--- a/Documentation/Guides/swSSO v1.18 - Guide d'administration.docx
+++ b/Documentation/Guides/swSSO v1.18 - Guide d'administration.docx
@@ -1,6 +1,6 @@
 
 <file path=word/document.xml><?xml version="1.0" encoding="utf-8"?>
-<w:document xmlns:wpc="http://schemas.microsoft.com/office/word/2010/wordprocessingCanvas" xmlns:cx="http://schemas.microsoft.com/office/drawing/2014/chartex" xmlns:cx1="http://schemas.microsoft.com/office/drawing/2015/9/8/chartex" xmlns:cx2="http://schemas.microsoft.com/office/drawing/2015/10/21/chartex" xmlns:cx3="http://schemas.microsoft.com/office/drawing/2016/5/9/chartex" xmlns:cx4="http://schemas.microsoft.com/office/drawing/2016/5/10/chartex" xmlns:cx5="http://schemas.microsoft.com/office/drawing/2016/5/11/chartex" xmlns:cx6="http://schemas.microsoft.com/office/drawing/2016/5/12/chartex" xmlns:cx7="http://schemas.microsoft.com/office/drawing/2016/5/13/chartex" xmlns:cx8="http://schemas.microsoft.com/office/drawing/2016/5/14/chartex" xmlns:mc="http://schemas.openxmlformats.org/markup-compatibility/2006" xmlns:aink="http://schemas.microsoft.com/office/drawing/2016/ink" xmlns:am3d="http://schemas.microsoft.com/office/drawing/2017/model3d" xmlns:o="urn:schemas-microsoft-com:office:office" xmlns:r="http://schemas.openxmlformats.org/officeDocument/2006/relationships" xmlns:m="http://schemas.openxmlformats.org/officeDocument/2006/math" xmlns:v="urn:schemas-microsoft-com:vml" xmlns:wp14="http://schemas.microsoft.com/office/word/2010/wordprocessingDrawing" xmlns:wp="http://schemas.openxmlformats.org/drawingml/2006/wordprocessingDrawing" xmlns:w10="urn:schemas-microsoft-com:office:word" xmlns:w="http://schemas.openxmlformats.org/wordprocessingml/2006/main" xmlns:w14="http://schemas.microsoft.com/office/word/2010/wordml" xmlns:w15="http://schemas.microsoft.com/office/word/2012/wordml" xmlns:w16se="http://schemas.microsoft.com/office/word/2015/wordml/symex" xmlns:wpg="http://schemas.microsoft.com/office/word/2010/wordprocessingGroup" xmlns:wpi="http://schemas.microsoft.com/office/word/2010/wordprocessingInk" xmlns:wne="http://schemas.microsoft.com/office/word/2006/wordml" xmlns:wps="http://schemas.microsoft.com/office/word/2010/wordprocessingShape" mc:Ignorable="w14 w15 w16se wp14">
+<w:document xmlns:wpc="http://schemas.microsoft.com/office/word/2010/wordprocessingCanvas" xmlns:cx="http://schemas.microsoft.com/office/drawing/2014/chartex" xmlns:cx1="http://schemas.microsoft.com/office/drawing/2015/9/8/chartex" xmlns:cx2="http://schemas.microsoft.com/office/drawing/2015/10/21/chartex" xmlns:cx3="http://schemas.microsoft.com/office/drawing/2016/5/9/chartex" xmlns:cx4="http://schemas.microsoft.com/office/drawing/2016/5/10/chartex" xmlns:cx5="http://schemas.microsoft.com/office/drawing/2016/5/11/chartex" xmlns:cx6="http://schemas.microsoft.com/office/drawing/2016/5/12/chartex" xmlns:cx7="http://schemas.microsoft.com/office/drawing/2016/5/13/chartex" xmlns:cx8="http://schemas.microsoft.com/office/drawing/2016/5/14/chartex" xmlns:mc="http://schemas.openxmlformats.org/markup-compatibility/2006" xmlns:aink="http://schemas.microsoft.com/office/drawing/2016/ink" xmlns:am3d="http://schemas.microsoft.com/office/drawing/2017/model3d" xmlns:o="urn:schemas-microsoft-com:office:office" xmlns:r="http://schemas.openxmlformats.org/officeDocument/2006/relationships" xmlns:m="http://schemas.openxmlformats.org/officeDocument/2006/math" xmlns:v="urn:schemas-microsoft-com:vml" xmlns:wp14="http://schemas.microsoft.com/office/word/2010/wordprocessingDrawing" xmlns:wp="http://schemas.openxmlformats.org/drawingml/2006/wordprocessingDrawing" xmlns:w10="urn:schemas-microsoft-com:office:word" xmlns:w="http://schemas.openxmlformats.org/wordprocessingml/2006/main" xmlns:w14="http://schemas.microsoft.com/office/word/2010/wordml" xmlns:w15="http://schemas.microsoft.com/office/word/2012/wordml" xmlns:w16cid="http://schemas.microsoft.com/office/word/2016/wordml/cid" xmlns:w16se="http://schemas.microsoft.com/office/word/2015/wordml/symex" xmlns:wpg="http://schemas.microsoft.com/office/word/2010/wordprocessingGroup" xmlns:wpi="http://schemas.microsoft.com/office/word/2010/wordprocessingInk" xmlns:wne="http://schemas.microsoft.com/office/word/2006/wordml" xmlns:wps="http://schemas.microsoft.com/office/word/2010/wordprocessingShape" mc:Ignorable="w14 w15 w16se w16cid wp14">
   <w:body>
     <w:p>
       <w:pPr>
@@ -106,12 +106,6 @@
         <w:gridCol w:w="1682"/>
       </w:tblGrid>
       <w:tr>
-        <w:tblPrEx>
-          <w:tblCellMar>
-            <w:top w:w="0" w:type="dxa"/>
-            <w:bottom w:w="0" w:type="dxa"/>
-          </w:tblCellMar>
-        </w:tblPrEx>
         <w:trPr>
           <w:trHeight w:val="1408"/>
         </w:trPr>
@@ -405,21 +399,7 @@
             <w:rStyle w:val="Lienhypertexte"/>
             <w:noProof/>
           </w:rPr>
-          <w:t>Inst</w:t>
-        </w:r>
-        <w:r>
-          <w:rPr>
-            <w:rStyle w:val="Lienhypertexte"/>
-            <w:noProof/>
-          </w:rPr>
-          <w:t>a</w:t>
-        </w:r>
-        <w:r>
-          <w:rPr>
-            <w:rStyle w:val="Lienhypertexte"/>
-            <w:noProof/>
-          </w:rPr>
-          <w:t>llation</w:t>
+          <w:t>Installation</w:t>
         </w:r>
         <w:r>
           <w:rPr>
@@ -5239,10 +5219,7 @@
       </w:r>
       <w:proofErr w:type="spellEnd"/>
       <w:r>
-        <w:t xml:space="preserve"> lancé avec le paramètre /admin, voir §4). </w:t>
-      </w:r>
-      <w:r>
-        <w:t>Les configurations sont ensuite conservées localement dans un fichier .</w:t>
+        <w:t xml:space="preserve"> lancé avec le paramètre /admin, voir §4). Les configurations sont ensuite conservées localement dans un fichier .</w:t>
       </w:r>
       <w:proofErr w:type="spellStart"/>
       <w:r>
@@ -5284,10 +5261,7 @@
       <w:bookmarkStart w:id="5" w:name="__RefHeading__7403_675463258"/>
       <w:bookmarkStart w:id="6" w:name="_Toc497412899"/>
       <w:r>
-        <w:t>Ma</w:t>
-      </w:r>
-      <w:r>
-        <w:t>trice de compatibilité client / serveur</w:t>
+        <w:t>Matrice de compatibilité client / serveur</w:t>
       </w:r>
       <w:bookmarkEnd w:id="5"/>
       <w:bookmarkEnd w:id="6"/>
@@ -5305,10 +5279,7 @@
       </w:r>
       <w:proofErr w:type="spellEnd"/>
       <w:r>
-        <w:t>. Idéalement, vous devriez utiliser les versions marquées comme « mode de fonctionnement nominal ». D’autres combin</w:t>
-      </w:r>
-      <w:r>
-        <w:t>aisons sont tolérées avec des restrictions qui sont précisées dans le tableau.</w:t>
+        <w:t>. Idéalement, vous devriez utiliser les versions marquées comme « mode de fonctionnement nominal ». D’autres combinaisons sont tolérées avec des restrictions qui sont précisées dans le tableau.</w:t>
       </w:r>
     </w:p>
     <w:p>
@@ -5333,12 +5304,6 @@
         <w:gridCol w:w="5089"/>
       </w:tblGrid>
       <w:tr>
-        <w:tblPrEx>
-          <w:tblCellMar>
-            <w:top w:w="0" w:type="dxa"/>
-            <w:bottom w:w="0" w:type="dxa"/>
-          </w:tblCellMar>
-        </w:tblPrEx>
         <w:tc>
           <w:tcPr>
             <w:tcW w:w="1800" w:type="dxa"/>
@@ -5393,8 +5358,6 @@
             </w:r>
             <w:r>
               <w:br/>
-            </w:r>
-            <w:r>
               <w:t>serveur</w:t>
             </w:r>
           </w:p>
@@ -5429,12 +5392,6 @@
         </w:tc>
       </w:tr>
       <w:tr>
-        <w:tblPrEx>
-          <w:tblCellMar>
-            <w:top w:w="0" w:type="dxa"/>
-            <w:bottom w:w="0" w:type="dxa"/>
-          </w:tblCellMar>
-        </w:tblPrEx>
         <w:trPr>
           <w:trHeight w:val="423"/>
         </w:trPr>
@@ -5523,12 +5480,6 @@
         </w:tc>
       </w:tr>
       <w:tr>
-        <w:tblPrEx>
-          <w:tblCellMar>
-            <w:top w:w="0" w:type="dxa"/>
-            <w:bottom w:w="0" w:type="dxa"/>
-          </w:tblCellMar>
-        </w:tblPrEx>
         <w:trPr>
           <w:trHeight w:val="423"/>
         </w:trPr>
@@ -5634,12 +5585,6 @@
         </w:tc>
       </w:tr>
       <w:tr>
-        <w:tblPrEx>
-          <w:tblCellMar>
-            <w:top w:w="0" w:type="dxa"/>
-            <w:bottom w:w="0" w:type="dxa"/>
-          </w:tblCellMar>
-        </w:tblPrEx>
         <w:trPr>
           <w:trHeight w:val="423"/>
         </w:trPr>
@@ -5720,12 +5665,6 @@
         </w:tc>
       </w:tr>
       <w:tr>
-        <w:tblPrEx>
-          <w:tblCellMar>
-            <w:top w:w="0" w:type="dxa"/>
-            <w:bottom w:w="0" w:type="dxa"/>
-          </w:tblCellMar>
-        </w:tblPrEx>
         <w:trPr>
           <w:trHeight w:val="423"/>
         </w:trPr>
@@ -5820,12 +5759,6 @@
         </w:tc>
       </w:tr>
       <w:tr>
-        <w:tblPrEx>
-          <w:tblCellMar>
-            <w:top w:w="0" w:type="dxa"/>
-            <w:bottom w:w="0" w:type="dxa"/>
-          </w:tblCellMar>
-        </w:tblPrEx>
         <w:trPr>
           <w:trHeight w:val="423"/>
         </w:trPr>
@@ -5917,12 +5850,6 @@
         </w:tc>
       </w:tr>
       <w:tr>
-        <w:tblPrEx>
-          <w:tblCellMar>
-            <w:top w:w="0" w:type="dxa"/>
-            <w:bottom w:w="0" w:type="dxa"/>
-          </w:tblCellMar>
-        </w:tblPrEx>
         <w:trPr>
           <w:trHeight w:val="211"/>
         </w:trPr>
@@ -6016,12 +5943,6 @@
         </w:tc>
       </w:tr>
       <w:tr>
-        <w:tblPrEx>
-          <w:tblCellMar>
-            <w:top w:w="0" w:type="dxa"/>
-            <w:bottom w:w="0" w:type="dxa"/>
-          </w:tblCellMar>
-        </w:tblPrEx>
         <w:trPr>
           <w:trHeight w:val="211"/>
         </w:trPr>
@@ -6100,12 +6021,6 @@
         </w:tc>
       </w:tr>
       <w:tr>
-        <w:tblPrEx>
-          <w:tblCellMar>
-            <w:top w:w="0" w:type="dxa"/>
-            <w:bottom w:w="0" w:type="dxa"/>
-          </w:tblCellMar>
-        </w:tblPrEx>
         <w:trPr>
           <w:trHeight w:val="211"/>
         </w:trPr>
@@ -6199,12 +6114,6 @@
         </w:tc>
       </w:tr>
       <w:tr>
-        <w:tblPrEx>
-          <w:tblCellMar>
-            <w:top w:w="0" w:type="dxa"/>
-            <w:bottom w:w="0" w:type="dxa"/>
-          </w:tblCellMar>
-        </w:tblPrEx>
         <w:trPr>
           <w:trHeight w:val="211"/>
         </w:trPr>
@@ -6283,12 +6192,6 @@
         </w:tc>
       </w:tr>
       <w:tr>
-        <w:tblPrEx>
-          <w:tblCellMar>
-            <w:top w:w="0" w:type="dxa"/>
-            <w:bottom w:w="0" w:type="dxa"/>
-          </w:tblCellMar>
-        </w:tblPrEx>
         <w:trPr>
           <w:trHeight w:val="211"/>
         </w:trPr>
@@ -6386,12 +6289,6 @@
         </w:tc>
       </w:tr>
       <w:tr>
-        <w:tblPrEx>
-          <w:tblCellMar>
-            <w:top w:w="0" w:type="dxa"/>
-            <w:bottom w:w="0" w:type="dxa"/>
-          </w:tblCellMar>
-        </w:tblPrEx>
         <w:trPr>
           <w:trHeight w:val="211"/>
         </w:trPr>
@@ -6486,12 +6383,6 @@
         </w:tc>
       </w:tr>
       <w:tr>
-        <w:tblPrEx>
-          <w:tblCellMar>
-            <w:top w:w="0" w:type="dxa"/>
-            <w:bottom w:w="0" w:type="dxa"/>
-          </w:tblCellMar>
-        </w:tblPrEx>
         <w:trPr>
           <w:trHeight w:val="211"/>
         </w:trPr>
@@ -6613,10 +6504,7 @@
         <w:keepNext/>
       </w:pPr>
       <w:r>
-        <w:t>Si vous souhaitez utiliser la synchronisation de mot de passe Windows, vous devez utiliser l'installation setup.exe, qui installe le client swSSO.exe et les modules annexes né</w:t>
-      </w:r>
-      <w:r>
-        <w:t>cessaires (swSSOCM.dll et swSSOSVC.exe) :</w:t>
+        <w:t>Si vous souhaitez utiliser la synchronisation de mot de passe Windows, vous devez utiliser l'installation setup.exe, qui installe le client swSSO.exe et les modules annexes nécessaires (swSSOCM.dll et swSSOSVC.exe) :</w:t>
       </w:r>
     </w:p>
     <w:p>
@@ -6701,10 +6589,7 @@
         <w:pStyle w:val="Enum1"/>
       </w:pPr>
       <w:r>
-        <w:t>swsso.exe seul : dans ce cas, un fichier de config</w:t>
-      </w:r>
-      <w:r>
-        <w:t>uration swsso.ini sera créé dans le répertoire de swsso.exe au premier lancement et vos utilisateurs auront la configuration par défaut pour l’ensemble des options.</w:t>
+        <w:t>swsso.exe seul : dans ce cas, un fichier de configuration swsso.ini sera créé dans le répertoire de swsso.exe au premier lancement et vos utilisateurs auront la configuration par défaut pour l’ensemble des options.</w:t>
       </w:r>
     </w:p>
     <w:p>
@@ -6728,13 +6613,7 @@
       </w:r>
       <w:proofErr w:type="spellEnd"/>
       <w:r>
-        <w:t xml:space="preserve"> le fichier swsso.ini av</w:t>
-      </w:r>
-      <w:r>
-        <w:t>ec les options que vous souhaitez proposer à vos utilisateurs (si vous souhaitez qu’ils ne puissent pas modifier ces options, référez-vous au §3.4 pour connaître les possibilités de bridage de l’IHM). Vous pouvez aussi choisir de déposer le fichier swsso.i</w:t>
-      </w:r>
-      <w:r>
-        <w:t>ni dans un répertoire autre que celui de l’exécutable. Typiquement, vous choisirez de déployer swsso.exe dans le dossier « Program Files » et de déposer le fichier swsso.ini dans le profil utilisateur ou encore sur un serveur de fichiers.</w:t>
+        <w:t xml:space="preserve"> le fichier swsso.ini avec les options que vous souhaitez proposer à vos utilisateurs (si vous souhaitez qu’ils ne puissent pas modifier ces options, référez-vous au §3.4 pour connaître les possibilités de bridage de l’IHM). Vous pouvez aussi choisir de déposer le fichier swsso.ini dans un répertoire autre que celui de l’exécutable. Typiquement, vous choisirez de déployer swsso.exe dans le dossier « Program Files » et de déposer le fichier swsso.ini dans le profil utilisateur ou encore sur un serveur de fichiers.</w:t>
       </w:r>
     </w:p>
     <w:p>
@@ -6742,10 +6621,7 @@
         <w:pStyle w:val="Standard"/>
       </w:pPr>
       <w:r>
-        <w:t xml:space="preserve">Voici quelques </w:t>
-      </w:r>
-      <w:r>
-        <w:t xml:space="preserve">exemples de commandes de lancement que vous pouvez placer dans un raccourci, lui-même éventuellement placé dans le menu Démarrage de l’utilisateur pour lancer automatiquement </w:t>
+        <w:t xml:space="preserve">Voici quelques exemples de commandes de lancement que vous pouvez placer dans un raccourci, lui-même éventuellement placé dans le menu Démarrage de l’utilisateur pour lancer automatiquement </w:t>
       </w:r>
       <w:proofErr w:type="spellStart"/>
       <w:r>
@@ -6804,113 +6680,105 @@
           <w:szCs w:val="18"/>
           <w:lang w:val="en-US"/>
         </w:rPr>
-        <w:t>ap</w:t>
-      </w:r>
+        <w:t>appdata</w:t>
+      </w:r>
+      <w:proofErr w:type="spellEnd"/>
       <w:r>
         <w:rPr>
           <w:sz w:val="18"/>
           <w:szCs w:val="18"/>
           <w:lang w:val="en-US"/>
         </w:rPr>
-        <w:t>pdata</w:t>
-      </w:r>
-      <w:proofErr w:type="spellEnd"/>
+        <w:t>%\</w:t>
+      </w:r>
+      <w:proofErr w:type="spellStart"/>
       <w:r>
         <w:rPr>
           <w:sz w:val="18"/>
           <w:szCs w:val="18"/>
           <w:lang w:val="en-US"/>
         </w:rPr>
-        <w:t>%\</w:t>
-      </w:r>
-      <w:proofErr w:type="spellStart"/>
+        <w:t>swsso</w:t>
+      </w:r>
+      <w:proofErr w:type="spellEnd"/>
       <w:r>
         <w:rPr>
           <w:sz w:val="18"/>
           <w:szCs w:val="18"/>
           <w:lang w:val="en-US"/>
         </w:rPr>
-        <w:t>swsso</w:t>
-      </w:r>
-      <w:proofErr w:type="spellEnd"/>
-      <w:r>
+        <w:t>\swsso.ini"</w:t>
+      </w:r>
+    </w:p>
+    <w:p>
+      <w:pPr>
+        <w:pStyle w:val="StyleCourierNewGauche063cm"/>
         <w:rPr>
           <w:sz w:val="18"/>
           <w:szCs w:val="18"/>
           <w:lang w:val="en-US"/>
         </w:rPr>
-        <w:t>\swsso.ini"</w:t>
-      </w:r>
-    </w:p>
-    <w:p>
-      <w:pPr>
-        <w:pStyle w:val="StyleCourierNewGauche063cm"/>
+      </w:pPr>
+      <w:r>
         <w:rPr>
           <w:sz w:val="18"/>
           <w:szCs w:val="18"/>
           <w:lang w:val="en-US"/>
         </w:rPr>
-      </w:pPr>
+        <w:t>"c:\program files\</w:t>
+      </w:r>
+      <w:proofErr w:type="spellStart"/>
       <w:r>
         <w:rPr>
           <w:sz w:val="18"/>
           <w:szCs w:val="18"/>
           <w:lang w:val="en-US"/>
         </w:rPr>
-        <w:t>"c:\program files\</w:t>
-      </w:r>
-      <w:proofErr w:type="spellStart"/>
+        <w:t>swsso</w:t>
+      </w:r>
+      <w:proofErr w:type="spellEnd"/>
       <w:r>
         <w:rPr>
           <w:sz w:val="18"/>
           <w:szCs w:val="18"/>
           <w:lang w:val="en-US"/>
         </w:rPr>
-        <w:t>swsso</w:t>
-      </w:r>
-      <w:proofErr w:type="spellEnd"/>
-      <w:r>
+        <w:t>\swsso.exe" "\\serveur\partage\%USERNAME%.ini"</w:t>
+      </w:r>
+    </w:p>
+    <w:p>
+      <w:pPr>
+        <w:pStyle w:val="StyleCourierNewGauche063cm"/>
         <w:rPr>
           <w:sz w:val="18"/>
           <w:szCs w:val="18"/>
           <w:lang w:val="en-US"/>
         </w:rPr>
-        <w:t>\swsso.exe" "\\serveur\partage\%USERNAME%.ini"</w:t>
-      </w:r>
-    </w:p>
-    <w:p>
-      <w:pPr>
-        <w:pStyle w:val="StyleCourierNewGauche063cm"/>
+      </w:pPr>
+      <w:r>
         <w:rPr>
           <w:sz w:val="18"/>
           <w:szCs w:val="18"/>
           <w:lang w:val="en-US"/>
         </w:rPr>
-      </w:pPr>
+        <w:t>"c:\program files\</w:t>
+      </w:r>
+      <w:proofErr w:type="spellStart"/>
       <w:r>
         <w:rPr>
           <w:sz w:val="18"/>
           <w:szCs w:val="18"/>
           <w:lang w:val="en-US"/>
         </w:rPr>
-        <w:t>"c:\program files\</w:t>
-      </w:r>
-      <w:proofErr w:type="spellStart"/>
+        <w:t>swsso</w:t>
+      </w:r>
+      <w:proofErr w:type="spellEnd"/>
       <w:r>
         <w:rPr>
           <w:sz w:val="18"/>
           <w:szCs w:val="18"/>
           <w:lang w:val="en-US"/>
         </w:rPr>
-        <w:t>swsso</w:t>
-      </w:r>
-      <w:proofErr w:type="spellEnd"/>
-      <w:r>
-        <w:rPr>
-          <w:sz w:val="18"/>
-          <w:szCs w:val="18"/>
-          <w:lang w:val="en-US"/>
-        </w:rPr>
         <w:t>\swsso.exe" "\\serveur\partage\%USERNAME%\swsso.ini"</w:t>
       </w:r>
     </w:p>
@@ -6941,10 +6809,7 @@
         <w:pStyle w:val="Standard"/>
       </w:pPr>
       <w:r>
-        <w:t>Les valeurs présentées dans le ta</w:t>
-      </w:r>
-      <w:r>
-        <w:t>bleau ci-dessous peuvent être prédéfinies pour le déploiement, soit dans un fichier .</w:t>
+        <w:t>Les valeurs présentées dans le tableau ci-dessous peuvent être prédéfinies pour le déploiement, soit dans un fichier .</w:t>
       </w:r>
       <w:proofErr w:type="spellStart"/>
       <w:r>
@@ -6964,10 +6829,7 @@
       </w:r>
       <w:proofErr w:type="spellEnd"/>
       <w:r>
-        <w:t xml:space="preserve"> (à partir de la version 1.04). A partir de la version 1.14, ces mêmes valeurs peuvent être </w:t>
-      </w:r>
-      <w:r>
-        <w:t xml:space="preserve">définies sous la clé </w:t>
+        <w:t xml:space="preserve"> (à partir de la version 1.04). A partir de la version 1.14, ces mêmes valeurs peuvent être définies sous la clé </w:t>
       </w:r>
       <w:proofErr w:type="spellStart"/>
       <w:r>
@@ -6987,10 +6849,7 @@
       </w:r>
       <w:proofErr w:type="spellEnd"/>
       <w:r>
-        <w:t xml:space="preserve"> existants. Pour définir ces valeurs en base de registre, vous devez utiliser le type DWORD pour toutes les valeurs numériques ou YES/NO (1=YES / 0=NO) et le type chaine p</w:t>
-      </w:r>
-      <w:r>
-        <w:t>our les autres valeurs.</w:t>
+        <w:t xml:space="preserve"> existants. Pour définir ces valeurs en base de registre, vous devez utiliser le type DWORD pour toutes les valeurs numériques ou YES/NO (1=YES / 0=NO) et le type chaine pour les autres valeurs.</w:t>
       </w:r>
     </w:p>
     <w:p>
@@ -7015,12 +6874,6 @@
         <w:gridCol w:w="5582"/>
       </w:tblGrid>
       <w:tr>
-        <w:tblPrEx>
-          <w:tblCellMar>
-            <w:top w:w="0" w:type="dxa"/>
-            <w:bottom w:w="0" w:type="dxa"/>
-          </w:tblCellMar>
-        </w:tblPrEx>
         <w:trPr>
           <w:tblHeader/>
         </w:trPr>
@@ -7105,12 +6958,6 @@
         </w:tc>
       </w:tr>
       <w:tr>
-        <w:tblPrEx>
-          <w:tblCellMar>
-            <w:top w:w="0" w:type="dxa"/>
-            <w:bottom w:w="0" w:type="dxa"/>
-          </w:tblCellMar>
-        </w:tblPrEx>
         <w:trPr>
           <w:trHeight w:val="423"/>
         </w:trPr>
@@ -7204,12 +7051,6 @@
         </w:tc>
       </w:tr>
       <w:tr>
-        <w:tblPrEx>
-          <w:tblCellMar>
-            <w:top w:w="0" w:type="dxa"/>
-            <w:bottom w:w="0" w:type="dxa"/>
-          </w:tblCellMar>
-        </w:tblPrEx>
         <w:trPr>
           <w:trHeight w:val="423"/>
         </w:trPr>
@@ -7298,10 +7139,7 @@
               <w:snapToGrid w:val="0"/>
             </w:pPr>
             <w:r>
-              <w:t xml:space="preserve">Valeur par </w:t>
-            </w:r>
-            <w:r>
-              <w:t>défaut :</w:t>
+              <w:t>Valeur par défaut :</w:t>
             </w:r>
           </w:p>
           <w:p>
@@ -7333,12 +7171,6 @@
         </w:tc>
       </w:tr>
       <w:tr>
-        <w:tblPrEx>
-          <w:tblCellMar>
-            <w:top w:w="0" w:type="dxa"/>
-            <w:bottom w:w="0" w:type="dxa"/>
-          </w:tblCellMar>
-        </w:tblPrEx>
         <w:trPr>
           <w:trHeight w:val="423"/>
         </w:trPr>
@@ -7424,12 +7256,6 @@
         </w:tc>
       </w:tr>
       <w:tr>
-        <w:tblPrEx>
-          <w:tblCellMar>
-            <w:top w:w="0" w:type="dxa"/>
-            <w:bottom w:w="0" w:type="dxa"/>
-          </w:tblCellMar>
-        </w:tblPrEx>
         <w:trPr>
           <w:trHeight w:val="423"/>
         </w:trPr>
@@ -7509,10 +7335,7 @@
               <w:snapToGrid w:val="0"/>
             </w:pPr>
             <w:r>
-              <w:t xml:space="preserve">YES = autorise </w:t>
-            </w:r>
-            <w:r>
-              <w:t>l’utilisateur à récupérer les configurations hébergées sur le serveur.</w:t>
+              <w:t>YES = autorise l’utilisateur à récupérer les configurations hébergées sur le serveur.</w:t>
             </w:r>
           </w:p>
           <w:p>
@@ -7536,21 +7359,12 @@
             </w:r>
             <w:proofErr w:type="spellEnd"/>
             <w:r>
-              <w:t>, dont certains</w:t>
-            </w:r>
-            <w:r>
-              <w:t xml:space="preserve"> éléments doivent être vérifiés et/ou complétés par l’utilisateur.</w:t>
+              <w:t>, dont certains éléments doivent être vérifiés et/ou complétés par l’utilisateur.</w:t>
             </w:r>
           </w:p>
         </w:tc>
       </w:tr>
       <w:tr>
-        <w:tblPrEx>
-          <w:tblCellMar>
-            <w:top w:w="0" w:type="dxa"/>
-            <w:bottom w:w="0" w:type="dxa"/>
-          </w:tblCellMar>
-        </w:tblPrEx>
         <w:trPr>
           <w:trHeight w:val="423"/>
         </w:trPr>
@@ -7630,21 +7444,12 @@
               <w:snapToGrid w:val="0"/>
             </w:pPr>
             <w:r>
-              <w:t>YES = autorise l’utilisateur à récupérer les configurations hébergées sur le serveur. Concrètement, affiche (YES) / masque (NO) le menu contextuel « Uploader sur</w:t>
-            </w:r>
-            <w:r>
-              <w:t xml:space="preserve"> le serveur » disponible sur les configurations dans la fenêtre de gestion des applications et sites.</w:t>
+              <w:t>YES = autorise l’utilisateur à récupérer les configurations hébergées sur le serveur. Concrètement, affiche (YES) / masque (NO) le menu contextuel « Uploader sur le serveur » disponible sur les configurations dans la fenêtre de gestion des applications et sites.</w:t>
             </w:r>
           </w:p>
         </w:tc>
       </w:tr>
       <w:tr>
-        <w:tblPrEx>
-          <w:tblCellMar>
-            <w:top w:w="0" w:type="dxa"/>
-            <w:bottom w:w="0" w:type="dxa"/>
-          </w:tblCellMar>
-        </w:tblPrEx>
         <w:trPr>
           <w:trHeight w:val="423"/>
         </w:trPr>
@@ -7726,12 +7531,6 @@
         </w:tc>
       </w:tr>
       <w:tr>
-        <w:tblPrEx>
-          <w:tblCellMar>
-            <w:top w:w="0" w:type="dxa"/>
-            <w:bottom w:w="0" w:type="dxa"/>
-          </w:tblCellMar>
-        </w:tblPrEx>
         <w:trPr>
           <w:trHeight w:val="423"/>
         </w:trPr>
@@ -7809,10 +7608,7 @@
               <w:snapToGrid w:val="0"/>
             </w:pPr>
             <w:r>
-              <w:t>YES = la fenêtre de lancement d’applications s’affiche au premier plan et ne peut pas être</w:t>
-            </w:r>
-            <w:r>
-              <w:t xml:space="preserve"> recouverte par une autre fenêtre.</w:t>
+              <w:t>YES = la fenêtre de lancement d’applications s’affiche au premier plan et ne peut pas être recouverte par une autre fenêtre.</w:t>
             </w:r>
           </w:p>
           <w:p>
@@ -7834,12 +7630,6 @@
         </w:tc>
       </w:tr>
       <w:tr>
-        <w:tblPrEx>
-          <w:tblCellMar>
-            <w:top w:w="0" w:type="dxa"/>
-            <w:bottom w:w="0" w:type="dxa"/>
-          </w:tblCellMar>
-        </w:tblPrEx>
         <w:trPr>
           <w:trHeight w:val="423"/>
         </w:trPr>
@@ -7947,12 +7737,6 @@
         </w:tc>
       </w:tr>
       <w:tr>
-        <w:tblPrEx>
-          <w:tblCellMar>
-            <w:top w:w="0" w:type="dxa"/>
-            <w:bottom w:w="0" w:type="dxa"/>
-          </w:tblCellMar>
-        </w:tblPrEx>
         <w:trPr>
           <w:trHeight w:val="423"/>
         </w:trPr>
@@ -8029,10 +7813,7 @@
               <w:snapToGrid w:val="0"/>
             </w:pPr>
             <w:r>
-              <w:t xml:space="preserve">Identifiant </w:t>
-            </w:r>
-            <w:r>
-              <w:t>du domaine de rattachement de l'utilisateur</w:t>
+              <w:t>Identifiant du domaine de rattachement de l'utilisateur</w:t>
             </w:r>
           </w:p>
           <w:p>
@@ -8055,12 +7836,6 @@
         </w:tc>
       </w:tr>
       <w:tr>
-        <w:tblPrEx>
-          <w:tblCellMar>
-            <w:top w:w="0" w:type="dxa"/>
-            <w:bottom w:w="0" w:type="dxa"/>
-          </w:tblCellMar>
-        </w:tblPrEx>
         <w:trPr>
           <w:trHeight w:val="423"/>
         </w:trPr>
@@ -8160,12 +7935,6 @@
         </w:tc>
       </w:tr>
       <w:tr>
-        <w:tblPrEx>
-          <w:tblCellMar>
-            <w:top w:w="0" w:type="dxa"/>
-            <w:bottom w:w="0" w:type="dxa"/>
-          </w:tblCellMar>
-        </w:tblPrEx>
         <w:trPr>
           <w:trHeight w:val="423"/>
         </w:trPr>
@@ -8267,13 +8036,7 @@
               <w:rPr>
                 <w:color w:val="000000"/>
               </w:rPr>
-              <w:t xml:space="preserve">YES = affiche la fenêtre </w:t>
-            </w:r>
-            <w:r>
-              <w:rPr>
-                <w:color w:val="000000"/>
-              </w:rPr>
-              <w:t>indiquant à l'utilisateur que son mot de passe a été copié dans le presse papier lorsqu'il utilise la fonction d'assistance au changement de mot de passe d'une application</w:t>
+              <w:t>YES = affiche la fenêtre indiquant à l'utilisateur que son mot de passe a été copié dans le presse papier lorsqu'il utilise la fonction d'assistance au changement de mot de passe d'une application</w:t>
             </w:r>
           </w:p>
           <w:p>
@@ -8299,12 +8062,6 @@
         </w:tc>
       </w:tr>
       <w:tr>
-        <w:tblPrEx>
-          <w:tblCellMar>
-            <w:top w:w="0" w:type="dxa"/>
-            <w:bottom w:w="0" w:type="dxa"/>
-          </w:tblCellMar>
-        </w:tblPrEx>
         <w:trPr>
           <w:trHeight w:val="423"/>
         </w:trPr>
@@ -8404,13 +8161,7 @@
               <w:rPr>
                 <w:color w:val="000000"/>
               </w:rPr>
-              <w:t xml:space="preserve">Active (YES) / </w:t>
-            </w:r>
-            <w:r>
-              <w:rPr>
-                <w:color w:val="000000"/>
-              </w:rPr>
-              <w:t>Désactive (NO) le SSO pour IE</w:t>
+              <w:t>Active (YES) / Désactive (NO) le SSO pour IE</w:t>
             </w:r>
           </w:p>
           <w:p>
@@ -8436,12 +8187,6 @@
         </w:tc>
       </w:tr>
       <w:tr>
-        <w:tblPrEx>
-          <w:tblCellMar>
-            <w:top w:w="0" w:type="dxa"/>
-            <w:bottom w:w="0" w:type="dxa"/>
-          </w:tblCellMar>
-        </w:tblPrEx>
         <w:trPr>
           <w:trHeight w:val="423"/>
         </w:trPr>
@@ -8564,12 +8309,6 @@
         </w:tc>
       </w:tr>
       <w:tr>
-        <w:tblPrEx>
-          <w:tblCellMar>
-            <w:top w:w="0" w:type="dxa"/>
-            <w:bottom w:w="0" w:type="dxa"/>
-          </w:tblCellMar>
-        </w:tblPrEx>
         <w:trPr>
           <w:trHeight w:val="423"/>
         </w:trPr>
@@ -8688,26 +8427,217 @@
                 <w:bCs/>
                 <w:color w:val="000000"/>
               </w:rPr>
-              <w:t>Disponible à partir de l</w:t>
-            </w:r>
-            <w:r>
+              <w:t>Disponible à partir de la version 1.03</w:t>
+            </w:r>
+          </w:p>
+        </w:tc>
+      </w:tr>
+      <w:tr>
+        <w:trPr>
+          <w:trHeight w:val="423"/>
+        </w:trPr>
+        <w:tc>
+          <w:tcPr>
+            <w:tcW w:w="3210" w:type="dxa"/>
+            <w:tcBorders>
+              <w:left w:val="single" w:sz="4" w:space="0" w:color="000000"/>
+              <w:bottom w:val="single" w:sz="4" w:space="0" w:color="000000"/>
+            </w:tcBorders>
+            <w:tcMar>
+              <w:top w:w="0" w:type="dxa"/>
+              <w:left w:w="108" w:type="dxa"/>
+              <w:bottom w:w="0" w:type="dxa"/>
+              <w:right w:w="108" w:type="dxa"/>
+            </w:tcMar>
+          </w:tcPr>
+          <w:p>
+            <w:pPr>
+              <w:pStyle w:val="Tableaunormal0"/>
+              <w:keepNext/>
+              <w:snapToGrid w:val="0"/>
+              <w:rPr>
+                <w:rFonts w:eastAsia="Lucida Console" w:cs="Lucida Console"/>
+                <w:color w:val="000000"/>
+                <w:szCs w:val="20"/>
+              </w:rPr>
+            </w:pPr>
+            <w:proofErr w:type="spellStart"/>
+            <w:r>
+              <w:rPr>
+                <w:rFonts w:eastAsia="Lucida Console" w:cs="Lucida Console"/>
+                <w:color w:val="000000"/>
+                <w:szCs w:val="20"/>
+              </w:rPr>
+              <w:t>ShowLaunchAppWithoutCtrl</w:t>
+            </w:r>
+            <w:proofErr w:type="spellEnd"/>
+          </w:p>
+        </w:tc>
+        <w:tc>
+          <w:tcPr>
+            <w:tcW w:w="810" w:type="dxa"/>
+            <w:tcBorders>
+              <w:left w:val="single" w:sz="4" w:space="0" w:color="000000"/>
+              <w:bottom w:val="single" w:sz="4" w:space="0" w:color="000000"/>
+            </w:tcBorders>
+            <w:tcMar>
+              <w:top w:w="0" w:type="dxa"/>
+              <w:left w:w="108" w:type="dxa"/>
+              <w:bottom w:w="0" w:type="dxa"/>
+              <w:right w:w="108" w:type="dxa"/>
+            </w:tcMar>
+          </w:tcPr>
+          <w:p>
+            <w:pPr>
+              <w:pStyle w:val="Tableaunormal0"/>
+              <w:keepNext/>
+              <w:snapToGrid w:val="0"/>
+              <w:rPr>
+                <w:color w:val="000000"/>
+              </w:rPr>
+            </w:pPr>
+            <w:r>
+              <w:rPr>
+                <w:color w:val="000000"/>
+              </w:rPr>
+              <w:t>NO</w:t>
+            </w:r>
+          </w:p>
+        </w:tc>
+        <w:tc>
+          <w:tcPr>
+            <w:tcW w:w="5582" w:type="dxa"/>
+            <w:tcBorders>
+              <w:left w:val="single" w:sz="4" w:space="0" w:color="000000"/>
+              <w:bottom w:val="single" w:sz="4" w:space="0" w:color="000000"/>
+              <w:right w:val="single" w:sz="4" w:space="0" w:color="000000"/>
+            </w:tcBorders>
+            <w:tcMar>
+              <w:top w:w="0" w:type="dxa"/>
+              <w:left w:w="108" w:type="dxa"/>
+              <w:bottom w:w="0" w:type="dxa"/>
+              <w:right w:w="108" w:type="dxa"/>
+            </w:tcMar>
+          </w:tcPr>
+          <w:p>
+            <w:pPr>
+              <w:pStyle w:val="Tableaunormal0"/>
+              <w:keepNext/>
+              <w:snapToGrid w:val="0"/>
+              <w:rPr>
+                <w:color w:val="000000"/>
+              </w:rPr>
+            </w:pPr>
+            <w:r>
+              <w:rPr>
+                <w:color w:val="000000"/>
+              </w:rPr>
+              <w:t xml:space="preserve">NO : le double-clic sur l'icône </w:t>
+            </w:r>
+            <w:proofErr w:type="spellStart"/>
+            <w:r>
+              <w:rPr>
+                <w:color w:val="000000"/>
+              </w:rPr>
+              <w:t>swSSO</w:t>
+            </w:r>
+            <w:proofErr w:type="spellEnd"/>
+            <w:r>
+              <w:rPr>
+                <w:color w:val="000000"/>
+              </w:rPr>
+              <w:t xml:space="preserve"> ouvre la fenêtre de gestion des sites (pour ouvrir le lanceur d'applications il faut utiliser la combinaison </w:t>
+            </w:r>
+            <w:proofErr w:type="spellStart"/>
+            <w:r>
+              <w:rPr>
+                <w:color w:val="000000"/>
+              </w:rPr>
+              <w:t>CTRL+double-clic</w:t>
+            </w:r>
+            <w:proofErr w:type="spellEnd"/>
+            <w:r>
+              <w:rPr>
+                <w:color w:val="000000"/>
+              </w:rPr>
+              <w:t xml:space="preserve">). Cette valeur correspond au fonctionnement des versions précédentes de </w:t>
+            </w:r>
+            <w:proofErr w:type="spellStart"/>
+            <w:r>
+              <w:rPr>
+                <w:color w:val="000000"/>
+              </w:rPr>
+              <w:t>swSSO</w:t>
+            </w:r>
+            <w:proofErr w:type="spellEnd"/>
+          </w:p>
+          <w:p>
+            <w:pPr>
+              <w:pStyle w:val="Tableaunormal0"/>
+              <w:snapToGrid w:val="0"/>
+              <w:rPr>
+                <w:color w:val="000000"/>
+              </w:rPr>
+            </w:pPr>
+            <w:r>
+              <w:rPr>
+                <w:color w:val="000000"/>
+              </w:rPr>
+              <w:t>YES : le double-clic ouvre le lanceur d'applications (pour ouvrir la fenêtre de gestion des sites, il faut passer par le menu clic-droit)</w:t>
+            </w:r>
+          </w:p>
+          <w:p>
+            <w:pPr>
+              <w:pStyle w:val="Tableaunormal0"/>
+              <w:keepNext/>
+              <w:snapToGrid w:val="0"/>
               <w:rPr>
                 <w:b/>
                 <w:bCs/>
                 <w:color w:val="000000"/>
               </w:rPr>
-              <w:t>a version 1.03</w:t>
+            </w:pPr>
+            <w:r>
+              <w:rPr>
+                <w:b/>
+                <w:bCs/>
+                <w:color w:val="000000"/>
+              </w:rPr>
+              <w:t>Disponible à partir de la version 1.08</w:t>
+            </w:r>
+          </w:p>
+          <w:p>
+            <w:pPr>
+              <w:pStyle w:val="Tableaunormal0"/>
+              <w:snapToGrid w:val="0"/>
+              <w:rPr>
+                <w:color w:val="000000"/>
+              </w:rPr>
+            </w:pPr>
+            <w:r>
+              <w:rPr>
+                <w:color w:val="000000"/>
+              </w:rPr>
+              <w:t>(</w:t>
+            </w:r>
+            <w:proofErr w:type="gramStart"/>
+            <w:r>
+              <w:rPr>
+                <w:color w:val="000000"/>
+              </w:rPr>
+              <w:t>remarque</w:t>
+            </w:r>
+            <w:proofErr w:type="gramEnd"/>
+            <w:r>
+              <w:rPr>
+                <w:color w:val="000000"/>
+              </w:rPr>
+              <w:t> : ce paramètre de configuration sera disponible dans l'IHM dans une version ultérieure)</w:t>
             </w:r>
           </w:p>
         </w:tc>
       </w:tr>
       <w:tr>
-        <w:tblPrEx>
-          <w:tblCellMar>
-            <w:top w:w="0" w:type="dxa"/>
-            <w:bottom w:w="0" w:type="dxa"/>
-          </w:tblCellMar>
-        </w:tblPrEx>
         <w:trPr>
           <w:trHeight w:val="423"/>
         </w:trPr>
@@ -8743,7 +8673,7 @@
                 <w:color w:val="000000"/>
                 <w:szCs w:val="20"/>
               </w:rPr>
-              <w:t>ShowLaunchAppWithoutCtrl</w:t>
+              <w:t>RecoveryKeyId</w:t>
             </w:r>
             <w:proofErr w:type="spellEnd"/>
           </w:p>
@@ -8775,7 +8705,7 @@
               <w:rPr>
                 <w:color w:val="000000"/>
               </w:rPr>
-              <w:t>NO</w:t>
+              <w:t>-1</w:t>
             </w:r>
           </w:p>
         </w:tc>
@@ -8797,7 +8727,6 @@
           <w:p>
             <w:pPr>
               <w:pStyle w:val="Tableaunormal0"/>
-              <w:keepNext/>
               <w:snapToGrid w:val="0"/>
               <w:rPr>
                 <w:color w:val="000000"/>
@@ -8807,13 +8736,83 @@
               <w:rPr>
                 <w:color w:val="000000"/>
               </w:rPr>
-              <w:t xml:space="preserve">NO : le double-clic sur l'icône </w:t>
+              <w:t xml:space="preserve">Définit une valeur qui, si elle est égale au préfixe de </w:t>
             </w:r>
             <w:proofErr w:type="spellStart"/>
             <w:r>
               <w:rPr>
                 <w:color w:val="000000"/>
               </w:rPr>
+              <w:t>recoveryInfos</w:t>
+            </w:r>
+            <w:proofErr w:type="spellEnd"/>
+            <w:r>
+              <w:rPr>
+                <w:color w:val="000000"/>
+              </w:rPr>
+              <w:t xml:space="preserve"> de swSSO.ini, déclenche le recalcul des </w:t>
+            </w:r>
+            <w:proofErr w:type="spellStart"/>
+            <w:r>
+              <w:rPr>
+                <w:color w:val="000000"/>
+              </w:rPr>
+              <w:t>recoveryInfos</w:t>
+            </w:r>
+            <w:proofErr w:type="spellEnd"/>
+            <w:r>
+              <w:rPr>
+                <w:color w:val="000000"/>
+              </w:rPr>
+              <w:t xml:space="preserve"> à partir des informations </w:t>
+            </w:r>
+            <w:proofErr w:type="spellStart"/>
+            <w:r>
+              <w:rPr>
+                <w:color w:val="000000"/>
+              </w:rPr>
+              <w:t>RecoveryKeyId</w:t>
+            </w:r>
+            <w:proofErr w:type="spellEnd"/>
+            <w:r>
+              <w:rPr>
+                <w:color w:val="000000"/>
+              </w:rPr>
+              <w:t xml:space="preserve"> et </w:t>
+            </w:r>
+            <w:proofErr w:type="spellStart"/>
+            <w:r>
+              <w:rPr>
+                <w:color w:val="000000"/>
+              </w:rPr>
+              <w:t>RecoveryKeyValue</w:t>
+            </w:r>
+            <w:proofErr w:type="spellEnd"/>
+            <w:r>
+              <w:rPr>
+                <w:color w:val="000000"/>
+              </w:rPr>
+              <w:t xml:space="preserve"> stockées sous la clé </w:t>
+            </w:r>
+            <w:proofErr w:type="spellStart"/>
+            <w:r>
+              <w:rPr>
+                <w:color w:val="000000"/>
+              </w:rPr>
+              <w:t>EntrepriseOptions</w:t>
+            </w:r>
+            <w:proofErr w:type="spellEnd"/>
+            <w:r>
+              <w:rPr>
+                <w:color w:val="000000"/>
+              </w:rPr>
+              <w:t xml:space="preserve">. Permet de débloquer des utilisateurs dont </w:t>
+            </w:r>
+            <w:proofErr w:type="spellStart"/>
+            <w:r>
+              <w:rPr>
+                <w:color w:val="000000"/>
+              </w:rPr>
               <w:t>swSSO</w:t>
             </w:r>
             <w:proofErr w:type="spellEnd"/>
@@ -8821,50 +8820,49 @@
               <w:rPr>
                 <w:color w:val="000000"/>
               </w:rPr>
-              <w:t xml:space="preserve"> ouvre la fenêtre de gestion des sites (pour ouvrir le lanceur d'applications il faut utiliser la combinaison </w:t>
+              <w:t xml:space="preserve"> ne démarre plus suite à un décalage entre la clé de recouvrement présente en base de registre et les </w:t>
             </w:r>
             <w:proofErr w:type="spellStart"/>
             <w:r>
               <w:rPr>
                 <w:color w:val="000000"/>
               </w:rPr>
-              <w:t>CTRL+double-clic</w:t>
+              <w:t>recoveryInfos</w:t>
             </w:r>
             <w:proofErr w:type="spellEnd"/>
             <w:r>
               <w:rPr>
                 <w:color w:val="000000"/>
               </w:rPr>
-              <w:t>). Cette valeur</w:t>
-            </w:r>
+              <w:t xml:space="preserve"> enregistrés dans le .</w:t>
+            </w:r>
+            <w:proofErr w:type="spellStart"/>
             <w:r>
               <w:rPr>
                 <w:color w:val="000000"/>
               </w:rPr>
-              <w:t xml:space="preserve"> correspond au fonctionnement des versions précédentes de </w:t>
+              <w:t>ini</w:t>
+            </w:r>
+            <w:proofErr w:type="spellEnd"/>
+            <w:r>
+              <w:rPr>
+                <w:color w:val="000000"/>
+              </w:rPr>
+              <w:t xml:space="preserve">. Remarque : leurs configurations seront conservées, mais leurs identifiants et mot de passe seront perdus lors de cette opération. Les utilisateurs dont le </w:t>
             </w:r>
             <w:proofErr w:type="spellStart"/>
             <w:r>
               <w:rPr>
                 <w:color w:val="000000"/>
               </w:rPr>
-              <w:t>swSSO</w:t>
+              <w:t>recoveryInfos</w:t>
             </w:r>
             <w:proofErr w:type="spellEnd"/>
-          </w:p>
-          <w:p>
-            <w:pPr>
-              <w:pStyle w:val="Tableaunormal0"/>
-              <w:snapToGrid w:val="0"/>
+            <w:r>
               <w:rPr>
                 <w:color w:val="000000"/>
               </w:rPr>
-            </w:pPr>
-            <w:r>
-              <w:rPr>
-                <w:color w:val="000000"/>
-              </w:rPr>
-              <w:t>YES : le double-clic ouvre le lanceur d'applications (pour ouvrir la fenêtre de gestion des sites, il faut passer par le menu clic-droit)</w:t>
+              <w:t xml:space="preserve"> est correct ne seront bien sûr pas impactés, cette clé peut donc être définie pour l’ensemble du parc et pas seulement sur les utilisateurs à corriger.</w:t>
             </w:r>
           </w:p>
           <w:p>
@@ -8884,309 +8882,6 @@
                 <w:bCs/>
                 <w:color w:val="000000"/>
               </w:rPr>
-              <w:t>Disponible à partir de la version 1.08</w:t>
-            </w:r>
-          </w:p>
-          <w:p>
-            <w:pPr>
-              <w:pStyle w:val="Tableaunormal0"/>
-              <w:snapToGrid w:val="0"/>
-              <w:rPr>
-                <w:color w:val="000000"/>
-              </w:rPr>
-            </w:pPr>
-            <w:r>
-              <w:rPr>
-                <w:color w:val="000000"/>
-              </w:rPr>
-              <w:t>(</w:t>
-            </w:r>
-            <w:proofErr w:type="gramStart"/>
-            <w:r>
-              <w:rPr>
-                <w:color w:val="000000"/>
-              </w:rPr>
-              <w:t>remarque</w:t>
-            </w:r>
-            <w:proofErr w:type="gramEnd"/>
-            <w:r>
-              <w:rPr>
-                <w:color w:val="000000"/>
-              </w:rPr>
-              <w:t xml:space="preserve"> : ce </w:t>
-            </w:r>
-            <w:r>
-              <w:rPr>
-                <w:color w:val="000000"/>
-              </w:rPr>
-              <w:t>paramètre de configuration sera disponible dans l'IHM dans une version ultérieure)</w:t>
-            </w:r>
-          </w:p>
-        </w:tc>
-      </w:tr>
-      <w:tr>
-        <w:tblPrEx>
-          <w:tblCellMar>
-            <w:top w:w="0" w:type="dxa"/>
-            <w:bottom w:w="0" w:type="dxa"/>
-          </w:tblCellMar>
-        </w:tblPrEx>
-        <w:trPr>
-          <w:trHeight w:val="423"/>
-        </w:trPr>
-        <w:tc>
-          <w:tcPr>
-            <w:tcW w:w="3210" w:type="dxa"/>
-            <w:tcBorders>
-              <w:left w:val="single" w:sz="4" w:space="0" w:color="000000"/>
-              <w:bottom w:val="single" w:sz="4" w:space="0" w:color="000000"/>
-            </w:tcBorders>
-            <w:tcMar>
-              <w:top w:w="0" w:type="dxa"/>
-              <w:left w:w="108" w:type="dxa"/>
-              <w:bottom w:w="0" w:type="dxa"/>
-              <w:right w:w="108" w:type="dxa"/>
-            </w:tcMar>
-          </w:tcPr>
-          <w:p>
-            <w:pPr>
-              <w:pStyle w:val="Tableaunormal0"/>
-              <w:keepNext/>
-              <w:snapToGrid w:val="0"/>
-              <w:rPr>
-                <w:rFonts w:eastAsia="Lucida Console" w:cs="Lucida Console"/>
-                <w:color w:val="000000"/>
-                <w:szCs w:val="20"/>
-              </w:rPr>
-            </w:pPr>
-            <w:proofErr w:type="spellStart"/>
-            <w:r>
-              <w:rPr>
-                <w:rFonts w:eastAsia="Lucida Console" w:cs="Lucida Console"/>
-                <w:color w:val="000000"/>
-                <w:szCs w:val="20"/>
-              </w:rPr>
-              <w:t>RecoveryKeyId</w:t>
-            </w:r>
-            <w:proofErr w:type="spellEnd"/>
-          </w:p>
-        </w:tc>
-        <w:tc>
-          <w:tcPr>
-            <w:tcW w:w="810" w:type="dxa"/>
-            <w:tcBorders>
-              <w:left w:val="single" w:sz="4" w:space="0" w:color="000000"/>
-              <w:bottom w:val="single" w:sz="4" w:space="0" w:color="000000"/>
-            </w:tcBorders>
-            <w:tcMar>
-              <w:top w:w="0" w:type="dxa"/>
-              <w:left w:w="108" w:type="dxa"/>
-              <w:bottom w:w="0" w:type="dxa"/>
-              <w:right w:w="108" w:type="dxa"/>
-            </w:tcMar>
-          </w:tcPr>
-          <w:p>
-            <w:pPr>
-              <w:pStyle w:val="Tableaunormal0"/>
-              <w:keepNext/>
-              <w:snapToGrid w:val="0"/>
-              <w:rPr>
-                <w:color w:val="000000"/>
-              </w:rPr>
-            </w:pPr>
-            <w:r>
-              <w:rPr>
-                <w:color w:val="000000"/>
-              </w:rPr>
-              <w:t>-1</w:t>
-            </w:r>
-          </w:p>
-        </w:tc>
-        <w:tc>
-          <w:tcPr>
-            <w:tcW w:w="5582" w:type="dxa"/>
-            <w:tcBorders>
-              <w:left w:val="single" w:sz="4" w:space="0" w:color="000000"/>
-              <w:bottom w:val="single" w:sz="4" w:space="0" w:color="000000"/>
-              <w:right w:val="single" w:sz="4" w:space="0" w:color="000000"/>
-            </w:tcBorders>
-            <w:tcMar>
-              <w:top w:w="0" w:type="dxa"/>
-              <w:left w:w="108" w:type="dxa"/>
-              <w:bottom w:w="0" w:type="dxa"/>
-              <w:right w:w="108" w:type="dxa"/>
-            </w:tcMar>
-          </w:tcPr>
-          <w:p>
-            <w:pPr>
-              <w:pStyle w:val="Tableaunormal0"/>
-              <w:snapToGrid w:val="0"/>
-              <w:rPr>
-                <w:color w:val="000000"/>
-              </w:rPr>
-            </w:pPr>
-            <w:r>
-              <w:rPr>
-                <w:color w:val="000000"/>
-              </w:rPr>
-              <w:t xml:space="preserve">Définit une valeur qui, si elle est égale au préfixe de </w:t>
-            </w:r>
-            <w:proofErr w:type="spellStart"/>
-            <w:r>
-              <w:rPr>
-                <w:color w:val="000000"/>
-              </w:rPr>
-              <w:t>recoveryInfos</w:t>
-            </w:r>
-            <w:proofErr w:type="spellEnd"/>
-            <w:r>
-              <w:rPr>
-                <w:color w:val="000000"/>
-              </w:rPr>
-              <w:t xml:space="preserve"> de swSSO.ini, déclenche le recalcul des </w:t>
-            </w:r>
-            <w:proofErr w:type="spellStart"/>
-            <w:r>
-              <w:rPr>
-                <w:color w:val="000000"/>
-              </w:rPr>
-              <w:t>recoveryInfos</w:t>
-            </w:r>
-            <w:proofErr w:type="spellEnd"/>
-            <w:r>
-              <w:rPr>
-                <w:color w:val="000000"/>
-              </w:rPr>
-              <w:t xml:space="preserve"> à partir des informations </w:t>
-            </w:r>
-            <w:proofErr w:type="spellStart"/>
-            <w:r>
-              <w:rPr>
-                <w:color w:val="000000"/>
-              </w:rPr>
-              <w:t>Recov</w:t>
-            </w:r>
-            <w:r>
-              <w:rPr>
-                <w:color w:val="000000"/>
-              </w:rPr>
-              <w:t>eryKeyId</w:t>
-            </w:r>
-            <w:proofErr w:type="spellEnd"/>
-            <w:r>
-              <w:rPr>
-                <w:color w:val="000000"/>
-              </w:rPr>
-              <w:t xml:space="preserve"> et </w:t>
-            </w:r>
-            <w:proofErr w:type="spellStart"/>
-            <w:r>
-              <w:rPr>
-                <w:color w:val="000000"/>
-              </w:rPr>
-              <w:t>RecoveryKeyValue</w:t>
-            </w:r>
-            <w:proofErr w:type="spellEnd"/>
-            <w:r>
-              <w:rPr>
-                <w:color w:val="000000"/>
-              </w:rPr>
-              <w:t xml:space="preserve"> stockées sous la clé </w:t>
-            </w:r>
-            <w:proofErr w:type="spellStart"/>
-            <w:r>
-              <w:rPr>
-                <w:color w:val="000000"/>
-              </w:rPr>
-              <w:t>EntrepriseOptions</w:t>
-            </w:r>
-            <w:proofErr w:type="spellEnd"/>
-            <w:r>
-              <w:rPr>
-                <w:color w:val="000000"/>
-              </w:rPr>
-              <w:t xml:space="preserve">. Permet de débloquer des utilisateurs dont </w:t>
-            </w:r>
-            <w:proofErr w:type="spellStart"/>
-            <w:r>
-              <w:rPr>
-                <w:color w:val="000000"/>
-              </w:rPr>
-              <w:t>swSSO</w:t>
-            </w:r>
-            <w:proofErr w:type="spellEnd"/>
-            <w:r>
-              <w:rPr>
-                <w:color w:val="000000"/>
-              </w:rPr>
-              <w:t xml:space="preserve"> ne démarre plus suite à un décalage entre la clé de recouvrement présente en base de registre et les </w:t>
-            </w:r>
-            <w:proofErr w:type="spellStart"/>
-            <w:r>
-              <w:rPr>
-                <w:color w:val="000000"/>
-              </w:rPr>
-              <w:t>recoveryInfos</w:t>
-            </w:r>
-            <w:proofErr w:type="spellEnd"/>
-            <w:r>
-              <w:rPr>
-                <w:color w:val="000000"/>
-              </w:rPr>
-              <w:t xml:space="preserve"> enregistrés dans le .</w:t>
-            </w:r>
-            <w:proofErr w:type="spellStart"/>
-            <w:r>
-              <w:rPr>
-                <w:color w:val="000000"/>
-              </w:rPr>
-              <w:t>ini</w:t>
-            </w:r>
-            <w:proofErr w:type="spellEnd"/>
-            <w:r>
-              <w:rPr>
-                <w:color w:val="000000"/>
-              </w:rPr>
-              <w:t xml:space="preserve">. Remarque : leurs configurations seront conservées, mais leurs identifiants et mot de passe seront perdus lors de cette opération. Les utilisateurs dont le </w:t>
-            </w:r>
-            <w:proofErr w:type="spellStart"/>
-            <w:r>
-              <w:rPr>
-                <w:color w:val="000000"/>
-              </w:rPr>
-              <w:t>recoveryInfos</w:t>
-            </w:r>
-            <w:proofErr w:type="spellEnd"/>
-            <w:r>
-              <w:rPr>
-                <w:color w:val="000000"/>
-              </w:rPr>
-              <w:t xml:space="preserve"> est correct ne seront bien sûr pas impactés, cette clé peut donc être définie pour l’</w:t>
-            </w:r>
-            <w:r>
-              <w:rPr>
-                <w:color w:val="000000"/>
-              </w:rPr>
-              <w:t>ensemble du parc et pas seulement sur les utilisateurs à corriger.</w:t>
-            </w:r>
-          </w:p>
-          <w:p>
-            <w:pPr>
-              <w:pStyle w:val="Tableaunormal0"/>
-              <w:keepNext/>
-              <w:snapToGrid w:val="0"/>
-              <w:rPr>
-                <w:b/>
-                <w:bCs/>
-                <w:color w:val="000000"/>
-              </w:rPr>
-            </w:pPr>
-            <w:r>
-              <w:rPr>
-                <w:b/>
-                <w:bCs/>
-                <w:color w:val="000000"/>
-              </w:rPr>
               <w:t>Disponible à partir de la version 1.14</w:t>
             </w:r>
           </w:p>
@@ -9206,10 +8901,7 @@
       </w:r>
       <w:proofErr w:type="spellEnd"/>
       <w:r>
-        <w:t xml:space="preserve"> ne vérifiera pas la disponibilité de nouvelles versions et se verrouillera à chaque fois q</w:t>
-      </w:r>
-      <w:r>
-        <w:t>ue l’utilisateur verrouille sa session Windows.</w:t>
+        <w:t xml:space="preserve"> ne vérifiera pas la disponibilité de nouvelles versions et se verrouillera à chaque fois que l’utilisateur verrouille sa session Windows.</w:t>
       </w:r>
     </w:p>
     <w:p>
@@ -9361,10 +9053,7 @@
       </w:r>
       <w:proofErr w:type="spellEnd"/>
       <w:r>
-        <w:t xml:space="preserve">. Ces valeurs sont </w:t>
-      </w:r>
-      <w:r>
-        <w:t xml:space="preserve">gérées dynamiquement par </w:t>
+        <w:t xml:space="preserve">. Ces valeurs sont gérées dynamiquement par </w:t>
       </w:r>
       <w:proofErr w:type="spellStart"/>
       <w:r>
@@ -9396,12 +9085,6 @@
         <w:gridCol w:w="6362"/>
       </w:tblGrid>
       <w:tr>
-        <w:tblPrEx>
-          <w:tblCellMar>
-            <w:top w:w="0" w:type="dxa"/>
-            <w:bottom w:w="0" w:type="dxa"/>
-          </w:tblCellMar>
-        </w:tblPrEx>
         <w:trPr>
           <w:tblHeader/>
         </w:trPr>
@@ -9460,12 +9143,6 @@
         </w:tc>
       </w:tr>
       <w:tr>
-        <w:tblPrEx>
-          <w:tblCellMar>
-            <w:top w:w="0" w:type="dxa"/>
-            <w:bottom w:w="0" w:type="dxa"/>
-          </w:tblCellMar>
-        </w:tblPrEx>
         <w:trPr>
           <w:cantSplit/>
           <w:trHeight w:val="423"/>
@@ -9525,12 +9202,6 @@
         </w:tc>
       </w:tr>
       <w:tr>
-        <w:tblPrEx>
-          <w:tblCellMar>
-            <w:top w:w="0" w:type="dxa"/>
-            <w:bottom w:w="0" w:type="dxa"/>
-          </w:tblCellMar>
-        </w:tblPrEx>
         <w:trPr>
           <w:cantSplit/>
           <w:trHeight w:val="423"/>
@@ -9606,21 +9277,12 @@
             </w:r>
             <w:proofErr w:type="spellEnd"/>
             <w:r>
-              <w:t xml:space="preserve">) de la </w:t>
-            </w:r>
-            <w:r>
-              <w:t>fenêtre de gestion des applications et sites. Par défaut la fenêtre est affichée en base à droite de l’écran et mesure 667x480 pixels.</w:t>
+              <w:t>) de la fenêtre de gestion des applications et sites. Par défaut la fenêtre est affichée en base à droite de l’écran et mesure 667x480 pixels.</w:t>
             </w:r>
           </w:p>
         </w:tc>
       </w:tr>
       <w:tr>
-        <w:tblPrEx>
-          <w:tblCellMar>
-            <w:top w:w="0" w:type="dxa"/>
-            <w:bottom w:w="0" w:type="dxa"/>
-          </w:tblCellMar>
-        </w:tblPrEx>
         <w:trPr>
           <w:cantSplit/>
           <w:trHeight w:val="423"/>
@@ -9683,10 +9345,7 @@
             </w:r>
             <w:proofErr w:type="gramEnd"/>
             <w:r>
-              <w:t>2) et dimension (cx2,cy2) de la fenêtre de lancement d’application. Par défaut la fenêtre es</w:t>
-            </w:r>
-            <w:r>
-              <w:t>t affichée en base à droite de l’écran et mesure 384x549 pixels.</w:t>
+              <w:t>2) et dimension (cx2,cy2) de la fenêtre de lancement d’application. Par défaut la fenêtre est affichée en base à droite de l’écran et mesure 384x549 pixels.</w:t>
             </w:r>
           </w:p>
           <w:p>
@@ -9708,12 +9367,6 @@
         </w:tc>
       </w:tr>
       <w:tr>
-        <w:tblPrEx>
-          <w:tblCellMar>
-            <w:top w:w="0" w:type="dxa"/>
-            <w:bottom w:w="0" w:type="dxa"/>
-          </w:tblCellMar>
-        </w:tblPrEx>
         <w:trPr>
           <w:cantSplit/>
           <w:trHeight w:val="423"/>
@@ -9783,13 +9436,7 @@
               <w:rPr>
                 <w:strike/>
               </w:rPr>
-              <w:t xml:space="preserve">ENCODED : les mots de passe </w:t>
-            </w:r>
-            <w:r>
-              <w:rPr>
-                <w:strike/>
-              </w:rPr>
-              <w:t>sont simplement brouillés : ils n’apparaissent pas en clair dans le fichier, mais ne sont pas protégés (tout utilisateur récupérant le fichier swsso.ini peut visualiser les mots de passe)</w:t>
+              <w:t>ENCODED : les mots de passe sont simplement brouillés : ils n’apparaissent pas en clair dans le fichier, mais ne sont pas protégés (tout utilisateur récupérant le fichier swsso.ini peut visualiser les mots de passe)</w:t>
             </w:r>
             <w:r>
               <w:t xml:space="preserve"> (</w:t>
@@ -9813,13 +9460,7 @@
               <w:rPr>
                 <w:strike/>
               </w:rPr>
-              <w:t xml:space="preserve">NONE : les mots de passe sont en clairs </w:t>
-            </w:r>
-            <w:r>
-              <w:rPr>
-                <w:strike/>
-              </w:rPr>
-              <w:t>dans le .</w:t>
+              <w:t>NONE : les mots de passe sont en clairs dans le .</w:t>
             </w:r>
             <w:proofErr w:type="spellStart"/>
             <w:proofErr w:type="gramStart"/>
@@ -9869,12 +9510,6 @@
         </w:tc>
       </w:tr>
       <w:tr>
-        <w:tblPrEx>
-          <w:tblCellMar>
-            <w:top w:w="0" w:type="dxa"/>
-            <w:bottom w:w="0" w:type="dxa"/>
-          </w:tblCellMar>
-        </w:tblPrEx>
         <w:trPr>
           <w:cantSplit/>
           <w:trHeight w:val="423"/>
@@ -9936,12 +9571,6 @@
         </w:tc>
       </w:tr>
       <w:tr>
-        <w:tblPrEx>
-          <w:tblCellMar>
-            <w:top w:w="0" w:type="dxa"/>
-            <w:bottom w:w="0" w:type="dxa"/>
-          </w:tblCellMar>
-        </w:tblPrEx>
         <w:trPr>
           <w:cantSplit/>
           <w:trHeight w:val="423"/>
@@ -9995,21 +9624,12 @@
               <w:snapToGrid w:val="0"/>
             </w:pPr>
             <w:r>
-              <w:t xml:space="preserve">Date du dernier </w:t>
-            </w:r>
-            <w:r>
-              <w:t>changement de mot de passe chiffrée par le mot de passe de l'utilisateur. Si l'utilisateur modifie cette valeur ou la supprime, le changement de mot de passe lui sera imposé à la prochaine connexion.</w:t>
+              <w:t>Date du dernier changement de mot de passe chiffrée par le mot de passe de l'utilisateur. Si l'utilisateur modifie cette valeur ou la supprime, le changement de mot de passe lui sera imposé à la prochaine connexion.</w:t>
             </w:r>
           </w:p>
         </w:tc>
       </w:tr>
       <w:tr>
-        <w:tblPrEx>
-          <w:tblCellMar>
-            <w:top w:w="0" w:type="dxa"/>
-            <w:bottom w:w="0" w:type="dxa"/>
-          </w:tblCellMar>
-        </w:tblPrEx>
         <w:trPr>
           <w:cantSplit/>
           <w:trHeight w:val="423"/>
@@ -10076,10 +9696,7 @@
               <w:snapToGrid w:val="0"/>
             </w:pPr>
             <w:r>
-              <w:t xml:space="preserve">Mot de </w:t>
-            </w:r>
-            <w:r>
-              <w:t xml:space="preserve">passe maître mémorisé pour l’utilisateur « login </w:t>
+              <w:t xml:space="preserve">Mot de passe maître mémorisé pour l’utilisateur « login </w:t>
             </w:r>
             <w:proofErr w:type="spellStart"/>
             <w:r>
@@ -10103,10 +9720,7 @@
             </w:r>
             <w:proofErr w:type="spellEnd"/>
             <w:r>
-              <w:t xml:space="preserve"> sur un poste de travail et/ou avec un compte Windows différent. Cette valeur</w:t>
-            </w:r>
-            <w:r>
-              <w:t xml:space="preserve"> est créée à jour lorsque l’utilisateur demande à ne plus saisir son mot de passe principal </w:t>
+              <w:t xml:space="preserve"> sur un poste de travail et/ou avec un compte Windows différent. Cette valeur est créée à jour lorsque l’utilisateur demande à ne plus saisir son mot de passe principal </w:t>
             </w:r>
             <w:proofErr w:type="spellStart"/>
             <w:r>
@@ -10120,12 +9734,6 @@
         </w:tc>
       </w:tr>
       <w:tr>
-        <w:tblPrEx>
-          <w:tblCellMar>
-            <w:top w:w="0" w:type="dxa"/>
-            <w:bottom w:w="0" w:type="dxa"/>
-          </w:tblCellMar>
-        </w:tblPrEx>
         <w:trPr>
           <w:cantSplit/>
           <w:trHeight w:val="423"/>
@@ -10185,10 +9793,7 @@
             </w:r>
             <w:proofErr w:type="spellEnd"/>
             <w:r>
-              <w:t xml:space="preserve"> une configuration proxy est définie. Les noms sont séparés par le signe « : », qui doit également </w:t>
-            </w:r>
-            <w:r>
-              <w:t>terminer la ligne. Exemple :</w:t>
+              <w:t xml:space="preserve"> une configuration proxy est définie. Les noms sont séparés par le signe « : », qui doit également terminer la ligne. Exemple :</w:t>
             </w:r>
           </w:p>
           <w:p>
@@ -10218,12 +9823,6 @@
         </w:tc>
       </w:tr>
       <w:tr>
-        <w:tblPrEx>
-          <w:tblCellMar>
-            <w:top w:w="0" w:type="dxa"/>
-            <w:bottom w:w="0" w:type="dxa"/>
-          </w:tblCellMar>
-        </w:tblPrEx>
         <w:trPr>
           <w:cantSplit/>
           <w:trHeight w:val="423"/>
@@ -10277,10 +9876,7 @@
               <w:snapToGrid w:val="0"/>
             </w:pPr>
             <w:r>
-              <w:t xml:space="preserve">Liste les identifiants des catégories « repliées » dans la fenêtre de </w:t>
-            </w:r>
-            <w:r>
-              <w:t>gestion des applications et sites.</w:t>
+              <w:t>Liste les identifiants des catégories « repliées » dans la fenêtre de gestion des applications et sites.</w:t>
             </w:r>
           </w:p>
           <w:p>
@@ -10302,12 +9898,6 @@
         </w:tc>
       </w:tr>
       <w:tr>
-        <w:tblPrEx>
-          <w:tblCellMar>
-            <w:top w:w="0" w:type="dxa"/>
-            <w:bottom w:w="0" w:type="dxa"/>
-          </w:tblCellMar>
-        </w:tblPrEx>
         <w:trPr>
           <w:cantSplit/>
           <w:trHeight w:val="423"/>
@@ -10372,12 +9962,6 @@
         </w:tc>
       </w:tr>
       <w:tr>
-        <w:tblPrEx>
-          <w:tblCellMar>
-            <w:top w:w="0" w:type="dxa"/>
-            <w:bottom w:w="0" w:type="dxa"/>
-          </w:tblCellMar>
-        </w:tblPrEx>
         <w:trPr>
           <w:cantSplit/>
           <w:trHeight w:val="423"/>
@@ -10434,21 +10018,12 @@
               <w:snapToGrid w:val="0"/>
             </w:pPr>
             <w:r>
-              <w:t>URL et port du proxy (exemple : http</w:t>
-            </w:r>
-            <w:r>
-              <w:t>://monproxy:8080)</w:t>
+              <w:t>URL et port du proxy (exemple : http://monproxy:8080)</w:t>
             </w:r>
           </w:p>
         </w:tc>
       </w:tr>
       <w:tr>
-        <w:tblPrEx>
-          <w:tblCellMar>
-            <w:top w:w="0" w:type="dxa"/>
-            <w:bottom w:w="0" w:type="dxa"/>
-          </w:tblCellMar>
-        </w:tblPrEx>
         <w:trPr>
           <w:cantSplit/>
           <w:trHeight w:val="423"/>
@@ -10511,12 +10086,6 @@
         </w:tc>
       </w:tr>
       <w:tr>
-        <w:tblPrEx>
-          <w:tblCellMar>
-            <w:top w:w="0" w:type="dxa"/>
-            <w:bottom w:w="0" w:type="dxa"/>
-          </w:tblCellMar>
-        </w:tblPrEx>
         <w:trPr>
           <w:cantSplit/>
           <w:trHeight w:val="423"/>
@@ -10587,12 +10156,6 @@
         </w:tc>
       </w:tr>
       <w:tr>
-        <w:tblPrEx>
-          <w:tblCellMar>
-            <w:top w:w="0" w:type="dxa"/>
-            <w:bottom w:w="0" w:type="dxa"/>
-          </w:tblCellMar>
-        </w:tblPrEx>
         <w:trPr>
           <w:cantSplit/>
           <w:trHeight w:val="423"/>
@@ -10649,21 +10212,12 @@
               <w:snapToGrid w:val="0"/>
             </w:pPr>
             <w:r>
-              <w:t xml:space="preserve">Date de dernière </w:t>
-            </w:r>
-            <w:r>
-              <w:t>vérification des configurations sur le serveur (format : AAAAMMJJHHMMSS)</w:t>
+              <w:t>Date de dernière vérification des configurations sur le serveur (format : AAAAMMJJHHMMSS)</w:t>
             </w:r>
           </w:p>
         </w:tc>
       </w:tr>
       <w:tr>
-        <w:tblPrEx>
-          <w:tblCellMar>
-            <w:top w:w="0" w:type="dxa"/>
-            <w:bottom w:w="0" w:type="dxa"/>
-          </w:tblCellMar>
-        </w:tblPrEx>
         <w:trPr>
           <w:cantSplit/>
           <w:trHeight w:val="423"/>
@@ -10717,10 +10271,7 @@
               <w:snapToGrid w:val="0"/>
             </w:pPr>
             <w:r>
-              <w:t>Informations techniques nécessaires à la procédure de secours. Ces informations sont créées à la première connexion, modifiées à chaque changement de mot de passe et ne</w:t>
-            </w:r>
-            <w:r>
-              <w:t xml:space="preserve"> doivent pas être effacées.</w:t>
+              <w:t>Informations techniques nécessaires à la procédure de secours. Ces informations sont créées à la première connexion, modifiées à chaque changement de mot de passe et ne doivent pas être effacées.</w:t>
             </w:r>
           </w:p>
           <w:p>
@@ -10742,12 +10293,6 @@
         </w:tc>
       </w:tr>
       <w:tr>
-        <w:tblPrEx>
-          <w:tblCellMar>
-            <w:top w:w="0" w:type="dxa"/>
-            <w:bottom w:w="0" w:type="dxa"/>
-          </w:tblCellMar>
-        </w:tblPrEx>
         <w:trPr>
           <w:cantSplit/>
           <w:trHeight w:val="423"/>
@@ -10823,12 +10368,6 @@
         </w:tc>
       </w:tr>
       <w:tr>
-        <w:tblPrEx>
-          <w:tblCellMar>
-            <w:top w:w="0" w:type="dxa"/>
-            <w:bottom w:w="0" w:type="dxa"/>
-          </w:tblCellMar>
-        </w:tblPrEx>
         <w:trPr>
           <w:cantSplit/>
           <w:trHeight w:val="423"/>
@@ -10921,12 +10460,6 @@
         </w:tc>
       </w:tr>
       <w:tr>
-        <w:tblPrEx>
-          <w:tblCellMar>
-            <w:top w:w="0" w:type="dxa"/>
-            <w:bottom w:w="0" w:type="dxa"/>
-          </w:tblCellMar>
-        </w:tblPrEx>
         <w:trPr>
           <w:cantSplit/>
           <w:trHeight w:val="423"/>
@@ -10986,10 +10519,7 @@
             </w:r>
             <w:proofErr w:type="spellEnd"/>
             <w:r>
-              <w:t xml:space="preserve"> est défini </w:t>
-            </w:r>
-            <w:r>
-              <w:t xml:space="preserve">dans </w:t>
+              <w:t xml:space="preserve"> est défini dans </w:t>
             </w:r>
             <w:proofErr w:type="spellStart"/>
             <w:r>
@@ -11045,10 +10575,7 @@
       </w:r>
       <w:proofErr w:type="spellEnd"/>
       <w:r>
-        <w:t xml:space="preserve"> ne fournit pas d’aide en ligne. Si vous le souhaitez, vous pouvez construire un fichier d’aide nommé swSSO.chm et le placer dans le même dossier que swSSO</w:t>
-      </w:r>
-      <w:r>
-        <w:t xml:space="preserve">.exe : il sera alors ouvert dès lors que l’utilisateur fera appel à l’aide en ligne sur l’une des fenêtres de </w:t>
+        <w:t xml:space="preserve"> ne fournit pas d’aide en ligne. Si vous le souhaitez, vous pouvez construire un fichier d’aide nommé swSSO.chm et le placer dans le même dossier que swSSO.exe : il sera alors ouvert dès lors que l’utilisateur fera appel à l’aide en ligne sur l’une des fenêtres de </w:t>
       </w:r>
       <w:proofErr w:type="spellStart"/>
       <w:r>
@@ -11072,10 +10599,7 @@
         <w:pStyle w:val="Standard"/>
       </w:pPr>
       <w:r>
-        <w:t xml:space="preserve">Dans l’ordre, </w:t>
-      </w:r>
-      <w:r>
-        <w:t xml:space="preserve">lorsque l’utilisateur appuie sur F1, </w:t>
+        <w:t xml:space="preserve">Dans l’ordre, lorsque l’utilisateur appuie sur F1, </w:t>
       </w:r>
       <w:proofErr w:type="spellStart"/>
       <w:r>
@@ -11138,10 +10662,7 @@
         <w:pStyle w:val="Standard"/>
       </w:pPr>
       <w:r>
-        <w:t>Remarque : ci-dessus, vM.mm désigne la version où M=Majeur et m=mineur, par</w:t>
-      </w:r>
-      <w:r>
-        <w:t xml:space="preserve"> exemple v0.96 pour la version 0.96.</w:t>
+        <w:t>Remarque : ci-dessus, vM.mm désigne la version où M=Majeur et m=mineur, par exemple v0.96 pour la version 0.96.</w:t>
       </w:r>
     </w:p>
     <w:p>
@@ -11184,14 +10705,7 @@
           <w:color w:val="000000"/>
           <w:szCs w:val="20"/>
         </w:rPr>
-        <w:t xml:space="preserve">. Les logos doivent être fournis au format bitmap en deux tailles avec les noms suivants </w:t>
-      </w:r>
-      <w:r>
-        <w:rPr>
-          <w:color w:val="000000"/>
-          <w:szCs w:val="20"/>
-        </w:rPr>
-        <w:t>:</w:t>
+        <w:t>. Les logos doivent être fournis au format bitmap en deux tailles avec les noms suivants :</w:t>
       </w:r>
     </w:p>
     <w:p>
@@ -11273,10 +10787,7 @@
         <w:pStyle w:val="Enum1"/>
       </w:pPr>
       <w:r>
-        <w:t>PHP5. Modifications à faire dans le fichier php.i</w:t>
-      </w:r>
-      <w:r>
-        <w:t>ni</w:t>
+        <w:t>PHP5. Modifications à faire dans le fichier php.ini</w:t>
       </w:r>
     </w:p>
     <w:p>
@@ -11356,10 +10867,7 @@
         <w:pStyle w:val="Enum1"/>
       </w:pPr>
       <w:r>
-        <w:t xml:space="preserve">MySQL5. </w:t>
-      </w:r>
-      <w:r>
-        <w:t xml:space="preserve">Modifications à faire dans le fichier my.ini : repérer la ligne </w:t>
+        <w:t xml:space="preserve">MySQL5. Modifications à faire dans le fichier my.ini : repérer la ligne </w:t>
       </w:r>
       <w:proofErr w:type="spellStart"/>
       <w:r>
@@ -11440,10 +10948,7 @@
       </w:r>
       <w:proofErr w:type="gramStart"/>
       <w:r>
-        <w:t>fichiers</w:t>
-      </w:r>
-      <w:r>
-        <w:t xml:space="preserve"> .</w:t>
+        <w:t>fichiers .</w:t>
       </w:r>
       <w:proofErr w:type="spellStart"/>
       <w:r>
@@ -11533,10 +11038,7 @@
         <w:pStyle w:val="Enum1"/>
       </w:pPr>
       <w:r>
-        <w:t xml:space="preserve">Créer les tables en exécutant chacun </w:t>
-      </w:r>
-      <w:r>
-        <w:t>des fichiers .</w:t>
+        <w:t>Créer les tables en exécutant chacun des fichiers .</w:t>
       </w:r>
       <w:proofErr w:type="spellStart"/>
       <w:r>
@@ -11574,10 +11076,7 @@
       </w:r>
       <w:proofErr w:type="spellEnd"/>
       <w:r>
-        <w:t xml:space="preserve"> (voir §</w:t>
-      </w:r>
-      <w:r>
-        <w:t>5.4).</w:t>
+        <w:t xml:space="preserve"> (voir §5.4).</w:t>
       </w:r>
     </w:p>
     <w:p>
@@ -11620,10 +11119,7 @@
         <w:pStyle w:val="Enum1"/>
       </w:pPr>
       <w:r>
-        <w:t>Modifier le fic</w:t>
-      </w:r>
-      <w:r>
-        <w:t xml:space="preserve">hier </w:t>
+        <w:t xml:space="preserve">Modifier le fichier </w:t>
       </w:r>
       <w:proofErr w:type="spellStart"/>
       <w:r>
@@ -11735,10 +11231,7 @@
       </w:r>
       <w:proofErr w:type="gramEnd"/>
       <w:r>
-        <w:t>"_</w:t>
-      </w:r>
-      <w:r>
-        <w:t>PWD_",  "</w:t>
+        <w:t>"_PWD_",  "</w:t>
       </w:r>
       <w:proofErr w:type="spellStart"/>
       <w:r>
@@ -11802,10 +11295,7 @@
       </w:r>
       <w:proofErr w:type="gramEnd"/>
       <w:r>
-        <w:t>://&lt;serveur&gt;/web</w:t>
-      </w:r>
-      <w:r>
-        <w:t>service6.php?action=isalive</w:t>
+        <w:t>://&lt;serveur&gt;/webservice6.php?action=isalive</w:t>
       </w:r>
     </w:p>
     <w:p>
@@ -11910,14 +11400,7 @@
           <w:b/>
           <w:bCs/>
         </w:rPr>
-        <w:t>://&lt;serv</w:t>
-      </w:r>
-      <w:r>
-        <w:rPr>
-          <w:b/>
-          <w:bCs/>
-        </w:rPr>
-        <w:t>eur&gt;/ws65/admin.php?action=menu</w:t>
+        <w:t>://&lt;serveur&gt;/ws65/admin.php?action=menu</w:t>
       </w:r>
     </w:p>
     <w:p>
@@ -11925,10 +11408,7 @@
         <w:pStyle w:val="Standard"/>
       </w:pPr>
       <w:r>
-        <w:t>Comme il s’agit de la première connexion, vous allez être redirigé vers la page ci-dessous</w:t>
-      </w:r>
-      <w:r>
-        <w:t xml:space="preserve"> pour créer le compte d’un superadministrateur. Le superadministrateur est un administrateur particulier qui a le droit de créer des administrateurs, de réinitialiser les mots de passe des administrateurs et de verrouiller / déverrouiller leurs comptes.</w:t>
+        <w:t>Comme il s’agit de la première connexion, vous allez être redirigé vers la page ci-dessous pour créer le compte d’un superadministrateur. Le superadministrateur est un administrateur particulier qui a le droit de créer des administrateurs, de réinitialiser les mots de passe des administrateurs et de verrouiller / déverrouiller leurs comptes.</w:t>
       </w:r>
     </w:p>
     <w:p>
@@ -12054,10 +11534,7 @@
         <w:pStyle w:val="Standard"/>
       </w:pPr>
       <w:r>
-        <w:t>Saisissez l’identifiant et le mot de passe défini précédemment, puis cliquez sur le bouton Connexion. La page suivante s’</w:t>
-      </w:r>
-      <w:r>
-        <w:t>affiche :</w:t>
+        <w:t>Saisissez l’identifiant et le mot de passe défini précédemment, puis cliquez sur le bouton Connexion. La page suivante s’affiche :</w:t>
       </w:r>
     </w:p>
     <w:p>
@@ -12192,10 +11669,7 @@
         <w:pStyle w:val="Standard"/>
       </w:pPr>
       <w:r>
-        <w:t xml:space="preserve">Saisissez les informations souhaitées et cliquer </w:t>
-      </w:r>
-      <w:r>
-        <w:t>sur le bouton Créer. Vous revenez à la page de gestion des administrateurs :</w:t>
+        <w:t>Saisissez les informations souhaitées et cliquer sur le bouton Créer. Vous revenez à la page de gestion des administrateurs :</w:t>
       </w:r>
     </w:p>
     <w:p>
@@ -12321,10 +11795,7 @@
         <w:pStyle w:val="Standard"/>
       </w:pPr>
       <w:r>
-        <w:t>La page suivante s’affiche : il s’agit de l’interface permettant aux ad</w:t>
-      </w:r>
-      <w:r>
-        <w:t>ministrateurs de visualiser les configurations et de modifier certains éléments. Cette interface est décrite plus loin dans le document.</w:t>
+        <w:t>La page suivante s’affiche : il s’agit de l’interface permettant aux administrateurs de visualiser les configurations et de modifier certains éléments. Cette interface est décrite plus loin dans le document.</w:t>
       </w:r>
     </w:p>
     <w:p>
@@ -12426,10 +11897,7 @@
         <w:pStyle w:val="Standard"/>
       </w:pPr>
       <w:r>
-        <w:t>Deux scénarios de déploiement peuvent être envisagés en f</w:t>
-      </w:r>
-      <w:r>
-        <w:t>onction de votre contexte :</w:t>
+        <w:t>Deux scénarios de déploiement peuvent être envisagés en fonction de votre contexte :</w:t>
       </w:r>
     </w:p>
     <w:p>
@@ -12465,10 +11933,7 @@
       </w:r>
       <w:proofErr w:type="spellEnd"/>
       <w:r>
-        <w:t>, item « Ajouter cette appl</w:t>
-      </w:r>
-      <w:r>
-        <w:t>ication »), peuvent éventuellement créer leurs propres configurations ou modifier les configurations existantes, mais n’ont pas le droit de les remonter sur le serveur. Les utilisateurs ne peuvent pas modifier les options de configuration.</w:t>
+        <w:t>, item « Ajouter cette application »), peuvent éventuellement créer leurs propres configurations ou modifier les configurations existantes, mais n’ont pas le droit de les remonter sur le serveur. Les utilisateurs ne peuvent pas modifier les options de configuration.</w:t>
       </w:r>
     </w:p>
     <w:p>
@@ -12493,42 +11958,52 @@
           <w:b/>
           <w:bCs/>
         </w:rPr>
-        <w:t>fort</w:t>
+        <w:t>fortement administré</w:t>
+      </w:r>
+      <w:r>
+        <w:t> : les configurations sont réalisées par un ou plusieurs administrateurs. Les utilisateurs récupèrent l’ensemble des configurations disponibles au premier lancement. Ensuite, à chaque lancement, ils récupèrent les modifications apportées par le ou les administrateurs : ajouts, modifications et suppressions. Ils ne peuvent pas créer leurs propres configurations ni modifier ou supprimer les configurations récupérées sur le serveur. Ils ne sont pas non plus libres de gérer les catégories. Ils ne peuvent pas modifier les options de configuration.</w:t>
+      </w:r>
+    </w:p>
+    <w:p>
+      <w:pPr>
+        <w:pStyle w:val="Standard"/>
+      </w:pPr>
+      <w:r>
+        <w:t>Les paragraphes suivants spécifient le paramétrage à utiliser pour implémenter ces différents scénarios. Ce ne sont bien évidemment que des exemples : vous pouvez affiner les paramètres en fonction de vos besoins.</w:t>
+      </w:r>
+    </w:p>
+    <w:p>
+      <w:pPr>
+        <w:pStyle w:val="Standard"/>
+      </w:pPr>
+      <w:r>
+        <w:t>Selon leur nature, les paramètres doivent être définis :</w:t>
+      </w:r>
+    </w:p>
+    <w:p>
+      <w:pPr>
+        <w:pStyle w:val="Enum1"/>
+      </w:pPr>
+      <w:r>
+        <w:t xml:space="preserve">Dans un fichier </w:t>
       </w:r>
       <w:r>
         <w:rPr>
           <w:b/>
           <w:bCs/>
         </w:rPr>
-        <w:t>ement administré</w:t>
-      </w:r>
-      <w:r>
-        <w:t> : les configurations sont réalisées par un ou plusieurs administrateurs. Les utilisateurs récupèrent l’ensemble des configurations disponibles au premier lancement. Ensuite, à chaque lancement, ils récupèrent les modifications apportées pa</w:t>
-      </w:r>
-      <w:r>
-        <w:t>r le ou les administrateurs : ajouts, modifications et suppressions. Ils ne peuvent pas créer leurs propres configurations ni modifier ou supprimer les configurations récupérées sur le serveur. Ils ne sont pas non plus libres de gérer les catégories. Ils n</w:t>
-      </w:r>
-      <w:r>
-        <w:t>e peuvent pas modifier les options de configuration.</w:t>
-      </w:r>
-    </w:p>
-    <w:p>
-      <w:pPr>
-        <w:pStyle w:val="Standard"/>
-      </w:pPr>
-      <w:r>
-        <w:t>Les paragraphes suivants spécifient le paramétrage à utiliser pour implémenter ces différents scénarios. Ce ne sont bien évidemment que des exemples : vous pouvez affiner les paramètres en fonction de vo</w:t>
-      </w:r>
-      <w:r>
-        <w:t>s besoins.</w:t>
-      </w:r>
-    </w:p>
-    <w:p>
-      <w:pPr>
-        <w:pStyle w:val="Standard"/>
-      </w:pPr>
-      <w:r>
-        <w:t>Selon leur nature, les paramètres doivent être définis :</w:t>
+        <w:t>swsso.ini</w:t>
+      </w:r>
+      <w:r>
+        <w:t xml:space="preserve"> que vous devrez déployer pour tous vos utilisateurs. Ce fichier contient les valeurs par défaut pour les options de configuration modifiables depuis le menu « Options ». Si vous ne souhaitez pas </w:t>
+      </w:r>
+      <w:proofErr w:type="spellStart"/>
+      <w:r>
+        <w:t>pré-configurer</w:t>
+      </w:r>
+      <w:proofErr w:type="spellEnd"/>
+      <w:r>
+        <w:t xml:space="preserve"> des options pour vos utilisateurs, vous n’avez pas besoin de déployer de fichier swsso.ini. Les valeurs personnalisables du fichier swsso.ini sont décrites au §1.4.</w:t>
       </w:r>
     </w:p>
     <w:p>
@@ -12536,48 +12011,13 @@
         <w:pStyle w:val="Enum1"/>
       </w:pPr>
       <w:r>
-        <w:t xml:space="preserve">Dans un fichier </w:t>
-      </w:r>
-      <w:r>
-        <w:rPr>
-          <w:b/>
-          <w:bCs/>
-        </w:rPr>
-        <w:t>swsso.ini</w:t>
-      </w:r>
-      <w:r>
-        <w:t xml:space="preserve"> que vous devrez déployer pour tous vos utilisateurs. Ce fichier contient les valeurs par défaut pour les options de configuration modifiables depuis le menu « Opt</w:t>
-      </w:r>
-      <w:r>
-        <w:t xml:space="preserve">ions ». Si vous ne souhaitez pas </w:t>
-      </w:r>
-      <w:proofErr w:type="spellStart"/>
-      <w:r>
-        <w:t>pré-configurer</w:t>
-      </w:r>
-      <w:proofErr w:type="spellEnd"/>
-      <w:r>
-        <w:t xml:space="preserve"> des options pour vos utilisateurs, vous n’avez pas besoin de déployer de fichier swsso.ini. Les valeurs personnalisables du fichier swsso.ini sont décrites au §1.4.</w:t>
-      </w:r>
-    </w:p>
-    <w:p>
-      <w:pPr>
-        <w:pStyle w:val="Enum1"/>
-      </w:pPr>
-      <w:r>
         <w:t xml:space="preserve">En base de registre sous la clé </w:t>
       </w:r>
       <w:r>
         <w:rPr>
           <w:rStyle w:val="StrongEmphasis"/>
         </w:rPr>
-        <w:t>HKLM\SOFTWA</w:t>
-      </w:r>
-      <w:r>
-        <w:rPr>
-          <w:rStyle w:val="StrongEmphasis"/>
-        </w:rPr>
-        <w:t>RE\</w:t>
+        <w:t>HKLM\SOFTWARE\</w:t>
       </w:r>
       <w:proofErr w:type="spellStart"/>
       <w:r>
@@ -12614,10 +12054,7 @@
         <w:keepNext/>
       </w:pPr>
       <w:r>
-        <w:t>Pour im</w:t>
-      </w:r>
-      <w:r>
-        <w:t>plémenter ce scénario, vous devez :</w:t>
+        <w:t>Pour implémenter ce scénario, vous devez :</w:t>
       </w:r>
     </w:p>
     <w:p>
@@ -12733,10 +12170,7 @@
         <w:pStyle w:val="Enum1"/>
       </w:pPr>
       <w:r>
-        <w:t xml:space="preserve">Interdire à vos </w:t>
-      </w:r>
-      <w:r>
-        <w:t>utilisateurs de voir ou modifier les options de configuration :</w:t>
+        <w:t>Interdire à vos utilisateurs de voir ou modifier les options de configuration :</w:t>
       </w:r>
     </w:p>
     <w:p>
@@ -12854,10 +12288,7 @@
         <w:pStyle w:val="Enum1"/>
       </w:pPr>
       <w:r>
-        <w:t>Propos</w:t>
-      </w:r>
-      <w:r>
-        <w:t xml:space="preserve">er la récupération des configurations au premier lancement de </w:t>
+        <w:t xml:space="preserve">Proposer la récupération des configurations au premier lancement de </w:t>
       </w:r>
       <w:proofErr w:type="spellStart"/>
       <w:r>
@@ -13157,10 +12588,7 @@
         <w:pStyle w:val="Enum1"/>
       </w:pPr>
       <w:r>
-        <w:t>Désactiver les configurations archivées à chaque</w:t>
-      </w:r>
-      <w:r>
-        <w:t xml:space="preserve"> lancement :</w:t>
+        <w:t>Désactiver les configurations archivées à chaque lancement :</w:t>
       </w:r>
     </w:p>
     <w:p>
@@ -13355,10 +12783,7 @@
         <w:pStyle w:val="Enum1"/>
       </w:pPr>
       <w:r>
-        <w:t>Activer les configurations ré</w:t>
-      </w:r>
-      <w:r>
-        <w:t>cupérées sur le serveur :</w:t>
+        <w:t>Activer les configurations récupérées sur le serveur :</w:t>
       </w:r>
     </w:p>
     <w:p>
@@ -13465,10 +12890,7 @@
         <w:pStyle w:val="Standard"/>
       </w:pPr>
       <w:r>
-        <w:t>Dans la base de données sur le serveur, chaque configuration d’application a un identifiant unique alloué par</w:t>
-      </w:r>
-      <w:r>
-        <w:t xml:space="preserve"> le serveur lorsqu’elle est remontée pour la première fois. Cet identifiant est communiqué :</w:t>
+        <w:t>Dans la base de données sur le serveur, chaque configuration d’application a un identifiant unique alloué par le serveur lorsqu’elle est remontée pour la première fois. Cet identifiant est communiqué :</w:t>
       </w:r>
     </w:p>
     <w:p>
@@ -13492,10 +12914,7 @@
         <w:pStyle w:val="Standard"/>
       </w:pPr>
       <w:r>
-        <w:t xml:space="preserve">Ainsi, tous les utilisateurs ont dans </w:t>
-      </w:r>
-      <w:r>
-        <w:t>leur fichier swSSO.ini des configurations clairement identifiées. Ceci est utile :</w:t>
+        <w:t>Ainsi, tous les utilisateurs ont dans leur fichier swSSO.ini des configurations clairement identifiées. Ceci est utile :</w:t>
       </w:r>
     </w:p>
     <w:p>
@@ -13511,10 +12930,7 @@
         <w:pStyle w:val="Enum1"/>
       </w:pPr>
       <w:r>
-        <w:t>Lorsqu’u</w:t>
-      </w:r>
-      <w:r>
-        <w:t xml:space="preserve">n utilisateur récupère une configuration modifiée sur le serveur : le client </w:t>
+        <w:t xml:space="preserve">Lorsqu’un utilisateur récupère une configuration modifiée sur le serveur : le client </w:t>
       </w:r>
       <w:proofErr w:type="spellStart"/>
       <w:r>
@@ -13546,10 +12962,7 @@
       </w:r>
       <w:proofErr w:type="spellEnd"/>
       <w:r>
-        <w:t xml:space="preserve">, un identifiant local (valeur &lt;10000) </w:t>
-      </w:r>
-      <w:r>
-        <w:t>est attribué à la configuration.</w:t>
+        <w:t>, un identifiant local (valeur &lt;10000) est attribué à la configuration.</w:t>
       </w:r>
     </w:p>
     <w:p>
@@ -13565,10 +12978,7 @@
         <w:pStyle w:val="Enum1"/>
       </w:pPr>
       <w:r>
-        <w:t>Si la catégorie existe déjà (vérification par rapport à</w:t>
-      </w:r>
-      <w:r>
-        <w:t xml:space="preserve"> son identifiant), rien n’est fait, sauf si le libellé a changé, auquel cas le nouveau libellé fourni par le client remplace le libellé connu en base de données ;</w:t>
+        <w:t>Si la catégorie existe déjà (vérification par rapport à son identifiant), rien n’est fait, sauf si le libellé a changé, auquel cas le nouveau libellé fourni par le client remplace le libellé connu en base de données ;</w:t>
       </w:r>
     </w:p>
     <w:p>
@@ -13576,10 +12986,7 @@
         <w:pStyle w:val="Enum1"/>
       </w:pPr>
       <w:r>
-        <w:t>Sinon, la catégorie est créée en base : un identifiant unique (valeur &gt;=10000) est alors allo</w:t>
-      </w:r>
-      <w:r>
-        <w:t>ué à cette catégorie et redescendu sur le client. L’identifiant local de la catégorie est alors modifié, cette modification étant répercutée sur toutes les applications de la catégorie.</w:t>
+        <w:t>Sinon, la catégorie est créée en base : un identifiant unique (valeur &gt;=10000) est alors alloué à cette catégorie et redescendu sur le client. L’identifiant local de la catégorie est alors modifié, cette modification étant répercutée sur toutes les applications de la catégorie.</w:t>
       </w:r>
     </w:p>
     <w:p>
@@ -13595,10 +13002,7 @@
         <w:pStyle w:val="Standard"/>
       </w:pPr>
       <w:r>
-        <w:t>Par défaut, toutes les configurations sont rattachées à un do</w:t>
-      </w:r>
-      <w:r>
-        <w:t>maine unique, dénommé domaine « Commun ». Il est possible de définir d'autres domaines, afin de distribuer des configurations différentes à des populations d'utilisateurs différentes :</w:t>
+        <w:t>Par défaut, toutes les configurations sont rattachées à un domaine unique, dénommé domaine « Commun ». Il est possible de définir d'autres domaines, afin de distribuer des configurations différentes à des populations d'utilisateurs différentes :</w:t>
       </w:r>
     </w:p>
     <w:p>
@@ -13606,10 +13010,7 @@
         <w:pStyle w:val="Enum1"/>
       </w:pPr>
       <w:r>
-        <w:t xml:space="preserve">Les configurations rattachées au domaine « Commun » sont distribuées à </w:t>
-      </w:r>
-      <w:r>
-        <w:t>tous les utilisateurs, quel que soit leur domaine de rattachement ;</w:t>
+        <w:t>Les configurations rattachées au domaine « Commun » sont distribuées à tous les utilisateurs, quel que soit leur domaine de rattachement ;</w:t>
       </w:r>
     </w:p>
     <w:p>
@@ -13640,10 +13041,7 @@
       </w:pPr>
       <w:r>
         <w:lastRenderedPageBreak/>
-        <w:t>La création des domaines se fait depuis le client d’administration, fenêt</w:t>
-      </w:r>
-      <w:r>
-        <w:t>re Gestion des sites et Applications, onglet Domaines, clic-droit « Ajouter un domaine » :</w:t>
+        <w:t>La création des domaines se fait depuis le client d’administration, fenêtre Gestion des sites et Applications, onglet Domaines, clic-droit « Ajouter un domaine » :</w:t>
       </w:r>
     </w:p>
     <w:p>
@@ -13726,10 +13124,7 @@
       </w:r>
       <w:proofErr w:type="spellStart"/>
       <w:r>
-        <w:t>dom</w:t>
-      </w:r>
-      <w:r>
-        <w:t>ainLabel</w:t>
+        <w:t>domainLabel</w:t>
       </w:r>
       <w:proofErr w:type="spellEnd"/>
       <w:r>
@@ -13821,10 +13216,7 @@
         <w:pStyle w:val="Standard"/>
       </w:pPr>
       <w:r>
-        <w:t>L'administrateur de chaque domaine décide, lorsqu'il souhaite remonter une configuration sur le serveur, si elle doit être placée dans le doma</w:t>
-      </w:r>
-      <w:r>
-        <w:t xml:space="preserve">ine « Commun » ou dans un ou </w:t>
+        <w:t xml:space="preserve">L'administrateur de chaque domaine décide, lorsqu'il souhaite remonter une configuration sur le serveur, si elle doit être placée dans le domaine « Commun » ou dans un ou </w:t>
       </w:r>
       <w:proofErr w:type="gramStart"/>
       <w:r>
@@ -13948,10 +13340,7 @@
         <w:pStyle w:val="Standard"/>
       </w:pPr>
       <w:r>
-        <w:t>Par défaut, la valeur est t</w:t>
-      </w:r>
-      <w:r>
-        <w:t>oujours Non. Pour la modifier, il suffit de double-cliquer sur le « Non » pour le passer à « Oui » et inversement.</w:t>
+        <w:t>Par défaut, la valeur est toujours Non. Pour la modifier, il suffit de double-cliquer sur le « Non » pour le passer à « Oui » et inversement.</w:t>
       </w:r>
     </w:p>
     <w:p>
@@ -14062,12 +13451,6 @@
         <w:gridCol w:w="3997"/>
       </w:tblGrid>
       <w:tr>
-        <w:tblPrEx>
-          <w:tblCellMar>
-            <w:top w:w="0" w:type="dxa"/>
-            <w:bottom w:w="0" w:type="dxa"/>
-          </w:tblCellMar>
-        </w:tblPrEx>
         <w:trPr>
           <w:tblHeader/>
         </w:trPr>
@@ -14093,10 +13476,7 @@
               <w:snapToGrid w:val="0"/>
             </w:pPr>
             <w:r>
-              <w:t>N</w:t>
-            </w:r>
-            <w:r>
-              <w:t>om de la valeur</w:t>
+              <w:t>Nom de la valeur</w:t>
             </w:r>
           </w:p>
         </w:tc>
@@ -14181,12 +13561,6 @@
         </w:tc>
       </w:tr>
       <w:tr>
-        <w:tblPrEx>
-          <w:tblCellMar>
-            <w:top w:w="0" w:type="dxa"/>
-            <w:bottom w:w="0" w:type="dxa"/>
-          </w:tblCellMar>
-        </w:tblPrEx>
         <w:trPr>
           <w:cantSplit/>
           <w:trHeight w:val="423"/>
@@ -14290,10 +13664,7 @@
               <w:snapToGrid w:val="0"/>
             </w:pPr>
             <w:r>
-              <w:t xml:space="preserve">Active (1) / désactive (0) les configurations récupérées au démarrage depuis le serveur. Par défaut les configurations sont désactivées pour permettre à l’utilisateur de renseigner son </w:t>
-            </w:r>
-            <w:r>
-              <w:t>login/</w:t>
+              <w:t>Active (1) / désactive (0) les configurations récupérées au démarrage depuis le serveur. Par défaut les configurations sont désactivées pour permettre à l’utilisateur de renseigner son login/</w:t>
             </w:r>
             <w:proofErr w:type="spellStart"/>
             <w:r>
@@ -14309,10 +13680,7 @@
             </w:r>
             <w:proofErr w:type="spellEnd"/>
             <w:r>
-              <w:t xml:space="preserve"> n’est pas connu pour cette application, une fenêtre de saisie demande les informations m</w:t>
-            </w:r>
-            <w:r>
-              <w:t>anquantes à l’utilisateur, puis le SSO est réalisé.</w:t>
+              <w:t xml:space="preserve"> n’est pas connu pour cette application, une fenêtre de saisie demande les informations manquantes à l’utilisateur, puis le SSO est réalisé.</w:t>
             </w:r>
           </w:p>
           <w:p>
@@ -14334,12 +13702,6 @@
         </w:tc>
       </w:tr>
       <w:tr>
-        <w:tblPrEx>
-          <w:tblCellMar>
-            <w:top w:w="0" w:type="dxa"/>
-            <w:bottom w:w="0" w:type="dxa"/>
-          </w:tblCellMar>
-        </w:tblPrEx>
         <w:trPr>
           <w:cantSplit/>
           <w:trHeight w:val="423"/>
@@ -14482,12 +13844,6 @@
         </w:tc>
       </w:tr>
       <w:tr>
-        <w:tblPrEx>
-          <w:tblCellMar>
-            <w:top w:w="0" w:type="dxa"/>
-            <w:bottom w:w="0" w:type="dxa"/>
-          </w:tblCellMar>
-        </w:tblPrEx>
         <w:trPr>
           <w:cantSplit/>
           <w:trHeight w:val="423"/>
@@ -14609,12 +13965,6 @@
         </w:tc>
       </w:tr>
       <w:tr>
-        <w:tblPrEx>
-          <w:tblCellMar>
-            <w:top w:w="0" w:type="dxa"/>
-            <w:bottom w:w="0" w:type="dxa"/>
-          </w:tblCellMar>
-        </w:tblPrEx>
         <w:trPr>
           <w:cantSplit/>
           <w:trHeight w:val="423"/>
@@ -14714,10 +14064,7 @@
               <w:snapToGrid w:val="0"/>
             </w:pPr>
             <w:r>
-              <w:t xml:space="preserve">Autorise (1) / </w:t>
-            </w:r>
-            <w:r>
-              <w:t>interdit (0) la modification des configurations récupérées depuis le serveur.</w:t>
+              <w:t>Autorise (1) / interdit (0) la modification des configurations récupérées depuis le serveur.</w:t>
             </w:r>
           </w:p>
           <w:p>
@@ -14755,12 +14102,6 @@
         </w:tc>
       </w:tr>
       <w:tr>
-        <w:tblPrEx>
-          <w:tblCellMar>
-            <w:top w:w="0" w:type="dxa"/>
-            <w:bottom w:w="0" w:type="dxa"/>
-          </w:tblCellMar>
-        </w:tblPrEx>
         <w:trPr>
           <w:cantSplit/>
           <w:trHeight w:val="423"/>
@@ -14865,10 +14206,7 @@
               <w:snapToGrid w:val="0"/>
             </w:pPr>
             <w:r>
-              <w:t>Message affiché dans la boite de dialogue qui s’affiche lorsque l’utilisateur sélectionne le menu « Demander l’</w:t>
-            </w:r>
-            <w:r>
-              <w:t>ajout de cette application ».</w:t>
+              <w:t>Message affiché dans la boite de dialogue qui s’affiche lorsque l’utilisateur sélectionne le menu « Demander l’ajout de cette application ».</w:t>
             </w:r>
           </w:p>
           <w:p>
@@ -14924,12 +14262,6 @@
         </w:tc>
       </w:tr>
       <w:tr>
-        <w:tblPrEx>
-          <w:tblCellMar>
-            <w:top w:w="0" w:type="dxa"/>
-            <w:bottom w:w="0" w:type="dxa"/>
-          </w:tblCellMar>
-        </w:tblPrEx>
         <w:trPr>
           <w:cantSplit/>
           <w:trHeight w:val="423"/>
@@ -15030,10 +14362,7 @@
               <w:snapToGrid w:val="0"/>
             </w:pPr>
             <w:r>
-              <w:t xml:space="preserve">Active (1) / </w:t>
-            </w:r>
-            <w:r>
-              <w:t>Désactive (0) la mise à jour automatique sur le serveur de la catégorie d'une application lorsqu'elle et déplacée d'une catégorie à une autre dans l'IHM client.</w:t>
+              <w:t>Active (1) / Désactive (0) la mise à jour automatique sur le serveur de la catégorie d'une application lorsqu'elle et déplacée d'une catégorie à une autre dans l'IHM client.</w:t>
             </w:r>
           </w:p>
           <w:p>
@@ -15087,12 +14416,6 @@
         </w:tc>
       </w:tr>
       <w:tr>
-        <w:tblPrEx>
-          <w:tblCellMar>
-            <w:top w:w="0" w:type="dxa"/>
-            <w:bottom w:w="0" w:type="dxa"/>
-          </w:tblCellMar>
-        </w:tblPrEx>
         <w:trPr>
           <w:cantSplit/>
           <w:trHeight w:val="423"/>
@@ -15200,10 +14523,7 @@
               <w:pStyle w:val="Tableaunormal0"/>
             </w:pPr>
             <w:r>
-              <w:t>Si activé, les identifiants et libellés des catégories sont stockés sur le serveur : ainsi, les configurations récupérées par les utilisateurs sont stockées dans la catégorie défi</w:t>
-            </w:r>
-            <w:r>
-              <w:t>nie lors de la création de la configuration.</w:t>
+              <w:t>Si activé, les identifiants et libellés des catégories sont stockés sur le serveur : ainsi, les configurations récupérées par les utilisateurs sont stockées dans la catégorie définie lors de la création de la configuration.</w:t>
             </w:r>
           </w:p>
           <w:p>
@@ -15225,12 +14545,6 @@
         </w:tc>
       </w:tr>
       <w:tr>
-        <w:tblPrEx>
-          <w:tblCellMar>
-            <w:top w:w="0" w:type="dxa"/>
-            <w:bottom w:w="0" w:type="dxa"/>
-          </w:tblCellMar>
-        </w:tblPrEx>
         <w:trPr>
           <w:cantSplit/>
           <w:trHeight w:val="423"/>
@@ -15369,12 +14683,6 @@
         </w:tc>
       </w:tr>
       <w:tr>
-        <w:tblPrEx>
-          <w:tblCellMar>
-            <w:top w:w="0" w:type="dxa"/>
-            <w:bottom w:w="0" w:type="dxa"/>
-          </w:tblCellMar>
-        </w:tblPrEx>
         <w:trPr>
           <w:cantSplit/>
           <w:trHeight w:val="423"/>
@@ -15484,10 +14792,7 @@
               <w:snapToGrid w:val="0"/>
             </w:pPr>
             <w:r>
-              <w:t xml:space="preserve">Adresse </w:t>
-            </w:r>
-            <w:r>
-              <w:t>mail de la BAL</w:t>
+              <w:t>Adresse mail de la BAL</w:t>
             </w:r>
           </w:p>
           <w:p>
@@ -15525,12 +14830,6 @@
         </w:tc>
       </w:tr>
       <w:tr>
-        <w:tblPrEx>
-          <w:tblCellMar>
-            <w:top w:w="0" w:type="dxa"/>
-            <w:bottom w:w="0" w:type="dxa"/>
-          </w:tblCellMar>
-        </w:tblPrEx>
         <w:trPr>
           <w:cantSplit/>
           <w:trHeight w:val="423"/>
@@ -15668,12 +14967,6 @@
         </w:tc>
       </w:tr>
       <w:tr>
-        <w:tblPrEx>
-          <w:tblCellMar>
-            <w:top w:w="0" w:type="dxa"/>
-            <w:bottom w:w="0" w:type="dxa"/>
-          </w:tblCellMar>
-        </w:tblPrEx>
         <w:trPr>
           <w:cantSplit/>
           <w:trHeight w:val="423"/>
@@ -15811,12 +15104,6 @@
         </w:tc>
       </w:tr>
       <w:tr>
-        <w:tblPrEx>
-          <w:tblCellMar>
-            <w:top w:w="0" w:type="dxa"/>
-            <w:bottom w:w="0" w:type="dxa"/>
-          </w:tblCellMar>
-        </w:tblPrEx>
         <w:trPr>
           <w:cantSplit/>
           <w:trHeight w:val="423"/>
@@ -15954,12 +15241,6 @@
         </w:tc>
       </w:tr>
       <w:tr>
-        <w:tblPrEx>
-          <w:tblCellMar>
-            <w:top w:w="0" w:type="dxa"/>
-            <w:bottom w:w="0" w:type="dxa"/>
-          </w:tblCellMar>
-        </w:tblPrEx>
         <w:trPr>
           <w:cantSplit/>
           <w:trHeight w:val="423"/>
@@ -16063,10 +15344,7 @@
               <w:snapToGrid w:val="0"/>
             </w:pPr>
             <w:r>
-              <w:t>Affiche (1) / n’affiche pas (0) les</w:t>
-            </w:r>
-            <w:r>
-              <w:t xml:space="preserve"> messages de notification d’ajout / modification / suppression des configurations au démarrage.</w:t>
+              <w:t>Affiche (1) / n’affiche pas (0) les messages de notification d’ajout / modification / suppression des configurations au démarrage.</w:t>
             </w:r>
           </w:p>
           <w:p>
@@ -16088,12 +15366,6 @@
         </w:tc>
       </w:tr>
       <w:tr>
-        <w:tblPrEx>
-          <w:tblCellMar>
-            <w:top w:w="0" w:type="dxa"/>
-            <w:bottom w:w="0" w:type="dxa"/>
-          </w:tblCellMar>
-        </w:tblPrEx>
         <w:trPr>
           <w:cantSplit/>
           <w:trHeight w:val="423"/>
@@ -16197,10 +15469,7 @@
               <w:snapToGrid w:val="0"/>
             </w:pPr>
             <w:r>
-              <w:t xml:space="preserve">Affiche (1) / n’affiche pas (0) le message de notification de changement du mot de passe </w:t>
-            </w:r>
-            <w:r>
-              <w:t>Windows (concerne le mode avec synchronisation du mot de passe uniquement)</w:t>
+              <w:t>Affiche (1) / n’affiche pas (0) le message de notification de changement du mot de passe Windows (concerne le mode avec synchronisation du mot de passe uniquement)</w:t>
             </w:r>
           </w:p>
           <w:p>
@@ -16238,12 +15507,6 @@
         </w:tc>
       </w:tr>
       <w:tr>
-        <w:tblPrEx>
-          <w:tblCellMar>
-            <w:top w:w="0" w:type="dxa"/>
-            <w:bottom w:w="0" w:type="dxa"/>
-          </w:tblCellMar>
-        </w:tblPrEx>
         <w:trPr>
           <w:cantSplit/>
           <w:trHeight w:val="423"/>
@@ -16345,10 +15608,7 @@
               <w:snapToGrid w:val="0"/>
             </w:pPr>
             <w:r>
-              <w:t>Définit le nom complet de la clé dans laquelle se trouve la valeur qui contient le libellé du domaine de rattachement de</w:t>
-            </w:r>
-            <w:r>
-              <w:t xml:space="preserve"> l’utilisateur. Exemple :  HKLM\SOFTWARE\</w:t>
+              <w:t>Définit le nom complet de la clé dans laquelle se trouve la valeur qui contient le libellé du domaine de rattachement de l’utilisateur. Exemple :  HKLM\SOFTWARE\</w:t>
             </w:r>
             <w:proofErr w:type="spellStart"/>
             <w:r>
@@ -16395,12 +15655,6 @@
         </w:tc>
       </w:tr>
       <w:tr>
-        <w:tblPrEx>
-          <w:tblCellMar>
-            <w:top w:w="0" w:type="dxa"/>
-            <w:bottom w:w="0" w:type="dxa"/>
-          </w:tblCellMar>
-        </w:tblPrEx>
         <w:trPr>
           <w:cantSplit/>
           <w:trHeight w:val="423"/>
@@ -16501,10 +15755,7 @@
               <w:snapToGrid w:val="0"/>
             </w:pPr>
             <w:r>
-              <w:t xml:space="preserve">Définit le nom de la valeur qui contient le libellé du domaine de rattachement de l’utilisateur. Permet </w:t>
-            </w:r>
-            <w:r>
-              <w:t xml:space="preserve">de rattacher l’utilisateur automatiquement à un domaine de configuration en fonction d’un élément de configuration extérieur à </w:t>
+              <w:t xml:space="preserve">Définit le nom de la valeur qui contient le libellé du domaine de rattachement de l’utilisateur. Permet de rattacher l’utilisateur automatiquement à un domaine de configuration en fonction d’un élément de configuration extérieur à </w:t>
             </w:r>
             <w:proofErr w:type="spellStart"/>
             <w:r>
@@ -16512,10 +15763,7 @@
             </w:r>
             <w:proofErr w:type="spellEnd"/>
             <w:r>
-              <w:t>. Cette valeur est vérifiée à chaque lancement et à chaque rafraichissement des droits, ce qui permet de prendre en compte d</w:t>
-            </w:r>
-            <w:r>
-              <w:t xml:space="preserve">e manière transparente les changements d’appartenance un domaine. Exemple : </w:t>
+              <w:t xml:space="preserve">. Cette valeur est vérifiée à chaque lancement et à chaque rafraichissement des droits, ce qui permet de prendre en compte de manière transparente les changements d’appartenance un domaine. Exemple : </w:t>
             </w:r>
             <w:proofErr w:type="spellStart"/>
             <w:r>
@@ -16562,12 +15810,6 @@
         </w:tc>
       </w:tr>
       <w:tr>
-        <w:tblPrEx>
-          <w:tblCellMar>
-            <w:top w:w="0" w:type="dxa"/>
-            <w:bottom w:w="0" w:type="dxa"/>
-          </w:tblCellMar>
-        </w:tblPrEx>
         <w:trPr>
           <w:cantSplit/>
           <w:trHeight w:val="423"/>
@@ -16668,10 +15910,7 @@
               <w:snapToGrid w:val="0"/>
             </w:pPr>
             <w:r>
-              <w:t xml:space="preserve">Message affiché lorsque la configuration demandée par l’utilisateur (menu « Ajouter cette </w:t>
-            </w:r>
-            <w:r>
-              <w:t>application ») n’existe pas sur le serveur.</w:t>
+              <w:t>Message affiché lorsque la configuration demandée par l’utilisateur (menu « Ajouter cette application ») n’existe pas sur le serveur.</w:t>
             </w:r>
           </w:p>
           <w:p>
@@ -16696,21 +15935,12 @@
               <w:pStyle w:val="Tableaunormal0"/>
             </w:pPr>
             <w:r>
-              <w:t xml:space="preserve">Si vous </w:t>
-            </w:r>
-            <w:r>
-              <w:t>définissez cette valeur, les boutons oui / non sont remplacés par un bouton Ajouter et un bouton Fermer, avec optionnellement un lien vers une boite mail à contacter pour demander l'ajout de configuration (voir §3.8).</w:t>
+              <w:t>Si vous définissez cette valeur, les boutons oui / non sont remplacés par un bouton Ajouter et un bouton Fermer, avec optionnellement un lien vers une boite mail à contacter pour demander l'ajout de configuration (voir §3.8).</w:t>
             </w:r>
           </w:p>
         </w:tc>
       </w:tr>
       <w:tr>
-        <w:tblPrEx>
-          <w:tblCellMar>
-            <w:top w:w="0" w:type="dxa"/>
-            <w:bottom w:w="0" w:type="dxa"/>
-          </w:tblCellMar>
-        </w:tblPrEx>
         <w:trPr>
           <w:cantSplit/>
           <w:trHeight w:val="423"/>
@@ -16829,10 +16059,7 @@
               <w:snapToGrid w:val="0"/>
             </w:pPr>
             <w:r>
-              <w:t>Me</w:t>
-            </w:r>
-            <w:r>
-              <w:t xml:space="preserve">ssage affiché lorsque la lecture du fichier swsso.ini échoue au démarrage de </w:t>
+              <w:t xml:space="preserve">Message affiché lorsque la lecture du fichier swsso.ini échoue au démarrage de </w:t>
             </w:r>
             <w:proofErr w:type="spellStart"/>
             <w:r>
@@ -16848,21 +16075,12 @@
               <w:pStyle w:val="Tableaunormal0"/>
             </w:pPr>
             <w:r>
-              <w:t>« Une erreur est survenue lors de la lecture du fichier de configuration. Merci de contac</w:t>
-            </w:r>
-            <w:r>
-              <w:t>ter le support. »</w:t>
+              <w:t>« Une erreur est survenue lors de la lecture du fichier de configuration. Merci de contacter le support. »</w:t>
             </w:r>
           </w:p>
         </w:tc>
       </w:tr>
       <w:tr>
-        <w:tblPrEx>
-          <w:tblCellMar>
-            <w:top w:w="0" w:type="dxa"/>
-            <w:bottom w:w="0" w:type="dxa"/>
-          </w:tblCellMar>
-        </w:tblPrEx>
         <w:trPr>
           <w:cantSplit/>
           <w:trHeight w:val="423"/>
@@ -16990,12 +16208,6 @@
         </w:tc>
       </w:tr>
       <w:tr>
-        <w:tblPrEx>
-          <w:tblCellMar>
-            <w:top w:w="0" w:type="dxa"/>
-            <w:bottom w:w="0" w:type="dxa"/>
-          </w:tblCellMar>
-        </w:tblPrEx>
         <w:trPr>
           <w:cantSplit/>
           <w:trHeight w:val="423"/>
@@ -17114,10 +16326,7 @@
               <w:snapToGrid w:val="0"/>
             </w:pPr>
             <w:r>
-              <w:t>Titre de la boite de message affichée lorsque la configuration demandée par l’utilisateur (menu « Ajouter cette application ») n</w:t>
-            </w:r>
-            <w:r>
-              <w:t>’existe pas sur le serveur. Valeur par défaut : « Configuration non trouvée ».</w:t>
+              <w:t>Titre de la boite de message affichée lorsque la configuration demandée par l’utilisateur (menu « Ajouter cette application ») n’existe pas sur le serveur. Valeur par défaut : « Configuration non trouvée ».</w:t>
             </w:r>
           </w:p>
           <w:p>
@@ -17155,12 +16364,6 @@
         </w:tc>
       </w:tr>
       <w:tr>
-        <w:tblPrEx>
-          <w:tblCellMar>
-            <w:top w:w="0" w:type="dxa"/>
-            <w:bottom w:w="0" w:type="dxa"/>
-          </w:tblCellMar>
-        </w:tblPrEx>
         <w:trPr>
           <w:cantSplit/>
           <w:trHeight w:val="423"/>
@@ -17260,10 +16463,7 @@
               <w:snapToGrid w:val="0"/>
             </w:pPr>
             <w:r>
-              <w:t xml:space="preserve">Propose (1) / ne propose pas (0) à l’utilisateur de récupérer toutes les configurations disponibles sur le </w:t>
-            </w:r>
-            <w:r>
-              <w:t xml:space="preserve">serveur au premier lancement de </w:t>
+              <w:t xml:space="preserve">Propose (1) / ne propose pas (0) à l’utilisateur de récupérer toutes les configurations disponibles sur le serveur au premier lancement de </w:t>
             </w:r>
             <w:proofErr w:type="spellStart"/>
             <w:r>
@@ -17303,10 +16503,7 @@
               <w:pStyle w:val="Tableaunormal0"/>
             </w:pPr>
             <w:r>
-              <w:t>Attention, cette valeur doit être placée à 1 si vous souhaitez q</w:t>
-            </w:r>
-            <w:r>
-              <w:t>ue le choix du domaine soit proposé à l'utilisateur au 1er lancement.</w:t>
+              <w:t>Attention, cette valeur doit être placée à 1 si vous souhaitez que le choix du domaine soit proposé à l'utilisateur au 1er lancement.</w:t>
             </w:r>
           </w:p>
           <w:p>
@@ -17328,12 +16525,6 @@
         </w:tc>
       </w:tr>
       <w:tr>
-        <w:tblPrEx>
-          <w:tblCellMar>
-            <w:top w:w="0" w:type="dxa"/>
-            <w:bottom w:w="0" w:type="dxa"/>
-          </w:tblCellMar>
-        </w:tblPrEx>
         <w:trPr>
           <w:cantSplit/>
           <w:trHeight w:val="423"/>
@@ -17456,13 +16647,7 @@
               <w:rPr>
                 <w:szCs w:val="20"/>
               </w:rPr>
-              <w:t xml:space="preserve"> </w:t>
-            </w:r>
-            <w:r>
-              <w:rPr>
-                <w:szCs w:val="20"/>
-              </w:rPr>
-              <w:t>automatiquement ».</w:t>
+              <w:t xml:space="preserve"> automatiquement ».</w:t>
             </w:r>
           </w:p>
           <w:p>
@@ -17501,12 +16686,6 @@
         </w:tc>
       </w:tr>
       <w:tr>
-        <w:tblPrEx>
-          <w:tblCellMar>
-            <w:top w:w="0" w:type="dxa"/>
-            <w:bottom w:w="0" w:type="dxa"/>
-          </w:tblCellMar>
-        </w:tblPrEx>
         <w:trPr>
           <w:cantSplit/>
           <w:trHeight w:val="423"/>
@@ -17638,25 +16817,12 @@
                 <w:b/>
                 <w:bCs/>
               </w:rPr>
-              <w:t xml:space="preserve">Disponible à partir de </w:t>
-            </w:r>
-            <w:r>
-              <w:rPr>
-                <w:b/>
-                <w:bCs/>
-              </w:rPr>
-              <w:t>la v0.91.</w:t>
+              <w:t>Disponible à partir de la v0.91.</w:t>
             </w:r>
           </w:p>
         </w:tc>
       </w:tr>
       <w:tr>
-        <w:tblPrEx>
-          <w:tblCellMar>
-            <w:top w:w="0" w:type="dxa"/>
-            <w:bottom w:w="0" w:type="dxa"/>
-          </w:tblCellMar>
-        </w:tblPrEx>
         <w:trPr>
           <w:cantSplit/>
           <w:trHeight w:val="423"/>
@@ -17794,12 +16960,6 @@
         </w:tc>
       </w:tr>
       <w:tr>
-        <w:tblPrEx>
-          <w:tblCellMar>
-            <w:top w:w="0" w:type="dxa"/>
-            <w:bottom w:w="0" w:type="dxa"/>
-          </w:tblCellMar>
-        </w:tblPrEx>
         <w:trPr>
           <w:cantSplit/>
           <w:trHeight w:val="423"/>
@@ -17900,10 +17060,7 @@
               <w:snapToGrid w:val="0"/>
             </w:pPr>
             <w:r>
-              <w:t>Nombre</w:t>
-            </w:r>
-            <w:r>
-              <w:t xml:space="preserve"> maximum de configurations stockées par le client.</w:t>
+              <w:t>Nombre maximum de configurations stockées par le client.</w:t>
             </w:r>
           </w:p>
           <w:p>
@@ -17942,12 +17099,6 @@
         </w:tc>
       </w:tr>
       <w:tr>
-        <w:tblPrEx>
-          <w:tblCellMar>
-            <w:top w:w="0" w:type="dxa"/>
-            <w:bottom w:w="0" w:type="dxa"/>
-          </w:tblCellMar>
-        </w:tblPrEx>
         <w:trPr>
           <w:cantSplit/>
           <w:trHeight w:val="423"/>
@@ -18068,21 +17219,14 @@
                 <w:b/>
                 <w:bCs/>
               </w:rPr>
-              <w:t>de la</w:t>
-            </w:r>
+              <w:t>de la v1</w:t>
+            </w:r>
+            <w:proofErr w:type="gramEnd"/>
             <w:r>
               <w:rPr>
                 <w:b/>
                 <w:bCs/>
               </w:rPr>
-              <w:t xml:space="preserve"> v1</w:t>
-            </w:r>
-            <w:proofErr w:type="gramEnd"/>
-            <w:r>
-              <w:rPr>
-                <w:b/>
-                <w:bCs/>
-              </w:rPr>
               <w:t>.08</w:t>
             </w:r>
             <w:r>
@@ -18092,12 +17236,6 @@
         </w:tc>
       </w:tr>
       <w:tr>
-        <w:tblPrEx>
-          <w:tblCellMar>
-            <w:top w:w="0" w:type="dxa"/>
-            <w:bottom w:w="0" w:type="dxa"/>
-          </w:tblCellMar>
-        </w:tblPrEx>
         <w:trPr>
           <w:cantSplit/>
           <w:trHeight w:val="423"/>
@@ -18235,12 +17373,6 @@
         </w:tc>
       </w:tr>
       <w:tr>
-        <w:tblPrEx>
-          <w:tblCellMar>
-            <w:top w:w="0" w:type="dxa"/>
-            <w:bottom w:w="0" w:type="dxa"/>
-          </w:tblCellMar>
-        </w:tblPrEx>
         <w:trPr>
           <w:cantSplit/>
           <w:trHeight w:val="423"/>
@@ -18271,8 +17403,6 @@
             <w:proofErr w:type="spellEnd"/>
             <w:r>
               <w:br/>
-            </w:r>
-            <w:r>
               <w:t>Backup</w:t>
             </w:r>
           </w:p>
@@ -18359,29 +17489,22 @@
                 <w:b/>
                 <w:bCs/>
               </w:rPr>
-              <w:t>Disponible</w:t>
-            </w:r>
+              <w:t xml:space="preserve">Disponible à partir </w:t>
+            </w:r>
+            <w:proofErr w:type="gramStart"/>
             <w:r>
               <w:rPr>
                 <w:b/>
                 <w:bCs/>
               </w:rPr>
-              <w:t xml:space="preserve"> à partir </w:t>
-            </w:r>
-            <w:proofErr w:type="gramStart"/>
+              <w:t>de la v1</w:t>
+            </w:r>
+            <w:proofErr w:type="gramEnd"/>
             <w:r>
               <w:rPr>
                 <w:b/>
                 <w:bCs/>
               </w:rPr>
-              <w:t>de la v1</w:t>
-            </w:r>
-            <w:proofErr w:type="gramEnd"/>
-            <w:r>
-              <w:rPr>
-                <w:b/>
-                <w:bCs/>
-              </w:rPr>
               <w:t>.08</w:t>
             </w:r>
             <w:r>
@@ -18391,12 +17514,6 @@
         </w:tc>
       </w:tr>
       <w:tr>
-        <w:tblPrEx>
-          <w:tblCellMar>
-            <w:top w:w="0" w:type="dxa"/>
-            <w:bottom w:w="0" w:type="dxa"/>
-          </w:tblCellMar>
-        </w:tblPrEx>
         <w:trPr>
           <w:cantSplit/>
           <w:trHeight w:val="423"/>
@@ -18517,21 +17634,14 @@
                 <w:b/>
                 <w:bCs/>
               </w:rPr>
-              <w:t>de la</w:t>
-            </w:r>
+              <w:t>de la v1</w:t>
+            </w:r>
+            <w:proofErr w:type="gramEnd"/>
             <w:r>
               <w:rPr>
                 <w:b/>
                 <w:bCs/>
               </w:rPr>
-              <w:t xml:space="preserve"> v1</w:t>
-            </w:r>
-            <w:proofErr w:type="gramEnd"/>
-            <w:r>
-              <w:rPr>
-                <w:b/>
-                <w:bCs/>
-              </w:rPr>
               <w:t>.10</w:t>
             </w:r>
             <w:r>
@@ -18541,12 +17651,6 @@
         </w:tc>
       </w:tr>
       <w:tr>
-        <w:tblPrEx>
-          <w:tblCellMar>
-            <w:top w:w="0" w:type="dxa"/>
-            <w:bottom w:w="0" w:type="dxa"/>
-          </w:tblCellMar>
-        </w:tblPrEx>
         <w:trPr>
           <w:cantSplit/>
           <w:trHeight w:val="423"/>
@@ -18684,12 +17788,6 @@
         </w:tc>
       </w:tr>
       <w:tr>
-        <w:tblPrEx>
-          <w:tblCellMar>
-            <w:top w:w="0" w:type="dxa"/>
-            <w:bottom w:w="0" w:type="dxa"/>
-          </w:tblCellMar>
-        </w:tblPrEx>
         <w:trPr>
           <w:cantSplit/>
           <w:trHeight w:val="423"/>
@@ -18793,8 +17891,6 @@
             </w:r>
             <w:r>
               <w:br/>
-            </w:r>
-            <w:r>
               <w:t xml:space="preserve">(ex : </w:t>
             </w:r>
             <w:proofErr w:type="spellStart"/>
@@ -18826,21 +17922,14 @@
                 <w:b/>
                 <w:bCs/>
               </w:rPr>
-              <w:t>de la</w:t>
-            </w:r>
+              <w:t>de la v1</w:t>
+            </w:r>
+            <w:proofErr w:type="gramEnd"/>
             <w:r>
               <w:rPr>
                 <w:b/>
                 <w:bCs/>
               </w:rPr>
-              <w:t xml:space="preserve"> v1</w:t>
-            </w:r>
-            <w:proofErr w:type="gramEnd"/>
-            <w:r>
-              <w:rPr>
-                <w:b/>
-                <w:bCs/>
-              </w:rPr>
               <w:t>.08</w:t>
             </w:r>
             <w:r>
@@ -18850,12 +17939,6 @@
         </w:tc>
       </w:tr>
       <w:tr>
-        <w:tblPrEx>
-          <w:tblCellMar>
-            <w:top w:w="0" w:type="dxa"/>
-            <w:bottom w:w="0" w:type="dxa"/>
-          </w:tblCellMar>
-        </w:tblPrEx>
         <w:trPr>
           <w:cantSplit/>
           <w:trHeight w:val="423"/>
@@ -19001,12 +18084,6 @@
         </w:tc>
       </w:tr>
       <w:tr>
-        <w:tblPrEx>
-          <w:tblCellMar>
-            <w:top w:w="0" w:type="dxa"/>
-            <w:bottom w:w="0" w:type="dxa"/>
-          </w:tblCellMar>
-        </w:tblPrEx>
         <w:trPr>
           <w:cantSplit/>
           <w:trHeight w:val="423"/>
@@ -19177,12 +18254,6 @@
         </w:tc>
       </w:tr>
       <w:tr>
-        <w:tblPrEx>
-          <w:tblCellMar>
-            <w:top w:w="0" w:type="dxa"/>
-            <w:bottom w:w="0" w:type="dxa"/>
-          </w:tblCellMar>
-        </w:tblPrEx>
         <w:trPr>
           <w:cantSplit/>
           <w:trHeight w:val="423"/>
@@ -19303,33 +18374,20 @@
                 <w:b/>
                 <w:bCs/>
               </w:rPr>
-              <w:t>de la</w:t>
-            </w:r>
+              <w:t>de la v1</w:t>
+            </w:r>
+            <w:proofErr w:type="gramEnd"/>
             <w:r>
               <w:rPr>
                 <w:b/>
                 <w:bCs/>
               </w:rPr>
-              <w:t xml:space="preserve"> v1</w:t>
-            </w:r>
-            <w:proofErr w:type="gramEnd"/>
-            <w:r>
-              <w:rPr>
-                <w:b/>
-                <w:bCs/>
-              </w:rPr>
               <w:t>.10.</w:t>
             </w:r>
           </w:p>
         </w:tc>
       </w:tr>
       <w:tr>
-        <w:tblPrEx>
-          <w:tblCellMar>
-            <w:top w:w="0" w:type="dxa"/>
-            <w:bottom w:w="0" w:type="dxa"/>
-          </w:tblCellMar>
-        </w:tblPrEx>
         <w:trPr>
           <w:cantSplit/>
           <w:trHeight w:val="423"/>
@@ -19468,12 +18526,6 @@
         </w:tc>
       </w:tr>
       <w:tr>
-        <w:tblPrEx>
-          <w:tblCellMar>
-            <w:top w:w="0" w:type="dxa"/>
-            <w:bottom w:w="0" w:type="dxa"/>
-          </w:tblCellMar>
-        </w:tblPrEx>
         <w:trPr>
           <w:cantSplit/>
           <w:trHeight w:val="423"/>
@@ -19573,10 +18625,7 @@
               <w:snapToGrid w:val="0"/>
             </w:pPr>
             <w:r>
-              <w:t>Supprime les configuratio</w:t>
-            </w:r>
-            <w:r>
-              <w:t>ns qui n'existent plus côté serveur (soit parce qu'elles sont été supprimées, soit parce que l'utilisateur a changé de domaine par exemple).</w:t>
+              <w:t>Supprime les configurations qui n'existent plus côté serveur (soit parce qu'elles sont été supprimées, soit parce que l'utilisateur a changé de domaine par exemple).</w:t>
             </w:r>
           </w:p>
           <w:p>
@@ -19615,12 +18664,6 @@
         </w:tc>
       </w:tr>
       <w:tr>
-        <w:tblPrEx>
-          <w:tblCellMar>
-            <w:top w:w="0" w:type="dxa"/>
-            <w:bottom w:w="0" w:type="dxa"/>
-          </w:tblCellMar>
-        </w:tblPrEx>
         <w:trPr>
           <w:cantSplit/>
           <w:trHeight w:val="423"/>
@@ -19734,12 +18777,6 @@
         </w:tc>
       </w:tr>
       <w:tr>
-        <w:tblPrEx>
-          <w:tblCellMar>
-            <w:top w:w="0" w:type="dxa"/>
-            <w:bottom w:w="0" w:type="dxa"/>
-          </w:tblCellMar>
-        </w:tblPrEx>
         <w:trPr>
           <w:cantSplit/>
           <w:trHeight w:val="423"/>
@@ -19885,12 +18922,6 @@
         </w:tc>
       </w:tr>
       <w:tr>
-        <w:tblPrEx>
-          <w:tblCellMar>
-            <w:top w:w="0" w:type="dxa"/>
-            <w:bottom w:w="0" w:type="dxa"/>
-          </w:tblCellMar>
-        </w:tblPrEx>
         <w:trPr>
           <w:cantSplit/>
           <w:trHeight w:val="423"/>
@@ -20035,12 +19066,6 @@
         </w:tc>
       </w:tr>
       <w:tr>
-        <w:tblPrEx>
-          <w:tblCellMar>
-            <w:top w:w="0" w:type="dxa"/>
-            <w:bottom w:w="0" w:type="dxa"/>
-          </w:tblCellMar>
-        </w:tblPrEx>
         <w:trPr>
           <w:cantSplit/>
           <w:trHeight w:val="423"/>
@@ -20144,10 +19169,7 @@
               <w:snapToGrid w:val="0"/>
             </w:pPr>
             <w:r>
-              <w:t xml:space="preserve">Port pour l'accès au </w:t>
-            </w:r>
-            <w:r>
-              <w:t>serveur de configuration de secours</w:t>
+              <w:t>Port pour l'accès au serveur de configuration de secours</w:t>
             </w:r>
           </w:p>
           <w:p>
@@ -20186,12 +19208,6 @@
         </w:tc>
       </w:tr>
       <w:tr>
-        <w:tblPrEx>
-          <w:tblCellMar>
-            <w:top w:w="0" w:type="dxa"/>
-            <w:bottom w:w="0" w:type="dxa"/>
-          </w:tblCellMar>
-        </w:tblPrEx>
         <w:trPr>
           <w:cantSplit/>
           <w:trHeight w:val="423"/>
@@ -20336,12 +19352,6 @@
         </w:tc>
       </w:tr>
       <w:tr>
-        <w:tblPrEx>
-          <w:tblCellMar>
-            <w:top w:w="0" w:type="dxa"/>
-            <w:bottom w:w="0" w:type="dxa"/>
-          </w:tblCellMar>
-        </w:tblPrEx>
         <w:trPr>
           <w:cantSplit/>
           <w:trHeight w:val="423"/>
@@ -20484,12 +19494,6 @@
         </w:tc>
       </w:tr>
       <w:tr>
-        <w:tblPrEx>
-          <w:tblCellMar>
-            <w:top w:w="0" w:type="dxa"/>
-            <w:bottom w:w="0" w:type="dxa"/>
-          </w:tblCellMar>
-        </w:tblPrEx>
         <w:trPr>
           <w:cantSplit/>
           <w:trHeight w:val="423"/>
@@ -20627,12 +19631,6 @@
         </w:tc>
       </w:tr>
       <w:tr>
-        <w:tblPrEx>
-          <w:tblCellMar>
-            <w:top w:w="0" w:type="dxa"/>
-            <w:bottom w:w="0" w:type="dxa"/>
-          </w:tblCellMar>
-        </w:tblPrEx>
         <w:trPr>
           <w:cantSplit/>
           <w:trHeight w:val="423"/>
@@ -20745,29 +19743,22 @@
                 <w:b/>
                 <w:bCs/>
               </w:rPr>
-              <w:t>Disponible à parti</w:t>
-            </w:r>
+              <w:t xml:space="preserve">Disponible à partir </w:t>
+            </w:r>
+            <w:proofErr w:type="gramStart"/>
             <w:r>
               <w:rPr>
                 <w:b/>
                 <w:bCs/>
               </w:rPr>
-              <w:t xml:space="preserve">r </w:t>
-            </w:r>
-            <w:proofErr w:type="gramStart"/>
+              <w:t>de la v1</w:t>
+            </w:r>
+            <w:proofErr w:type="gramEnd"/>
             <w:r>
               <w:rPr>
                 <w:b/>
                 <w:bCs/>
               </w:rPr>
-              <w:t>de la v1</w:t>
-            </w:r>
-            <w:proofErr w:type="gramEnd"/>
-            <w:r>
-              <w:rPr>
-                <w:b/>
-                <w:bCs/>
-              </w:rPr>
               <w:t>.08</w:t>
             </w:r>
             <w:r>
@@ -20777,12 +19768,6 @@
         </w:tc>
       </w:tr>
       <w:tr>
-        <w:tblPrEx>
-          <w:tblCellMar>
-            <w:top w:w="0" w:type="dxa"/>
-            <w:bottom w:w="0" w:type="dxa"/>
-          </w:tblCellMar>
-        </w:tblPrEx>
         <w:trPr>
           <w:cantSplit/>
           <w:trHeight w:val="423"/>
@@ -20882,10 +19867,7 @@
               <w:snapToGrid w:val="0"/>
             </w:pPr>
             <w:r>
-              <w:t xml:space="preserve">OU dans laquelle doit se trouver l'utilisateur pour que la modification de mot de passe s'applique. Si la clé est vide ou non définie, la modification de mot de passe s'applique quelle que soit l'OU dans </w:t>
-            </w:r>
-            <w:r>
-              <w:t>laquelle se trouve l'utilisateur</w:t>
+              <w:t>OU dans laquelle doit se trouver l'utilisateur pour que la modification de mot de passe s'applique. Si la clé est vide ou non définie, la modification de mot de passe s'applique quelle que soit l'OU dans laquelle se trouve l'utilisateur</w:t>
             </w:r>
           </w:p>
           <w:p>
@@ -20923,12 +19905,6 @@
         </w:tc>
       </w:tr>
       <w:tr>
-        <w:tblPrEx>
-          <w:tblCellMar>
-            <w:top w:w="0" w:type="dxa"/>
-            <w:bottom w:w="0" w:type="dxa"/>
-          </w:tblCellMar>
-        </w:tblPrEx>
         <w:trPr>
           <w:cantSplit/>
           <w:trHeight w:val="423"/>
@@ -21042,10 +20018,7 @@
             </w:r>
             <w:proofErr w:type="spellEnd"/>
             <w:r>
-              <w:t>% permet d'utiliser le mot de passe AD comme mot de passe secondaire. Si ce paramètre est utilisé en mode mot de passe maître, l'utilisateu</w:t>
-            </w:r>
-            <w:r>
-              <w:t xml:space="preserve">r devra saisir son mot de passe AD au lancement de </w:t>
+              <w:t xml:space="preserve">% permet d'utiliser le mot de passe AD comme mot de passe secondaire. Si ce paramètre est utilisé en mode mot de passe maître, l'utilisateur devra saisir son mot de passe AD au lancement de </w:t>
             </w:r>
             <w:proofErr w:type="spellStart"/>
             <w:r>
@@ -21092,12 +20065,6 @@
         </w:tc>
       </w:tr>
       <w:tr>
-        <w:tblPrEx>
-          <w:tblCellMar>
-            <w:top w:w="0" w:type="dxa"/>
-            <w:bottom w:w="0" w:type="dxa"/>
-          </w:tblCellMar>
-        </w:tblPrEx>
         <w:trPr>
           <w:cantSplit/>
           <w:trHeight w:val="423"/>
@@ -21203,10 +20170,7 @@
               <w:snapToGrid w:val="0"/>
             </w:pPr>
             <w:r>
-              <w:t>Si 1 (valeur par défaut), les configurations définies par l’adminis</w:t>
-            </w:r>
-            <w:r>
-              <w:t>trateur apparaissent avec une forme carrée dans la fenêtre de gestion des sites et applications.</w:t>
+              <w:t>Si 1 (valeur par défaut), les configurations définies par l’administrateur apparaissent avec une forme carrée dans la fenêtre de gestion des sites et applications.</w:t>
             </w:r>
           </w:p>
           <w:p>
@@ -21245,12 +20209,6 @@
         </w:tc>
       </w:tr>
       <w:tr>
-        <w:tblPrEx>
-          <w:tblCellMar>
-            <w:top w:w="0" w:type="dxa"/>
-            <w:bottom w:w="0" w:type="dxa"/>
-          </w:tblCellMar>
-        </w:tblPrEx>
         <w:trPr>
           <w:cantSplit/>
           <w:trHeight w:val="423"/>
@@ -21389,12 +20347,6 @@
         </w:tc>
       </w:tr>
       <w:tr>
-        <w:tblPrEx>
-          <w:tblCellMar>
-            <w:top w:w="0" w:type="dxa"/>
-            <w:bottom w:w="0" w:type="dxa"/>
-          </w:tblCellMar>
-        </w:tblPrEx>
         <w:trPr>
           <w:cantSplit/>
           <w:trHeight w:val="423"/>
@@ -21486,20 +20438,14 @@
                 <w:szCs w:val="16"/>
               </w:rPr>
               <w:br/>
-            </w:r>
+              <w:t>.</w:t>
+            </w:r>
+            <w:proofErr w:type="spellStart"/>
             <w:r>
               <w:rPr>
                 <w:sz w:val="16"/>
                 <w:szCs w:val="16"/>
               </w:rPr>
-              <w:t>.</w:t>
-            </w:r>
-            <w:proofErr w:type="spellStart"/>
-            <w:r>
-              <w:rPr>
-                <w:sz w:val="16"/>
-                <w:szCs w:val="16"/>
-              </w:rPr>
               <w:t>php</w:t>
             </w:r>
             <w:proofErr w:type="spellEnd"/>
@@ -21532,12 +20478,6 @@
         </w:tc>
       </w:tr>
       <w:tr>
-        <w:tblPrEx>
-          <w:tblCellMar>
-            <w:top w:w="0" w:type="dxa"/>
-            <w:bottom w:w="0" w:type="dxa"/>
-          </w:tblCellMar>
-        </w:tblPrEx>
         <w:trPr>
           <w:cantSplit/>
           <w:trHeight w:val="423"/>
@@ -21682,12 +20622,6 @@
         </w:tc>
       </w:tr>
       <w:tr>
-        <w:tblPrEx>
-          <w:tblCellMar>
-            <w:top w:w="0" w:type="dxa"/>
-            <w:bottom w:w="0" w:type="dxa"/>
-          </w:tblCellMar>
-        </w:tblPrEx>
         <w:trPr>
           <w:cantSplit/>
           <w:trHeight w:val="423"/>
@@ -21834,12 +20768,6 @@
         </w:tc>
       </w:tr>
       <w:tr>
-        <w:tblPrEx>
-          <w:tblCellMar>
-            <w:top w:w="0" w:type="dxa"/>
-            <w:bottom w:w="0" w:type="dxa"/>
-          </w:tblCellMar>
-        </w:tblPrEx>
         <w:trPr>
           <w:cantSplit/>
           <w:trHeight w:val="423"/>
@@ -21984,12 +20912,6 @@
         </w:tc>
       </w:tr>
       <w:tr>
-        <w:tblPrEx>
-          <w:tblCellMar>
-            <w:top w:w="0" w:type="dxa"/>
-            <w:bottom w:w="0" w:type="dxa"/>
-          </w:tblCellMar>
-        </w:tblPrEx>
         <w:trPr>
           <w:cantSplit/>
           <w:trHeight w:val="423"/>
@@ -22245,19 +21167,7 @@
         <w:rPr>
           <w:szCs w:val="20"/>
         </w:rPr>
-        <w:t>Les menus « Ajouter cette application » ou « Se connecter à cette application » fonctionnent en récupérant le titre de la fenêtre en avant-plan. Dans le cas où des fenêtres toujours visibles (</w:t>
-      </w:r>
-      <w:r>
-        <w:rPr>
-          <w:szCs w:val="20"/>
-        </w:rPr>
-        <w:t>gestionnaire de tâches si configuré « toujours visible » par exemple) ou des barres d’outils (la barre « Quick Launch » de Windows) sont présentes à l’écran, les actions liées à ces menus ne fonctionnent pas toujours. Il est possible de spécifier une liste</w:t>
-      </w:r>
-      <w:r>
-        <w:rPr>
-          <w:szCs w:val="20"/>
-        </w:rPr>
-        <w:t xml:space="preserve"> de titres (25 maximum, numérotés de 0 à 24) à exclure :</w:t>
+        <w:t>Les menus « Ajouter cette application » ou « Se connecter à cette application » fonctionnent en récupérant le titre de la fenêtre en avant-plan. Dans le cas où des fenêtres toujours visibles (gestionnaire de tâches si configuré « toujours visible » par exemple) ou des barres d’outils (la barre « Quick Launch » de Windows) sont présentes à l’écran, les actions liées à ces menus ne fonctionnent pas toujours. Il est possible de spécifier une liste de titres (25 maximum, numérotés de 0 à 24) à exclure :</w:t>
       </w:r>
     </w:p>
     <w:p>
@@ -22285,12 +21195,6 @@
         <w:gridCol w:w="6362"/>
       </w:tblGrid>
       <w:tr>
-        <w:tblPrEx>
-          <w:tblCellMar>
-            <w:top w:w="0" w:type="dxa"/>
-            <w:bottom w:w="0" w:type="dxa"/>
-          </w:tblCellMar>
-        </w:tblPrEx>
         <w:tc>
           <w:tcPr>
             <w:tcW w:w="2185" w:type="dxa"/>
@@ -22372,12 +21276,6 @@
         </w:tc>
       </w:tr>
       <w:tr>
-        <w:tblPrEx>
-          <w:tblCellMar>
-            <w:top w:w="0" w:type="dxa"/>
-            <w:bottom w:w="0" w:type="dxa"/>
-          </w:tblCellMar>
-        </w:tblPrEx>
         <w:trPr>
           <w:trHeight w:val="423"/>
         </w:trPr>
@@ -22468,12 +21366,6 @@
         </w:tc>
       </w:tr>
       <w:tr>
-        <w:tblPrEx>
-          <w:tblCellMar>
-            <w:top w:w="0" w:type="dxa"/>
-            <w:bottom w:w="0" w:type="dxa"/>
-          </w:tblCellMar>
-        </w:tblPrEx>
         <w:trPr>
           <w:trHeight w:val="423"/>
         </w:trPr>
@@ -22555,12 +21447,6 @@
         </w:tc>
       </w:tr>
       <w:tr>
-        <w:tblPrEx>
-          <w:tblCellMar>
-            <w:top w:w="0" w:type="dxa"/>
-            <w:bottom w:w="0" w:type="dxa"/>
-          </w:tblCellMar>
-        </w:tblPrEx>
         <w:trPr>
           <w:trHeight w:val="423"/>
         </w:trPr>
@@ -22712,10 +21598,7 @@
         <w:pStyle w:val="Enum1"/>
       </w:pPr>
       <w:r>
-        <w:t>Les syntaxes avec plusieu</w:t>
-      </w:r>
-      <w:r>
-        <w:t xml:space="preserve">rs jokers en milieu de chaîne ne sont pas </w:t>
+        <w:t xml:space="preserve">Les syntaxes avec plusieurs jokers en milieu de chaîne ne sont pas </w:t>
       </w:r>
       <w:proofErr w:type="gramStart"/>
       <w:r>
@@ -22845,12 +21728,6 @@
         <w:gridCol w:w="5310"/>
       </w:tblGrid>
       <w:tr>
-        <w:tblPrEx>
-          <w:tblCellMar>
-            <w:top w:w="0" w:type="dxa"/>
-            <w:bottom w:w="0" w:type="dxa"/>
-          </w:tblCellMar>
-        </w:tblPrEx>
         <w:trPr>
           <w:cantSplit/>
           <w:tblHeader/>
@@ -22962,12 +21839,6 @@
         </w:tc>
       </w:tr>
       <w:tr>
-        <w:tblPrEx>
-          <w:tblCellMar>
-            <w:top w:w="0" w:type="dxa"/>
-            <w:bottom w:w="0" w:type="dxa"/>
-          </w:tblCellMar>
-        </w:tblPrEx>
         <w:trPr>
           <w:cantSplit/>
           <w:trHeight w:val="423"/>
@@ -23075,21 +21946,12 @@
               <w:jc w:val="both"/>
             </w:pPr>
             <w:r>
-              <w:t>Le mot de passe peut contenir au plus N caractères consécutifs de l'identifiant Windows (-1 = pas de restrictions, 0 = aucun caractère commun autorisé, 1 = le mot de passe peut contenir</w:t>
-            </w:r>
-            <w:r>
-              <w:t xml:space="preserve"> un caractère de l'identifiant, pas mais 2 consécutifs, 2 = le mot de passe peut contenir deux caractères consécutifs de l'identifiant, mais pas 3, etc.)</w:t>
+              <w:t>Le mot de passe peut contenir au plus N caractères consécutifs de l'identifiant Windows (-1 = pas de restrictions, 0 = aucun caractère commun autorisé, 1 = le mot de passe peut contenir un caractère de l'identifiant, pas mais 2 consécutifs, 2 = le mot de passe peut contenir deux caractères consécutifs de l'identifiant, mais pas 3, etc.)</w:t>
             </w:r>
           </w:p>
         </w:tc>
       </w:tr>
       <w:tr>
-        <w:tblPrEx>
-          <w:tblCellMar>
-            <w:top w:w="0" w:type="dxa"/>
-            <w:bottom w:w="0" w:type="dxa"/>
-          </w:tblCellMar>
-        </w:tblPrEx>
         <w:trPr>
           <w:cantSplit/>
           <w:trHeight w:val="423"/>
@@ -23197,10 +22059,7 @@
               <w:jc w:val="both"/>
             </w:pPr>
             <w:r>
-              <w:t>Durée maximale de validité du mot de passe. Le changement du mot de passe est imposé à</w:t>
-            </w:r>
-            <w:r>
-              <w:t xml:space="preserve"> l'utilisateur au-delà de cette période.</w:t>
+              <w:t>Durée maximale de validité du mot de passe. Le changement du mot de passe est imposé à l'utilisateur au-delà de cette période.</w:t>
             </w:r>
           </w:p>
           <w:p>
@@ -23225,21 +22084,12 @@
             </w:r>
             <w:proofErr w:type="spellEnd"/>
             <w:r>
-              <w:t xml:space="preserve">. Si l'utilisateur modifie </w:t>
-            </w:r>
-            <w:r>
-              <w:t>cette valeur ou la supprime, le changement de mot de passe lui sera imposé à la prochaine connexion.</w:t>
+              <w:t>. Si l'utilisateur modifie cette valeur ou la supprime, le changement de mot de passe lui sera imposé à la prochaine connexion.</w:t>
             </w:r>
           </w:p>
         </w:tc>
       </w:tr>
       <w:tr>
-        <w:tblPrEx>
-          <w:tblCellMar>
-            <w:top w:w="0" w:type="dxa"/>
-            <w:bottom w:w="0" w:type="dxa"/>
-          </w:tblCellMar>
-        </w:tblPrEx>
         <w:trPr>
           <w:cantSplit/>
           <w:trHeight w:val="423"/>
@@ -23345,10 +22195,7 @@
               <w:jc w:val="both"/>
             </w:pPr>
             <w:r>
-              <w:t xml:space="preserve">Si vous souhaitez afficher un message personnalisé à vos utilisateurs lorsque leur mot de passe ne satisfait pas aux exigences de votre </w:t>
-            </w:r>
-            <w:r>
-              <w:t xml:space="preserve">politique, saisissez-le ici. A défaut, </w:t>
+              <w:t xml:space="preserve">Si vous souhaitez afficher un message personnalisé à vos utilisateurs lorsque leur mot de passe ne satisfait pas aux exigences de votre politique, saisissez-le ici. A défaut, </w:t>
             </w:r>
             <w:proofErr w:type="spellStart"/>
             <w:r>
@@ -23371,12 +22218,6 @@
         </w:tc>
       </w:tr>
       <w:tr>
-        <w:tblPrEx>
-          <w:tblCellMar>
-            <w:top w:w="0" w:type="dxa"/>
-            <w:bottom w:w="0" w:type="dxa"/>
-          </w:tblCellMar>
-        </w:tblPrEx>
         <w:trPr>
           <w:cantSplit/>
           <w:trHeight w:val="423"/>
@@ -23484,21 +22325,12 @@
               <w:jc w:val="both"/>
             </w:pPr>
             <w:r>
-              <w:t xml:space="preserve">Durée minimale de validité du mot de </w:t>
-            </w:r>
-            <w:r>
-              <w:t>passe. Le changement du mot de passe est interdit à l'utilisateur pendant cette période (exemple : mettre la valeur à 1 pour interdire à l'utilisateur de changer deux fois son mot de passe dans la même journée).</w:t>
+              <w:t>Durée minimale de validité du mot de passe. Le changement du mot de passe est interdit à l'utilisateur pendant cette période (exemple : mettre la valeur à 1 pour interdire à l'utilisateur de changer deux fois son mot de passe dans la même journée).</w:t>
             </w:r>
           </w:p>
         </w:tc>
       </w:tr>
       <w:tr>
-        <w:tblPrEx>
-          <w:tblCellMar>
-            <w:top w:w="0" w:type="dxa"/>
-            <w:bottom w:w="0" w:type="dxa"/>
-          </w:tblCellMar>
-        </w:tblPrEx>
         <w:trPr>
           <w:cantSplit/>
           <w:trHeight w:val="423"/>
@@ -23606,21 +22438,12 @@
               <w:jc w:val="both"/>
             </w:pPr>
             <w:r>
-              <w:t>Nombre minimum de caract</w:t>
-            </w:r>
-            <w:r>
-              <w:t>ères</w:t>
+              <w:t>Nombre minimum de caractères</w:t>
             </w:r>
           </w:p>
         </w:tc>
       </w:tr>
       <w:tr>
-        <w:tblPrEx>
-          <w:tblCellMar>
-            <w:top w:w="0" w:type="dxa"/>
-            <w:bottom w:w="0" w:type="dxa"/>
-          </w:tblCellMar>
-        </w:tblPrEx>
         <w:trPr>
           <w:cantSplit/>
           <w:trHeight w:val="423"/>
@@ -23742,12 +22565,6 @@
         </w:tc>
       </w:tr>
       <w:tr>
-        <w:tblPrEx>
-          <w:tblCellMar>
-            <w:top w:w="0" w:type="dxa"/>
-            <w:bottom w:w="0" w:type="dxa"/>
-          </w:tblCellMar>
-        </w:tblPrEx>
         <w:trPr>
           <w:cantSplit/>
           <w:trHeight w:val="423"/>
@@ -23855,10 +22672,7 @@
               <w:jc w:val="both"/>
             </w:pPr>
             <w:r>
-              <w:t>Nombre minimum de minuscules</w:t>
-            </w:r>
-            <w:r>
-              <w:t xml:space="preserve"> (</w:t>
+              <w:t>Nombre minimum de minuscules (</w:t>
             </w:r>
             <w:proofErr w:type="spellStart"/>
             <w:r>
@@ -23872,12 +22686,6 @@
         </w:tc>
       </w:tr>
       <w:tr>
-        <w:tblPrEx>
-          <w:tblCellMar>
-            <w:top w:w="0" w:type="dxa"/>
-            <w:bottom w:w="0" w:type="dxa"/>
-          </w:tblCellMar>
-        </w:tblPrEx>
         <w:trPr>
           <w:cantSplit/>
           <w:trHeight w:val="423"/>
@@ -23991,12 +22799,6 @@
         </w:tc>
       </w:tr>
       <w:tr>
-        <w:tblPrEx>
-          <w:tblCellMar>
-            <w:top w:w="0" w:type="dxa"/>
-            <w:bottom w:w="0" w:type="dxa"/>
-          </w:tblCellMar>
-        </w:tblPrEx>
         <w:trPr>
           <w:cantSplit/>
           <w:trHeight w:val="423"/>
@@ -24136,13 +22938,7 @@
             </w:r>
             <w:proofErr w:type="spellEnd"/>
             <w:r>
-              <w:t xml:space="preserve">. La valeur 0 (par défaut) assure la compatibilité </w:t>
-            </w:r>
-            <w:r>
-              <w:t>avec les versions précédentes et signifie que toutes les règles définies doivent être respectées. Les autres valeurs permettent de demander aux utilisateurs de constituer leur mot de passe avec des caractères issus de n jeux de caractères parmi les m défin</w:t>
-            </w:r>
-            <w:r>
-              <w:t>is.</w:t>
+              <w:t>. La valeur 0 (par défaut) assure la compatibilité avec les versions précédentes et signifie que toutes les règles définies doivent être respectées. Les autres valeurs permettent de demander aux utilisateurs de constituer leur mot de passe avec des caractères issus de n jeux de caractères parmi les m définis.</w:t>
             </w:r>
           </w:p>
           <w:p>
@@ -24156,12 +22952,6 @@
         </w:tc>
       </w:tr>
       <w:tr>
-        <w:tblPrEx>
-          <w:tblCellMar>
-            <w:top w:w="0" w:type="dxa"/>
-            <w:bottom w:w="0" w:type="dxa"/>
-          </w:tblCellMar>
-        </w:tblPrEx>
         <w:trPr>
           <w:cantSplit/>
           <w:trHeight w:val="423"/>
@@ -24275,12 +23065,6 @@
         </w:tc>
       </w:tr>
       <w:tr>
-        <w:tblPrEx>
-          <w:tblCellMar>
-            <w:top w:w="0" w:type="dxa"/>
-            <w:bottom w:w="0" w:type="dxa"/>
-          </w:tblCellMar>
-        </w:tblPrEx>
         <w:trPr>
           <w:cantSplit/>
           <w:trHeight w:val="423"/>
@@ -24389,10 +23173,7 @@
               <w:jc w:val="both"/>
             </w:pPr>
             <w:r>
-              <w:t>Nombre minimum de majuscules</w:t>
-            </w:r>
-            <w:r>
-              <w:t xml:space="preserve"> (A-Z)</w:t>
+              <w:t>Nombre minimum de majuscules (A-Z)</w:t>
             </w:r>
           </w:p>
         </w:tc>
@@ -24559,10 +23340,7 @@
       </w:r>
       <w:proofErr w:type="spellEnd"/>
       <w:r>
-        <w:t xml:space="preserve"> qui s'appliquent ; si</w:t>
-      </w:r>
-      <w:r>
-        <w:t xml:space="preserve"> des valeurs sont définies pour le domaine, elles prennent le dessus. Pour cela, il suffit de créer une clé </w:t>
+        <w:t xml:space="preserve"> qui s'appliquent ; si des valeurs sont définies pour le domaine, elles prennent le dessus. Pour cela, il suffit de créer une clé </w:t>
       </w:r>
       <w:proofErr w:type="spellStart"/>
       <w:r>
@@ -24578,10 +23356,7 @@
       </w:r>
       <w:proofErr w:type="spellEnd"/>
       <w:r>
-        <w:t xml:space="preserve">), puis de créer une sous-clé pour chaque domaine portant comme nom le libellé du domaine et de </w:t>
-      </w:r>
-      <w:r>
-        <w:t>stocker les paramètres de configuration dans cette sous-clé.</w:t>
+        <w:t>), puis de créer une sous-clé pour chaque domaine portant comme nom le libellé du domaine et de stocker les paramètres de configuration dans cette sous-clé.</w:t>
       </w:r>
     </w:p>
     <w:p>
@@ -24607,12 +23382,6 @@
         <w:gridCol w:w="4658"/>
       </w:tblGrid>
       <w:tr>
-        <w:tblPrEx>
-          <w:tblCellMar>
-            <w:top w:w="0" w:type="dxa"/>
-            <w:bottom w:w="0" w:type="dxa"/>
-          </w:tblCellMar>
-        </w:tblPrEx>
         <w:trPr>
           <w:cantSplit/>
           <w:tblHeader/>
@@ -24724,12 +23493,6 @@
         </w:tc>
       </w:tr>
       <w:tr>
-        <w:tblPrEx>
-          <w:tblCellMar>
-            <w:top w:w="0" w:type="dxa"/>
-            <w:bottom w:w="0" w:type="dxa"/>
-          </w:tblCellMar>
-        </w:tblPrEx>
         <w:trPr>
           <w:cantSplit/>
           <w:trHeight w:val="423"/>
@@ -24888,12 +23651,6 @@
         </w:tc>
       </w:tr>
       <w:tr>
-        <w:tblPrEx>
-          <w:tblCellMar>
-            <w:top w:w="0" w:type="dxa"/>
-            <w:bottom w:w="0" w:type="dxa"/>
-          </w:tblCellMar>
-        </w:tblPrEx>
         <w:trPr>
           <w:cantSplit/>
           <w:trHeight w:val="423"/>
@@ -24999,12 +23756,6 @@
         </w:tc>
       </w:tr>
       <w:tr>
-        <w:tblPrEx>
-          <w:tblCellMar>
-            <w:top w:w="0" w:type="dxa"/>
-            <w:bottom w:w="0" w:type="dxa"/>
-          </w:tblCellMar>
-        </w:tblPrEx>
         <w:trPr>
           <w:cantSplit/>
           <w:trHeight w:val="423"/>
@@ -25108,21 +23859,12 @@
               <w:snapToGrid w:val="0"/>
             </w:pPr>
             <w:r>
-              <w:t>Autorise (1) / interdit (0) la modification de l'option "Récupérer</w:t>
-            </w:r>
-            <w:r>
-              <w:t xml:space="preserve"> les informations de configuration..."</w:t>
+              <w:t>Autorise (1) / interdit (0) la modification de l'option "Récupérer les informations de configuration..."</w:t>
             </w:r>
           </w:p>
         </w:tc>
       </w:tr>
       <w:tr>
-        <w:tblPrEx>
-          <w:tblCellMar>
-            <w:top w:w="0" w:type="dxa"/>
-            <w:bottom w:w="0" w:type="dxa"/>
-          </w:tblCellMar>
-        </w:tblPrEx>
         <w:trPr>
           <w:cantSplit/>
           <w:trHeight w:val="423"/>
@@ -25235,10 +23977,7 @@
               <w:snapToGrid w:val="0"/>
             </w:pPr>
             <w:r>
-              <w:t xml:space="preserve">Remarque : si cette valeur est positionnée à 0 (interdit), </w:t>
-            </w:r>
-            <w:r>
-              <w:t xml:space="preserve">l’utilisateur ne pourra pas publier de configuration même s’il a </w:t>
+              <w:t xml:space="preserve">Remarque : si cette valeur est positionnée à 0 (interdit), l’utilisateur ne pourra pas publier de configuration même s’il a </w:t>
             </w:r>
             <w:proofErr w:type="spellStart"/>
             <w:r>
@@ -25276,12 +24015,6 @@
         </w:tc>
       </w:tr>
       <w:tr>
-        <w:tblPrEx>
-          <w:tblCellMar>
-            <w:top w:w="0" w:type="dxa"/>
-            <w:bottom w:w="0" w:type="dxa"/>
-          </w:tblCellMar>
-        </w:tblPrEx>
         <w:trPr>
           <w:cantSplit/>
           <w:trHeight w:val="423"/>
@@ -25385,22 +24118,16 @@
               <w:snapToGrid w:val="0"/>
             </w:pPr>
             <w:r>
-              <w:t>Avec la valeur -1, le mot de passe maître n'est plus redemandé pendant 5 minu</w:t>
-            </w:r>
-            <w:r>
-              <w:t>tes après sa saisie. Cette valeur est configurable par l'utilisateur dans la fenêtre Options : il peut choisir une valeur entre 0 (le mot de passe est demandé systématiquement) et 60 (le mot de passe n'est pas redemandé pendant 60 minutes).</w:t>
-            </w:r>
-          </w:p>
-          <w:p>
-            <w:pPr>
-              <w:pStyle w:val="Tableaunormal0"/>
-              <w:snapToGrid w:val="0"/>
-            </w:pPr>
-            <w:r>
-              <w:t>L'administrateu</w:t>
-            </w:r>
-            <w:r>
-              <w:t>r peut définir une valeur par défaut en base de registre grâce à cette clé. L'utilisateur garde malgré tout la possibilité de modifier la valeur dans les options, mais uniquement avec une valeur inférieure.</w:t>
+              <w:t>Avec la valeur -1, le mot de passe maître n'est plus redemandé pendant 5 minutes après sa saisie. Cette valeur est configurable par l'utilisateur dans la fenêtre Options : il peut choisir une valeur entre 0 (le mot de passe est demandé systématiquement) et 60 (le mot de passe n'est pas redemandé pendant 60 minutes).</w:t>
+            </w:r>
+          </w:p>
+          <w:p>
+            <w:pPr>
+              <w:pStyle w:val="Tableaunormal0"/>
+              <w:snapToGrid w:val="0"/>
+            </w:pPr>
+            <w:r>
+              <w:t>L'administrateur peut définir une valeur par défaut en base de registre grâce à cette clé. L'utilisateur garde malgré tout la possibilité de modifier la valeur dans les options, mais uniquement avec une valeur inférieure.</w:t>
             </w:r>
           </w:p>
           <w:p>
@@ -25439,12 +24166,6 @@
         </w:tc>
       </w:tr>
       <w:tr>
-        <w:tblPrEx>
-          <w:tblCellMar>
-            <w:top w:w="0" w:type="dxa"/>
-            <w:bottom w:w="0" w:type="dxa"/>
-          </w:tblCellMar>
-        </w:tblPrEx>
         <w:trPr>
           <w:cantSplit/>
           <w:trHeight w:val="423"/>
@@ -25566,12 +24287,6 @@
         </w:tc>
       </w:tr>
       <w:tr>
-        <w:tblPrEx>
-          <w:tblCellMar>
-            <w:top w:w="0" w:type="dxa"/>
-            <w:bottom w:w="0" w:type="dxa"/>
-          </w:tblCellMar>
-        </w:tblPrEx>
         <w:trPr>
           <w:cantSplit/>
           <w:trHeight w:val="423"/>
@@ -25608,15 +24323,7 @@
                 <w:color w:val="000000"/>
                 <w:szCs w:val="20"/>
               </w:rPr>
-              <w:t>O</w:t>
-            </w:r>
-            <w:r>
-              <w:rPr>
-                <w:rFonts w:eastAsia="Lucida Console" w:cs="Lucida Console"/>
-                <w:color w:val="000000"/>
-                <w:szCs w:val="20"/>
-              </w:rPr>
-              <w:t>ldPwdAutoFill</w:t>
+              <w:t>OldPwdAutoFill</w:t>
             </w:r>
             <w:proofErr w:type="spellEnd"/>
           </w:p>
@@ -25736,12 +24443,6 @@
         </w:tc>
       </w:tr>
       <w:tr>
-        <w:tblPrEx>
-          <w:tblCellMar>
-            <w:top w:w="0" w:type="dxa"/>
-            <w:bottom w:w="0" w:type="dxa"/>
-          </w:tblCellMar>
-        </w:tblPrEx>
         <w:trPr>
           <w:cantSplit/>
           <w:trHeight w:val="423"/>
@@ -25845,21 +24546,12 @@
               <w:snapToGrid w:val="0"/>
             </w:pPr>
             <w:r>
-              <w:t>Affiche (1) / masque (0) le bouton</w:t>
-            </w:r>
-            <w:r>
-              <w:t xml:space="preserve"> Ouvrir dans l'onglet "A propos"</w:t>
+              <w:t>Affiche (1) / masque (0) le bouton Ouvrir dans l'onglet "A propos"</w:t>
             </w:r>
           </w:p>
         </w:tc>
       </w:tr>
       <w:tr>
-        <w:tblPrEx>
-          <w:tblCellMar>
-            <w:top w:w="0" w:type="dxa"/>
-            <w:bottom w:w="0" w:type="dxa"/>
-          </w:tblCellMar>
-        </w:tblPrEx>
         <w:trPr>
           <w:cantSplit/>
           <w:trHeight w:val="423"/>
@@ -25979,10 +24671,7 @@
               <w:pStyle w:val="Tableaunormal0"/>
             </w:pPr>
             <w:r>
-              <w:t>4 : la fenêtre de bien</w:t>
-            </w:r>
-            <w:r>
-              <w:t xml:space="preserve">venue n'est pas affichée et </w:t>
+              <w:t xml:space="preserve">4 : la fenêtre de bienvenue n'est pas affichée et </w:t>
             </w:r>
             <w:proofErr w:type="spellStart"/>
             <w:r>
@@ -25998,10 +24687,7 @@
               <w:pStyle w:val="Tableaunormal0"/>
             </w:pPr>
             <w:r>
-              <w:t xml:space="preserve">Remarque : il est possible à tout moment de passer de l’un à l’autre des modes en modifiant cette valeur. </w:t>
-            </w:r>
-            <w:r>
-              <w:t>(</w:t>
+              <w:t>Remarque : il est possible à tout moment de passer de l’un à l’autre des modes en modifiant cette valeur. (</w:t>
             </w:r>
             <w:proofErr w:type="gramStart"/>
             <w:r>
@@ -26026,12 +24712,6 @@
         </w:tc>
       </w:tr>
       <w:tr>
-        <w:tblPrEx>
-          <w:tblCellMar>
-            <w:top w:w="0" w:type="dxa"/>
-            <w:bottom w:w="0" w:type="dxa"/>
-          </w:tblCellMar>
-        </w:tblPrEx>
         <w:trPr>
           <w:cantSplit/>
           <w:trHeight w:val="423"/>
@@ -26141,12 +24821,6 @@
         </w:tc>
       </w:tr>
       <w:tr>
-        <w:tblPrEx>
-          <w:tblCellMar>
-            <w:top w:w="0" w:type="dxa"/>
-            <w:bottom w:w="0" w:type="dxa"/>
-          </w:tblCellMar>
-        </w:tblPrEx>
         <w:trPr>
           <w:cantSplit/>
           <w:trHeight w:val="423"/>
@@ -26335,12 +25009,6 @@
         </w:tc>
       </w:tr>
       <w:tr>
-        <w:tblPrEx>
-          <w:tblCellMar>
-            <w:top w:w="0" w:type="dxa"/>
-            <w:bottom w:w="0" w:type="dxa"/>
-          </w:tblCellMar>
-        </w:tblPrEx>
         <w:trPr>
           <w:cantSplit/>
           <w:trHeight w:val="423"/>
@@ -26458,12 +25126,6 @@
         </w:tc>
       </w:tr>
       <w:tr>
-        <w:tblPrEx>
-          <w:tblCellMar>
-            <w:top w:w="0" w:type="dxa"/>
-            <w:bottom w:w="0" w:type="dxa"/>
-          </w:tblCellMar>
-        </w:tblPrEx>
         <w:trPr>
           <w:cantSplit/>
           <w:trHeight w:val="423"/>
@@ -26567,21 +25229,12 @@
               <w:snapToGrid w:val="0"/>
             </w:pPr>
             <w:r>
-              <w:t xml:space="preserve">Affiche (1) / masque (0) le bouton "Parcourir" dans l'onglet </w:t>
-            </w:r>
-            <w:r>
-              <w:t>"A propos"</w:t>
+              <w:t>Affiche (1) / masque (0) le bouton "Parcourir" dans l'onglet "A propos"</w:t>
             </w:r>
           </w:p>
         </w:tc>
       </w:tr>
       <w:tr>
-        <w:tblPrEx>
-          <w:tblCellMar>
-            <w:top w:w="0" w:type="dxa"/>
-            <w:bottom w:w="0" w:type="dxa"/>
-          </w:tblCellMar>
-        </w:tblPrEx>
         <w:trPr>
           <w:cantSplit/>
           <w:trHeight w:val="423"/>
@@ -26699,12 +25352,6 @@
         </w:tc>
       </w:tr>
       <w:tr>
-        <w:tblPrEx>
-          <w:tblCellMar>
-            <w:top w:w="0" w:type="dxa"/>
-            <w:bottom w:w="0" w:type="dxa"/>
-          </w:tblCellMar>
-        </w:tblPrEx>
         <w:trPr>
           <w:cantSplit/>
           <w:trHeight w:val="423"/>
@@ -26808,10 +25455,7 @@
               <w:snapToGrid w:val="0"/>
             </w:pPr>
             <w:r>
-              <w:t>Montre (1) / cache (0) l'item « Ajouter un compte » dans le menu clic-dro</w:t>
-            </w:r>
-            <w:r>
-              <w:t>it de la fenêtre de gestion des sites et applications.</w:t>
+              <w:t>Montre (1) / cache (0) l'item « Ajouter un compte » dans le menu clic-droit de la fenêtre de gestion des sites et applications.</w:t>
             </w:r>
           </w:p>
           <w:p>
@@ -26834,12 +25478,6 @@
         </w:tc>
       </w:tr>
       <w:tr>
-        <w:tblPrEx>
-          <w:tblCellMar>
-            <w:top w:w="0" w:type="dxa"/>
-            <w:bottom w:w="0" w:type="dxa"/>
-          </w:tblCellMar>
-        </w:tblPrEx>
         <w:trPr>
           <w:cantSplit/>
           <w:trHeight w:val="423"/>
@@ -26960,14 +25598,7 @@
                 <w:b/>
                 <w:bCs/>
               </w:rPr>
-              <w:t>Disponible</w:t>
-            </w:r>
-            <w:r>
-              <w:rPr>
-                <w:b/>
-                <w:bCs/>
-              </w:rPr>
-              <w:t xml:space="preserve"> à partir de la v0.92, modifiée en v0.99 </w:t>
+              <w:t xml:space="preserve">Disponible à partir de la v0.92, modifiée en v0.99 </w:t>
             </w:r>
             <w:r>
               <w:t xml:space="preserve">(cf. </w:t>
@@ -26984,12 +25615,6 @@
         </w:tc>
       </w:tr>
       <w:tr>
-        <w:tblPrEx>
-          <w:tblCellMar>
-            <w:top w:w="0" w:type="dxa"/>
-            <w:bottom w:w="0" w:type="dxa"/>
-          </w:tblCellMar>
-        </w:tblPrEx>
         <w:trPr>
           <w:cantSplit/>
           <w:trHeight w:val="423"/>
@@ -27116,12 +25741,6 @@
         </w:tc>
       </w:tr>
       <w:tr>
-        <w:tblPrEx>
-          <w:tblCellMar>
-            <w:top w:w="0" w:type="dxa"/>
-            <w:bottom w:w="0" w:type="dxa"/>
-          </w:tblCellMar>
-        </w:tblPrEx>
         <w:trPr>
           <w:cantSplit/>
           <w:trHeight w:val="423"/>
@@ -27255,12 +25874,6 @@
         </w:tc>
       </w:tr>
       <w:tr>
-        <w:tblPrEx>
-          <w:tblCellMar>
-            <w:top w:w="0" w:type="dxa"/>
-            <w:bottom w:w="0" w:type="dxa"/>
-          </w:tblCellMar>
-        </w:tblPrEx>
         <w:trPr>
           <w:cantSplit/>
           <w:trHeight w:val="423"/>
@@ -27360,10 +25973,7 @@
               <w:snapToGrid w:val="0"/>
             </w:pPr>
             <w:r>
-              <w:t>Montre (1) / cache (0) l'item « Demander l’ajout de cette applicat</w:t>
-            </w:r>
-            <w:r>
-              <w:t xml:space="preserve">ion » dans le menu clic-droit de l'icône </w:t>
+              <w:t xml:space="preserve">Montre (1) / cache (0) l'item « Demander l’ajout de cette application » dans le menu clic-droit de l'icône </w:t>
             </w:r>
             <w:proofErr w:type="spellStart"/>
             <w:r>
@@ -27409,12 +26019,6 @@
         </w:tc>
       </w:tr>
       <w:tr>
-        <w:tblPrEx>
-          <w:tblCellMar>
-            <w:top w:w="0" w:type="dxa"/>
-            <w:bottom w:w="0" w:type="dxa"/>
-          </w:tblCellMar>
-        </w:tblPrEx>
         <w:trPr>
           <w:cantSplit/>
           <w:trHeight w:val="423"/>
@@ -27557,12 +26161,6 @@
         </w:tc>
       </w:tr>
       <w:tr>
-        <w:tblPrEx>
-          <w:tblCellMar>
-            <w:top w:w="0" w:type="dxa"/>
-            <w:bottom w:w="0" w:type="dxa"/>
-          </w:tblCellMar>
-        </w:tblPrEx>
         <w:trPr>
           <w:cantSplit/>
           <w:trHeight w:val="423"/>
@@ -27707,12 +26305,6 @@
         </w:tc>
       </w:tr>
       <w:tr>
-        <w:tblPrEx>
-          <w:tblCellMar>
-            <w:top w:w="0" w:type="dxa"/>
-            <w:bottom w:w="0" w:type="dxa"/>
-          </w:tblCellMar>
-        </w:tblPrEx>
         <w:trPr>
           <w:cantSplit/>
           <w:trHeight w:val="423"/>
@@ -27812,10 +26404,7 @@
               <w:snapToGrid w:val="0"/>
             </w:pPr>
             <w:r>
-              <w:t>Montre (1) / cache (0) l'item « Changer le mot de passe de</w:t>
-            </w:r>
-            <w:r>
-              <w:t xml:space="preserve"> cette application » dans le menu clic-droit de l'icône </w:t>
+              <w:t xml:space="preserve">Montre (1) / cache (0) l'item « Changer le mot de passe de cette application » dans le menu clic-droit de l'icône </w:t>
             </w:r>
             <w:proofErr w:type="spellStart"/>
             <w:r>
@@ -27846,12 +26435,6 @@
         </w:tc>
       </w:tr>
       <w:tr>
-        <w:tblPrEx>
-          <w:tblCellMar>
-            <w:top w:w="0" w:type="dxa"/>
-            <w:bottom w:w="0" w:type="dxa"/>
-          </w:tblCellMar>
-        </w:tblPrEx>
         <w:trPr>
           <w:cantSplit/>
           <w:trHeight w:val="423"/>
@@ -27951,10 +26534,7 @@
               <w:snapToGrid w:val="0"/>
             </w:pPr>
             <w:r>
-              <w:t xml:space="preserve">Montre (1) / cache (0) le menu contextuel « Identifiants et mot de passe » sur les catégories. Ce menu permet de modifier d’un </w:t>
-            </w:r>
-            <w:r>
-              <w:t>coup un ou plusieurs identifiants et/ou le mot de passe de toutes les applications d’une catégorie.</w:t>
+              <w:t>Montre (1) / cache (0) le menu contextuel « Identifiants et mot de passe » sur les catégories. Ce menu permet de modifier d’un coup un ou plusieurs identifiants et/ou le mot de passe de toutes les applications d’une catégorie.</w:t>
             </w:r>
           </w:p>
           <w:p>
@@ -27975,12 +26555,6 @@
         </w:tc>
       </w:tr>
       <w:tr>
-        <w:tblPrEx>
-          <w:tblCellMar>
-            <w:top w:w="0" w:type="dxa"/>
-            <w:bottom w:w="0" w:type="dxa"/>
-          </w:tblCellMar>
-        </w:tblPrEx>
         <w:trPr>
           <w:cantSplit/>
           <w:trHeight w:val="423"/>
@@ -28080,10 +26654,7 @@
               <w:snapToGrid w:val="0"/>
             </w:pPr>
             <w:r>
-              <w:t>Montre (1) / cache (0) l'item</w:t>
-            </w:r>
-            <w:r>
-              <w:t xml:space="preserve"> « Supprimer » dans le menu clic-droit de la fenêtre de gestion des sites et applications.</w:t>
+              <w:t>Montre (1) / cache (0) l'item « Supprimer » dans le menu clic-droit de la fenêtre de gestion des sites et applications.</w:t>
             </w:r>
           </w:p>
           <w:p>
@@ -28106,12 +26677,6 @@
         </w:tc>
       </w:tr>
       <w:tr>
-        <w:tblPrEx>
-          <w:tblCellMar>
-            <w:top w:w="0" w:type="dxa"/>
-            <w:bottom w:w="0" w:type="dxa"/>
-          </w:tblCellMar>
-        </w:tblPrEx>
         <w:trPr>
           <w:cantSplit/>
           <w:trHeight w:val="423"/>
@@ -28211,10 +26776,7 @@
               <w:snapToGrid w:val="0"/>
             </w:pPr>
             <w:r>
-              <w:t>Montre (1) / cache (0) l'item « Dupliquer » dans le menu clic-droit de la fenêtre de gestion des sites et</w:t>
-            </w:r>
-            <w:r>
-              <w:t xml:space="preserve"> applications.</w:t>
+              <w:t>Montre (1) / cache (0) l'item « Dupliquer » dans le menu clic-droit de la fenêtre de gestion des sites et applications.</w:t>
             </w:r>
           </w:p>
           <w:p>
@@ -28237,12 +26799,6 @@
         </w:tc>
       </w:tr>
       <w:tr>
-        <w:tblPrEx>
-          <w:tblCellMar>
-            <w:top w:w="0" w:type="dxa"/>
-            <w:bottom w:w="0" w:type="dxa"/>
-          </w:tblCellMar>
-        </w:tblPrEx>
         <w:trPr>
           <w:cantSplit/>
           <w:trHeight w:val="423"/>
@@ -28366,12 +26922,6 @@
         </w:tc>
       </w:tr>
       <w:tr>
-        <w:tblPrEx>
-          <w:tblCellMar>
-            <w:top w:w="0" w:type="dxa"/>
-            <w:bottom w:w="0" w:type="dxa"/>
-          </w:tblCellMar>
-        </w:tblPrEx>
         <w:trPr>
           <w:cantSplit/>
           <w:trHeight w:val="423"/>
@@ -28397,10 +26947,7 @@
             </w:pPr>
             <w:proofErr w:type="spellStart"/>
             <w:r>
-              <w:t>Show</w:t>
-            </w:r>
-            <w:r>
-              <w:t>HelpMenu</w:t>
+              <w:t>ShowHelpMenu</w:t>
             </w:r>
             <w:proofErr w:type="spellEnd"/>
           </w:p>
@@ -28513,12 +27060,6 @@
         </w:tc>
       </w:tr>
       <w:tr>
-        <w:tblPrEx>
-          <w:tblCellMar>
-            <w:top w:w="0" w:type="dxa"/>
-            <w:bottom w:w="0" w:type="dxa"/>
-          </w:tblCellMar>
-        </w:tblPrEx>
         <w:trPr>
           <w:cantSplit/>
           <w:trHeight w:val="423"/>
@@ -28656,12 +27197,6 @@
         </w:tc>
       </w:tr>
       <w:tr>
-        <w:tblPrEx>
-          <w:tblCellMar>
-            <w:top w:w="0" w:type="dxa"/>
-            <w:bottom w:w="0" w:type="dxa"/>
-          </w:tblCellMar>
-        </w:tblPrEx>
         <w:trPr>
           <w:cantSplit/>
           <w:trHeight w:val="423"/>
@@ -28761,10 +27296,7 @@
               <w:snapToGrid w:val="0"/>
             </w:pPr>
             <w:r>
-              <w:t xml:space="preserve">Montre (1) / cache </w:t>
-            </w:r>
-            <w:r>
-              <w:t>(0) l'item « Déplacer vers » dans le menu clic-droit de la fenêtre de gestion des sites et applications.</w:t>
+              <w:t>Montre (1) / cache (0) l'item « Déplacer vers » dans le menu clic-droit de la fenêtre de gestion des sites et applications.</w:t>
             </w:r>
           </w:p>
           <w:p>
@@ -28787,12 +27319,6 @@
         </w:tc>
       </w:tr>
       <w:tr>
-        <w:tblPrEx>
-          <w:tblCellMar>
-            <w:top w:w="0" w:type="dxa"/>
-            <w:bottom w:w="0" w:type="dxa"/>
-          </w:tblCellMar>
-        </w:tblPrEx>
         <w:trPr>
           <w:cantSplit/>
           <w:trHeight w:val="423"/>
@@ -28898,12 +27424,6 @@
         </w:tc>
       </w:tr>
       <w:tr>
-        <w:tblPrEx>
-          <w:tblCellMar>
-            <w:top w:w="0" w:type="dxa"/>
-            <w:bottom w:w="0" w:type="dxa"/>
-          </w:tblCellMar>
-        </w:tblPrEx>
         <w:trPr>
           <w:cantSplit/>
           <w:trHeight w:val="423"/>
@@ -29036,10 +27556,7 @@
               <w:snapToGrid w:val="0"/>
             </w:pPr>
             <w:r>
-              <w:t xml:space="preserve">2 = champ affiché ou masqué en fonction de la case à cocher "Sur demande, mettre mes </w:t>
-            </w:r>
-            <w:r>
-              <w:t>informations de configuration à disposition des autres utilisateurs" dans la fenêtre Options</w:t>
+              <w:t>2 = champ affiché ou masqué en fonction de la case à cocher "Sur demande, mettre mes informations de configuration à disposition des autres utilisateurs" dans la fenêtre Options</w:t>
             </w:r>
           </w:p>
           <w:p>
@@ -29078,12 +27595,6 @@
         </w:tc>
       </w:tr>
       <w:tr>
-        <w:tblPrEx>
-          <w:tblCellMar>
-            <w:top w:w="0" w:type="dxa"/>
-            <w:bottom w:w="0" w:type="dxa"/>
-          </w:tblCellMar>
-        </w:tblPrEx>
         <w:trPr>
           <w:cantSplit/>
           <w:trHeight w:val="423"/>
@@ -29183,21 +27694,12 @@
               <w:snapToGrid w:val="0"/>
             </w:pPr>
             <w:r>
-              <w:t xml:space="preserve">Affiche (1) / masque (0) la loupe qui permet à l'utilisateur de visualiser le mot de passe d'une </w:t>
-            </w:r>
-            <w:r>
-              <w:t>application ou d'un site.</w:t>
+              <w:t>Affiche (1) / masque (0) la loupe qui permet à l'utilisateur de visualiser le mot de passe d'une application ou d'un site.</w:t>
             </w:r>
           </w:p>
         </w:tc>
       </w:tr>
       <w:tr>
-        <w:tblPrEx>
-          <w:tblCellMar>
-            <w:top w:w="0" w:type="dxa"/>
-            <w:bottom w:w="0" w:type="dxa"/>
-          </w:tblCellMar>
-        </w:tblPrEx>
         <w:trPr>
           <w:cantSplit/>
           <w:trHeight w:val="423"/>
@@ -29336,12 +27838,6 @@
         </w:tc>
       </w:tr>
       <w:tr>
-        <w:tblPrEx>
-          <w:tblCellMar>
-            <w:top w:w="0" w:type="dxa"/>
-            <w:bottom w:w="0" w:type="dxa"/>
-          </w:tblCellMar>
-        </w:tblPrEx>
         <w:trPr>
           <w:cantSplit/>
           <w:trHeight w:val="423"/>
@@ -29441,10 +27937,7 @@
               <w:snapToGrid w:val="0"/>
             </w:pPr>
             <w:r>
-              <w:t xml:space="preserve">Affiche (1) / masque (0) </w:t>
-            </w:r>
-            <w:r>
-              <w:t>le menu Quitter.</w:t>
+              <w:t>Affiche (1) / masque (0) le menu Quitter.</w:t>
             </w:r>
           </w:p>
           <w:p>
@@ -29483,12 +27976,6 @@
         </w:tc>
       </w:tr>
       <w:tr>
-        <w:tblPrEx>
-          <w:tblCellMar>
-            <w:top w:w="0" w:type="dxa"/>
-            <w:bottom w:w="0" w:type="dxa"/>
-          </w:tblCellMar>
-        </w:tblPrEx>
         <w:trPr>
           <w:cantSplit/>
           <w:trHeight w:val="423"/>
@@ -29643,12 +28130,6 @@
         </w:tc>
       </w:tr>
       <w:tr>
-        <w:tblPrEx>
-          <w:tblCellMar>
-            <w:top w:w="0" w:type="dxa"/>
-            <w:bottom w:w="0" w:type="dxa"/>
-          </w:tblCellMar>
-        </w:tblPrEx>
         <w:trPr>
           <w:cantSplit/>
           <w:trHeight w:val="423"/>
@@ -29749,10 +28230,7 @@
               <w:snapToGrid w:val="0"/>
             </w:pPr>
             <w:r>
-              <w:t>Montre (1) / cache (</w:t>
-            </w:r>
-            <w:r>
-              <w:t>0</w:t>
+              <w:t>Montre (1) / cache (0</w:t>
             </w:r>
             <w:proofErr w:type="gramStart"/>
             <w:r>
@@ -29783,12 +28261,6 @@
         </w:tc>
       </w:tr>
       <w:tr>
-        <w:tblPrEx>
-          <w:tblCellMar>
-            <w:top w:w="0" w:type="dxa"/>
-            <w:bottom w:w="0" w:type="dxa"/>
-          </w:tblCellMar>
-        </w:tblPrEx>
         <w:trPr>
           <w:cantSplit/>
           <w:trHeight w:val="423"/>
@@ -29951,12 +28423,6 @@
         </w:tc>
       </w:tr>
       <w:tr>
-        <w:tblPrEx>
-          <w:tblCellMar>
-            <w:top w:w="0" w:type="dxa"/>
-            <w:bottom w:w="0" w:type="dxa"/>
-          </w:tblCellMar>
-        </w:tblPrEx>
         <w:trPr>
           <w:cantSplit/>
           <w:trHeight w:val="423"/>
@@ -30117,10 +28583,7 @@
               <w:t xml:space="preserve">Modifié en v1.06 : </w:t>
             </w:r>
             <w:r>
-              <w:t xml:space="preserve"> ce paramètre n'affi</w:t>
-            </w:r>
-            <w:r>
-              <w:t xml:space="preserve">che plus le menu « Publier avec identifiant et mot de passe », mais à partir du moment où sa valeur est à 1, </w:t>
+              <w:t xml:space="preserve"> ce paramètre n'affiche plus le menu « Publier avec identifiant et mot de passe », mais à partir du moment où sa valeur est à 1, </w:t>
             </w:r>
             <w:r>
               <w:rPr>
@@ -30133,12 +28596,6 @@
         </w:tc>
       </w:tr>
       <w:tr>
-        <w:tblPrEx>
-          <w:tblCellMar>
-            <w:top w:w="0" w:type="dxa"/>
-            <w:bottom w:w="0" w:type="dxa"/>
-          </w:tblCellMar>
-        </w:tblPrEx>
         <w:trPr>
           <w:cantSplit/>
           <w:trHeight w:val="423"/>
@@ -30260,12 +28717,6 @@
         </w:tc>
       </w:tr>
       <w:tr>
-        <w:tblPrEx>
-          <w:tblCellMar>
-            <w:top w:w="0" w:type="dxa"/>
-            <w:bottom w:w="0" w:type="dxa"/>
-          </w:tblCellMar>
-        </w:tblPrEx>
         <w:trPr>
           <w:cantSplit/>
           <w:trHeight w:val="423"/>
@@ -30365,21 +28816,12 @@
               <w:snapToGrid w:val="0"/>
             </w:pPr>
             <w:r>
-              <w:t>Affiche (1) / masque (0) le chemin complet du fichier swsso.ini</w:t>
-            </w:r>
-            <w:r>
-              <w:t xml:space="preserve"> dans l'onglet "A propos"</w:t>
+              <w:t>Affiche (1) / masque (0) le chemin complet du fichier swsso.ini dans l'onglet "A propos"</w:t>
             </w:r>
           </w:p>
         </w:tc>
       </w:tr>
       <w:tr>
-        <w:tblPrEx>
-          <w:tblCellMar>
-            <w:top w:w="0" w:type="dxa"/>
-            <w:bottom w:w="0" w:type="dxa"/>
-          </w:tblCellMar>
-        </w:tblPrEx>
         <w:trPr>
           <w:cantSplit/>
           <w:trHeight w:val="423"/>
@@ -30681,10 +29123,7 @@
       </w:pPr>
       <w:r>
         <w:lastRenderedPageBreak/>
-        <w:t>Ces cou</w:t>
-      </w:r>
-      <w:r>
-        <w:t xml:space="preserve">leurs peuvent être modifiées et complétées pour des groupes supplémentaires par configuration en base de registre sous la clé </w:t>
+        <w:t xml:space="preserve">Ces couleurs peuvent être modifiées et complétées pour des groupes supplémentaires par configuration en base de registre sous la clé </w:t>
       </w:r>
       <w:proofErr w:type="spellStart"/>
       <w:r>
@@ -30692,13 +29131,7 @@
       </w:r>
       <w:proofErr w:type="spellEnd"/>
       <w:r>
-        <w:t xml:space="preserve"> </w:t>
-      </w:r>
-      <w:r>
-        <w:t>(même principe que pour les fenêtres exclues, la numérotation commence forcément à 0 et l'énumération des valeurs s</w:t>
-      </w:r>
-      <w:r>
-        <w:t>'arrête au premier trou dans la liste) :</w:t>
+        <w:t xml:space="preserve"> (même principe que pour les fenêtres exclues, la numérotation commence forcément à 0 et l'énumération des valeurs s'arrête au premier trou dans la liste) :</w:t>
       </w:r>
     </w:p>
     <w:p>
@@ -30723,12 +29156,6 @@
         <w:gridCol w:w="6362"/>
       </w:tblGrid>
       <w:tr>
-        <w:tblPrEx>
-          <w:tblCellMar>
-            <w:top w:w="0" w:type="dxa"/>
-            <w:bottom w:w="0" w:type="dxa"/>
-          </w:tblCellMar>
-        </w:tblPrEx>
         <w:tc>
           <w:tcPr>
             <w:tcW w:w="2185" w:type="dxa"/>
@@ -30810,12 +29237,6 @@
         </w:tc>
       </w:tr>
       <w:tr>
-        <w:tblPrEx>
-          <w:tblCellMar>
-            <w:top w:w="0" w:type="dxa"/>
-            <w:bottom w:w="0" w:type="dxa"/>
-          </w:tblCellMar>
-        </w:tblPrEx>
         <w:trPr>
           <w:trHeight w:val="423"/>
         </w:trPr>
@@ -30914,12 +29335,6 @@
         </w:tc>
       </w:tr>
       <w:tr>
-        <w:tblPrEx>
-          <w:tblCellMar>
-            <w:top w:w="0" w:type="dxa"/>
-            <w:bottom w:w="0" w:type="dxa"/>
-          </w:tblCellMar>
-        </w:tblPrEx>
         <w:trPr>
           <w:trHeight w:val="423"/>
         </w:trPr>
@@ -31001,12 +29416,6 @@
         </w:tc>
       </w:tr>
       <w:tr>
-        <w:tblPrEx>
-          <w:tblCellMar>
-            <w:top w:w="0" w:type="dxa"/>
-            <w:bottom w:w="0" w:type="dxa"/>
-          </w:tblCellMar>
-        </w:tblPrEx>
         <w:trPr>
           <w:trHeight w:val="423"/>
         </w:trPr>
@@ -31117,28 +29526,21 @@
       <w:r>
         <w:t>Exemple :</w:t>
       </w:r>
+      <w:r>
+        <w:t xml:space="preserve"> </w:t>
+      </w:r>
     </w:p>
     <w:p>
       <w:pPr>
         <w:pStyle w:val="Standard"/>
-        <w:ind w:left="0"/>
-      </w:pPr>
-      <w:r>
-        <w:rPr>
-          <w:noProof/>
-        </w:rPr>
+      </w:pPr>
+      <w:bookmarkStart w:id="45" w:name="_GoBack"/>
+      <w:bookmarkEnd w:id="45"/>
+      <w:r>
         <w:drawing>
-          <wp:anchor distT="0" distB="0" distL="114300" distR="114300" simplePos="0" relativeHeight="20" behindDoc="0" locked="0" layoutInCell="1" allowOverlap="1">
-            <wp:simplePos x="0" y="0"/>
-            <wp:positionH relativeFrom="column">
-              <wp:align>center</wp:align>
-            </wp:positionH>
-            <wp:positionV relativeFrom="paragraph">
-              <wp:align>top</wp:align>
-            </wp:positionV>
+          <wp:inline distT="0" distB="0" distL="0" distR="0" wp14:anchorId="134092F9" wp14:editId="2F530ED5">
             <wp:extent cx="3676679" cy="847799"/>
-            <wp:effectExtent l="0" t="0" r="0" b="9451"/>
-            <wp:wrapTopAndBottom/>
+            <wp:effectExtent l="0" t="0" r="0" b="9525"/>
             <wp:docPr id="13" name="Image8"/>
             <wp:cNvGraphicFramePr/>
             <a:graphic xmlns:a="http://schemas.openxmlformats.org/drawingml/2006/main">
@@ -31152,6 +29554,11 @@
                     <a:blip r:embed="rId20">
                       <a:lum/>
                       <a:alphaModFix/>
+                      <a:extLst>
+                        <a:ext uri="{28A0092B-C50C-407E-A947-70E740481C1C}">
+                          <a14:useLocalDpi xmlns:a14="http://schemas.microsoft.com/office/drawing/2010/main" val="0"/>
+                        </a:ext>
+                      </a:extLst>
                     </a:blip>
                     <a:srcRect/>
                     <a:stretch>
@@ -31170,28 +29577,30 @@
                 </pic:pic>
               </a:graphicData>
             </a:graphic>
-          </wp:anchor>
+          </wp:inline>
         </w:drawing>
       </w:r>
-      <w:bookmarkStart w:id="45" w:name="_Toc497412918"/>
-      <w:bookmarkStart w:id="46" w:name="__RefHeading__4159_910541852"/>
-      <w:bookmarkStart w:id="47" w:name="_Toc497412919"/>
-      <w:bookmarkEnd w:id="45"/>
+    </w:p>
+    <w:p>
+      <w:pPr>
+        <w:pStyle w:val="Titre2"/>
+      </w:pPr>
+      <w:bookmarkStart w:id="46" w:name="_Toc497412918"/>
+      <w:bookmarkStart w:id="47" w:name="__RefHeading__4159_910541852"/>
+      <w:bookmarkStart w:id="48" w:name="_Toc497412919"/>
+      <w:bookmarkEnd w:id="46"/>
       <w:r>
         <w:t>Logs</w:t>
       </w:r>
-      <w:bookmarkEnd w:id="46"/>
       <w:bookmarkEnd w:id="47"/>
+      <w:bookmarkEnd w:id="48"/>
     </w:p>
     <w:p>
       <w:pPr>
         <w:pStyle w:val="Standard"/>
       </w:pPr>
       <w:r>
-        <w:t>L</w:t>
-      </w:r>
-      <w:r>
-        <w:t xml:space="preserve">es événements tracés par </w:t>
+        <w:t xml:space="preserve">Les événements tracés par </w:t>
       </w:r>
       <w:r>
         <w:rPr>
@@ -31226,12 +29635,6 @@
         <w:gridCol w:w="6240"/>
       </w:tblGrid>
       <w:tr>
-        <w:tblPrEx>
-          <w:tblCellMar>
-            <w:top w:w="0" w:type="dxa"/>
-            <w:bottom w:w="0" w:type="dxa"/>
-          </w:tblCellMar>
-        </w:tblPrEx>
         <w:trPr>
           <w:cantSplit/>
           <w:tblHeader/>
@@ -31341,12 +29744,6 @@
         </w:tc>
       </w:tr>
       <w:tr>
-        <w:tblPrEx>
-          <w:tblCellMar>
-            <w:top w:w="0" w:type="dxa"/>
-            <w:bottom w:w="0" w:type="dxa"/>
-          </w:tblCellMar>
-        </w:tblPrEx>
         <w:trPr>
           <w:cantSplit/>
         </w:trPr>
@@ -31452,12 +29849,6 @@
         </w:tc>
       </w:tr>
       <w:tr>
-        <w:tblPrEx>
-          <w:tblCellMar>
-            <w:top w:w="0" w:type="dxa"/>
-            <w:bottom w:w="0" w:type="dxa"/>
-          </w:tblCellMar>
-        </w:tblPrEx>
         <w:trPr>
           <w:cantSplit/>
         </w:trPr>
@@ -31572,12 +29963,6 @@
         </w:tc>
       </w:tr>
       <w:tr>
-        <w:tblPrEx>
-          <w:tblCellMar>
-            <w:top w:w="0" w:type="dxa"/>
-            <w:bottom w:w="0" w:type="dxa"/>
-          </w:tblCellMar>
-        </w:tblPrEx>
         <w:trPr>
           <w:cantSplit/>
         </w:trPr>
@@ -31677,25 +30062,12 @@
                 <w:sz w:val="18"/>
                 <w:szCs w:val="18"/>
               </w:rPr>
-              <w:t xml:space="preserve">Echec </w:t>
-            </w:r>
-            <w:r>
-              <w:rPr>
-                <w:sz w:val="18"/>
-                <w:szCs w:val="18"/>
-              </w:rPr>
-              <w:t>d'authentification primaire : mot de passe incorrect</w:t>
+              <w:t>Echec d'authentification primaire : mot de passe incorrect</w:t>
             </w:r>
           </w:p>
         </w:tc>
       </w:tr>
       <w:tr>
-        <w:tblPrEx>
-          <w:tblCellMar>
-            <w:top w:w="0" w:type="dxa"/>
-            <w:bottom w:w="0" w:type="dxa"/>
-          </w:tblCellMar>
-        </w:tblPrEx>
         <w:trPr>
           <w:cantSplit/>
         </w:trPr>
@@ -31798,12 +30170,6 @@
         </w:tc>
       </w:tr>
       <w:tr>
-        <w:tblPrEx>
-          <w:tblCellMar>
-            <w:top w:w="0" w:type="dxa"/>
-            <w:bottom w:w="0" w:type="dxa"/>
-          </w:tblCellMar>
-        </w:tblPrEx>
         <w:trPr>
           <w:cantSplit/>
         </w:trPr>
@@ -31900,25 +30266,12 @@
                 <w:sz w:val="18"/>
                 <w:szCs w:val="18"/>
               </w:rPr>
-              <w:t xml:space="preserve">Échec d'authentification sur l'application &lt;NOM APPLICATION&gt; avec l'identifiant </w:t>
-            </w:r>
-            <w:r>
-              <w:rPr>
-                <w:sz w:val="18"/>
-                <w:szCs w:val="18"/>
-              </w:rPr>
-              <w:t>&lt;IDENTIFIANT&gt;</w:t>
+              <w:t>Échec d'authentification sur l'application &lt;NOM APPLICATION&gt; avec l'identifiant &lt;IDENTIFIANT&gt;</w:t>
             </w:r>
           </w:p>
         </w:tc>
       </w:tr>
       <w:tr>
-        <w:tblPrEx>
-          <w:tblCellMar>
-            <w:top w:w="0" w:type="dxa"/>
-            <w:bottom w:w="0" w:type="dxa"/>
-          </w:tblCellMar>
-        </w:tblPrEx>
         <w:trPr>
           <w:cantSplit/>
         </w:trPr>
@@ -32037,12 +30390,6 @@
         </w:tc>
       </w:tr>
       <w:tr>
-        <w:tblPrEx>
-          <w:tblCellMar>
-            <w:top w:w="0" w:type="dxa"/>
-            <w:bottom w:w="0" w:type="dxa"/>
-          </w:tblCellMar>
-        </w:tblPrEx>
         <w:trPr>
           <w:cantSplit/>
         </w:trPr>
@@ -32154,12 +30501,6 @@
         </w:tc>
       </w:tr>
       <w:tr>
-        <w:tblPrEx>
-          <w:tblCellMar>
-            <w:top w:w="0" w:type="dxa"/>
-            <w:bottom w:w="0" w:type="dxa"/>
-          </w:tblCellMar>
-        </w:tblPrEx>
         <w:trPr>
           <w:cantSplit/>
         </w:trPr>
@@ -32271,12 +30612,6 @@
         </w:tc>
       </w:tr>
       <w:tr>
-        <w:tblPrEx>
-          <w:tblCellMar>
-            <w:top w:w="0" w:type="dxa"/>
-            <w:bottom w:w="0" w:type="dxa"/>
-          </w:tblCellMar>
-        </w:tblPrEx>
         <w:trPr>
           <w:cantSplit/>
         </w:trPr>
@@ -32379,12 +30714,6 @@
         </w:tc>
       </w:tr>
       <w:tr>
-        <w:tblPrEx>
-          <w:tblCellMar>
-            <w:top w:w="0" w:type="dxa"/>
-            <w:bottom w:w="0" w:type="dxa"/>
-          </w:tblCellMar>
-        </w:tblPrEx>
         <w:trPr>
           <w:cantSplit/>
         </w:trPr>
@@ -32481,25 +30810,12 @@
                 <w:sz w:val="18"/>
                 <w:szCs w:val="18"/>
               </w:rPr>
-              <w:t>Échec de déverrouillage : mot de</w:t>
-            </w:r>
-            <w:r>
-              <w:rPr>
-                <w:sz w:val="18"/>
-                <w:szCs w:val="18"/>
-              </w:rPr>
-              <w:t xml:space="preserve"> passe incorrect</w:t>
+              <w:t>Échec de déverrouillage : mot de passe incorrect</w:t>
             </w:r>
           </w:p>
         </w:tc>
       </w:tr>
       <w:tr>
-        <w:tblPrEx>
-          <w:tblCellMar>
-            <w:top w:w="0" w:type="dxa"/>
-            <w:bottom w:w="0" w:type="dxa"/>
-          </w:tblCellMar>
-        </w:tblPrEx>
         <w:trPr>
           <w:cantSplit/>
         </w:trPr>
@@ -32602,12 +30918,6 @@
         </w:tc>
       </w:tr>
       <w:tr>
-        <w:tblPrEx>
-          <w:tblCellMar>
-            <w:top w:w="0" w:type="dxa"/>
-            <w:bottom w:w="0" w:type="dxa"/>
-          </w:tblCellMar>
-        </w:tblPrEx>
         <w:trPr>
           <w:cantSplit/>
         </w:trPr>
@@ -32710,12 +31020,6 @@
         </w:tc>
       </w:tr>
       <w:tr>
-        <w:tblPrEx>
-          <w:tblCellMar>
-            <w:top w:w="0" w:type="dxa"/>
-            <w:bottom w:w="0" w:type="dxa"/>
-          </w:tblCellMar>
-        </w:tblPrEx>
         <w:trPr>
           <w:cantSplit/>
         </w:trPr>
@@ -32818,12 +31122,6 @@
         </w:tc>
       </w:tr>
       <w:tr>
-        <w:tblPrEx>
-          <w:tblCellMar>
-            <w:top w:w="0" w:type="dxa"/>
-            <w:bottom w:w="0" w:type="dxa"/>
-          </w:tblCellMar>
-        </w:tblPrEx>
         <w:trPr>
           <w:cantSplit/>
         </w:trPr>
@@ -32926,12 +31224,6 @@
         </w:tc>
       </w:tr>
       <w:tr>
-        <w:tblPrEx>
-          <w:tblCellMar>
-            <w:top w:w="0" w:type="dxa"/>
-            <w:bottom w:w="0" w:type="dxa"/>
-          </w:tblCellMar>
-        </w:tblPrEx>
         <w:trPr>
           <w:cantSplit/>
         </w:trPr>
@@ -33050,12 +31342,6 @@
         </w:tc>
       </w:tr>
       <w:tr>
-        <w:tblPrEx>
-          <w:tblCellMar>
-            <w:top w:w="0" w:type="dxa"/>
-            <w:bottom w:w="0" w:type="dxa"/>
-          </w:tblCellMar>
-        </w:tblPrEx>
         <w:trPr>
           <w:cantSplit/>
         </w:trPr>
@@ -33158,12 +31444,6 @@
         </w:tc>
       </w:tr>
       <w:tr>
-        <w:tblPrEx>
-          <w:tblCellMar>
-            <w:top w:w="0" w:type="dxa"/>
-            <w:bottom w:w="0" w:type="dxa"/>
-          </w:tblCellMar>
-        </w:tblPrEx>
         <w:trPr>
           <w:cantSplit/>
         </w:trPr>
@@ -33260,25 +31540,12 @@
                 <w:sz w:val="18"/>
                 <w:szCs w:val="18"/>
               </w:rPr>
-              <w:t xml:space="preserve">La </w:t>
-            </w:r>
-            <w:r>
-              <w:rPr>
-                <w:sz w:val="18"/>
-                <w:szCs w:val="18"/>
-              </w:rPr>
-              <w:t>procédure de secours a réussi</w:t>
+              <w:t>La procédure de secours a réussi</w:t>
             </w:r>
           </w:p>
         </w:tc>
       </w:tr>
       <w:tr>
-        <w:tblPrEx>
-          <w:tblCellMar>
-            <w:top w:w="0" w:type="dxa"/>
-            <w:bottom w:w="0" w:type="dxa"/>
-          </w:tblCellMar>
-        </w:tblPrEx>
         <w:trPr>
           <w:cantSplit/>
         </w:trPr>
@@ -33310,6 +31577,7 @@
                 <w:sz w:val="18"/>
                 <w:szCs w:val="18"/>
               </w:rPr>
+              <w:lastRenderedPageBreak/>
               <w:t>18</w:t>
             </w:r>
           </w:p>
@@ -33381,12 +31649,6 @@
         </w:tc>
       </w:tr>
       <w:tr>
-        <w:tblPrEx>
-          <w:tblCellMar>
-            <w:top w:w="0" w:type="dxa"/>
-            <w:bottom w:w="0" w:type="dxa"/>
-          </w:tblCellMar>
-        </w:tblPrEx>
         <w:trPr>
           <w:cantSplit/>
         </w:trPr>
@@ -33418,7 +31680,6 @@
                 <w:sz w:val="18"/>
                 <w:szCs w:val="18"/>
               </w:rPr>
-              <w:lastRenderedPageBreak/>
               <w:t>19</w:t>
             </w:r>
           </w:p>
@@ -33540,12 +31801,6 @@
         <w:gridCol w:w="6240"/>
       </w:tblGrid>
       <w:tr>
-        <w:tblPrEx>
-          <w:tblCellMar>
-            <w:top w:w="0" w:type="dxa"/>
-            <w:bottom w:w="0" w:type="dxa"/>
-          </w:tblCellMar>
-        </w:tblPrEx>
         <w:trPr>
           <w:cantSplit/>
           <w:tblHeader/>
@@ -33580,94 +31835,81 @@
                 <w:sz w:val="18"/>
                 <w:szCs w:val="18"/>
               </w:rPr>
-              <w:t>Ident</w:t>
-            </w:r>
-            <w:r>
+              <w:t>Identifiant</w:t>
+            </w:r>
+          </w:p>
+        </w:tc>
+        <w:tc>
+          <w:tcPr>
+            <w:tcW w:w="1755" w:type="dxa"/>
+            <w:tcBorders>
+              <w:top w:val="single" w:sz="4" w:space="0" w:color="000000"/>
+              <w:left w:val="single" w:sz="4" w:space="0" w:color="000000"/>
+              <w:bottom w:val="single" w:sz="4" w:space="0" w:color="000000"/>
+            </w:tcBorders>
+            <w:shd w:val="clear" w:color="auto" w:fill="CCCCCC"/>
+            <w:tcMar>
+              <w:top w:w="0" w:type="dxa"/>
+              <w:left w:w="108" w:type="dxa"/>
+              <w:bottom w:w="0" w:type="dxa"/>
+              <w:right w:w="108" w:type="dxa"/>
+            </w:tcMar>
+          </w:tcPr>
+          <w:p>
+            <w:pPr>
+              <w:pStyle w:val="Tableaugras"/>
+              <w:snapToGrid w:val="0"/>
               <w:rPr>
                 <w:sz w:val="18"/>
                 <w:szCs w:val="18"/>
               </w:rPr>
-              <w:t>ifiant</w:t>
-            </w:r>
-          </w:p>
-        </w:tc>
-        <w:tc>
-          <w:tcPr>
-            <w:tcW w:w="1755" w:type="dxa"/>
-            <w:tcBorders>
-              <w:top w:val="single" w:sz="4" w:space="0" w:color="000000"/>
-              <w:left w:val="single" w:sz="4" w:space="0" w:color="000000"/>
-              <w:bottom w:val="single" w:sz="4" w:space="0" w:color="000000"/>
-            </w:tcBorders>
-            <w:shd w:val="clear" w:color="auto" w:fill="CCCCCC"/>
-            <w:tcMar>
-              <w:top w:w="0" w:type="dxa"/>
-              <w:left w:w="108" w:type="dxa"/>
-              <w:bottom w:w="0" w:type="dxa"/>
-              <w:right w:w="108" w:type="dxa"/>
-            </w:tcMar>
-          </w:tcPr>
-          <w:p>
-            <w:pPr>
-              <w:pStyle w:val="Tableaugras"/>
-              <w:snapToGrid w:val="0"/>
+            </w:pPr>
+            <w:r>
               <w:rPr>
                 <w:sz w:val="18"/>
                 <w:szCs w:val="18"/>
               </w:rPr>
-            </w:pPr>
-            <w:r>
+              <w:t>Type</w:t>
+            </w:r>
+          </w:p>
+        </w:tc>
+        <w:tc>
+          <w:tcPr>
+            <w:tcW w:w="6240" w:type="dxa"/>
+            <w:tcBorders>
+              <w:top w:val="single" w:sz="4" w:space="0" w:color="000000"/>
+              <w:left w:val="single" w:sz="4" w:space="0" w:color="000000"/>
+              <w:bottom w:val="single" w:sz="4" w:space="0" w:color="000000"/>
+              <w:right w:val="single" w:sz="4" w:space="0" w:color="000000"/>
+            </w:tcBorders>
+            <w:shd w:val="clear" w:color="auto" w:fill="CCCCCC"/>
+            <w:tcMar>
+              <w:top w:w="0" w:type="dxa"/>
+              <w:left w:w="108" w:type="dxa"/>
+              <w:bottom w:w="0" w:type="dxa"/>
+              <w:right w:w="108" w:type="dxa"/>
+            </w:tcMar>
+          </w:tcPr>
+          <w:p>
+            <w:pPr>
+              <w:pStyle w:val="Tableaugras"/>
+              <w:snapToGrid w:val="0"/>
               <w:rPr>
                 <w:sz w:val="18"/>
                 <w:szCs w:val="18"/>
               </w:rPr>
-              <w:t>Type</w:t>
-            </w:r>
-          </w:p>
-        </w:tc>
-        <w:tc>
-          <w:tcPr>
-            <w:tcW w:w="6240" w:type="dxa"/>
-            <w:tcBorders>
-              <w:top w:val="single" w:sz="4" w:space="0" w:color="000000"/>
-              <w:left w:val="single" w:sz="4" w:space="0" w:color="000000"/>
-              <w:bottom w:val="single" w:sz="4" w:space="0" w:color="000000"/>
-              <w:right w:val="single" w:sz="4" w:space="0" w:color="000000"/>
-            </w:tcBorders>
-            <w:shd w:val="clear" w:color="auto" w:fill="CCCCCC"/>
-            <w:tcMar>
-              <w:top w:w="0" w:type="dxa"/>
-              <w:left w:w="108" w:type="dxa"/>
-              <w:bottom w:w="0" w:type="dxa"/>
-              <w:right w:w="108" w:type="dxa"/>
-            </w:tcMar>
-          </w:tcPr>
-          <w:p>
-            <w:pPr>
-              <w:pStyle w:val="Tableaugras"/>
-              <w:snapToGrid w:val="0"/>
+            </w:pPr>
+            <w:r>
               <w:rPr>
                 <w:sz w:val="18"/>
                 <w:szCs w:val="18"/>
               </w:rPr>
-            </w:pPr>
-            <w:r>
-              <w:rPr>
-                <w:sz w:val="18"/>
-                <w:szCs w:val="18"/>
-              </w:rPr>
               <w:t>Message</w:t>
             </w:r>
           </w:p>
         </w:tc>
       </w:tr>
       <w:tr>
-        <w:tblPrEx>
-          <w:tblCellMar>
-            <w:top w:w="0" w:type="dxa"/>
-            <w:bottom w:w="0" w:type="dxa"/>
-          </w:tblCellMar>
-        </w:tblPrEx>
         <w:trPr>
           <w:cantSplit/>
         </w:trPr>
@@ -33773,12 +32015,6 @@
         </w:tc>
       </w:tr>
       <w:tr>
-        <w:tblPrEx>
-          <w:tblCellMar>
-            <w:top w:w="0" w:type="dxa"/>
-            <w:bottom w:w="0" w:type="dxa"/>
-          </w:tblCellMar>
-        </w:tblPrEx>
         <w:trPr>
           <w:cantSplit/>
         </w:trPr>
@@ -33884,12 +32120,6 @@
         </w:tc>
       </w:tr>
       <w:tr>
-        <w:tblPrEx>
-          <w:tblCellMar>
-            <w:top w:w="0" w:type="dxa"/>
-            <w:bottom w:w="0" w:type="dxa"/>
-          </w:tblCellMar>
-        </w:tblPrEx>
         <w:trPr>
           <w:cantSplit/>
         </w:trPr>
@@ -33995,12 +32225,6 @@
         </w:tc>
       </w:tr>
       <w:tr>
-        <w:tblPrEx>
-          <w:tblCellMar>
-            <w:top w:w="0" w:type="dxa"/>
-            <w:bottom w:w="0" w:type="dxa"/>
-          </w:tblCellMar>
-        </w:tblPrEx>
         <w:trPr>
           <w:cantSplit/>
         </w:trPr>
@@ -34119,12 +32343,6 @@
         </w:tc>
       </w:tr>
       <w:tr>
-        <w:tblPrEx>
-          <w:tblCellMar>
-            <w:top w:w="0" w:type="dxa"/>
-            <w:bottom w:w="0" w:type="dxa"/>
-          </w:tblCellMar>
-        </w:tblPrEx>
         <w:trPr>
           <w:cantSplit/>
         </w:trPr>
@@ -34221,25 +32439,12 @@
                 <w:sz w:val="18"/>
                 <w:szCs w:val="18"/>
               </w:rPr>
-              <w:t>Échec d'import de la clé</w:t>
-            </w:r>
-            <w:r>
-              <w:rPr>
-                <w:sz w:val="18"/>
-                <w:szCs w:val="18"/>
-              </w:rPr>
-              <w:t xml:space="preserve"> &lt;IDENTIFIANT DE LA CLE&gt; : mot de passe incorrect</w:t>
+              <w:t>Échec d'import de la clé &lt;IDENTIFIANT DE LA CLE&gt; : mot de passe incorrect</w:t>
             </w:r>
           </w:p>
         </w:tc>
       </w:tr>
       <w:tr>
-        <w:tblPrEx>
-          <w:tblCellMar>
-            <w:top w:w="0" w:type="dxa"/>
-            <w:bottom w:w="0" w:type="dxa"/>
-          </w:tblCellMar>
-        </w:tblPrEx>
         <w:trPr>
           <w:cantSplit/>
         </w:trPr>
@@ -34342,12 +32547,6 @@
         </w:tc>
       </w:tr>
       <w:tr>
-        <w:tblPrEx>
-          <w:tblCellMar>
-            <w:top w:w="0" w:type="dxa"/>
-            <w:bottom w:w="0" w:type="dxa"/>
-          </w:tblCellMar>
-        </w:tblPrEx>
         <w:trPr>
           <w:cantSplit/>
         </w:trPr>
@@ -34469,10 +32668,7 @@
         <w:pStyle w:val="Standard"/>
       </w:pPr>
       <w:r>
-        <w:t xml:space="preserve">Les événements tracés par le module de chaînage de mot de </w:t>
-      </w:r>
-      <w:r>
-        <w:t xml:space="preserve">passe </w:t>
+        <w:t xml:space="preserve">Les événements tracés par le module de chaînage de mot de passe </w:t>
       </w:r>
       <w:r>
         <w:rPr>
@@ -34507,12 +32703,6 @@
         <w:gridCol w:w="6240"/>
       </w:tblGrid>
       <w:tr>
-        <w:tblPrEx>
-          <w:tblCellMar>
-            <w:top w:w="0" w:type="dxa"/>
-            <w:bottom w:w="0" w:type="dxa"/>
-          </w:tblCellMar>
-        </w:tblPrEx>
         <w:trPr>
           <w:cantSplit/>
           <w:tblHeader/>
@@ -34622,12 +32812,6 @@
         </w:tc>
       </w:tr>
       <w:tr>
-        <w:tblPrEx>
-          <w:tblCellMar>
-            <w:top w:w="0" w:type="dxa"/>
-            <w:bottom w:w="0" w:type="dxa"/>
-          </w:tblCellMar>
-        </w:tblPrEx>
         <w:trPr>
           <w:cantSplit/>
         </w:trPr>
@@ -34855,12 +33039,6 @@
         <w:gridCol w:w="4167"/>
       </w:tblGrid>
       <w:tr>
-        <w:tblPrEx>
-          <w:tblCellMar>
-            <w:top w:w="0" w:type="dxa"/>
-            <w:bottom w:w="0" w:type="dxa"/>
-          </w:tblCellMar>
-        </w:tblPrEx>
         <w:trPr>
           <w:cantSplit/>
           <w:tblHeader/>
@@ -34972,12 +33150,6 @@
         </w:tc>
       </w:tr>
       <w:tr>
-        <w:tblPrEx>
-          <w:tblCellMar>
-            <w:top w:w="0" w:type="dxa"/>
-            <w:bottom w:w="0" w:type="dxa"/>
-          </w:tblCellMar>
-        </w:tblPrEx>
         <w:trPr>
           <w:cantSplit/>
           <w:trHeight w:val="423"/>
@@ -35123,10 +33295,7 @@
               <w:snapToGrid w:val="0"/>
             </w:pPr>
             <w:r>
-              <w:t xml:space="preserve">3 : 2 + log des authentifications secondaires sur les configurations managées </w:t>
-            </w:r>
-            <w:r>
-              <w:t>uniquement (celles récupérées depuis le serveur)</w:t>
+              <w:t>3 : 2 + log des authentifications secondaires sur les configurations managées uniquement (celles récupérées depuis le serveur)</w:t>
             </w:r>
           </w:p>
           <w:p>
@@ -35141,12 +33310,6 @@
         </w:tc>
       </w:tr>
       <w:tr>
-        <w:tblPrEx>
-          <w:tblCellMar>
-            <w:top w:w="0" w:type="dxa"/>
-            <w:bottom w:w="0" w:type="dxa"/>
-          </w:tblCellMar>
-        </w:tblPrEx>
         <w:trPr>
           <w:cantSplit/>
           <w:trHeight w:val="423"/>
@@ -35257,12 +33420,6 @@
         </w:tc>
       </w:tr>
       <w:tr>
-        <w:tblPrEx>
-          <w:tblCellMar>
-            <w:top w:w="0" w:type="dxa"/>
-            <w:bottom w:w="0" w:type="dxa"/>
-          </w:tblCellMar>
-        </w:tblPrEx>
         <w:trPr>
           <w:cantSplit/>
           <w:trHeight w:val="423"/>
@@ -35385,7 +33542,11 @@
         <w:widowControl w:val="0"/>
       </w:pPr>
       <w:r>
-        <w:t xml:space="preserve">Afin que les messages soient correctement affichés dans le journal d'événements de Windows, vous devez également créer la clé </w:t>
+        <w:t xml:space="preserve">Afin que les messages soient correctement affichés dans le journal d'événements de Windows, </w:t>
+      </w:r>
+      <w:r>
+        <w:lastRenderedPageBreak/>
+        <w:t xml:space="preserve">vous devez également créer la clé </w:t>
       </w:r>
       <w:proofErr w:type="spellStart"/>
       <w:r>
@@ -35408,7 +33569,6 @@
         <w:rPr>
           <w:lang w:val="en-US"/>
         </w:rPr>
-        <w:lastRenderedPageBreak/>
         <w:t>[HKEY_LOCAL_MACHINE\SYSTEM\CurrentControlSet\services\eventlog\Application\swSSO]</w:t>
       </w:r>
     </w:p>
@@ -35474,25 +33634,22 @@
       </w:r>
       <w:proofErr w:type="gramEnd"/>
       <w:r>
-        <w:t>0</w:t>
-      </w:r>
-      <w:r>
-        <w:t>0000007</w:t>
+        <w:t>00000007</w:t>
       </w:r>
     </w:p>
     <w:p>
       <w:pPr>
         <w:pStyle w:val="Titre2"/>
       </w:pPr>
-      <w:bookmarkStart w:id="48" w:name="__RefNumPara__12454_1439596692"/>
-      <w:bookmarkStart w:id="49" w:name="__RefHeading__2947_1938534605"/>
-      <w:bookmarkStart w:id="50" w:name="_Toc497412920"/>
+      <w:bookmarkStart w:id="49" w:name="__RefNumPara__12454_1439596692"/>
+      <w:bookmarkStart w:id="50" w:name="__RefHeading__2947_1938534605"/>
+      <w:bookmarkStart w:id="51" w:name="_Toc497412920"/>
       <w:r>
         <w:t>Statistiques</w:t>
       </w:r>
-      <w:bookmarkEnd w:id="48"/>
       <w:bookmarkEnd w:id="49"/>
       <w:bookmarkEnd w:id="50"/>
+      <w:bookmarkEnd w:id="51"/>
     </w:p>
     <w:p>
       <w:pPr>
@@ -35532,10 +33689,7 @@
       </w:r>
       <w:proofErr w:type="spellEnd"/>
       <w:r>
-        <w:t>. Le fichier généré est un fi</w:t>
-      </w:r>
-      <w:r>
-        <w:t>chier CSV au format suivant :</w:t>
+        <w:t>. Le fichier généré est un fichier CSV au format suivant :</w:t>
       </w:r>
     </w:p>
     <w:p>
@@ -35603,10 +33757,7 @@
         <w:pStyle w:val="Enum1"/>
       </w:pPr>
       <w:r>
-        <w:t>Soit en les remontant en base de données, dans la table stats. Pour bénéficier de cette nouvelle fonctionnalité, il faut i</w:t>
-      </w:r>
-      <w:r>
-        <w:t xml:space="preserve">nstaller la version 5.6 (pour les utilisateurs en webservice5.php) ou la version 6.4 (pour les utilisateurs en webservice6.php), créer la nouvelle table de statistiques (avec le script </w:t>
+        <w:t xml:space="preserve">Soit en les remontant en base de données, dans la table stats. Pour bénéficier de cette nouvelle fonctionnalité, il faut installer la version 5.6 (pour les utilisateurs en webservice5.php) ou la version 6.4 (pour les utilisateurs en webservice6.php), créer la nouvelle table de statistiques (avec le script </w:t>
       </w:r>
       <w:proofErr w:type="spellStart"/>
       <w:r>
@@ -35614,10 +33765,7 @@
       </w:r>
       <w:proofErr w:type="spellEnd"/>
       <w:r>
-        <w:t>) et configurer les deux variables suivantes da</w:t>
-      </w:r>
-      <w:r>
-        <w:t xml:space="preserve">ns le fichier </w:t>
+        <w:t xml:space="preserve">) et configurer les deux variables suivantes dans le fichier </w:t>
       </w:r>
       <w:proofErr w:type="spellStart"/>
       <w:r>
@@ -35632,8 +33780,6 @@
       </w:r>
       <w:r>
         <w:br/>
-      </w:r>
-      <w:r>
         <w:t>_SEPARATOR_ : séparateur pour les exports CSV</w:t>
       </w:r>
       <w:r>
@@ -35641,20 +33787,13 @@
       </w:r>
       <w:r>
         <w:br/>
-      </w:r>
-      <w:r>
-        <w:t>_STATOVERWRITE_ : TRUE (chaque remontée de stat écrase la ligne précédemment remontée pour cet utilisateur) ou FALSE (les lignes sont ajoutées sans gestion d'unicité – la table g</w:t>
-      </w:r>
-      <w:r>
-        <w:t>rossit indéfiniment)</w:t>
+        <w:t>_STATOVERWRITE_ : TRUE (chaque remontée de stat écrase la ligne précédemment remontée pour cet utilisateur) ou FALSE (les lignes sont ajoutées sans gestion d'unicité – la table grossit indéfiniment)</w:t>
       </w:r>
       <w:r>
         <w:tab/>
       </w:r>
       <w:r>
         <w:br/>
-      </w:r>
-      <w:r>
         <w:t>Les statistiques sont ensuite exportables au format CSV :</w:t>
       </w:r>
       <w:r>
@@ -35662,8 +33801,6 @@
       </w:r>
       <w:r>
         <w:br/>
-      </w:r>
-      <w:r>
         <w:t>- Soit en cliquant sur le lien « Télécharger les statistiques » dans l'IHM d'admin</w:t>
       </w:r>
       <w:r>
@@ -35671,8 +33808,6 @@
       </w:r>
       <w:r>
         <w:br/>
-      </w:r>
-      <w:r>
         <w:t>- Soit en appelant l'URL http://&lt;serveur&gt;/export.php?data=stats</w:t>
       </w:r>
     </w:p>
@@ -35686,15 +33821,7 @@
           <w:b w:val="0"/>
           <w:bCs w:val="0"/>
         </w:rPr>
-        <w:t>La configuration se fait so</w:t>
-      </w:r>
-      <w:r>
-        <w:rPr>
-          <w:rStyle w:val="StrongEmphasis"/>
-          <w:b w:val="0"/>
-          <w:bCs w:val="0"/>
-        </w:rPr>
-        <w:t>us la clé ci-dessous :</w:t>
+        <w:t>La configuration se fait sous la clé ci-dessous :</w:t>
       </w:r>
     </w:p>
     <w:p>
@@ -35763,12 +33890,6 @@
         <w:gridCol w:w="4652"/>
       </w:tblGrid>
       <w:tr>
-        <w:tblPrEx>
-          <w:tblCellMar>
-            <w:top w:w="0" w:type="dxa"/>
-            <w:bottom w:w="0" w:type="dxa"/>
-          </w:tblCellMar>
-        </w:tblPrEx>
         <w:trPr>
           <w:cantSplit/>
           <w:tblHeader/>
@@ -35880,12 +34001,6 @@
         </w:tc>
       </w:tr>
       <w:tr>
-        <w:tblPrEx>
-          <w:tblCellMar>
-            <w:top w:w="0" w:type="dxa"/>
-            <w:bottom w:w="0" w:type="dxa"/>
-          </w:tblCellMar>
-        </w:tblPrEx>
         <w:trPr>
           <w:cantSplit/>
           <w:trHeight w:val="423"/>
@@ -36024,10 +34139,7 @@
               <w:snapToGrid w:val="0"/>
             </w:pPr>
             <w:r>
-              <w:t xml:space="preserve">2 : </w:t>
-            </w:r>
-            <w:r>
-              <w:t xml:space="preserve">statistiques remontées en base de données (disponible à partir </w:t>
+              <w:t xml:space="preserve">2 : statistiques remontées en base de données (disponible à partir </w:t>
             </w:r>
             <w:proofErr w:type="gramStart"/>
             <w:r>
@@ -36054,13 +34166,13 @@
       <w:pPr>
         <w:pStyle w:val="Titre2"/>
       </w:pPr>
-      <w:bookmarkStart w:id="51" w:name="__RefHeading__7679_83575013"/>
-      <w:bookmarkStart w:id="52" w:name="_Toc497412921"/>
+      <w:bookmarkStart w:id="52" w:name="__RefHeading__7679_83575013"/>
+      <w:bookmarkStart w:id="53" w:name="_Toc497412921"/>
       <w:r>
         <w:t>Configuration d'une boite mail pour demander l'ajout de configurations</w:t>
       </w:r>
-      <w:bookmarkEnd w:id="51"/>
       <w:bookmarkEnd w:id="52"/>
+      <w:bookmarkEnd w:id="53"/>
     </w:p>
     <w:p>
       <w:pPr>
@@ -36069,10 +34181,7 @@
         <w:jc w:val="left"/>
       </w:pPr>
       <w:r>
-        <w:t xml:space="preserve">Lorsque l'utilisateur demande à ajouter une configuration et que celle-ci n'est pas présente </w:t>
-      </w:r>
-      <w:r>
-        <w:t xml:space="preserve">en base de données, un message configurable en base de registre s'affiche (clé </w:t>
+        <w:t xml:space="preserve">Lorsque l'utilisateur demande à ajouter une configuration et que celle-ci n'est pas présente en base de données, un message configurable en base de registre s'affiche (clé </w:t>
       </w:r>
       <w:proofErr w:type="spellStart"/>
       <w:r>
@@ -36161,10 +34270,7 @@
         <w:jc w:val="left"/>
       </w:pPr>
       <w:r>
-        <w:t>Ce nom ainsi</w:t>
-      </w:r>
-      <w:r>
-        <w:t xml:space="preserve"> que des éléments de formatage du mail sont paramétrables en base de registre sous la clé :</w:t>
+        <w:t>Ce nom ainsi que des éléments de formatage du mail sont paramétrables en base de registre sous la clé :</w:t>
       </w:r>
       <w:r>
         <w:rPr>
@@ -36183,14 +34289,6 @@
           <w:szCs w:val="18"/>
         </w:rPr>
         <w:br/>
-      </w:r>
-      <w:r>
-        <w:rPr>
-          <w:b/>
-          <w:bCs/>
-          <w:sz w:val="18"/>
-          <w:szCs w:val="18"/>
-        </w:rPr>
         <w:t>HKEY_LOCAL_MACHINE\SOFTWARE\(Wow6432Node</w:t>
       </w:r>
       <w:proofErr w:type="gramStart"/>
@@ -36232,12 +34330,6 @@
         <w:gridCol w:w="3997"/>
       </w:tblGrid>
       <w:tr>
-        <w:tblPrEx>
-          <w:tblCellMar>
-            <w:top w:w="0" w:type="dxa"/>
-            <w:bottom w:w="0" w:type="dxa"/>
-          </w:tblCellMar>
-        </w:tblPrEx>
         <w:trPr>
           <w:tblHeader/>
         </w:trPr>
@@ -36348,12 +34440,6 @@
         </w:tc>
       </w:tr>
       <w:tr>
-        <w:tblPrEx>
-          <w:tblCellMar>
-            <w:top w:w="0" w:type="dxa"/>
-            <w:bottom w:w="0" w:type="dxa"/>
-          </w:tblCellMar>
-        </w:tblPrEx>
         <w:trPr>
           <w:cantSplit/>
           <w:trHeight w:val="423"/>
@@ -36464,21 +34550,12 @@
               <w:snapToGrid w:val="0"/>
             </w:pPr>
             <w:r>
-              <w:t xml:space="preserve">Adresse mail de la </w:t>
-            </w:r>
-            <w:r>
-              <w:t>BAL</w:t>
+              <w:t>Adresse mail de la BAL</w:t>
             </w:r>
           </w:p>
         </w:tc>
       </w:tr>
       <w:tr>
-        <w:tblPrEx>
-          <w:tblCellMar>
-            <w:top w:w="0" w:type="dxa"/>
-            <w:bottom w:w="0" w:type="dxa"/>
-          </w:tblCellMar>
-        </w:tblPrEx>
         <w:trPr>
           <w:cantSplit/>
           <w:trHeight w:val="423"/>
@@ -36585,12 +34662,6 @@
         </w:tc>
       </w:tr>
       <w:tr>
-        <w:tblPrEx>
-          <w:tblCellMar>
-            <w:top w:w="0" w:type="dxa"/>
-            <w:bottom w:w="0" w:type="dxa"/>
-          </w:tblCellMar>
-        </w:tblPrEx>
         <w:trPr>
           <w:cantSplit/>
           <w:trHeight w:val="423"/>
@@ -36720,13 +34791,7 @@
         <w:rPr>
           <w:szCs w:val="20"/>
         </w:rPr>
-        <w:t xml:space="preserve">Pour insérer des sauts de ligne dans le contenu du mail, utiliser %0D. Les éléments techniques (titre et URL) permettant d'identifier la </w:t>
-      </w:r>
-      <w:r>
-        <w:rPr>
-          <w:szCs w:val="20"/>
-        </w:rPr>
-        <w:t>configuration demandée par l'utilisateur sont automatiquement ajoutés en fin de mail.</w:t>
+        <w:t>Pour insérer des sauts de ligne dans le contenu du mail, utiliser %0D. Les éléments techniques (titre et URL) permettant d'identifier la configuration demandée par l'utilisateur sont automatiquement ajoutés en fin de mail.</w:t>
       </w:r>
     </w:p>
     <w:p>
@@ -36876,15 +34941,7 @@
           <w:sz w:val="18"/>
           <w:szCs w:val="18"/>
         </w:rPr>
-        <w:t xml:space="preserve">] Ajout </w:t>
-      </w:r>
-      <w:r>
-        <w:rPr>
-          <w:rFonts w:ascii="Courier New" w:hAnsi="Courier New"/>
-          <w:sz w:val="18"/>
-          <w:szCs w:val="18"/>
-        </w:rPr>
-        <w:t>d'une nouvelle configuration"</w:t>
+        <w:t>] Ajout d'une nouvelle configuration"</w:t>
       </w:r>
     </w:p>
     <w:p>
@@ -37009,38 +35066,35 @@
       <w:pPr>
         <w:pStyle w:val="Titre1"/>
       </w:pPr>
-      <w:bookmarkStart w:id="53" w:name="__RefNumPara__5991_1439596692"/>
-      <w:bookmarkStart w:id="54" w:name="__RefHeading__4110_1075133478"/>
-      <w:bookmarkStart w:id="55" w:name="_Toc497412922"/>
+      <w:bookmarkStart w:id="54" w:name="__RefNumPara__5991_1439596692"/>
+      <w:bookmarkStart w:id="55" w:name="__RefHeading__4110_1075133478"/>
+      <w:bookmarkStart w:id="56" w:name="_Toc497412922"/>
       <w:r>
         <w:lastRenderedPageBreak/>
         <w:t>Client d'administration</w:t>
       </w:r>
-      <w:bookmarkEnd w:id="53"/>
       <w:bookmarkEnd w:id="54"/>
       <w:bookmarkEnd w:id="55"/>
+      <w:bookmarkEnd w:id="56"/>
     </w:p>
     <w:p>
       <w:pPr>
         <w:pStyle w:val="Titre2"/>
       </w:pPr>
-      <w:bookmarkStart w:id="56" w:name="__RefHeading__4112_1075133478"/>
-      <w:bookmarkStart w:id="57" w:name="_Toc497412923"/>
+      <w:bookmarkStart w:id="57" w:name="__RefHeading__4112_1075133478"/>
+      <w:bookmarkStart w:id="58" w:name="_Toc497412923"/>
       <w:r>
         <w:t>Principe</w:t>
       </w:r>
-      <w:bookmarkEnd w:id="56"/>
       <w:bookmarkEnd w:id="57"/>
+      <w:bookmarkEnd w:id="58"/>
     </w:p>
     <w:p>
       <w:pPr>
         <w:pStyle w:val="Standard"/>
       </w:pPr>
       <w:r>
-        <w:t>Depuis la version 1.07, il est possible de réaliser l'ensemble des op</w:t>
-      </w:r>
-      <w:r>
-        <w:t xml:space="preserve">érations d'administration depuis le client </w:t>
+        <w:t xml:space="preserve">Depuis la version 1.07, il est possible de réaliser l'ensemble des opérations d'administration depuis le client </w:t>
       </w:r>
       <w:proofErr w:type="spellStart"/>
       <w:r>
@@ -37074,12 +35128,6 @@
         <w:gridCol w:w="2589"/>
       </w:tblGrid>
       <w:tr>
-        <w:tblPrEx>
-          <w:tblCellMar>
-            <w:top w:w="0" w:type="dxa"/>
-            <w:bottom w:w="0" w:type="dxa"/>
-          </w:tblCellMar>
-        </w:tblPrEx>
         <w:tc>
           <w:tcPr>
             <w:tcW w:w="4650" w:type="dxa"/>
@@ -37166,12 +35214,6 @@
         </w:tc>
       </w:tr>
       <w:tr>
-        <w:tblPrEx>
-          <w:tblCellMar>
-            <w:top w:w="0" w:type="dxa"/>
-            <w:bottom w:w="0" w:type="dxa"/>
-          </w:tblCellMar>
-        </w:tblPrEx>
         <w:trPr>
           <w:trHeight w:val="423"/>
         </w:trPr>
@@ -37258,12 +35300,6 @@
         </w:tc>
       </w:tr>
       <w:tr>
-        <w:tblPrEx>
-          <w:tblCellMar>
-            <w:top w:w="0" w:type="dxa"/>
-            <w:bottom w:w="0" w:type="dxa"/>
-          </w:tblCellMar>
-        </w:tblPrEx>
         <w:trPr>
           <w:trHeight w:val="423"/>
         </w:trPr>
@@ -37350,12 +35386,6 @@
         </w:tc>
       </w:tr>
       <w:tr>
-        <w:tblPrEx>
-          <w:tblCellMar>
-            <w:top w:w="0" w:type="dxa"/>
-            <w:bottom w:w="0" w:type="dxa"/>
-          </w:tblCellMar>
-        </w:tblPrEx>
         <w:trPr>
           <w:trHeight w:val="423"/>
         </w:trPr>
@@ -37439,12 +35469,6 @@
         </w:tc>
       </w:tr>
       <w:tr>
-        <w:tblPrEx>
-          <w:tblCellMar>
-            <w:top w:w="0" w:type="dxa"/>
-            <w:bottom w:w="0" w:type="dxa"/>
-          </w:tblCellMar>
-        </w:tblPrEx>
         <w:trPr>
           <w:trHeight w:val="423"/>
         </w:trPr>
@@ -37528,12 +35552,6 @@
         </w:tc>
       </w:tr>
       <w:tr>
-        <w:tblPrEx>
-          <w:tblCellMar>
-            <w:top w:w="0" w:type="dxa"/>
-            <w:bottom w:w="0" w:type="dxa"/>
-          </w:tblCellMar>
-        </w:tblPrEx>
         <w:trPr>
           <w:trHeight w:val="423"/>
         </w:trPr>
@@ -37617,12 +35635,6 @@
         </w:tc>
       </w:tr>
       <w:tr>
-        <w:tblPrEx>
-          <w:tblCellMar>
-            <w:top w:w="0" w:type="dxa"/>
-            <w:bottom w:w="0" w:type="dxa"/>
-          </w:tblCellMar>
-        </w:tblPrEx>
         <w:trPr>
           <w:trHeight w:val="423"/>
         </w:trPr>
@@ -37706,12 +35718,6 @@
         </w:tc>
       </w:tr>
       <w:tr>
-        <w:tblPrEx>
-          <w:tblCellMar>
-            <w:top w:w="0" w:type="dxa"/>
-            <w:bottom w:w="0" w:type="dxa"/>
-          </w:tblCellMar>
-        </w:tblPrEx>
         <w:trPr>
           <w:trHeight w:val="423"/>
         </w:trPr>
@@ -37795,12 +35801,6 @@
         </w:tc>
       </w:tr>
       <w:tr>
-        <w:tblPrEx>
-          <w:tblCellMar>
-            <w:top w:w="0" w:type="dxa"/>
-            <w:bottom w:w="0" w:type="dxa"/>
-          </w:tblCellMar>
-        </w:tblPrEx>
         <w:trPr>
           <w:trHeight w:val="423"/>
         </w:trPr>
@@ -37884,12 +35884,6 @@
         </w:tc>
       </w:tr>
       <w:tr>
-        <w:tblPrEx>
-          <w:tblCellMar>
-            <w:top w:w="0" w:type="dxa"/>
-            <w:bottom w:w="0" w:type="dxa"/>
-          </w:tblCellMar>
-        </w:tblPrEx>
         <w:trPr>
           <w:trHeight w:val="423"/>
         </w:trPr>
@@ -37914,10 +35908,7 @@
               <w:snapToGrid w:val="0"/>
             </w:pPr>
             <w:r>
-              <w:t xml:space="preserve">Suppression </w:t>
-            </w:r>
-            <w:r>
-              <w:t>d'une catégorie</w:t>
+              <w:t>Suppression d'une catégorie</w:t>
             </w:r>
           </w:p>
         </w:tc>
@@ -37980,13 +35971,13 @@
       <w:pPr>
         <w:pStyle w:val="Titre2"/>
       </w:pPr>
-      <w:bookmarkStart w:id="58" w:name="__RefHeading__4114_1075133478"/>
-      <w:bookmarkStart w:id="59" w:name="_Toc497412924"/>
+      <w:bookmarkStart w:id="59" w:name="__RefHeading__4114_1075133478"/>
+      <w:bookmarkStart w:id="60" w:name="_Toc497412924"/>
       <w:r>
         <w:t>Lancement du client d'administration</w:t>
       </w:r>
-      <w:bookmarkEnd w:id="58"/>
       <w:bookmarkEnd w:id="59"/>
+      <w:bookmarkEnd w:id="60"/>
     </w:p>
     <w:p>
       <w:pPr>
@@ -38016,10 +36007,7 @@
         <w:pStyle w:val="Standard"/>
       </w:pPr>
       <w:r>
-        <w:t>Le lancement diffère en fonction de la confi</w:t>
-      </w:r>
-      <w:r>
-        <w:t xml:space="preserve">guration </w:t>
+        <w:t xml:space="preserve">Le lancement diffère en fonction de la configuration </w:t>
       </w:r>
       <w:proofErr w:type="spellStart"/>
       <w:r>
@@ -38035,13 +36023,7 @@
         <w:pStyle w:val="Enum1"/>
       </w:pPr>
       <w:r>
-        <w:t xml:space="preserve">En mode mot de passe maître, le mot de passe maître doit être saisi (comme pour le lancement du client classique) : ce mot de passe est vérifié auprès du serveur de configuration. Si le mot de passe est incorrect ou si le compte de </w:t>
-      </w:r>
-      <w:r>
-        <w:t xml:space="preserve">l’administrateur est verrouillé sur le serveur, un message d’erreur s’affiche : l’administrateur peut malgré tout travailler en local, mais ne pourra pas publier de configurations sur le serveur. Lorsque l’administrateur change son mot de passe maître, le </w:t>
-      </w:r>
-      <w:r>
-        <w:t>changement de mot de passe est propagé sur le serveur.</w:t>
+        <w:t>En mode mot de passe maître, le mot de passe maître doit être saisi (comme pour le lancement du client classique) : ce mot de passe est vérifié auprès du serveur de configuration. Si le mot de passe est incorrect ou si le compte de l’administrateur est verrouillé sur le serveur, un message d’erreur s’affiche : l’administrateur peut malgré tout travailler en local, mais ne pourra pas publier de configurations sur le serveur. Lorsque l’administrateur change son mot de passe maître, le changement de mot de passe est propagé sur le serveur.</w:t>
       </w:r>
     </w:p>
     <w:p>
@@ -38049,13 +36031,7 @@
         <w:pStyle w:val="Enum1"/>
       </w:pPr>
       <w:r>
-        <w:t>En mode mot de passe synchronisé Windows, aucune saisie de mot de passe n'est nécessaire : c’est le mot de passe Windows qui est utilisé pour ouvrir une session sur le serveur de configuration. Si le m</w:t>
-      </w:r>
-      <w:r>
-        <w:t>ot de passe Windows est désynchronisé avec le serveur ou si le compte de l’administrateur est verrouillé sur le serveur, un message d’erreur s’affiche : l’administrateur peut malgré tout travailler en local, mais ne pourra pas publier de configurations sur</w:t>
-      </w:r>
-      <w:r>
-        <w:t xml:space="preserve"> le serveur. Lorsque l’administrateur change son mot de passe Windows, le changement de mot de passe est propagé sur le serveur.</w:t>
+        <w:t>En mode mot de passe synchronisé Windows, aucune saisie de mot de passe n'est nécessaire : c’est le mot de passe Windows qui est utilisé pour ouvrir une session sur le serveur de configuration. Si le mot de passe Windows est désynchronisé avec le serveur ou si le compte de l’administrateur est verrouillé sur le serveur, un message d’erreur s’affiche : l’administrateur peut malgré tout travailler en local, mais ne pourra pas publier de configurations sur le serveur. Lorsque l’administrateur change son mot de passe Windows, le changement de mot de passe est propagé sur le serveur.</w:t>
       </w:r>
     </w:p>
     <w:p>
@@ -38147,10 +36123,7 @@
         <w:spacing w:after="227"/>
       </w:pPr>
       <w:r>
-        <w:t>Il sera demandé à chaque lance</w:t>
-      </w:r>
-      <w:r>
-        <w:t>ment ultérieur :</w:t>
+        <w:t>Il sera demandé à chaque lancement ultérieur :</w:t>
       </w:r>
     </w:p>
     <w:p>
@@ -38305,10 +36278,7 @@
         <w:pStyle w:val="Enum1"/>
       </w:pPr>
       <w:r>
-        <w:t>Affiche un bandeau rouge en haut de la fenêtre de gestion d</w:t>
-      </w:r>
-      <w:r>
-        <w:t>es sites et applications pour le distinguer du client standard. Ce bandeau présente des informations non directement visibles par les utilisateurs, notamment les identifiants des configurations, catégories et domaines :</w:t>
+        <w:t>Affiche un bandeau rouge en haut de la fenêtre de gestion des sites et applications pour le distinguer du client standard. Ce bandeau présente des informations non directement visibles par les utilisateurs, notamment les identifiants des configurations, catégories et domaines :</w:t>
       </w:r>
     </w:p>
     <w:p>
@@ -38374,33 +36344,27 @@
       </w:r>
       <w:proofErr w:type="spellEnd"/>
       <w:r>
-        <w:t xml:space="preserve"> dans la zone de notif</w:t>
-      </w:r>
-      <w:r>
-        <w:t>ication est sur fond rouge au lieu de bleu.</w:t>
+        <w:t xml:space="preserve"> dans la zone de notification est sur fond rouge au lieu de bleu.</w:t>
       </w:r>
     </w:p>
     <w:p>
       <w:pPr>
         <w:pStyle w:val="Titre2"/>
       </w:pPr>
-      <w:bookmarkStart w:id="60" w:name="__RefHeading__4116_1075133478"/>
-      <w:bookmarkStart w:id="61" w:name="_Toc497412925"/>
+      <w:bookmarkStart w:id="61" w:name="__RefHeading__4116_1075133478"/>
+      <w:bookmarkStart w:id="62" w:name="_Toc497412925"/>
       <w:r>
         <w:t>Configuration du client d'administration</w:t>
       </w:r>
-      <w:bookmarkEnd w:id="60"/>
       <w:bookmarkEnd w:id="61"/>
+      <w:bookmarkEnd w:id="62"/>
     </w:p>
     <w:p>
       <w:pPr>
         <w:pStyle w:val="Standard"/>
       </w:pPr>
       <w:r>
-        <w:t xml:space="preserve">Les clés de registre permettant de configurer le client d'administration sont les mêmes que celles permettant de configurer le client standard, mais sont placées dans une </w:t>
-      </w:r>
-      <w:r>
-        <w:t>clé différente :</w:t>
+        <w:t>Les clés de registre permettant de configurer le client d'administration sont les mêmes que celles permettant de configurer le client standard, mais sont placées dans une clé différente :</w:t>
       </w:r>
     </w:p>
     <w:p>
@@ -38420,30 +36384,30 @@
       <w:pPr>
         <w:pStyle w:val="Titre1"/>
       </w:pPr>
-      <w:bookmarkStart w:id="62" w:name="_Ref253065351"/>
-      <w:bookmarkStart w:id="63" w:name="__RefHeading__7439_675463258"/>
-      <w:bookmarkStart w:id="64" w:name="_Toc497412926"/>
+      <w:bookmarkStart w:id="63" w:name="_Ref253065351"/>
+      <w:bookmarkStart w:id="64" w:name="__RefHeading__7439_675463258"/>
+      <w:bookmarkStart w:id="65" w:name="_Toc497412926"/>
       <w:r>
         <w:lastRenderedPageBreak/>
         <w:t>Supervision et exploitation du serveur</w:t>
       </w:r>
-      <w:bookmarkEnd w:id="62"/>
       <w:bookmarkEnd w:id="63"/>
       <w:bookmarkEnd w:id="64"/>
+      <w:bookmarkEnd w:id="65"/>
     </w:p>
     <w:p>
       <w:pPr>
         <w:pStyle w:val="Titre2"/>
       </w:pPr>
-      <w:bookmarkStart w:id="65" w:name="_Ref251235432"/>
-      <w:bookmarkStart w:id="66" w:name="__RefHeading__7441_675463258"/>
-      <w:bookmarkStart w:id="67" w:name="_Toc497412927"/>
+      <w:bookmarkStart w:id="66" w:name="_Ref251235432"/>
+      <w:bookmarkStart w:id="67" w:name="__RefHeading__7441_675463258"/>
+      <w:bookmarkStart w:id="68" w:name="_Toc497412927"/>
       <w:r>
         <w:t>Supervision</w:t>
       </w:r>
-      <w:bookmarkEnd w:id="65"/>
       <w:bookmarkEnd w:id="66"/>
       <w:bookmarkEnd w:id="67"/>
+      <w:bookmarkEnd w:id="68"/>
     </w:p>
     <w:p>
       <w:pPr>
@@ -38463,10 +36427,7 @@
       </w:r>
       <w:proofErr w:type="gramEnd"/>
       <w:r>
-        <w:t>://&lt;adresse sur serveur</w:t>
-      </w:r>
-      <w:r>
-        <w:t>/webservice5.php?action=</w:t>
+        <w:t>://&lt;adresse sur serveur/webservice5.php?action=</w:t>
       </w:r>
       <w:proofErr w:type="spellStart"/>
       <w:r>
@@ -38486,13 +36447,13 @@
       <w:pPr>
         <w:pStyle w:val="Titre2"/>
       </w:pPr>
-      <w:bookmarkStart w:id="68" w:name="__RefHeading__7443_675463258"/>
-      <w:bookmarkStart w:id="69" w:name="_Toc497412928"/>
+      <w:bookmarkStart w:id="69" w:name="__RefHeading__7443_675463258"/>
+      <w:bookmarkStart w:id="70" w:name="_Toc497412928"/>
       <w:r>
         <w:t>Exploitation</w:t>
       </w:r>
-      <w:bookmarkEnd w:id="68"/>
       <w:bookmarkEnd w:id="69"/>
+      <w:bookmarkEnd w:id="70"/>
     </w:p>
     <w:p>
       <w:pPr>
@@ -38587,10 +36548,7 @@
         <w:t>Catégories </w:t>
       </w:r>
       <w:r>
-        <w:t xml:space="preserve">: présentation de la liste des </w:t>
-      </w:r>
-      <w:r>
-        <w:t>catégories du domaine. Vous pourrez, à partir de la liste présentée, supprimer définitivement des catégories. Attention à bien vérifier que plus aucune configuration n’est rattachée à une catégorie avant de la supprimer.</w:t>
+        <w:t>: présentation de la liste des catégories du domaine. Vous pourrez, à partir de la liste présentée, supprimer définitivement des catégories. Attention à bien vérifier que plus aucune configuration n’est rattachée à une catégorie avant de la supprimer.</w:t>
       </w:r>
     </w:p>
     <w:p>
@@ -38606,10 +36564,7 @@
         <w:t>Ajouter ou supprimer un domaine :</w:t>
       </w:r>
       <w:r>
-        <w:t xml:space="preserve"> p</w:t>
-      </w:r>
-      <w:r>
-        <w:t>ermet de consulter la liste des domaines et d'en ajouter/supprimer. Par défaut, un domaine unique existe (dénommé « Commun »).</w:t>
+        <w:t xml:space="preserve"> permet de consulter la liste des domaines et d'en ajouter/supprimer. Par défaut, un domaine unique existe (dénommé « Commun »).</w:t>
       </w:r>
     </w:p>
     <w:p>
@@ -38650,10 +36605,7 @@
       </w:r>
       <w:proofErr w:type="spellEnd"/>
       <w:r>
-        <w:t> : test de vie d</w:t>
-      </w:r>
-      <w:r>
-        <w:t>u serveur de configuration (voir §5.1).</w:t>
+        <w:t> : test de vie du serveur de configuration (voir §5.1).</w:t>
       </w:r>
     </w:p>
     <w:p>
@@ -38761,10 +36713,7 @@
         <w:t>Configurations actives</w:t>
       </w:r>
       <w:r>
-        <w:t> : présentation</w:t>
-      </w:r>
-      <w:r>
-        <w:t xml:space="preserve"> de la liste des configurations actives du domaine, avec l’ensemble de leurs caractéristiques. Vous pourrez, à partir de la liste présentée, archiver des configurations. Si vous avez choisi l’option </w:t>
+        <w:t xml:space="preserve"> : présentation de la liste des configurations actives du domaine, avec l’ensemble de leurs caractéristiques. Vous pourrez, à partir de la liste présentée, archiver des configurations. Si vous avez choisi l’option </w:t>
       </w:r>
       <w:proofErr w:type="spellStart"/>
       <w:r>
@@ -38776,10 +36725,7 @@
       </w:r>
       <w:proofErr w:type="spellEnd"/>
       <w:r>
-        <w:t>, les configurations archivé</w:t>
-      </w:r>
-      <w:r>
-        <w:t xml:space="preserve">es seront automatiquement désactivées côté client au prochain lancement de </w:t>
+        <w:t xml:space="preserve">, les configurations archivées seront automatiquement désactivées côté client au prochain lancement de </w:t>
       </w:r>
       <w:proofErr w:type="spellStart"/>
       <w:r>
@@ -38804,10 +36750,7 @@
         <w:t>Configurations archivées</w:t>
       </w:r>
       <w:r>
-        <w:t> : présentation de la liste des configurations archivées du domaine. Vous pourrez, à partir de la liste présentée, supprimer définitivement des config</w:t>
-      </w:r>
-      <w:r>
-        <w:t>urations précédemment archivées. Cette opération n’est pas répercutée côté client, elle vous permet simplement de faire du « ménage » dans votre base de données.</w:t>
+        <w:t> : présentation de la liste des configurations archivées du domaine. Vous pourrez, à partir de la liste présentée, supprimer définitivement des configurations précédemment archivées. Cette opération n’est pas répercutée côté client, elle vous permet simplement de faire du « ménage » dans votre base de données.</w:t>
       </w:r>
     </w:p>
     <w:p>
@@ -38824,17 +36767,11 @@
         <w:t>Logs</w:t>
       </w:r>
       <w:r>
-        <w:t> : permet de visualiser toutes les demandes de configuration effectuées par les utilisateu</w:t>
-      </w:r>
-      <w:r>
-        <w:t xml:space="preserve">rs du domaine. Le champ résultat affiche le nombre de configurations retournées. Vous pouvez utiliser ces logs pour identifier les configurations manquantes. Remarque : cette option n’est disponible que si vous avez activé les logs dans le fichier </w:t>
+        <w:t xml:space="preserve"> : permet de visualiser toutes les demandes de configuration effectuées par les utilisateurs du domaine. Le champ résultat affiche le nombre de configurations retournées. Vous pouvez utiliser ces logs pour identifier les configurations manquantes. Remarque : cette option n’est disponible que si vous avez activé les logs dans le fichier </w:t>
       </w:r>
       <w:proofErr w:type="spellStart"/>
       <w:r>
-        <w:t>variable</w:t>
-      </w:r>
-      <w:r>
-        <w:t>s.php</w:t>
+        <w:t>variables.php</w:t>
       </w:r>
       <w:proofErr w:type="spellEnd"/>
       <w:r>
@@ -38854,10 +36791,7 @@
         <w:t>Effacer les logs</w:t>
       </w:r>
       <w:r>
-        <w:t> : permet d’effacer les logs produits à chaque demande de configuration effectuée par les utilisateurs. Vous devriez prévoir d’effacer régulièrement les logs : la fréquenc</w:t>
-      </w:r>
-      <w:r>
-        <w:t xml:space="preserve">e dépend du nombre d’utilisateurs. Un nettoyage mensuel est préconisé pour ne pas alourdir inutilement la base de configuration </w:t>
+        <w:t xml:space="preserve"> : permet d’effacer les logs produits à chaque demande de configuration effectuée par les utilisateurs. Vous devriez prévoir d’effacer régulièrement les logs : la fréquence dépend du nombre d’utilisateurs. Un nettoyage mensuel est préconisé pour ne pas alourdir inutilement la base de configuration </w:t>
       </w:r>
       <w:proofErr w:type="spellStart"/>
       <w:r>
@@ -38880,17 +36814,14 @@
       <w:pPr>
         <w:pStyle w:val="Titre2"/>
       </w:pPr>
-      <w:bookmarkStart w:id="70" w:name="__RefHeading__7445_675463258"/>
-      <w:bookmarkStart w:id="71" w:name="_Toc497412929"/>
+      <w:bookmarkStart w:id="71" w:name="__RefHeading__7445_675463258"/>
+      <w:bookmarkStart w:id="72" w:name="_Toc497412929"/>
       <w:r>
         <w:lastRenderedPageBreak/>
-        <w:t>Restric</w:t>
-      </w:r>
-      <w:r>
-        <w:t>tions d’accès à l’IHM du serveur de configuration</w:t>
-      </w:r>
-      <w:bookmarkEnd w:id="70"/>
+        <w:t>Restrictions d’accès à l’IHM du serveur de configuration</w:t>
+      </w:r>
       <w:bookmarkEnd w:id="71"/>
+      <w:bookmarkEnd w:id="72"/>
     </w:p>
     <w:p>
       <w:pPr>
@@ -38923,10 +36854,7 @@
         <w:jc w:val="left"/>
       </w:pPr>
       <w:r>
-        <w:t>/*--------------------------------------------------------------------</w:t>
-      </w:r>
-      <w:r>
-        <w:t>------</w:t>
+        <w:t>/*--------------------------------------------------------------------------</w:t>
       </w:r>
     </w:p>
     <w:p>
@@ -39015,10 +36943,7 @@
       <w:proofErr w:type="spellEnd"/>
       <w:proofErr w:type="gramEnd"/>
       <w:r>
-        <w:t>("_</w:t>
-      </w:r>
-      <w:r>
-        <w:t>READSUFFIX_","</w:t>
+        <w:t>("_READSUFFIX_","</w:t>
       </w:r>
       <w:proofErr w:type="spellStart"/>
       <w:r>
@@ -39026,20 +36951,10 @@
       </w:r>
       <w:proofErr w:type="spellEnd"/>
       <w:r>
-        <w:t xml:space="preserve">"); // "protection" des </w:t>
-      </w:r>
-      <w:proofErr w:type="spellStart"/>
-      <w:r>
-        <w:t>URLs</w:t>
-      </w:r>
-      <w:proofErr w:type="spellEnd"/>
-      <w:r>
-        <w:t xml:space="preserve"> permettant la lecture</w:t>
+        <w:t>"); // "protection" des URLs permettant la lecture</w:t>
       </w:r>
       <w:r>
         <w:br/>
-      </w:r>
-      <w:r>
         <w:t xml:space="preserve">                                  de la base</w:t>
       </w:r>
     </w:p>
@@ -39065,20 +36980,10 @@
       </w:r>
       <w:proofErr w:type="spellEnd"/>
       <w:r>
-        <w:t xml:space="preserve">"); // "protection" des </w:t>
-      </w:r>
-      <w:proofErr w:type="spellStart"/>
-      <w:r>
-        <w:t>URLs</w:t>
-      </w:r>
-      <w:proofErr w:type="spellEnd"/>
-      <w:r>
-        <w:t xml:space="preserve"> permettant la</w:t>
+        <w:t>"); // "protection" des URLs permettant la</w:t>
       </w:r>
       <w:r>
         <w:br/>
-      </w:r>
-      <w:r>
         <w:t xml:space="preserve">                                   modification de la base</w:t>
       </w:r>
     </w:p>
@@ -39117,10 +37022,7 @@
         <w:pStyle w:val="Enum1"/>
       </w:pPr>
       <w:r>
-        <w:t>_MENUSUFFIX_ : p</w:t>
-      </w:r>
-      <w:r>
-        <w:t>rotège l’URL menu (voir ci-dessous).</w:t>
+        <w:t>_MENUSUFFIX_ : protège l’URL menu (voir ci-dessous).</w:t>
       </w:r>
     </w:p>
     <w:p>
@@ -39128,15 +37030,7 @@
         <w:pStyle w:val="Enum1"/>
       </w:pPr>
       <w:r>
-        <w:t xml:space="preserve">_READSUFFIX_ : protège les </w:t>
-      </w:r>
-      <w:proofErr w:type="spellStart"/>
-      <w:r>
-        <w:t>URLs</w:t>
-      </w:r>
-      <w:proofErr w:type="spellEnd"/>
-      <w:r>
-        <w:t xml:space="preserve"> </w:t>
+        <w:t xml:space="preserve">_READSUFFIX_ : protège les URLs </w:t>
       </w:r>
       <w:proofErr w:type="spellStart"/>
       <w:r>
@@ -39222,29 +37116,15 @@
         <w:ind w:left="723"/>
       </w:pPr>
       <w:r>
-        <w:t>L’idée de la pro</w:t>
-      </w:r>
-      <w:r>
-        <w:t xml:space="preserve">tection est relativement simple : elle consiste simplement à concaténer la clé que vous aurez définie à chacune des </w:t>
+        <w:t xml:space="preserve">L’idée de la protection est relativement simple : elle consiste simplement à concaténer la clé que vous aurez définie à chacune des URLs. Cela permet d’éviter qu’un utilisateur ayant connaissance des URL génériques de </w:t>
       </w:r>
       <w:proofErr w:type="spellStart"/>
       <w:r>
-        <w:t>URLs</w:t>
+        <w:t>swSSO</w:t>
       </w:r>
       <w:proofErr w:type="spellEnd"/>
       <w:r>
-        <w:t xml:space="preserve">. Cela permet d’éviter qu’un utilisateur ayant connaissance des URL génériques de </w:t>
-      </w:r>
-      <w:proofErr w:type="spellStart"/>
-      <w:r>
-        <w:t>swSSO</w:t>
-      </w:r>
-      <w:proofErr w:type="spellEnd"/>
-      <w:r>
-        <w:t xml:space="preserve"> puisse accéder aux fonctions disponibles sur vot</w:t>
-      </w:r>
-      <w:r>
-        <w:t>re serveur de configuration.</w:t>
+        <w:t xml:space="preserve"> puisse accéder aux fonctions disponibles sur votre serveur de configuration.</w:t>
       </w:r>
     </w:p>
     <w:p>
@@ -39338,15 +37218,15 @@
       <w:pPr>
         <w:pStyle w:val="Titre2"/>
       </w:pPr>
-      <w:bookmarkStart w:id="72" w:name="_Ref253128712"/>
-      <w:bookmarkStart w:id="73" w:name="__RefHeading__7447_675463258"/>
-      <w:bookmarkStart w:id="74" w:name="_Toc497412930"/>
+      <w:bookmarkStart w:id="73" w:name="_Ref253128712"/>
+      <w:bookmarkStart w:id="74" w:name="__RefHeading__7447_675463258"/>
+      <w:bookmarkStart w:id="75" w:name="_Toc497412930"/>
       <w:r>
         <w:t>Logs</w:t>
       </w:r>
-      <w:bookmarkEnd w:id="72"/>
       <w:bookmarkEnd w:id="73"/>
       <w:bookmarkEnd w:id="74"/>
+      <w:bookmarkEnd w:id="75"/>
     </w:p>
     <w:p>
       <w:pPr>
@@ -39354,10 +37234,7 @@
         <w:keepNext/>
       </w:pPr>
       <w:r>
-        <w:t>Vous pouvez, à l’</w:t>
-      </w:r>
-      <w:r>
-        <w:t xml:space="preserve">aide des paramètres du fichier </w:t>
+        <w:t xml:space="preserve">Vous pouvez, à l’aide des paramètres du fichier </w:t>
       </w:r>
       <w:proofErr w:type="spellStart"/>
       <w:r>
@@ -39404,10 +37281,7 @@
         <w:jc w:val="left"/>
       </w:pPr>
       <w:r>
-        <w:t>-----------------------------------------</w:t>
-      </w:r>
-      <w:r>
-        <w:t>----------------------------------*/</w:t>
+        <w:t>---------------------------------------------------------------------------*/</w:t>
       </w:r>
     </w:p>
     <w:p>
@@ -39459,16 +37333,16 @@
       <w:pPr>
         <w:pStyle w:val="Titre2"/>
       </w:pPr>
-      <w:bookmarkStart w:id="75" w:name="_Ref253070007"/>
-      <w:bookmarkStart w:id="76" w:name="__RefHeading__7449_675463258"/>
-      <w:bookmarkStart w:id="77" w:name="_Toc497412931"/>
+      <w:bookmarkStart w:id="76" w:name="_Ref253070007"/>
+      <w:bookmarkStart w:id="77" w:name="__RefHeading__7449_675463258"/>
+      <w:bookmarkStart w:id="78" w:name="_Toc497412931"/>
       <w:r>
         <w:lastRenderedPageBreak/>
         <w:t>Chiffrement des données sensibles en base</w:t>
       </w:r>
-      <w:bookmarkEnd w:id="75"/>
       <w:bookmarkEnd w:id="76"/>
       <w:bookmarkEnd w:id="77"/>
+      <w:bookmarkEnd w:id="78"/>
     </w:p>
     <w:p>
       <w:pPr>
@@ -39494,14 +37368,7 @@
           <w:b/>
           <w:bCs/>
         </w:rPr>
-        <w:t xml:space="preserve">ATTENTION : le choix de chiffrer ou non les données doit être fait une fois pour toutes et ne </w:t>
-      </w:r>
-      <w:r>
-        <w:rPr>
-          <w:b/>
-          <w:bCs/>
-        </w:rPr>
-        <w:t>peut pas être modifié une fois la base de données créée.</w:t>
+        <w:t>ATTENTION : le choix de chiffrer ou non les données doit être fait une fois pour toutes et ne peut pas être modifié une fois la base de données créée.</w:t>
       </w:r>
     </w:p>
     <w:p>
@@ -39540,10 +37407,7 @@
       </w:r>
       <w:proofErr w:type="spellEnd"/>
       <w:r>
-        <w:t xml:space="preserve"> qui contiennent potentiellement des informations sens</w:t>
-      </w:r>
-      <w:r>
-        <w:t>ibles (</w:t>
+        <w:t xml:space="preserve"> qui contiennent potentiellement des informations sensibles (</w:t>
       </w:r>
       <w:proofErr w:type="spellStart"/>
       <w:r>
@@ -39616,10 +37480,7 @@
       <w:proofErr w:type="spellStart"/>
       <w:proofErr w:type="gramStart"/>
       <w:r>
-        <w:t>defin</w:t>
-      </w:r>
-      <w:r>
-        <w:t>e</w:t>
+        <w:t>define</w:t>
       </w:r>
       <w:proofErr w:type="spellEnd"/>
       <w:proofErr w:type="gramEnd"/>
@@ -39682,10 +37543,7 @@
         <w:pStyle w:val="Enum1"/>
       </w:pPr>
       <w:r>
-        <w:t>Remplacer la valeur FALSE par TRUE dans la définition de la c</w:t>
-      </w:r>
-      <w:r>
-        <w:t>onstante _ENCRYPT_ ;</w:t>
+        <w:t>Remplacer la valeur FALSE par TRUE dans la définition de la constante _ENCRYPT_ ;</w:t>
       </w:r>
     </w:p>
     <w:p>
@@ -39725,14 +37583,7 @@
           <w:b/>
           <w:bCs/>
         </w:rPr>
-        <w:t xml:space="preserve"> avec des ACL adaptées pour empêcher une personne malveillante d’avoir accès en lecture au</w:t>
-      </w:r>
-      <w:r>
-        <w:rPr>
-          <w:b/>
-          <w:bCs/>
-        </w:rPr>
-        <w:t xml:space="preserve"> mot de passe de chiffrement.</w:t>
+        <w:t xml:space="preserve"> avec des ACL adaptées pour empêcher une personne malveillante d’avoir accès en lecture au mot de passe de chiffrement.</w:t>
       </w:r>
     </w:p>
     <w:p>
@@ -39788,39 +37639,36 @@
       <w:pPr>
         <w:pStyle w:val="Titre1"/>
       </w:pPr>
-      <w:bookmarkStart w:id="78" w:name="_Ref25306535122"/>
-      <w:bookmarkStart w:id="79" w:name="__RefHeading__2478_122601277"/>
-      <w:bookmarkStart w:id="80" w:name="_Toc497412932"/>
+      <w:bookmarkStart w:id="79" w:name="_Ref25306535122"/>
+      <w:bookmarkStart w:id="80" w:name="__RefHeading__2478_122601277"/>
+      <w:bookmarkStart w:id="81" w:name="_Toc497412932"/>
       <w:r>
         <w:lastRenderedPageBreak/>
         <w:t>S</w:t>
       </w:r>
-      <w:bookmarkEnd w:id="78"/>
-      <w:r>
-        <w:t>yn</w:t>
-      </w:r>
-      <w:r>
-        <w:t>chronisation avec le mot de passe Windows</w:t>
-      </w:r>
       <w:bookmarkEnd w:id="79"/>
+      <w:r>
+        <w:t>ynchronisation avec le mot de passe Windows</w:t>
+      </w:r>
       <w:bookmarkEnd w:id="80"/>
+      <w:bookmarkEnd w:id="81"/>
     </w:p>
     <w:p>
       <w:pPr>
         <w:pStyle w:val="Titre2"/>
       </w:pPr>
-      <w:bookmarkStart w:id="81" w:name="_Ref25123543222"/>
-      <w:bookmarkStart w:id="82" w:name="__RefHeading__7441_67546325822"/>
-      <w:bookmarkStart w:id="83" w:name="_Toc497412933"/>
+      <w:bookmarkStart w:id="82" w:name="_Ref25123543222"/>
+      <w:bookmarkStart w:id="83" w:name="__RefHeading__7441_67546325822"/>
+      <w:bookmarkStart w:id="84" w:name="_Toc497412933"/>
       <w:r>
         <w:t>P</w:t>
       </w:r>
-      <w:bookmarkEnd w:id="81"/>
+      <w:bookmarkEnd w:id="82"/>
       <w:r>
         <w:t>rincipe</w:t>
       </w:r>
-      <w:bookmarkEnd w:id="82"/>
       <w:bookmarkEnd w:id="83"/>
+      <w:bookmarkEnd w:id="84"/>
     </w:p>
     <w:p>
       <w:pPr>
@@ -39835,10 +37683,7 @@
       </w:r>
       <w:proofErr w:type="spellEnd"/>
       <w:r>
-        <w:t> : la synchronisation avec le mot de passe Wind</w:t>
-      </w:r>
-      <w:r>
-        <w:t>ows.</w:t>
+        <w:t> : la synchronisation avec le mot de passe Windows.</w:t>
       </w:r>
     </w:p>
     <w:p>
@@ -39931,12 +37776,6 @@
         <w:gridCol w:w="5625"/>
       </w:tblGrid>
       <w:tr>
-        <w:tblPrEx>
-          <w:tblCellMar>
-            <w:top w:w="0" w:type="dxa"/>
-            <w:bottom w:w="0" w:type="dxa"/>
-          </w:tblCellMar>
-        </w:tblPrEx>
         <w:trPr>
           <w:cantSplit/>
           <w:tblHeader/>
@@ -40022,12 +37861,6 @@
         </w:tc>
       </w:tr>
       <w:tr>
-        <w:tblPrEx>
-          <w:tblCellMar>
-            <w:top w:w="0" w:type="dxa"/>
-            <w:bottom w:w="0" w:type="dxa"/>
-          </w:tblCellMar>
-        </w:tblPrEx>
         <w:trPr>
           <w:cantSplit/>
           <w:trHeight w:val="423"/>
@@ -40150,10 +37983,7 @@
         <w:pStyle w:val="Standard"/>
       </w:pPr>
       <w:r>
-        <w:t xml:space="preserve">Ensuite, à chaque fois que l'utilisateur modifie son mot de passe </w:t>
-      </w:r>
-      <w:r>
-        <w:t xml:space="preserve">Windows, le changement est détecté par </w:t>
+        <w:t xml:space="preserve">Ensuite, à chaque fois que l'utilisateur modifie son mot de passe Windows, le changement est détecté par </w:t>
       </w:r>
       <w:proofErr w:type="spellStart"/>
       <w:r>
@@ -40185,13 +38015,7 @@
       </w:r>
       <w:proofErr w:type="spellEnd"/>
       <w:r>
-        <w:t xml:space="preserve"> n'est pas lancé au moment où l'util</w:t>
-      </w:r>
-      <w:r>
-        <w:t>isateur change son mot de passe Windows, mais que le service swSSOSVC.exe est bien démarré (il s'agit d'un service en mode démarrage automatique qui ne doit pas être arrêté), le nouveau mot de passe est conservé par swSSOSVC.exe jusqu'au prochain lancement</w:t>
-      </w:r>
-      <w:r>
-        <w:t xml:space="preserve"> de </w:t>
+        <w:t xml:space="preserve"> n'est pas lancé au moment où l'utilisateur change son mot de passe Windows, mais que le service swSSOSVC.exe est bien démarré (il s'agit d'un service en mode démarrage automatique qui ne doit pas être arrêté), le nouveau mot de passe est conservé par swSSOSVC.exe jusqu'au prochain lancement de </w:t>
       </w:r>
       <w:proofErr w:type="spellStart"/>
       <w:r>
@@ -40215,23 +38039,20 @@
       </w:r>
       <w:proofErr w:type="spellEnd"/>
       <w:r>
-        <w:t xml:space="preserve"> ne pourra pas être informé du changement de mot de passe et l'utilisateur devra démarrer une procédure</w:t>
-      </w:r>
-      <w:r>
-        <w:t xml:space="preserve"> de secours.</w:t>
+        <w:t xml:space="preserve"> ne pourra pas être informé du changement de mot de passe et l'utilisateur devra démarrer une procédure de secours.</w:t>
       </w:r>
     </w:p>
     <w:p>
       <w:pPr>
         <w:pStyle w:val="Titre2"/>
       </w:pPr>
-      <w:bookmarkStart w:id="84" w:name="__RefHeading__2480_122601277"/>
-      <w:bookmarkStart w:id="85" w:name="_Toc497412934"/>
+      <w:bookmarkStart w:id="85" w:name="__RefHeading__2480_122601277"/>
+      <w:bookmarkStart w:id="86" w:name="_Toc497412934"/>
       <w:r>
         <w:t>Passage du mode mot de passe maître au mode synchronisé Windows</w:t>
       </w:r>
-      <w:bookmarkEnd w:id="84"/>
       <w:bookmarkEnd w:id="85"/>
+      <w:bookmarkEnd w:id="86"/>
     </w:p>
     <w:p>
       <w:pPr>
@@ -40246,36 +38067,27 @@
       </w:r>
       <w:proofErr w:type="spellEnd"/>
       <w:r>
-        <w:t>, le mot de passe Window</w:t>
-      </w:r>
-      <w:r>
-        <w:t>s sera utilisé pour générer une nouvelle clé de chiffrement des mots de passe secondaires, qui seront alors déchiffrés avec l'ancienne clé (celle dérivée du mot de passe maître) et rechiffrés avec la nouvelle (celle dérivée du mot de passe Windows). Toutes</w:t>
-      </w:r>
-      <w:r>
-        <w:t xml:space="preserve"> les informations relatives au mot de passe maître précédemment utilisé sont supprimées du fichier swsso.ini.</w:t>
+        <w:t>, le mot de passe Windows sera utilisé pour générer une nouvelle clé de chiffrement des mots de passe secondaires, qui seront alors déchiffrés avec l'ancienne clé (celle dérivée du mot de passe maître) et rechiffrés avec la nouvelle (celle dérivée du mot de passe Windows). Toutes les informations relatives au mot de passe maître précédemment utilisé sont supprimées du fichier swsso.ini.</w:t>
       </w:r>
     </w:p>
     <w:p>
       <w:pPr>
         <w:pStyle w:val="Titre2"/>
       </w:pPr>
-      <w:bookmarkStart w:id="86" w:name="__RefHeading__3486_939691986"/>
-      <w:bookmarkStart w:id="87" w:name="_Toc497412935"/>
+      <w:bookmarkStart w:id="87" w:name="__RefHeading__3486_939691986"/>
+      <w:bookmarkStart w:id="88" w:name="_Toc497412935"/>
       <w:r>
         <w:t>Passage du mode synchronisé Windows au mode mot de passe maître</w:t>
       </w:r>
-      <w:bookmarkEnd w:id="86"/>
       <w:bookmarkEnd w:id="87"/>
+      <w:bookmarkEnd w:id="88"/>
     </w:p>
     <w:p>
       <w:pPr>
         <w:pStyle w:val="Standard"/>
       </w:pPr>
       <w:r>
-        <w:t>Sur une installation existante, il suffit de configurer la clé de registre présent</w:t>
-      </w:r>
-      <w:r>
-        <w:t xml:space="preserve">ée au paragraphe précédent à la valeur 3 : au prochain lancement de </w:t>
+        <w:t xml:space="preserve">Sur une installation existante, il suffit de configurer la clé de registre présentée au paragraphe précédent à la valeur 3 : au prochain lancement de </w:t>
       </w:r>
       <w:proofErr w:type="spellStart"/>
       <w:r>
@@ -40283,10 +38095,7 @@
       </w:r>
       <w:proofErr w:type="spellEnd"/>
       <w:r>
-        <w:t>, l'utilisateur devra saisir son mot de passe Windows qui deviendra son mot de passe maître. Il pourra bien sûr le modifier s'il souhaite utiliser un autre mot de passe. Toutes les in</w:t>
-      </w:r>
-      <w:r>
-        <w:t>formations relatives au mot de passe Windows sont supprimées du fichier swsso.ini.</w:t>
+        <w:t>, l'utilisateur devra saisir son mot de passe Windows qui deviendra son mot de passe maître. Il pourra bien sûr le modifier s'il souhaite utiliser un autre mot de passe. Toutes les informations relatives au mot de passe Windows sont supprimées du fichier swsso.ini.</w:t>
       </w:r>
     </w:p>
     <w:p>
@@ -40298,23 +38107,20 @@
       <w:pPr>
         <w:pStyle w:val="Titre2"/>
       </w:pPr>
-      <w:bookmarkStart w:id="88" w:name="__RefHeading__7681_83575013"/>
-      <w:bookmarkStart w:id="89" w:name="_Toc497412936"/>
+      <w:bookmarkStart w:id="89" w:name="__RefHeading__7681_83575013"/>
+      <w:bookmarkStart w:id="90" w:name="_Toc497412936"/>
       <w:r>
         <w:t>Utilisation du mot de passe Windows comme mot de passe secondaire</w:t>
       </w:r>
-      <w:bookmarkEnd w:id="88"/>
       <w:bookmarkEnd w:id="89"/>
+      <w:bookmarkEnd w:id="90"/>
     </w:p>
     <w:p>
       <w:pPr>
         <w:pStyle w:val="Standard"/>
       </w:pPr>
       <w:r>
-        <w:t xml:space="preserve">Pour utiliser le mot de passe Windows comme mot de passe secondaire, il suffit de renseigner %ADPASSWORD% </w:t>
-      </w:r>
-      <w:r>
-        <w:t xml:space="preserve">dans le champ mot de passe de la configuration de l'application. </w:t>
+        <w:t xml:space="preserve">Pour utiliser le mot de passe Windows comme mot de passe secondaire, il suffit de renseigner %ADPASSWORD% dans le champ mot de passe de la configuration de l'application. </w:t>
       </w:r>
       <w:r>
         <w:lastRenderedPageBreak/>
@@ -40383,10 +38189,7 @@
         <w:jc w:val="left"/>
       </w:pPr>
       <w:r>
-        <w:t>Si vous souhaitez distribuer automati</w:t>
-      </w:r>
-      <w:r>
-        <w:t xml:space="preserve">quement des configurations contenant ce champ mot de passe pré-renseigné avec cette valeur, vous devez impérativement utiliser le serveur avec les tables chiffrées et avoir configuré la valeur </w:t>
+        <w:t xml:space="preserve">Si vous souhaitez distribuer automatiquement des configurations contenant ce champ mot de passe pré-renseigné avec cette valeur, vous devez impérativement utiliser le serveur avec les tables chiffrées et avoir configuré la valeur </w:t>
       </w:r>
       <w:proofErr w:type="spellStart"/>
       <w:r>
@@ -40409,16 +38212,13 @@
       <w:pPr>
         <w:pStyle w:val="Titre2"/>
       </w:pPr>
-      <w:bookmarkStart w:id="90" w:name="__RefHeading__7683_83575013"/>
-      <w:bookmarkStart w:id="91" w:name="_Toc497412937"/>
-      <w:r>
-        <w:t xml:space="preserve">Synchronisation d'un </w:t>
-      </w:r>
-      <w:r>
-        <w:t>groupe de mots de passe avec le mot de passe Windows</w:t>
-      </w:r>
-      <w:bookmarkEnd w:id="90"/>
+      <w:bookmarkStart w:id="91" w:name="__RefHeading__7683_83575013"/>
+      <w:bookmarkStart w:id="92" w:name="_Toc497412937"/>
+      <w:r>
+        <w:t>Synchronisation d'un groupe de mots de passe avec le mot de passe Windows</w:t>
+      </w:r>
       <w:bookmarkEnd w:id="91"/>
+      <w:bookmarkEnd w:id="92"/>
     </w:p>
     <w:p>
       <w:pPr>
@@ -40441,13 +38241,7 @@
       </w:r>
       <w:proofErr w:type="spellEnd"/>
       <w:r>
-        <w:t xml:space="preserve"> vérifie la présence de l'utilisateur dans une OU définie en base de registre (optionnel),</w:t>
-      </w:r>
-      <w:r>
-        <w:t xml:space="preserve"> puis applique le mot de passe d'ouverture de session Windows dans toutes les entrées du groupe mot de passe défini en base de registre, en excluant les applications dont l'identifiant ne correspond pas à l'identifiant Windows. Cette opération est faite à </w:t>
-      </w:r>
-      <w:r>
-        <w:t xml:space="preserve">chaque lancement de </w:t>
+        <w:t xml:space="preserve"> vérifie la présence de l'utilisateur dans une OU définie en base de registre (optionnel), puis applique le mot de passe d'ouverture de session Windows dans toutes les entrées du groupe mot de passe défini en base de registre, en excluant les applications dont l'identifiant ne correspond pas à l'identifiant Windows. Cette opération est faite à chaque lancement de </w:t>
       </w:r>
       <w:proofErr w:type="spellStart"/>
       <w:r>
@@ -40470,8 +38264,6 @@
       </w:r>
       <w:r>
         <w:br/>
-      </w:r>
-      <w:r>
         <w:t>Ce comportement ce configure dans la clé :</w:t>
       </w:r>
       <w:r>
@@ -40528,12 +38320,6 @@
         <w:gridCol w:w="3997"/>
       </w:tblGrid>
       <w:tr>
-        <w:tblPrEx>
-          <w:tblCellMar>
-            <w:top w:w="0" w:type="dxa"/>
-            <w:bottom w:w="0" w:type="dxa"/>
-          </w:tblCellMar>
-        </w:tblPrEx>
         <w:trPr>
           <w:tblHeader/>
         </w:trPr>
@@ -40638,21 +38424,12 @@
               <w:snapToGrid w:val="0"/>
             </w:pPr>
             <w:r>
-              <w:t>Descripti</w:t>
-            </w:r>
-            <w:r>
-              <w:t>on</w:t>
+              <w:t>Description</w:t>
             </w:r>
           </w:p>
         </w:tc>
       </w:tr>
       <w:tr>
-        <w:tblPrEx>
-          <w:tblCellMar>
-            <w:top w:w="0" w:type="dxa"/>
-            <w:bottom w:w="0" w:type="dxa"/>
-          </w:tblCellMar>
-        </w:tblPrEx>
         <w:trPr>
           <w:cantSplit/>
           <w:trHeight w:val="423"/>
@@ -40763,12 +38540,6 @@
         </w:tc>
       </w:tr>
       <w:tr>
-        <w:tblPrEx>
-          <w:tblCellMar>
-            <w:top w:w="0" w:type="dxa"/>
-            <w:bottom w:w="0" w:type="dxa"/>
-          </w:tblCellMar>
-        </w:tblPrEx>
         <w:trPr>
           <w:cantSplit/>
           <w:trHeight w:val="423"/>
@@ -40875,12 +38646,6 @@
         </w:tc>
       </w:tr>
       <w:tr>
-        <w:tblPrEx>
-          <w:tblCellMar>
-            <w:top w:w="0" w:type="dxa"/>
-            <w:bottom w:w="0" w:type="dxa"/>
-          </w:tblCellMar>
-        </w:tblPrEx>
         <w:trPr>
           <w:cantSplit/>
           <w:trHeight w:val="423"/>
@@ -40981,10 +38746,7 @@
               <w:snapToGrid w:val="0"/>
             </w:pPr>
             <w:r>
-              <w:t xml:space="preserve">OU dans </w:t>
-            </w:r>
-            <w:r>
-              <w:t>laquelle doit se trouver l'utilisateur pour que la modification de mot de passe s'applique. Si la clé est vide ou non définie, la modification de mot de passe s'applique quelle que soit l'OU dans laquelle se trouve l'utilisateur</w:t>
+              <w:t>OU dans laquelle doit se trouver l'utilisateur pour que la modification de mot de passe s'applique. Si la clé est vide ou non définie, la modification de mot de passe s'applique quelle que soit l'OU dans laquelle se trouve l'utilisateur</w:t>
             </w:r>
           </w:p>
         </w:tc>
@@ -41014,34 +38776,31 @@
       <w:pPr>
         <w:pStyle w:val="Titre1"/>
       </w:pPr>
-      <w:bookmarkStart w:id="92" w:name="_Ref2530653512"/>
-      <w:bookmarkStart w:id="93" w:name="__RefHeading__2482_122601277"/>
-      <w:bookmarkStart w:id="94" w:name="_Toc497412938"/>
+      <w:bookmarkStart w:id="93" w:name="_Ref2530653512"/>
+      <w:bookmarkStart w:id="94" w:name="__RefHeading__2482_122601277"/>
+      <w:bookmarkStart w:id="95" w:name="_Toc497412938"/>
       <w:r>
         <w:lastRenderedPageBreak/>
         <w:t>P</w:t>
       </w:r>
-      <w:bookmarkEnd w:id="92"/>
-      <w:r>
-        <w:t>rocédure de secours m</w:t>
-      </w:r>
-      <w:r>
-        <w:t>anuelle</w:t>
-      </w:r>
       <w:bookmarkEnd w:id="93"/>
+      <w:r>
+        <w:t>rocédure de secours manuelle</w:t>
+      </w:r>
       <w:bookmarkEnd w:id="94"/>
+      <w:bookmarkEnd w:id="95"/>
     </w:p>
     <w:p>
       <w:pPr>
         <w:pStyle w:val="Titre2"/>
       </w:pPr>
-      <w:bookmarkStart w:id="95" w:name="__RefHeading__2484_122601277"/>
-      <w:bookmarkStart w:id="96" w:name="_Toc497412939"/>
+      <w:bookmarkStart w:id="96" w:name="__RefHeading__2484_122601277"/>
+      <w:bookmarkStart w:id="97" w:name="_Toc497412939"/>
       <w:r>
         <w:t>Principe général</w:t>
       </w:r>
-      <w:bookmarkEnd w:id="95"/>
       <w:bookmarkEnd w:id="96"/>
+      <w:bookmarkEnd w:id="97"/>
     </w:p>
     <w:p>
       <w:pPr>
@@ -41208,10 +38967,7 @@
       </w:pPr>
       <w:r>
         <w:lastRenderedPageBreak/>
-        <w:t>L'uti</w:t>
-      </w:r>
-      <w:r>
-        <w:t>lisateur envoie ce challenge par ses propres moyens au support (par mail s'il a encore accès à sa messagerie ou en utilisant la messagerie d'un collègue par exemple).</w:t>
+        <w:t>L'utilisateur envoie ce challenge par ses propres moyens au support (par mail s'il a encore accès à sa messagerie ou en utilisant la messagerie d'un collègue par exemple).</w:t>
       </w:r>
     </w:p>
     <w:p>
@@ -41229,10 +38985,7 @@
         <w:pStyle w:val="Enum1"/>
       </w:pPr>
       <w:r>
-        <w:t>L’opérateur du support colle le challenge (ou importe le fichier texte) reçu par mail da</w:t>
-      </w:r>
-      <w:r>
-        <w:t>ns l’outil de réinitialisation de mot de passe.</w:t>
+        <w:t>L’opérateur du support colle le challenge (ou importe le fichier texte) reçu par mail dans l’outil de réinitialisation de mot de passe.</w:t>
       </w:r>
     </w:p>
     <w:p>
@@ -41300,10 +39053,7 @@
         <w:pStyle w:val="Enum1"/>
       </w:pPr>
       <w:r>
-        <w:t>Le nom du compte Windows de l'utilisateur ayant émis le challenge est affiché à l'écran. L'opérateur du support doit impérativement s'assurer que nom de compte Windows affiché correspond bien à l'utilisate</w:t>
-      </w:r>
-      <w:r>
-        <w:t>ur qui a fait la demande de secours.</w:t>
+        <w:t>Le nom du compte Windows de l'utilisateur ayant émis le challenge est affiché à l'écran. L'opérateur du support doit impérativement s'assurer que nom de compte Windows affiché correspond bien à l'utilisateur qui a fait la demande de secours.</w:t>
       </w:r>
     </w:p>
     <w:p>
@@ -41397,10 +39147,7 @@
       </w:pPr>
       <w:r>
         <w:lastRenderedPageBreak/>
-        <w:t>Une réponse est générée : l'opérateur du support copie la réponse dans le presse-papier, l'enregistre dans un fichier texte ou clique sur le bouton « Envoyer par mail » (dans ce cas, un mail est automatiquement gén</w:t>
-      </w:r>
-      <w:r>
-        <w:t>éré avec la réponse, l'opérateur du support n'a qu'à renseigner une adresse mail consultable par l'utilisateur et à envoyer le mail).</w:t>
+        <w:t>Une réponse est générée : l'opérateur du support copie la réponse dans le presse-papier, l'enregistre dans un fichier texte ou clique sur le bouton « Envoyer par mail » (dans ce cas, un mail est automatiquement généré avec la réponse, l'opérateur du support n'a qu'à renseigner une adresse mail consultable par l'utilisateur et à envoyer le mail).</w:t>
       </w:r>
     </w:p>
     <w:p>
@@ -41547,10 +39294,7 @@
       </w:pPr>
       <w:r>
         <w:lastRenderedPageBreak/>
-        <w:t>D</w:t>
-      </w:r>
-      <w:r>
-        <w:t xml:space="preserve">ans le cas où un mot de passe maître est utilisé, l'utilisateur doit alors en définir un nouveau. Sinon, le mot de passe Windows est automatiquement resynchronisé et l'utilisateur peut continuer à utiliser </w:t>
+        <w:t xml:space="preserve">Dans le cas où un mot de passe maître est utilisé, l'utilisateur doit alors en définir un nouveau. Sinon, le mot de passe Windows est automatiquement resynchronisé et l'utilisateur peut continuer à utiliser </w:t>
       </w:r>
       <w:proofErr w:type="spellStart"/>
       <w:r>
@@ -41625,23 +39369,20 @@
       <w:pPr>
         <w:pStyle w:val="Titre2"/>
       </w:pPr>
-      <w:bookmarkStart w:id="97" w:name="__RefHeading__2486_122601277"/>
-      <w:bookmarkStart w:id="98" w:name="_Toc497412940"/>
+      <w:bookmarkStart w:id="98" w:name="__RefHeading__2486_122601277"/>
+      <w:bookmarkStart w:id="99" w:name="_Toc497412940"/>
       <w:r>
         <w:t>Configuration préalable</w:t>
       </w:r>
-      <w:bookmarkEnd w:id="97"/>
       <w:bookmarkEnd w:id="98"/>
+      <w:bookmarkEnd w:id="99"/>
     </w:p>
     <w:p>
       <w:pPr>
         <w:pStyle w:val="Standard"/>
       </w:pPr>
       <w:r>
-        <w:t xml:space="preserve">Pour activer la </w:t>
-      </w:r>
-      <w:r>
-        <w:t>procédure de secours, il faut :</w:t>
+        <w:t>Pour activer la procédure de secours, il faut :</w:t>
       </w:r>
     </w:p>
     <w:p>
@@ -41681,14 +39422,7 @@
           <w:b/>
           <w:bCs/>
         </w:rPr>
-        <w:t xml:space="preserve">1) Génération d'un couple clé publique / clé privée </w:t>
-      </w:r>
-      <w:r>
-        <w:rPr>
-          <w:b/>
-          <w:bCs/>
-        </w:rPr>
-        <w:t>avec l'outil swSSOGenKey.exe</w:t>
+        <w:t>1) Génération d'un couple clé publique / clé privée avec l'outil swSSOGenKey.exe</w:t>
       </w:r>
     </w:p>
     <w:p>
@@ -41704,10 +39438,7 @@
       </w:r>
       <w:proofErr w:type="spellEnd"/>
       <w:r>
-        <w:t xml:space="preserve"> de reconnaître la clé utilisée lors d'une demande de secours. Il est ainsi </w:t>
-      </w:r>
-      <w:r>
-        <w:t>possible de renouveler régulièrement la clé comme décrit plus loin dans ce document.</w:t>
+        <w:t xml:space="preserve"> de reconnaître la clé utilisée lors d'une demande de secours. Il est ainsi possible de renouveler régulièrement la clé comme décrit plus loin dans ce document.</w:t>
       </w:r>
     </w:p>
     <w:p>
@@ -41784,10 +39515,7 @@
       </w:r>
       <w:proofErr w:type="spellEnd"/>
       <w:r>
-        <w:t xml:space="preserve"> de l'outil de réinitialisation de mot de</w:t>
-      </w:r>
-      <w:r>
-        <w:t xml:space="preserve"> passe. Ensuite, il n'est plus utile et doit être conservé dans un endroit sécurisé si jamais la clé devait à nouveau être importée (réinstallation du poste de travail d'un opérateur ou arrivée d'un nouvel opérateur au support par exemple).</w:t>
+        <w:t xml:space="preserve"> de l'outil de réinitialisation de mot de passe. Ensuite, il n'est plus utile et doit être conservé dans un endroit sécurisé si jamais la clé devait à nouveau être importée (réinstallation du poste de travail d'un opérateur ou arrivée d'un nouvel opérateur au support par exemple).</w:t>
       </w:r>
     </w:p>
     <w:p>
@@ -41823,14 +39551,7 @@
           <w:bCs/>
         </w:rPr>
         <w:lastRenderedPageBreak/>
-        <w:t xml:space="preserve">2) Import de </w:t>
-      </w:r>
-      <w:r>
-        <w:rPr>
-          <w:b/>
-          <w:bCs/>
-        </w:rPr>
-        <w:t>la clé privée dans l'outil de réinitialisation de mot de passe (swSSORecover.exe)</w:t>
+        <w:t>2) Import de la clé privée dans l'outil de réinitialisation de mot de passe (swSSORecover.exe)</w:t>
       </w:r>
     </w:p>
     <w:p>
@@ -41967,10 +39688,7 @@
         <w:pStyle w:val="Standard"/>
       </w:pPr>
       <w:r>
-        <w:t>La clé privée est packagée dans un fichier .reg par l'outil swSSOGenKey.exe, permettant sa diffus</w:t>
-      </w:r>
-      <w:r>
-        <w:t>ion sur les postes de travail. Le format du fichier est le suivant :</w:t>
+        <w:t>La clé privée est packagée dans un fichier .reg par l'outil swSSOGenKey.exe, permettant sa diffusion sur les postes de travail. Le format du fichier est le suivant :</w:t>
       </w:r>
     </w:p>
     <w:p>
@@ -42129,57 +39847,21 @@
           <w:szCs w:val="16"/>
           <w:lang w:val="en-US"/>
         </w:rPr>
-        <w:t>"RecoveryKeyValue"=hex:06,02,00,00,00,A4,00,00,52,53,41,31,00,08,</w:t>
-      </w:r>
-      <w:r>
-        <w:rPr>
-          <w:rFonts w:ascii="Courier New" w:hAnsi="Courier New"/>
-          <w:sz w:val="16"/>
-          <w:szCs w:val="16"/>
-          <w:lang w:val="en-US"/>
-        </w:rPr>
-        <w:t>00,00,01,00,01,00,45,66,50,88,2B,1C,EB,5B,53,68,2C,37,CD,66,93,7B,D5,7A,37,F9,62,97,B5,20,D9,77,06,11,62,5B,21,4C,02,C8,7E,E9,B3,66,A3,FE,C9,C3,6B,56,E3,55,1A,B3,64,87,6F,A2,52,C0,4F,98,CD,D8,4D,37,B8,91,62,D8,DA,6C,E1,08,22,99,23,17,79,18,C0,55,DE,9A,FF,D</w:t>
-      </w:r>
-      <w:r>
-        <w:rPr>
-          <w:rFonts w:ascii="Courier New" w:hAnsi="Courier New"/>
-          <w:sz w:val="16"/>
-          <w:szCs w:val="16"/>
-          <w:lang w:val="en-US"/>
-        </w:rPr>
-        <w:t>3,4F,78,6B,31,D0,81,90,5D,46,1A,28,57,A0,93,2D,8E,6D,89,BF,FD,56,C4,EC,60,DD,BF,00,A3,FF,F6,70,BA,5C,41,2D,69,97,FF,31,3E,D9,1E,43,87,A1,3D,7F,5F,8F,79,6A,22,90,51,72,FF,BB,DF,FA,45,CF,07,A6,EB,95,FE,87,11,23,41,37,49,C1,05,BE,D9,6C,DC,45,A2,A7,FE,F1,9F,01</w:t>
-      </w:r>
-      <w:r>
-        <w:rPr>
-          <w:rFonts w:ascii="Courier New" w:hAnsi="Courier New"/>
-          <w:sz w:val="16"/>
-          <w:szCs w:val="16"/>
-          <w:lang w:val="en-US"/>
-        </w:rPr>
-        <w:t>,0D,78,94,0E,C0,EA,D0,FF,B6,FC,EB,82,08,2F,D1,C0,94,5C,F2,D8,8C,E0,E0,09,80,C0,71,1A,EC,E0,8A,3E,1F,49,38,D0,E0,57,93,4C,AC,02,C7,14,56,AB,05,BB,44,20,BE,73,A6,44,30,8A,7A,0D,88,1D,E5,C4,3B,03,6A,D6,E1,12,35,26,46,53,70,96,37,91,9C,E8,C8,66,A5,15,A3,10,5B,</w:t>
-      </w:r>
-      <w:r>
-        <w:rPr>
-          <w:rFonts w:ascii="Courier New" w:hAnsi="Courier New"/>
-          <w:sz w:val="16"/>
-          <w:szCs w:val="16"/>
-          <w:lang w:val="en-US"/>
-        </w:rPr>
-        <w:t>EE,9F,5E,33,D6,B6</w:t>
+        <w:t>"RecoveryKeyValue"=hex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w:t>
       </w:r>
     </w:p>
     <w:p>
       <w:pPr>
         <w:pStyle w:val="Titre2"/>
       </w:pPr>
-      <w:bookmarkStart w:id="99" w:name="__RefHeading__2488_122601277"/>
-      <w:bookmarkStart w:id="100" w:name="_Toc497412941"/>
+      <w:bookmarkStart w:id="100" w:name="__RefHeading__2488_122601277"/>
+      <w:bookmarkStart w:id="101" w:name="_Toc497412941"/>
       <w:r>
         <w:lastRenderedPageBreak/>
         <w:t>Renouvellement du couple clé publique / clé privée</w:t>
       </w:r>
-      <w:bookmarkEnd w:id="99"/>
       <w:bookmarkEnd w:id="100"/>
+      <w:bookmarkEnd w:id="101"/>
     </w:p>
     <w:p>
       <w:pPr>
@@ -42194,10 +39876,7 @@
         <w:pStyle w:val="Enum1"/>
       </w:pPr>
       <w:r>
-        <w:t>Générer un nouveau couple clé publique / clé privée avec swSSOGenKey.exe, en choisissant un identif</w:t>
-      </w:r>
-      <w:r>
-        <w:t>iant différent de ceux déjà existants ;</w:t>
+        <w:t>Générer un nouveau couple clé publique / clé privée avec swSSOGenKey.exe, en choisissant un identifiant différent de ceux déjà existants ;</w:t>
       </w:r>
     </w:p>
     <w:p>
@@ -42221,18 +39900,15 @@
         <w:pStyle w:val="Standard"/>
       </w:pPr>
       <w:r>
-        <w:t>L'identifiant du couple de clé étant</w:t>
-      </w:r>
-      <w:r>
-        <w:t xml:space="preserve"> fourni dans le challenge, l'outil de réinitialisation de mot de passe détermine automatiquement quelle clé utiliser pour réaliser la procédure de secours.</w:t>
+        <w:t>L'identifiant du couple de clé étant fourni dans le challenge, l'outil de réinitialisation de mot de passe détermine automatiquement quelle clé utiliser pour réaliser la procédure de secours.</w:t>
       </w:r>
     </w:p>
     <w:p>
       <w:pPr>
         <w:pStyle w:val="Titre2"/>
       </w:pPr>
-      <w:bookmarkStart w:id="101" w:name="__RefHeading__6127_1958770156"/>
-      <w:bookmarkStart w:id="102" w:name="_Toc497412942"/>
+      <w:bookmarkStart w:id="102" w:name="__RefHeading__6127_1958770156"/>
+      <w:bookmarkStart w:id="103" w:name="_Toc497412942"/>
       <w:r>
         <w:rPr>
           <w:rStyle w:val="StrongEmphasis"/>
@@ -42246,8 +39922,8 @@
         </w:rPr>
         <w:t>swSSORecover</w:t>
       </w:r>
-      <w:bookmarkEnd w:id="101"/>
       <w:bookmarkEnd w:id="102"/>
+      <w:bookmarkEnd w:id="103"/>
       <w:proofErr w:type="spellEnd"/>
     </w:p>
     <w:p>
@@ -42260,151 +39936,137 @@
           <w:b w:val="0"/>
           <w:bCs w:val="0"/>
         </w:rPr>
-        <w:t>La configuration se fait s</w:t>
-      </w:r>
+        <w:t>La configuration se fait sous la clé suivante :</w:t>
+      </w:r>
+    </w:p>
+    <w:p>
+      <w:pPr>
+        <w:pStyle w:val="Standard"/>
+        <w:rPr>
+          <w:lang w:val="en-US"/>
+        </w:rPr>
+      </w:pPr>
+      <w:r>
+        <w:rPr>
+          <w:rStyle w:val="StrongEmphasis"/>
+          <w:lang w:val="en-GB"/>
+        </w:rPr>
+        <w:t>HKEY_LOCAL_MACHINE\SOFTWARE\</w:t>
+      </w:r>
+      <w:proofErr w:type="spellStart"/>
+      <w:r>
+        <w:rPr>
+          <w:rStyle w:val="StrongEmphasis"/>
+          <w:lang w:val="en-GB"/>
+        </w:rPr>
+        <w:t>swSSO</w:t>
+      </w:r>
+      <w:proofErr w:type="spellEnd"/>
+      <w:r>
+        <w:rPr>
+          <w:rStyle w:val="StrongEmphasis"/>
+          <w:lang w:val="en-GB"/>
+        </w:rPr>
+        <w:t>\</w:t>
+      </w:r>
+      <w:proofErr w:type="spellStart"/>
+      <w:r>
+        <w:rPr>
+          <w:rStyle w:val="StrongEmphasis"/>
+          <w:lang w:val="en-GB"/>
+        </w:rPr>
+        <w:t>RecoverPolicy</w:t>
+      </w:r>
+      <w:proofErr w:type="spellEnd"/>
+    </w:p>
+    <w:p>
+      <w:pPr>
+        <w:pStyle w:val="Standard"/>
+      </w:pPr>
       <w:r>
         <w:rPr>
           <w:rStyle w:val="StrongEmphasis"/>
           <w:b w:val="0"/>
           <w:bCs w:val="0"/>
         </w:rPr>
-        <w:t>ous la clé suivante :</w:t>
-      </w:r>
-    </w:p>
-    <w:p>
-      <w:pPr>
-        <w:pStyle w:val="Standard"/>
-        <w:rPr>
-          <w:lang w:val="en-US"/>
-        </w:rPr>
-      </w:pPr>
-      <w:r>
-        <w:rPr>
-          <w:rStyle w:val="StrongEmphasis"/>
-          <w:lang w:val="en-GB"/>
-        </w:rPr>
-        <w:t>HKEY_LOCAL_MACHINE\SOFTWARE\</w:t>
+        <w:t xml:space="preserve">Les valeurs à configurer sont les mêmes que pour </w:t>
       </w:r>
       <w:proofErr w:type="spellStart"/>
-      <w:r>
-        <w:rPr>
-          <w:rStyle w:val="StrongEmphasis"/>
-          <w:lang w:val="en-GB"/>
-        </w:rPr>
-        <w:t>swSSO</w:t>
-      </w:r>
-      <w:proofErr w:type="spellEnd"/>
-      <w:r>
-        <w:rPr>
-          <w:rStyle w:val="StrongEmphasis"/>
-          <w:lang w:val="en-GB"/>
-        </w:rPr>
-        <w:t>\</w:t>
-      </w:r>
-      <w:proofErr w:type="spellStart"/>
-      <w:r>
-        <w:rPr>
-          <w:rStyle w:val="StrongEmphasis"/>
-          <w:lang w:val="en-GB"/>
-        </w:rPr>
-        <w:t>RecoverPolicy</w:t>
-      </w:r>
-      <w:proofErr w:type="spellEnd"/>
-    </w:p>
-    <w:p>
-      <w:pPr>
-        <w:pStyle w:val="Standard"/>
-      </w:pPr>
       <w:r>
         <w:rPr>
           <w:rStyle w:val="StrongEmphasis"/>
           <w:b w:val="0"/>
           <w:bCs w:val="0"/>
         </w:rPr>
-        <w:t xml:space="preserve">Les valeurs à configurer sont les mêmes que pour </w:t>
-      </w:r>
-      <w:proofErr w:type="spellStart"/>
+        <w:t>swSSO</w:t>
+      </w:r>
+      <w:proofErr w:type="spellEnd"/>
       <w:r>
         <w:rPr>
           <w:rStyle w:val="StrongEmphasis"/>
           <w:b w:val="0"/>
           <w:bCs w:val="0"/>
         </w:rPr>
-        <w:t>swSSO</w:t>
-      </w:r>
-      <w:proofErr w:type="spellEnd"/>
+        <w:t xml:space="preserve">, voir §3.3, à l'exception des valeurs </w:t>
+      </w:r>
+      <w:proofErr w:type="spellStart"/>
       <w:r>
         <w:rPr>
           <w:rStyle w:val="StrongEmphasis"/>
           <w:b w:val="0"/>
           <w:bCs w:val="0"/>
         </w:rPr>
-        <w:t xml:space="preserve">, voir §3.3, à l'exception des valeurs </w:t>
-      </w:r>
-      <w:proofErr w:type="spellStart"/>
+        <w:t>MinAge</w:t>
+      </w:r>
+      <w:proofErr w:type="spellEnd"/>
       <w:r>
         <w:rPr>
           <w:rStyle w:val="StrongEmphasis"/>
           <w:b w:val="0"/>
           <w:bCs w:val="0"/>
         </w:rPr>
-        <w:t>MinAge</w:t>
-      </w:r>
-      <w:proofErr w:type="spellEnd"/>
+        <w:t xml:space="preserve"> et </w:t>
+      </w:r>
+      <w:proofErr w:type="spellStart"/>
       <w:r>
         <w:rPr>
           <w:rStyle w:val="StrongEmphasis"/>
           <w:b w:val="0"/>
           <w:bCs w:val="0"/>
         </w:rPr>
-        <w:t xml:space="preserve"> et </w:t>
-      </w:r>
-      <w:proofErr w:type="spellStart"/>
+        <w:t>MaxAge</w:t>
+      </w:r>
+      <w:proofErr w:type="spellEnd"/>
       <w:r>
         <w:rPr>
           <w:rStyle w:val="StrongEmphasis"/>
           <w:b w:val="0"/>
           <w:bCs w:val="0"/>
         </w:rPr>
-        <w:t>MaxAge</w:t>
-      </w:r>
-      <w:proofErr w:type="spellEnd"/>
+        <w:t xml:space="preserve"> qui ne sont pas implémentées.</w:t>
+      </w:r>
+    </w:p>
+    <w:p>
+      <w:pPr>
+        <w:pStyle w:val="Titre2"/>
+      </w:pPr>
+      <w:bookmarkStart w:id="104" w:name="__RefHeading__3128_1774003767"/>
+      <w:bookmarkStart w:id="105" w:name="_Toc497412943"/>
       <w:r>
         <w:rPr>
           <w:rStyle w:val="StrongEmphasis"/>
-          <w:b w:val="0"/>
-          <w:bCs w:val="0"/>
-        </w:rPr>
-        <w:t xml:space="preserve"> qui ne sont pas implémentées.</w:t>
-      </w:r>
-    </w:p>
-    <w:p>
-      <w:pPr>
-        <w:pStyle w:val="Titre2"/>
-      </w:pPr>
-      <w:bookmarkStart w:id="103" w:name="__RefHeading__3128_1774003767"/>
-      <w:bookmarkStart w:id="104" w:name="_Toc497412943"/>
+        </w:rPr>
+        <w:t xml:space="preserve">Personnalisation du mail d'envoi de la </w:t>
+      </w:r>
+      <w:proofErr w:type="spellStart"/>
       <w:r>
         <w:rPr>
           <w:rStyle w:val="StrongEmphasis"/>
         </w:rPr>
-        <w:t xml:space="preserve">Personnalisation du mail d'envoi de la </w:t>
-      </w:r>
-      <w:proofErr w:type="spellStart"/>
-      <w:r>
-        <w:rPr>
-          <w:rStyle w:val="StrongEmphasis"/>
-        </w:rPr>
-        <w:t>respons</w:t>
-      </w:r>
-      <w:r>
-        <w:rPr>
-          <w:rStyle w:val="StrongEmphasis"/>
-        </w:rPr>
-        <w:t>e</w:t>
-      </w:r>
-      <w:bookmarkEnd w:id="103"/>
+        <w:t>response</w:t>
+      </w:r>
       <w:bookmarkEnd w:id="104"/>
+      <w:bookmarkEnd w:id="105"/>
       <w:proofErr w:type="spellEnd"/>
     </w:p>
     <w:p>
@@ -42486,12 +40148,6 @@
         <w:gridCol w:w="4167"/>
       </w:tblGrid>
       <w:tr>
-        <w:tblPrEx>
-          <w:tblCellMar>
-            <w:top w:w="0" w:type="dxa"/>
-            <w:bottom w:w="0" w:type="dxa"/>
-          </w:tblCellMar>
-        </w:tblPrEx>
         <w:trPr>
           <w:cantSplit/>
           <w:tblHeader/>
@@ -42603,12 +40259,6 @@
         </w:tc>
       </w:tr>
       <w:tr>
-        <w:tblPrEx>
-          <w:tblCellMar>
-            <w:top w:w="0" w:type="dxa"/>
-            <w:bottom w:w="0" w:type="dxa"/>
-          </w:tblCellMar>
-        </w:tblPrEx>
         <w:trPr>
           <w:cantSplit/>
           <w:trHeight w:val="423"/>
@@ -42741,12 +40391,6 @@
         </w:tc>
       </w:tr>
       <w:tr>
-        <w:tblPrEx>
-          <w:tblCellMar>
-            <w:top w:w="0" w:type="dxa"/>
-            <w:bottom w:w="0" w:type="dxa"/>
-          </w:tblCellMar>
-        </w:tblPrEx>
         <w:trPr>
           <w:cantSplit/>
           <w:trHeight w:val="423"/>
@@ -42862,12 +40506,6 @@
         </w:tc>
       </w:tr>
       <w:tr>
-        <w:tblPrEx>
-          <w:tblCellMar>
-            <w:top w:w="0" w:type="dxa"/>
-            <w:bottom w:w="0" w:type="dxa"/>
-          </w:tblCellMar>
-        </w:tblPrEx>
         <w:trPr>
           <w:cantSplit/>
           <w:trHeight w:val="423"/>
@@ -43269,18 +40907,7 @@
           <w:sz w:val="16"/>
           <w:szCs w:val="16"/>
         </w:rPr>
-        <w:t>"="En</w:t>
-      </w:r>
-      <w:r>
-        <w:rPr>
-          <w:rStyle w:val="StrongEmphasis"/>
-          <w:rFonts w:ascii="Courier New" w:hAnsi="Courier New"/>
-          <w:b w:val="0"/>
-          <w:bCs w:val="0"/>
-          <w:sz w:val="16"/>
-          <w:szCs w:val="16"/>
-        </w:rPr>
-        <w:t xml:space="preserve"> cas de difficulté, n'hésitez pas à nous joindre au 99 </w:t>
+        <w:t xml:space="preserve">"="En cas de difficulté, n'hésitez pas à nous joindre au 99 </w:t>
       </w:r>
       <w:proofErr w:type="gramStart"/>
       <w:r>
@@ -43392,31 +41019,31 @@
       <w:pPr>
         <w:pStyle w:val="Titre1"/>
       </w:pPr>
-      <w:bookmarkStart w:id="105" w:name="_Ref25306535121"/>
-      <w:bookmarkStart w:id="106" w:name="__RefHeading__4423_1027467184"/>
-      <w:bookmarkStart w:id="107" w:name="_Toc497412944"/>
+      <w:bookmarkStart w:id="106" w:name="_Ref25306535121"/>
+      <w:bookmarkStart w:id="107" w:name="__RefHeading__4423_1027467184"/>
+      <w:bookmarkStart w:id="108" w:name="_Toc497412944"/>
       <w:r>
         <w:lastRenderedPageBreak/>
         <w:t>P</w:t>
       </w:r>
-      <w:bookmarkEnd w:id="105"/>
+      <w:bookmarkEnd w:id="106"/>
       <w:r>
         <w:t>rocédure de secours automatique</w:t>
       </w:r>
-      <w:bookmarkEnd w:id="106"/>
       <w:bookmarkEnd w:id="107"/>
+      <w:bookmarkEnd w:id="108"/>
     </w:p>
     <w:p>
       <w:pPr>
         <w:pStyle w:val="Titre2"/>
       </w:pPr>
-      <w:bookmarkStart w:id="108" w:name="__RefHeading__4638_1345635014"/>
-      <w:bookmarkStart w:id="109" w:name="_Toc497412945"/>
+      <w:bookmarkStart w:id="109" w:name="__RefHeading__4638_1345635014"/>
+      <w:bookmarkStart w:id="110" w:name="_Toc497412945"/>
       <w:r>
         <w:t>Avertissement</w:t>
       </w:r>
-      <w:bookmarkEnd w:id="108"/>
       <w:bookmarkEnd w:id="109"/>
+      <w:bookmarkEnd w:id="110"/>
     </w:p>
     <w:p>
       <w:pPr>
@@ -43446,23 +41073,20 @@
       <w:pPr>
         <w:pStyle w:val="Titre2"/>
       </w:pPr>
-      <w:bookmarkStart w:id="110" w:name="__RefHeading__4640_1345635014"/>
-      <w:bookmarkStart w:id="111" w:name="_Toc497412946"/>
+      <w:bookmarkStart w:id="111" w:name="__RefHeading__4640_1345635014"/>
+      <w:bookmarkStart w:id="112" w:name="_Toc497412946"/>
       <w:r>
         <w:t>Principe</w:t>
       </w:r>
-      <w:bookmarkEnd w:id="110"/>
       <w:bookmarkEnd w:id="111"/>
+      <w:bookmarkEnd w:id="112"/>
     </w:p>
     <w:p>
       <w:pPr>
         <w:pStyle w:val="Standard"/>
       </w:pPr>
       <w:r>
-        <w:t xml:space="preserve">Une désynchronisation de mot de passe peut se produire lorsque le mot de passe Windows de l'utilisateur est changé ailleurs que sur son poste de travail, par </w:t>
-      </w:r>
-      <w:r>
-        <w:t>exemple :</w:t>
+        <w:t>Une désynchronisation de mot de passe peut se produire lorsque le mot de passe Windows de l'utilisateur est changé ailleurs que sur son poste de travail, par exemple :</w:t>
       </w:r>
     </w:p>
     <w:p>
@@ -43486,10 +41110,7 @@
         <w:pStyle w:val="Enum1"/>
       </w:pPr>
       <w:r>
-        <w:t xml:space="preserve">Par un opérateur du support qui réinitialise le mot de passe de l'utilisateur sur la console </w:t>
-      </w:r>
-      <w:r>
-        <w:t>Active Directory ;</w:t>
+        <w:t>Par un opérateur du support qui réinitialise le mot de passe de l'utilisateur sur la console Active Directory ;</w:t>
       </w:r>
     </w:p>
     <w:p>
@@ -43513,10 +41134,7 @@
       </w:r>
       <w:proofErr w:type="spellEnd"/>
       <w:r>
-        <w:t xml:space="preserve"> détecte une désynchronisation de mot de passe, il invoque le web service de resynchronisation en lui fournissant un challenge. En retour, il r</w:t>
-      </w:r>
-      <w:r>
-        <w:t xml:space="preserve">eçoit une réponse qui lui permet de réinitialiser le mot de passe maître </w:t>
+        <w:t xml:space="preserve"> détecte une désynchronisation de mot de passe, il invoque le web service de resynchronisation en lui fournissant un challenge. En retour, il reçoit une réponse qui lui permet de réinitialiser le mot de passe maître </w:t>
       </w:r>
       <w:proofErr w:type="spellStart"/>
       <w:r>
@@ -43536,10 +41154,7 @@
       </w:r>
       <w:proofErr w:type="spellStart"/>
       <w:r>
-        <w:t>rechi</w:t>
-      </w:r>
-      <w:r>
-        <w:t>ffrement</w:t>
+        <w:t>rechiffrement</w:t>
       </w:r>
       <w:proofErr w:type="spellEnd"/>
       <w:r>
@@ -43551,10 +41166,7 @@
         <w:pStyle w:val="Standard"/>
       </w:pPr>
       <w:r>
-        <w:t>Si le web se</w:t>
-      </w:r>
-      <w:r>
-        <w:t xml:space="preserve">rvice ne répond pas (serveur indisponible, timeout) ou retourne une erreur, le client </w:t>
+        <w:t xml:space="preserve">Si le web service ne répond pas (serveur indisponible, timeout) ou retourne une erreur, le client </w:t>
       </w:r>
       <w:proofErr w:type="spellStart"/>
       <w:r>
@@ -43577,16 +41189,13 @@
       <w:pPr>
         <w:pStyle w:val="Titre2"/>
       </w:pPr>
-      <w:bookmarkStart w:id="112" w:name="__RefHeading__4642_1345635014"/>
-      <w:bookmarkStart w:id="113" w:name="_Toc497412947"/>
-      <w:r>
-        <w:t>Install</w:t>
-      </w:r>
-      <w:r>
-        <w:t>ation du web service</w:t>
-      </w:r>
-      <w:bookmarkEnd w:id="112"/>
+      <w:bookmarkStart w:id="113" w:name="__RefHeading__4642_1345635014"/>
+      <w:bookmarkStart w:id="114" w:name="_Toc497412947"/>
+      <w:r>
+        <w:t>Installation du web service</w:t>
+      </w:r>
       <w:bookmarkEnd w:id="113"/>
+      <w:bookmarkEnd w:id="114"/>
     </w:p>
     <w:p>
       <w:pPr>
@@ -43619,10 +41228,7 @@
       </w:r>
       <w:proofErr w:type="spellEnd"/>
       <w:r>
-        <w:t>. Dans la suite de la procédure, les balisent suivantes doivent être remplacées par les info</w:t>
-      </w:r>
-      <w:r>
-        <w:t>rmations concernant le compte de service :</w:t>
+        <w:t>. Dans la suite de la procédure, les balisent suivantes doivent être remplacées par les informations concernant le compte de service :</w:t>
       </w:r>
     </w:p>
     <w:p>
@@ -43654,10 +41260,7 @@
         <w:pStyle w:val="Enum1"/>
       </w:pPr>
       <w:r>
-        <w:t>Ouvrir une invite de commande en tant qu</w:t>
-      </w:r>
-      <w:r>
-        <w:t>'administrateur</w:t>
+        <w:t>Ouvrir une invite de commande en tant qu'administrateur</w:t>
       </w:r>
     </w:p>
     <w:p>
@@ -43864,10 +41467,7 @@
         <w:pStyle w:val="ENUM-1suite"/>
       </w:pPr>
       <w:r>
-        <w:t xml:space="preserve">Dans ce </w:t>
-      </w:r>
-      <w:r>
-        <w:t>compte{IMPERSONNATION_</w:t>
+        <w:t>Dans ce compte{IMPERSONNATION_</w:t>
       </w:r>
       <w:proofErr w:type="gramStart"/>
       <w:r>
@@ -43917,15 +41517,7 @@
           <w:bCs/>
           <w:u w:val="single"/>
         </w:rPr>
-        <w:t>2) Installation et configuration de la DLL swSSORecov</w:t>
-      </w:r>
-      <w:r>
-        <w:rPr>
-          <w:b/>
-          <w:bCs/>
-          <w:u w:val="single"/>
-        </w:rPr>
-        <w:t>erDll.dll</w:t>
+        <w:t>2) Installation et configuration de la DLL swSSORecoverDll.dll</w:t>
       </w:r>
     </w:p>
     <w:p>
@@ -43941,10 +41533,7 @@
         <w:pStyle w:val="Enum1"/>
       </w:pPr>
       <w:r>
-        <w:t>Ajouter ce dossier à la varia</w:t>
-      </w:r>
-      <w:r>
-        <w:t>ble d'environnement PATH ;</w:t>
+        <w:t>Ajouter ce dossier à la variable d'environnement PATH ;</w:t>
       </w:r>
     </w:p>
     <w:p>
@@ -43964,10 +41553,7 @@
       </w:r>
       <w:proofErr w:type="spellStart"/>
       <w:r>
-        <w:t>keys</w:t>
-      </w:r>
-      <w:r>
-        <w:t>tore</w:t>
+        <w:t>keystore</w:t>
       </w:r>
       <w:proofErr w:type="spellEnd"/>
       <w:r>
@@ -44056,12 +41642,6 @@
         <w:gridCol w:w="7020"/>
       </w:tblGrid>
       <w:tr>
-        <w:tblPrEx>
-          <w:tblCellMar>
-            <w:top w:w="0" w:type="dxa"/>
-            <w:bottom w:w="0" w:type="dxa"/>
-          </w:tblCellMar>
-        </w:tblPrEx>
         <w:trPr>
           <w:cantSplit/>
           <w:tblHeader/>
@@ -44121,12 +41701,6 @@
         </w:tc>
       </w:tr>
       <w:tr>
-        <w:tblPrEx>
-          <w:tblCellMar>
-            <w:top w:w="0" w:type="dxa"/>
-            <w:bottom w:w="0" w:type="dxa"/>
-          </w:tblCellMar>
-        </w:tblPrEx>
         <w:trPr>
           <w:cantSplit/>
           <w:trHeight w:val="423"/>
@@ -44191,12 +41765,6 @@
         </w:tc>
       </w:tr>
       <w:tr>
-        <w:tblPrEx>
-          <w:tblCellMar>
-            <w:top w:w="0" w:type="dxa"/>
-            <w:bottom w:w="0" w:type="dxa"/>
-          </w:tblCellMar>
-        </w:tblPrEx>
         <w:trPr>
           <w:cantSplit/>
           <w:trHeight w:val="423"/>
@@ -44306,13 +41874,7 @@
         <w:rPr>
           <w:lang w:val="en-US"/>
         </w:rPr>
-        <w:t>ex</w:t>
-      </w:r>
-      <w:r>
-        <w:rPr>
-          <w:lang w:val="en-US"/>
-        </w:rPr>
-        <w:t>ecutionpolicy</w:t>
+        <w:t>executionpolicy</w:t>
       </w:r>
       <w:proofErr w:type="spellEnd"/>
       <w:r>
@@ -44378,10 +41940,7 @@
         <w:pStyle w:val="Enum1"/>
       </w:pPr>
       <w:r>
-        <w:t>Copier le contenu du fichier password.txt da</w:t>
-      </w:r>
-      <w:r>
-        <w:t xml:space="preserve">ns la valeur </w:t>
+        <w:t xml:space="preserve">Copier le contenu du fichier password.txt dans la valeur </w:t>
       </w:r>
       <w:proofErr w:type="spellStart"/>
       <w:r>
@@ -44442,10 +42001,7 @@
         <w:pStyle w:val="Standard"/>
       </w:pPr>
       <w:r>
-        <w:t>Pour l</w:t>
-      </w:r>
-      <w:r>
-        <w:t xml:space="preserve">'utiliser, il faut déposer le dossier complet </w:t>
+        <w:t xml:space="preserve">Pour l'utiliser, il faut déposer le dossier complet </w:t>
       </w:r>
       <w:proofErr w:type="spellStart"/>
       <w:r>
@@ -44469,10 +42025,7 @@
         <w:pStyle w:val="Standard"/>
       </w:pPr>
       <w:r>
-        <w:t>La confi</w:t>
-      </w:r>
-      <w:r>
-        <w:t xml:space="preserve">guration du web service se fait au travers du fichier </w:t>
+        <w:t xml:space="preserve">La configuration du web service se fait au travers du fichier </w:t>
       </w:r>
       <w:proofErr w:type="spellStart"/>
       <w:r>
@@ -44580,14 +42133,7 @@
           <w:lang w:val="en-US"/>
         </w:rPr>
         <w:tab/>
-        <w:t>&lt;add key="</w:t>
-      </w:r>
-      <w:r>
-        <w:rPr>
-          <w:rFonts w:ascii="Courier New" w:hAnsi="Courier New"/>
-          <w:lang w:val="en-US"/>
-        </w:rPr>
-        <w:t>debug" value="0"/&gt;</w:t>
+        <w:t>&lt;add key="debug" value="0"/&gt;</w:t>
       </w:r>
     </w:p>
     <w:p>
@@ -44691,12 +42237,6 @@
         <w:gridCol w:w="7787"/>
       </w:tblGrid>
       <w:tr>
-        <w:tblPrEx>
-          <w:tblCellMar>
-            <w:top w:w="0" w:type="dxa"/>
-            <w:bottom w:w="0" w:type="dxa"/>
-          </w:tblCellMar>
-        </w:tblPrEx>
         <w:trPr>
           <w:tblHeader/>
         </w:trPr>
@@ -44755,12 +42295,6 @@
         </w:tc>
       </w:tr>
       <w:tr>
-        <w:tblPrEx>
-          <w:tblCellMar>
-            <w:top w:w="0" w:type="dxa"/>
-            <w:bottom w:w="0" w:type="dxa"/>
-          </w:tblCellMar>
-        </w:tblPrEx>
         <w:trPr>
           <w:cantSplit/>
           <w:trHeight w:val="423"/>
@@ -44831,12 +42365,6 @@
         </w:tc>
       </w:tr>
       <w:tr>
-        <w:tblPrEx>
-          <w:tblCellMar>
-            <w:top w:w="0" w:type="dxa"/>
-            <w:bottom w:w="0" w:type="dxa"/>
-          </w:tblCellMar>
-        </w:tblPrEx>
         <w:trPr>
           <w:cantSplit/>
           <w:trHeight w:val="423"/>
@@ -44903,12 +42431,6 @@
         </w:tc>
       </w:tr>
       <w:tr>
-        <w:tblPrEx>
-          <w:tblCellMar>
-            <w:top w:w="0" w:type="dxa"/>
-            <w:bottom w:w="0" w:type="dxa"/>
-          </w:tblCellMar>
-        </w:tblPrEx>
         <w:trPr>
           <w:cantSplit/>
           <w:trHeight w:val="423"/>
@@ -44986,12 +42508,6 @@
         </w:tc>
       </w:tr>
       <w:tr>
-        <w:tblPrEx>
-          <w:tblCellMar>
-            <w:top w:w="0" w:type="dxa"/>
-            <w:bottom w:w="0" w:type="dxa"/>
-          </w:tblCellMar>
-        </w:tblPrEx>
         <w:trPr>
           <w:cantSplit/>
           <w:trHeight w:val="423"/>
@@ -45051,12 +42567,6 @@
         </w:tc>
       </w:tr>
       <w:tr>
-        <w:tblPrEx>
-          <w:tblCellMar>
-            <w:top w:w="0" w:type="dxa"/>
-            <w:bottom w:w="0" w:type="dxa"/>
-          </w:tblCellMar>
-        </w:tblPrEx>
         <w:trPr>
           <w:cantSplit/>
           <w:trHeight w:val="423"/>
@@ -45137,13 +42647,13 @@
       <w:pPr>
         <w:pStyle w:val="Titre2"/>
       </w:pPr>
-      <w:bookmarkStart w:id="114" w:name="__RefHeading__4644_1345635014"/>
-      <w:bookmarkStart w:id="115" w:name="_Toc497412948"/>
+      <w:bookmarkStart w:id="115" w:name="__RefHeading__4644_1345635014"/>
+      <w:bookmarkStart w:id="116" w:name="_Toc497412948"/>
       <w:r>
         <w:t>Configuration du client</w:t>
       </w:r>
-      <w:bookmarkEnd w:id="114"/>
       <w:bookmarkEnd w:id="115"/>
+      <w:bookmarkEnd w:id="116"/>
     </w:p>
     <w:p>
       <w:pPr>
@@ -45166,16 +42676,7 @@
           <w:sz w:val="18"/>
           <w:szCs w:val="18"/>
         </w:rPr>
-        <w:t>HKEY_LOCAL_MACHINE</w:t>
-      </w:r>
-      <w:r>
-        <w:rPr>
-          <w:b/>
-          <w:bCs/>
-          <w:sz w:val="18"/>
-          <w:szCs w:val="18"/>
-        </w:rPr>
-        <w:t>\SOFTWARE\(Wow6432Node</w:t>
+        <w:t>HKEY_LOCAL_MACHINE\SOFTWARE\(Wow6432Node</w:t>
       </w:r>
       <w:proofErr w:type="gramStart"/>
       <w:r>
@@ -45216,12 +42717,6 @@
         <w:gridCol w:w="3997"/>
       </w:tblGrid>
       <w:tr>
-        <w:tblPrEx>
-          <w:tblCellMar>
-            <w:top w:w="0" w:type="dxa"/>
-            <w:bottom w:w="0" w:type="dxa"/>
-          </w:tblCellMar>
-        </w:tblPrEx>
         <w:trPr>
           <w:tblHeader/>
         </w:trPr>
@@ -45332,12 +42827,6 @@
         </w:tc>
       </w:tr>
       <w:tr>
-        <w:tblPrEx>
-          <w:tblCellMar>
-            <w:top w:w="0" w:type="dxa"/>
-            <w:bottom w:w="0" w:type="dxa"/>
-          </w:tblCellMar>
-        </w:tblPrEx>
         <w:trPr>
           <w:cantSplit/>
           <w:trHeight w:val="423"/>
@@ -45462,21 +42951,14 @@
                 <w:b/>
                 <w:bCs/>
               </w:rPr>
-              <w:t>de la</w:t>
-            </w:r>
+              <w:t>de la v1</w:t>
+            </w:r>
+            <w:proofErr w:type="gramEnd"/>
             <w:r>
               <w:rPr>
                 <w:b/>
                 <w:bCs/>
               </w:rPr>
-              <w:t xml:space="preserve"> v1</w:t>
-            </w:r>
-            <w:proofErr w:type="gramEnd"/>
-            <w:r>
-              <w:rPr>
-                <w:b/>
-                <w:bCs/>
-              </w:rPr>
               <w:t>.08</w:t>
             </w:r>
             <w:r>
@@ -45486,12 +42968,6 @@
         </w:tc>
       </w:tr>
       <w:tr>
-        <w:tblPrEx>
-          <w:tblCellMar>
-            <w:top w:w="0" w:type="dxa"/>
-            <w:bottom w:w="0" w:type="dxa"/>
-          </w:tblCellMar>
-        </w:tblPrEx>
         <w:trPr>
           <w:cantSplit/>
           <w:trHeight w:val="423"/>
@@ -45612,21 +43088,14 @@
                 <w:b/>
                 <w:bCs/>
               </w:rPr>
-              <w:t>de la</w:t>
-            </w:r>
+              <w:t>de la v1</w:t>
+            </w:r>
+            <w:proofErr w:type="gramEnd"/>
             <w:r>
               <w:rPr>
                 <w:b/>
                 <w:bCs/>
               </w:rPr>
-              <w:t xml:space="preserve"> v1</w:t>
-            </w:r>
-            <w:proofErr w:type="gramEnd"/>
-            <w:r>
-              <w:rPr>
-                <w:b/>
-                <w:bCs/>
-              </w:rPr>
               <w:t>.08</w:t>
             </w:r>
             <w:r>
@@ -45636,12 +43105,6 @@
         </w:tc>
       </w:tr>
       <w:tr>
-        <w:tblPrEx>
-          <w:tblCellMar>
-            <w:top w:w="0" w:type="dxa"/>
-            <w:bottom w:w="0" w:type="dxa"/>
-          </w:tblCellMar>
-        </w:tblPrEx>
         <w:trPr>
           <w:cantSplit/>
           <w:trHeight w:val="423"/>
@@ -45673,8 +43136,6 @@
             <w:proofErr w:type="spellEnd"/>
             <w:r>
               <w:br/>
-            </w:r>
-            <w:r>
               <w:t>Backup</w:t>
             </w:r>
           </w:p>
@@ -45769,21 +43230,14 @@
                 <w:b/>
                 <w:bCs/>
               </w:rPr>
-              <w:t>de la</w:t>
-            </w:r>
+              <w:t>de la v1</w:t>
+            </w:r>
+            <w:proofErr w:type="gramEnd"/>
             <w:r>
               <w:rPr>
                 <w:b/>
                 <w:bCs/>
               </w:rPr>
-              <w:t xml:space="preserve"> v1</w:t>
-            </w:r>
-            <w:proofErr w:type="gramEnd"/>
-            <w:r>
-              <w:rPr>
-                <w:b/>
-                <w:bCs/>
-              </w:rPr>
               <w:t>.08</w:t>
             </w:r>
             <w:r>
@@ -45793,12 +43247,6 @@
         </w:tc>
       </w:tr>
       <w:tr>
-        <w:tblPrEx>
-          <w:tblCellMar>
-            <w:top w:w="0" w:type="dxa"/>
-            <w:bottom w:w="0" w:type="dxa"/>
-          </w:tblCellMar>
-        </w:tblPrEx>
         <w:trPr>
           <w:cantSplit/>
           <w:trHeight w:val="423"/>
@@ -45936,12 +43384,6 @@
         </w:tc>
       </w:tr>
       <w:tr>
-        <w:tblPrEx>
-          <w:tblCellMar>
-            <w:top w:w="0" w:type="dxa"/>
-            <w:bottom w:w="0" w:type="dxa"/>
-          </w:tblCellMar>
-        </w:tblPrEx>
         <w:trPr>
           <w:cantSplit/>
           <w:trHeight w:val="423"/>
@@ -46062,21 +43504,14 @@
                 <w:b/>
                 <w:bCs/>
               </w:rPr>
-              <w:t>de la</w:t>
-            </w:r>
+              <w:t>de la v1</w:t>
+            </w:r>
+            <w:proofErr w:type="gramEnd"/>
             <w:r>
               <w:rPr>
                 <w:b/>
                 <w:bCs/>
               </w:rPr>
-              <w:t xml:space="preserve"> v1</w:t>
-            </w:r>
-            <w:proofErr w:type="gramEnd"/>
-            <w:r>
-              <w:rPr>
-                <w:b/>
-                <w:bCs/>
-              </w:rPr>
               <w:t>.08</w:t>
             </w:r>
             <w:r>
@@ -46086,12 +43521,6 @@
         </w:tc>
       </w:tr>
       <w:tr>
-        <w:tblPrEx>
-          <w:tblCellMar>
-            <w:top w:w="0" w:type="dxa"/>
-            <w:bottom w:w="0" w:type="dxa"/>
-          </w:tblCellMar>
-        </w:tblPrEx>
         <w:trPr>
           <w:cantSplit/>
           <w:trHeight w:val="423"/>
@@ -46195,8 +43624,6 @@
             </w:r>
             <w:r>
               <w:br/>
-            </w:r>
-            <w:r>
               <w:t xml:space="preserve">(ex : </w:t>
             </w:r>
             <w:proofErr w:type="spellStart"/>
@@ -46245,12 +43672,6 @@
         </w:tc>
       </w:tr>
       <w:tr>
-        <w:tblPrEx>
-          <w:tblCellMar>
-            <w:top w:w="0" w:type="dxa"/>
-            <w:bottom w:w="0" w:type="dxa"/>
-          </w:tblCellMar>
-        </w:tblPrEx>
         <w:trPr>
           <w:cantSplit/>
           <w:trHeight w:val="423"/>
@@ -46350,10 +43771,7 @@
               <w:snapToGrid w:val="0"/>
             </w:pPr>
             <w:r>
-              <w:t>Temps d'attente de la réponse du web service. Si temps dépassé, bascule vers la procédure manuelle</w:t>
-            </w:r>
-            <w:r>
-              <w:t xml:space="preserve"> de challenge/</w:t>
+              <w:t>Temps d'attente de la réponse du web service. Si temps dépassé, bascule vers la procédure manuelle de challenge/</w:t>
             </w:r>
             <w:proofErr w:type="spellStart"/>
             <w:r>
@@ -46399,12 +43817,6 @@
         </w:tc>
       </w:tr>
       <w:tr>
-        <w:tblPrEx>
-          <w:tblCellMar>
-            <w:top w:w="0" w:type="dxa"/>
-            <w:bottom w:w="0" w:type="dxa"/>
-          </w:tblCellMar>
-        </w:tblPrEx>
         <w:trPr>
           <w:cantSplit/>
           <w:trHeight w:val="423"/>
@@ -46558,21 +43970,14 @@
                 <w:b/>
                 <w:bCs/>
               </w:rPr>
-              <w:t>de la</w:t>
-            </w:r>
+              <w:t>de la v1</w:t>
+            </w:r>
+            <w:proofErr w:type="gramEnd"/>
             <w:r>
               <w:rPr>
                 <w:b/>
                 <w:bCs/>
               </w:rPr>
-              <w:t xml:space="preserve"> v1</w:t>
-            </w:r>
-            <w:proofErr w:type="gramEnd"/>
-            <w:r>
-              <w:rPr>
-                <w:b/>
-                <w:bCs/>
-              </w:rPr>
               <w:t>.08</w:t>
             </w:r>
             <w:r>
@@ -46582,12 +43987,6 @@
         </w:tc>
       </w:tr>
       <w:tr>
-        <w:tblPrEx>
-          <w:tblCellMar>
-            <w:top w:w="0" w:type="dxa"/>
-            <w:bottom w:w="0" w:type="dxa"/>
-          </w:tblCellMar>
-        </w:tblPrEx>
         <w:trPr>
           <w:cantSplit/>
           <w:trHeight w:val="423"/>
@@ -46726,27 +44125,20 @@
       <w:pPr>
         <w:pStyle w:val="Titre2"/>
       </w:pPr>
-      <w:bookmarkStart w:id="116" w:name="__RefHeading__4646_1345635014"/>
-      <w:bookmarkStart w:id="117" w:name="_Toc497412949"/>
+      <w:bookmarkStart w:id="117" w:name="__RefHeading__4646_1345635014"/>
+      <w:bookmarkStart w:id="118" w:name="_Toc497412949"/>
       <w:r>
         <w:t>Test du web service</w:t>
       </w:r>
-      <w:bookmarkEnd w:id="116"/>
       <w:bookmarkEnd w:id="117"/>
+      <w:bookmarkEnd w:id="118"/>
     </w:p>
     <w:p>
       <w:pPr>
         <w:pStyle w:val="Enum1"/>
       </w:pPr>
       <w:r>
-        <w:t xml:space="preserve">Faire </w:t>
-      </w:r>
-      <w:bookmarkStart w:id="118" w:name="_GoBack"/>
-      <w:r>
-        <w:t>une copie de sauvegarde de votre fichier swsso.ini ou utiliser</w:t>
-      </w:r>
-      <w:r>
-        <w:t xml:space="preserve"> un fichier de test ;</w:t>
+        <w:t>Faire une copie de sauvegarde de votre fichier swsso.ini ou utiliser un fichier de test ;</w:t>
       </w:r>
     </w:p>
     <w:p>
@@ -46802,14 +44194,7 @@
       </w:r>
       <w:proofErr w:type="spellEnd"/>
       <w:r>
-        <w:t xml:space="preserve"> : si la fenêtre de challenge </w:t>
-      </w:r>
-      <w:r>
-        <w:t>apparaît au bout de quelques secondes, c'est que l'appel au w</w:t>
-      </w:r>
-      <w:bookmarkEnd w:id="118"/>
-      <w:r>
-        <w:t>eb service de resynchronisation a échoué. Dans le cas contraire, la resynchronisation a fonctionné.</w:t>
+        <w:t> : si la fenêtre de challenge apparaît au bout de quelques secondes, c'est que l'appel au web service de resynchronisation a échoué. Dans le cas contraire, la resynchronisation a fonctionné.</w:t>
       </w:r>
     </w:p>
     <w:p>
@@ -46836,10 +44221,7 @@
         <w:pStyle w:val="Standard"/>
       </w:pPr>
       <w:r>
-        <w:t>Depuis la version 1.10, la version release et la ve</w:t>
-      </w:r>
-      <w:r>
-        <w:t xml:space="preserve">rsion </w:t>
+        <w:t xml:space="preserve">Depuis la version 1.10, la version release et la version </w:t>
       </w:r>
       <w:proofErr w:type="spellStart"/>
       <w:r>
@@ -46863,10 +44245,7 @@
         <w:pStyle w:val="Standard"/>
       </w:pPr>
       <w:r>
-        <w:t>Exemple de configuration dans le fichier swSSORec</w:t>
-      </w:r>
-      <w:r>
-        <w:t>overDll.ini :</w:t>
+        <w:t>Exemple de configuration dans le fichier swSSORecoverDll.ini :</w:t>
       </w:r>
     </w:p>
     <w:p>
@@ -46893,17 +44272,38 @@
           <w:lang w:val="en-US"/>
         </w:rPr>
         <w:br/>
+        <w:t>Filename=c:\temp\swssotracerecoverdll.txt</w:t>
       </w:r>
       <w:r>
         <w:rPr>
           <w:lang w:val="en-US"/>
         </w:rPr>
-        <w:t>Filename=c:\temp\swssotracerecoverdll.txt</w:t>
+        <w:tab/>
       </w:r>
       <w:r>
         <w:rPr>
           <w:lang w:val="en-US"/>
         </w:rPr>
+        <w:br/>
+      </w:r>
+      <w:proofErr w:type="spellStart"/>
+      <w:r>
+        <w:rPr>
+          <w:lang w:val="en-US"/>
+        </w:rPr>
+        <w:t>Filesize</w:t>
+      </w:r>
+      <w:proofErr w:type="spellEnd"/>
+      <w:r>
+        <w:rPr>
+          <w:lang w:val="en-US"/>
+        </w:rPr>
+        <w:t>=100</w:t>
+      </w:r>
+      <w:r>
+        <w:rPr>
+          <w:lang w:val="en-US"/>
+        </w:rPr>
         <w:tab/>
       </w:r>
       <w:r>
@@ -46911,37 +44311,6 @@
           <w:lang w:val="en-US"/>
         </w:rPr>
         <w:br/>
-      </w:r>
-      <w:proofErr w:type="spellStart"/>
-      <w:r>
-        <w:rPr>
-          <w:lang w:val="en-US"/>
-        </w:rPr>
-        <w:t>Filesize</w:t>
-      </w:r>
-      <w:proofErr w:type="spellEnd"/>
-      <w:r>
-        <w:rPr>
-          <w:lang w:val="en-US"/>
-        </w:rPr>
-        <w:t>=100</w:t>
-      </w:r>
-      <w:r>
-        <w:rPr>
-          <w:lang w:val="en-US"/>
-        </w:rPr>
-        <w:tab/>
-      </w:r>
-      <w:r>
-        <w:rPr>
-          <w:lang w:val="en-US"/>
-        </w:rPr>
-        <w:br/>
-      </w:r>
-      <w:r>
-        <w:rPr>
-          <w:lang w:val="en-US"/>
-        </w:rPr>
         <w:t>Level=5</w:t>
       </w:r>
     </w:p>
@@ -46971,12 +44340,6 @@
         <w:gridCol w:w="5577"/>
       </w:tblGrid>
       <w:tr>
-        <w:tblPrEx>
-          <w:tblCellMar>
-            <w:top w:w="0" w:type="dxa"/>
-            <w:bottom w:w="0" w:type="dxa"/>
-          </w:tblCellMar>
-        </w:tblPrEx>
         <w:tc>
           <w:tcPr>
             <w:tcW w:w="1800" w:type="dxa"/>
@@ -47089,12 +44452,6 @@
         </w:tc>
       </w:tr>
       <w:tr>
-        <w:tblPrEx>
-          <w:tblCellMar>
-            <w:top w:w="0" w:type="dxa"/>
-            <w:bottom w:w="0" w:type="dxa"/>
-          </w:tblCellMar>
-        </w:tblPrEx>
         <w:trPr>
           <w:trHeight w:val="423"/>
         </w:trPr>
@@ -47211,12 +44568,6 @@
         </w:tc>
       </w:tr>
       <w:tr>
-        <w:tblPrEx>
-          <w:tblCellMar>
-            <w:top w:w="0" w:type="dxa"/>
-            <w:bottom w:w="0" w:type="dxa"/>
-          </w:tblCellMar>
-        </w:tblPrEx>
         <w:trPr>
           <w:trHeight w:val="423"/>
         </w:trPr>
@@ -47330,12 +44681,6 @@
         </w:tc>
       </w:tr>
       <w:tr>
-        <w:tblPrEx>
-          <w:tblCellMar>
-            <w:top w:w="0" w:type="dxa"/>
-            <w:bottom w:w="0" w:type="dxa"/>
-          </w:tblCellMar>
-        </w:tblPrEx>
         <w:trPr>
           <w:trHeight w:val="423"/>
         </w:trPr>
@@ -47443,10 +44788,7 @@
               <w:snapToGrid w:val="0"/>
             </w:pPr>
             <w:r>
-              <w:t>0 ou</w:t>
-            </w:r>
-            <w:r>
-              <w:t xml:space="preserve"> non défini : pas de traces</w:t>
+              <w:t>0 ou non défini : pas de traces</w:t>
             </w:r>
           </w:p>
           <w:p>
@@ -47587,13 +44929,7 @@
         <w:pStyle w:val="Standard"/>
       </w:pPr>
       <w:r>
-        <w:t>Par ailleurs, les conf</w:t>
-      </w:r>
-      <w:r>
-        <w:t>igurations en erreur sont marquées d'un rond noir dans la fenêtre de gestion des sites et applications. Si l'utilisateur renseigne un identifiant ou un mot de passe pour une configuration en erreur, elle reprend son statut précédent (vert pour activée, rou</w:t>
-      </w:r>
-      <w:r>
-        <w:t>ge pour désactivée).</w:t>
+        <w:t>Par ailleurs, les configurations en erreur sont marquées d'un rond noir dans la fenêtre de gestion des sites et applications. Si l'utilisateur renseigne un identifiant ou un mot de passe pour une configuration en erreur, elle reprend son statut précédent (vert pour activée, rouge pour désactivée).</w:t>
       </w:r>
     </w:p>
     <w:p>
@@ -47630,10 +44966,7 @@
         <w:t xml:space="preserve">Avertissement : </w:t>
       </w:r>
       <w:r>
-        <w:t>cette fonctionnalité expérimentale consiste uniquement en une assistance et ne se substitue pas à l'utilisateur pour la réalisation du changement du mot de pas</w:t>
-      </w:r>
-      <w:r>
-        <w:t xml:space="preserve">se d'une application. Par ailleurs elle se base sur l'hypothèse qu'elle est déclenchée suite à une authentification réalisée par </w:t>
+        <w:t xml:space="preserve">cette fonctionnalité expérimentale consiste uniquement en une assistance et ne se substitue pas à l'utilisateur pour la réalisation du changement du mot de passe d'une application. Par ailleurs elle se base sur l'hypothèse qu'elle est déclenchée suite à une authentification réalisée par </w:t>
       </w:r>
       <w:proofErr w:type="spellStart"/>
       <w:r>
@@ -47641,10 +44974,7 @@
       </w:r>
       <w:proofErr w:type="spellEnd"/>
       <w:r>
-        <w:t> : typiquement lorsque, à la suite d'une authentification, une application impose un changement de mot de passe à l'utilis</w:t>
-      </w:r>
-      <w:r>
-        <w:t>ateur (mot de passe expiré).</w:t>
+        <w:t> : typiquement lorsque, à la suite d'une authentification, une application impose un changement de mot de passe à l'utilisateur (mot de passe expiré).</w:t>
       </w:r>
     </w:p>
     <w:p>
@@ -47743,10 +45073,7 @@
         <w:pStyle w:val="Standard"/>
       </w:pPr>
       <w:r>
-        <w:t>Le fonctionneme</w:t>
-      </w:r>
-      <w:r>
-        <w:t>nt est le suivant :</w:t>
+        <w:t>Le fonctionnement est le suivant :</w:t>
       </w:r>
     </w:p>
     <w:p>
@@ -47808,13 +45135,7 @@
         <w:rPr>
           <w:shd w:val="clear" w:color="auto" w:fill="FFFFFF"/>
         </w:rPr>
-        <w:t xml:space="preserve"> et choisit le nouveau menu « Changer le mot de passe de </w:t>
-      </w:r>
-      <w:r>
-        <w:rPr>
-          <w:shd w:val="clear" w:color="auto" w:fill="FFFFFF"/>
-        </w:rPr>
-        <w:t>cette application »</w:t>
+        <w:t xml:space="preserve"> et choisit le nouveau menu « Changer le mot de passe de cette application »</w:t>
       </w:r>
     </w:p>
     <w:p>
@@ -47847,13 +45168,7 @@
         <w:rPr>
           <w:shd w:val="clear" w:color="auto" w:fill="FFFFFF"/>
         </w:rPr>
-        <w:t xml:space="preserve"> remet la fenêtre au premier plan et saisit l'ancien mot de passe de l'utilisateur à l'aveugle, en supposant a) que l'applicati</w:t>
-      </w:r>
-      <w:r>
-        <w:rPr>
-          <w:shd w:val="clear" w:color="auto" w:fill="FFFFFF"/>
-        </w:rPr>
-        <w:t>on demande de saisir l'ancien mot de passe et b) que le champ « ancien mot de passe » a le focus.</w:t>
+        <w:t xml:space="preserve"> remet la fenêtre au premier plan et saisit l'ancien mot de passe de l'utilisateur à l'aveugle, en supposant a) que l'application demande de saisir l'ancien mot de passe et b) que le champ « ancien mot de passe » a le focus.</w:t>
       </w:r>
     </w:p>
     <w:p>
@@ -47882,13 +45197,7 @@
         <w:rPr>
           <w:shd w:val="clear" w:color="auto" w:fill="FFFFFF"/>
         </w:rPr>
-        <w:t xml:space="preserve"> affiche un message à l'utilisateur lui expliquant qu'il peut coller son ancien mot de passe dans l'application si celle-ci lui demande et que la saisie </w:t>
-      </w:r>
-      <w:r>
-        <w:rPr>
-          <w:shd w:val="clear" w:color="auto" w:fill="FFFFFF"/>
-        </w:rPr>
-        <w:t xml:space="preserve">n'a pas été faite par </w:t>
+        <w:t xml:space="preserve"> affiche un message à l'utilisateur lui expliquant qu'il peut coller son ancien mot de passe dans l'application si celle-ci lui demande et que la saisie n'a pas été faite par </w:t>
       </w:r>
       <w:proofErr w:type="spellStart"/>
       <w:r>
@@ -47981,19 +45290,7 @@
         <w:rPr>
           <w:shd w:val="clear" w:color="auto" w:fill="FFFFFF"/>
         </w:rPr>
-        <w:t>Lorsque l'utilisateur clique sur OK, une nouvelle fenêtre s'affiche. Il est invité à définir son nouveau mot de passe pour l'applica</w:t>
-      </w:r>
-      <w:r>
-        <w:rPr>
-          <w:shd w:val="clear" w:color="auto" w:fill="FFFFFF"/>
-        </w:rPr>
-        <w:t>tion, puis peut ensuite copier ce nouveau mot de passe et le coller facilement dans les champs de saisie de l'application. Une fois que l'application a accepté le changement de mot de passe, l'utilisateur clique sur Enregistrer pour mettre en coffre son no</w:t>
-      </w:r>
-      <w:r>
-        <w:rPr>
-          <w:shd w:val="clear" w:color="auto" w:fill="FFFFFF"/>
-        </w:rPr>
-        <w:t xml:space="preserve">uveau mot de passe dans </w:t>
+        <w:t xml:space="preserve">Lorsque l'utilisateur clique sur OK, une nouvelle fenêtre s'affiche. Il est invité à définir son nouveau mot de passe pour l'application, puis peut ensuite copier ce nouveau mot de passe et le coller facilement dans les champs de saisie de l'application. Une fois que l'application a accepté le changement de mot de passe, l'utilisateur clique sur Enregistrer pour mettre en coffre son nouveau mot de passe dans </w:t>
       </w:r>
       <w:proofErr w:type="spellStart"/>
       <w:r>
@@ -48188,10 +45485,7 @@
         <w:pStyle w:val="Standard"/>
       </w:pPr>
       <w:r>
-        <w:t>Pour activer ou désactiver la saisie à l'aveugle d</w:t>
-      </w:r>
-      <w:r>
-        <w:t>e l'ancien mot de passe, positionner la clé suivante :</w:t>
+        <w:t>Pour activer ou désactiver la saisie à l'aveugle de l'ancien mot de passe, positionner la clé suivante :</w:t>
       </w:r>
     </w:p>
     <w:p>
@@ -48409,12 +45703,6 @@
         <w:gridCol w:w="5238"/>
       </w:tblGrid>
       <w:tr>
-        <w:tblPrEx>
-          <w:tblCellMar>
-            <w:top w:w="0" w:type="dxa"/>
-            <w:bottom w:w="0" w:type="dxa"/>
-          </w:tblCellMar>
-        </w:tblPrEx>
         <w:trPr>
           <w:cantSplit/>
           <w:tblHeader/>
@@ -48526,12 +45814,6 @@
         </w:tc>
       </w:tr>
       <w:tr>
-        <w:tblPrEx>
-          <w:tblCellMar>
-            <w:top w:w="0" w:type="dxa"/>
-            <w:bottom w:w="0" w:type="dxa"/>
-          </w:tblCellMar>
-        </w:tblPrEx>
         <w:trPr>
           <w:cantSplit/>
           <w:trHeight w:val="423"/>
@@ -48642,12 +45924,6 @@
         </w:tc>
       </w:tr>
       <w:tr>
-        <w:tblPrEx>
-          <w:tblCellMar>
-            <w:top w:w="0" w:type="dxa"/>
-            <w:bottom w:w="0" w:type="dxa"/>
-          </w:tblCellMar>
-        </w:tblPrEx>
         <w:trPr>
           <w:cantSplit/>
           <w:trHeight w:val="423"/>
@@ -48758,12 +46034,6 @@
         </w:tc>
       </w:tr>
       <w:tr>
-        <w:tblPrEx>
-          <w:tblCellMar>
-            <w:top w:w="0" w:type="dxa"/>
-            <w:bottom w:w="0" w:type="dxa"/>
-          </w:tblCellMar>
-        </w:tblPrEx>
         <w:trPr>
           <w:cantSplit/>
           <w:trHeight w:val="423"/>
@@ -48874,12 +46144,6 @@
         </w:tc>
       </w:tr>
       <w:tr>
-        <w:tblPrEx>
-          <w:tblCellMar>
-            <w:top w:w="0" w:type="dxa"/>
-            <w:bottom w:w="0" w:type="dxa"/>
-          </w:tblCellMar>
-        </w:tblPrEx>
         <w:trPr>
           <w:cantSplit/>
           <w:trHeight w:val="423"/>
@@ -48986,12 +46250,6 @@
         </w:tc>
       </w:tr>
       <w:tr>
-        <w:tblPrEx>
-          <w:tblCellMar>
-            <w:top w:w="0" w:type="dxa"/>
-            <w:bottom w:w="0" w:type="dxa"/>
-          </w:tblCellMar>
-        </w:tblPrEx>
         <w:trPr>
           <w:cantSplit/>
           <w:trHeight w:val="423"/>
@@ -49107,12 +46365,6 @@
         </w:tc>
       </w:tr>
       <w:tr>
-        <w:tblPrEx>
-          <w:tblCellMar>
-            <w:top w:w="0" w:type="dxa"/>
-            <w:bottom w:w="0" w:type="dxa"/>
-          </w:tblCellMar>
-        </w:tblPrEx>
         <w:trPr>
           <w:cantSplit/>
           <w:trHeight w:val="423"/>
@@ -49213,10 +46465,7 @@
               <w:snapToGrid w:val="0"/>
             </w:pPr>
             <w:r>
-              <w:t xml:space="preserve">1 si la combinaison de touches contient la </w:t>
-            </w:r>
-            <w:r>
-              <w:t>touche Windows</w:t>
+              <w:t>1 si la combinaison de touches contient la touche Windows</w:t>
             </w:r>
           </w:p>
         </w:tc>
@@ -49293,10 +46542,7 @@
       </w:r>
       <w:proofErr w:type="spellEnd"/>
       <w:r>
-        <w:t>. A partir de la version 1.11, il n'y a plus qu'une seule et unique versio</w:t>
-      </w:r>
-      <w:r>
-        <w:t xml:space="preserve">n de chaque module, la version </w:t>
+        <w:t xml:space="preserve">. A partir de la version 1.11, il n'y a plus qu'une seule et unique version de chaque module, la version </w:t>
       </w:r>
       <w:proofErr w:type="spellStart"/>
       <w:r>
@@ -49320,10 +46566,7 @@
       </w:r>
       <w:proofErr w:type="spellEnd"/>
       <w:r>
-        <w:t xml:space="preserve"> pour lequel la configuration des traces se fait dans le fichier</w:t>
-      </w:r>
-      <w:r>
-        <w:t xml:space="preserve"> swSSORecoverDll.ini comme décrit au §8.6).</w:t>
+        <w:t xml:space="preserve"> pour lequel la configuration des traces se fait dans le fichier swSSORecoverDll.ini comme décrit au §8.6).</w:t>
       </w:r>
     </w:p>
     <w:p>
@@ -49386,12 +46629,6 @@
         <w:gridCol w:w="6272"/>
       </w:tblGrid>
       <w:tr>
-        <w:tblPrEx>
-          <w:tblCellMar>
-            <w:top w:w="0" w:type="dxa"/>
-            <w:bottom w:w="0" w:type="dxa"/>
-          </w:tblCellMar>
-        </w:tblPrEx>
         <w:tc>
           <w:tcPr>
             <w:tcW w:w="3330" w:type="dxa"/>
@@ -49449,12 +46686,6 @@
         </w:tc>
       </w:tr>
       <w:tr>
-        <w:tblPrEx>
-          <w:tblCellMar>
-            <w:top w:w="0" w:type="dxa"/>
-            <w:bottom w:w="0" w:type="dxa"/>
-          </w:tblCellMar>
-        </w:tblPrEx>
         <w:trPr>
           <w:trHeight w:val="423"/>
         </w:trPr>
@@ -49517,12 +46748,6 @@
         </w:tc>
       </w:tr>
       <w:tr>
-        <w:tblPrEx>
-          <w:tblCellMar>
-            <w:top w:w="0" w:type="dxa"/>
-            <w:bottom w:w="0" w:type="dxa"/>
-          </w:tblCellMar>
-        </w:tblPrEx>
         <w:trPr>
           <w:trHeight w:val="423"/>
         </w:trPr>
@@ -49587,12 +46812,6 @@
         </w:tc>
       </w:tr>
       <w:tr>
-        <w:tblPrEx>
-          <w:tblCellMar>
-            <w:top w:w="0" w:type="dxa"/>
-            <w:bottom w:w="0" w:type="dxa"/>
-          </w:tblCellMar>
-        </w:tblPrEx>
         <w:trPr>
           <w:trHeight w:val="423"/>
         </w:trPr>
@@ -49657,12 +46876,6 @@
         </w:tc>
       </w:tr>
       <w:tr>
-        <w:tblPrEx>
-          <w:tblCellMar>
-            <w:top w:w="0" w:type="dxa"/>
-            <w:bottom w:w="0" w:type="dxa"/>
-          </w:tblCellMar>
-        </w:tblPrEx>
         <w:trPr>
           <w:trHeight w:val="423"/>
         </w:trPr>
@@ -49725,12 +46938,6 @@
         </w:tc>
       </w:tr>
       <w:tr>
-        <w:tblPrEx>
-          <w:tblCellMar>
-            <w:top w:w="0" w:type="dxa"/>
-            <w:bottom w:w="0" w:type="dxa"/>
-          </w:tblCellMar>
-        </w:tblPrEx>
         <w:trPr>
           <w:trHeight w:val="423"/>
         </w:trPr>
@@ -49793,12 +47000,6 @@
         </w:tc>
       </w:tr>
       <w:tr>
-        <w:tblPrEx>
-          <w:tblCellMar>
-            <w:top w:w="0" w:type="dxa"/>
-            <w:bottom w:w="0" w:type="dxa"/>
-          </w:tblCellMar>
-        </w:tblPrEx>
         <w:trPr>
           <w:trHeight w:val="423"/>
         </w:trPr>
@@ -49861,12 +47062,6 @@
         </w:tc>
       </w:tr>
       <w:tr>
-        <w:tblPrEx>
-          <w:tblCellMar>
-            <w:top w:w="0" w:type="dxa"/>
-            <w:bottom w:w="0" w:type="dxa"/>
-          </w:tblCellMar>
-        </w:tblPrEx>
         <w:trPr>
           <w:trHeight w:val="423"/>
         </w:trPr>
@@ -49929,12 +47124,6 @@
         </w:tc>
       </w:tr>
       <w:tr>
-        <w:tblPrEx>
-          <w:tblCellMar>
-            <w:top w:w="0" w:type="dxa"/>
-            <w:bottom w:w="0" w:type="dxa"/>
-          </w:tblCellMar>
-        </w:tblPrEx>
         <w:trPr>
           <w:trHeight w:val="423"/>
         </w:trPr>
@@ -50035,13 +47224,7 @@
         <w:rPr>
           <w:szCs w:val="20"/>
         </w:rPr>
-        <w:t xml:space="preserve"> sont obligatoires, </w:t>
-      </w:r>
-      <w:r>
-        <w:rPr>
-          <w:szCs w:val="20"/>
-        </w:rPr>
-        <w:t>si elles ne sont pas définies aucune trace ne sera générée pour ce module.</w:t>
+        <w:t xml:space="preserve"> sont obligatoires, si elles ne sont pas définies aucune trace ne sera générée pour ce module.</w:t>
       </w:r>
     </w:p>
     <w:tbl>
@@ -50062,12 +47245,6 @@
         <w:gridCol w:w="5639"/>
       </w:tblGrid>
       <w:tr>
-        <w:tblPrEx>
-          <w:tblCellMar>
-            <w:top w:w="0" w:type="dxa"/>
-            <w:bottom w:w="0" w:type="dxa"/>
-          </w:tblCellMar>
-        </w:tblPrEx>
         <w:tc>
           <w:tcPr>
             <w:tcW w:w="1800" w:type="dxa"/>
@@ -50179,12 +47356,6 @@
         </w:tc>
       </w:tr>
       <w:tr>
-        <w:tblPrEx>
-          <w:tblCellMar>
-            <w:top w:w="0" w:type="dxa"/>
-            <w:bottom w:w="0" w:type="dxa"/>
-          </w:tblCellMar>
-        </w:tblPrEx>
         <w:trPr>
           <w:trHeight w:val="423"/>
         </w:trPr>
@@ -50300,12 +47471,6 @@
         </w:tc>
       </w:tr>
       <w:tr>
-        <w:tblPrEx>
-          <w:tblCellMar>
-            <w:top w:w="0" w:type="dxa"/>
-            <w:bottom w:w="0" w:type="dxa"/>
-          </w:tblCellMar>
-        </w:tblPrEx>
         <w:trPr>
           <w:trHeight w:val="423"/>
         </w:trPr>
@@ -50412,21 +47577,12 @@
               <w:snapToGrid w:val="0"/>
             </w:pPr>
             <w:r>
-              <w:t>Taille max. en Mo</w:t>
-            </w:r>
-            <w:r>
-              <w:t xml:space="preserve"> (fichier tournant)</w:t>
+              <w:t>Taille max. en Mo (fichier tournant)</w:t>
             </w:r>
           </w:p>
         </w:tc>
       </w:tr>
       <w:tr>
-        <w:tblPrEx>
-          <w:tblCellMar>
-            <w:top w:w="0" w:type="dxa"/>
-            <w:bottom w:w="0" w:type="dxa"/>
-          </w:tblCellMar>
-        </w:tblPrEx>
         <w:trPr>
           <w:trHeight w:val="423"/>
         </w:trPr>
@@ -50602,7 +47758,7 @@
 </file>
 
 <file path=word/endnotes.xml><?xml version="1.0" encoding="utf-8"?>
-<w:endnotes xmlns:wpc="http://schemas.microsoft.com/office/word/2010/wordprocessingCanvas" xmlns:cx="http://schemas.microsoft.com/office/drawing/2014/chartex" xmlns:cx1="http://schemas.microsoft.com/office/drawing/2015/9/8/chartex" xmlns:cx2="http://schemas.microsoft.com/office/drawing/2015/10/21/chartex" xmlns:cx3="http://schemas.microsoft.com/office/drawing/2016/5/9/chartex" xmlns:cx4="http://schemas.microsoft.com/office/drawing/2016/5/10/chartex" xmlns:cx5="http://schemas.microsoft.com/office/drawing/2016/5/11/chartex" xmlns:cx6="http://schemas.microsoft.com/office/drawing/2016/5/12/chartex" xmlns:cx7="http://schemas.microsoft.com/office/drawing/2016/5/13/chartex" xmlns:cx8="http://schemas.microsoft.com/office/drawing/2016/5/14/chartex" xmlns:mc="http://schemas.openxmlformats.org/markup-compatibility/2006" xmlns:aink="http://schemas.microsoft.com/office/drawing/2016/ink" xmlns:am3d="http://schemas.microsoft.com/office/drawing/2017/model3d" xmlns:o="urn:schemas-microsoft-com:office:office" xmlns:r="http://schemas.openxmlformats.org/officeDocument/2006/relationships" xmlns:m="http://schemas.openxmlformats.org/officeDocument/2006/math" xmlns:v="urn:schemas-microsoft-com:vml" xmlns:wp14="http://schemas.microsoft.com/office/word/2010/wordprocessingDrawing" xmlns:wp="http://schemas.openxmlformats.org/drawingml/2006/wordprocessingDrawing" xmlns:w10="urn:schemas-microsoft-com:office:word" xmlns:w="http://schemas.openxmlformats.org/wordprocessingml/2006/main" xmlns:w14="http://schemas.microsoft.com/office/word/2010/wordml" xmlns:w15="http://schemas.microsoft.com/office/word/2012/wordml" xmlns:w16se="http://schemas.microsoft.com/office/word/2015/wordml/symex" xmlns:wpg="http://schemas.microsoft.com/office/word/2010/wordprocessingGroup" xmlns:wpi="http://schemas.microsoft.com/office/word/2010/wordprocessingInk" xmlns:wne="http://schemas.microsoft.com/office/word/2006/wordml" xmlns:wps="http://schemas.microsoft.com/office/word/2010/wordprocessingShape" mc:Ignorable="w14 w15 w16se wp14">
+<w:endnotes xmlns:wpc="http://schemas.microsoft.com/office/word/2010/wordprocessingCanvas" xmlns:cx="http://schemas.microsoft.com/office/drawing/2014/chartex" xmlns:cx1="http://schemas.microsoft.com/office/drawing/2015/9/8/chartex" xmlns:cx2="http://schemas.microsoft.com/office/drawing/2015/10/21/chartex" xmlns:cx3="http://schemas.microsoft.com/office/drawing/2016/5/9/chartex" xmlns:cx4="http://schemas.microsoft.com/office/drawing/2016/5/10/chartex" xmlns:cx5="http://schemas.microsoft.com/office/drawing/2016/5/11/chartex" xmlns:cx6="http://schemas.microsoft.com/office/drawing/2016/5/12/chartex" xmlns:cx7="http://schemas.microsoft.com/office/drawing/2016/5/13/chartex" xmlns:cx8="http://schemas.microsoft.com/office/drawing/2016/5/14/chartex" xmlns:mc="http://schemas.openxmlformats.org/markup-compatibility/2006" xmlns:aink="http://schemas.microsoft.com/office/drawing/2016/ink" xmlns:am3d="http://schemas.microsoft.com/office/drawing/2017/model3d" xmlns:o="urn:schemas-microsoft-com:office:office" xmlns:r="http://schemas.openxmlformats.org/officeDocument/2006/relationships" xmlns:m="http://schemas.openxmlformats.org/officeDocument/2006/math" xmlns:v="urn:schemas-microsoft-com:vml" xmlns:wp14="http://schemas.microsoft.com/office/word/2010/wordprocessingDrawing" xmlns:wp="http://schemas.openxmlformats.org/drawingml/2006/wordprocessingDrawing" xmlns:w10="urn:schemas-microsoft-com:office:word" xmlns:w="http://schemas.openxmlformats.org/wordprocessingml/2006/main" xmlns:w14="http://schemas.microsoft.com/office/word/2010/wordml" xmlns:w15="http://schemas.microsoft.com/office/word/2012/wordml" xmlns:w16cid="http://schemas.microsoft.com/office/word/2016/wordml/cid" xmlns:w16se="http://schemas.microsoft.com/office/word/2015/wordml/symex" xmlns:wpg="http://schemas.microsoft.com/office/word/2010/wordprocessingGroup" xmlns:wpi="http://schemas.microsoft.com/office/word/2010/wordprocessingInk" xmlns:wne="http://schemas.microsoft.com/office/word/2006/wordml" xmlns:wps="http://schemas.microsoft.com/office/word/2010/wordprocessingShape" mc:Ignorable="w14 w15 w16se w16cid wp14">
   <w:endnote w:type="separator" w:id="-1">
     <w:p>
       <w:r>
@@ -50621,7 +47777,7 @@
 </file>
 
 <file path=word/footer1.xml><?xml version="1.0" encoding="utf-8"?>
-<w:ftr xmlns:wpc="http://schemas.microsoft.com/office/word/2010/wordprocessingCanvas" xmlns:cx="http://schemas.microsoft.com/office/drawing/2014/chartex" xmlns:cx1="http://schemas.microsoft.com/office/drawing/2015/9/8/chartex" xmlns:cx2="http://schemas.microsoft.com/office/drawing/2015/10/21/chartex" xmlns:cx3="http://schemas.microsoft.com/office/drawing/2016/5/9/chartex" xmlns:cx4="http://schemas.microsoft.com/office/drawing/2016/5/10/chartex" xmlns:cx5="http://schemas.microsoft.com/office/drawing/2016/5/11/chartex" xmlns:cx6="http://schemas.microsoft.com/office/drawing/2016/5/12/chartex" xmlns:cx7="http://schemas.microsoft.com/office/drawing/2016/5/13/chartex" xmlns:cx8="http://schemas.microsoft.com/office/drawing/2016/5/14/chartex" xmlns:mc="http://schemas.openxmlformats.org/markup-compatibility/2006" xmlns:aink="http://schemas.microsoft.com/office/drawing/2016/ink" xmlns:am3d="http://schemas.microsoft.com/office/drawing/2017/model3d" xmlns:o="urn:schemas-microsoft-com:office:office" xmlns:r="http://schemas.openxmlformats.org/officeDocument/2006/relationships" xmlns:m="http://schemas.openxmlformats.org/officeDocument/2006/math" xmlns:v="urn:schemas-microsoft-com:vml" xmlns:wp14="http://schemas.microsoft.com/office/word/2010/wordprocessingDrawing" xmlns:wp="http://schemas.openxmlformats.org/drawingml/2006/wordprocessingDrawing" xmlns:w10="urn:schemas-microsoft-com:office:word" xmlns:w="http://schemas.openxmlformats.org/wordprocessingml/2006/main" xmlns:w14="http://schemas.microsoft.com/office/word/2010/wordml" xmlns:w15="http://schemas.microsoft.com/office/word/2012/wordml" xmlns:w16se="http://schemas.microsoft.com/office/word/2015/wordml/symex" xmlns:wpg="http://schemas.microsoft.com/office/word/2010/wordprocessingGroup" xmlns:wpi="http://schemas.microsoft.com/office/word/2010/wordprocessingInk" xmlns:wne="http://schemas.microsoft.com/office/word/2006/wordml" xmlns:wps="http://schemas.microsoft.com/office/word/2010/wordprocessingShape" mc:Ignorable="w14 w15 w16se wp14">
+<w:ftr xmlns:wpc="http://schemas.microsoft.com/office/word/2010/wordprocessingCanvas" xmlns:cx="http://schemas.microsoft.com/office/drawing/2014/chartex" xmlns:cx1="http://schemas.microsoft.com/office/drawing/2015/9/8/chartex" xmlns:cx2="http://schemas.microsoft.com/office/drawing/2015/10/21/chartex" xmlns:cx3="http://schemas.microsoft.com/office/drawing/2016/5/9/chartex" xmlns:cx4="http://schemas.microsoft.com/office/drawing/2016/5/10/chartex" xmlns:cx5="http://schemas.microsoft.com/office/drawing/2016/5/11/chartex" xmlns:cx6="http://schemas.microsoft.com/office/drawing/2016/5/12/chartex" xmlns:cx7="http://schemas.microsoft.com/office/drawing/2016/5/13/chartex" xmlns:cx8="http://schemas.microsoft.com/office/drawing/2016/5/14/chartex" xmlns:mc="http://schemas.openxmlformats.org/markup-compatibility/2006" xmlns:aink="http://schemas.microsoft.com/office/drawing/2016/ink" xmlns:am3d="http://schemas.microsoft.com/office/drawing/2017/model3d" xmlns:o="urn:schemas-microsoft-com:office:office" xmlns:r="http://schemas.openxmlformats.org/officeDocument/2006/relationships" xmlns:m="http://schemas.openxmlformats.org/officeDocument/2006/math" xmlns:v="urn:schemas-microsoft-com:vml" xmlns:wp14="http://schemas.microsoft.com/office/word/2010/wordprocessingDrawing" xmlns:wp="http://schemas.openxmlformats.org/drawingml/2006/wordprocessingDrawing" xmlns:w10="urn:schemas-microsoft-com:office:word" xmlns:w="http://schemas.openxmlformats.org/wordprocessingml/2006/main" xmlns:w14="http://schemas.microsoft.com/office/word/2010/wordml" xmlns:w15="http://schemas.microsoft.com/office/word/2012/wordml" xmlns:w16cid="http://schemas.microsoft.com/office/word/2016/wordml/cid" xmlns:w16se="http://schemas.microsoft.com/office/word/2015/wordml/symex" xmlns:wpg="http://schemas.microsoft.com/office/word/2010/wordprocessingGroup" xmlns:wpi="http://schemas.microsoft.com/office/word/2010/wordprocessingInk" xmlns:wne="http://schemas.microsoft.com/office/word/2006/wordml" xmlns:wps="http://schemas.microsoft.com/office/word/2010/wordprocessingShape" mc:Ignorable="w14 w15 w16se w16cid wp14">
   <w:p>
     <w:pPr>
       <w:pStyle w:val="Pieddepage"/>
@@ -50650,14 +47806,7 @@
         <w:sz w:val="16"/>
         <w:szCs w:val="16"/>
       </w:rPr>
-      <w:t xml:space="preserve"> v1.18</w:t>
-    </w:r>
-    <w:r>
-      <w:rPr>
-        <w:sz w:val="16"/>
-        <w:szCs w:val="16"/>
-      </w:rPr>
-      <w:t xml:space="preserve"> - Guide d’administration</w:t>
+      <w:t xml:space="preserve"> v1.18 - Guide d’administration</w:t>
     </w:r>
     <w:r>
       <w:rPr>
@@ -50693,7 +47842,7 @@
         <w:sz w:val="16"/>
         <w:szCs w:val="16"/>
       </w:rPr>
-      <w:t>56</w:t>
+      <w:t>57</w:t>
     </w:r>
     <w:r>
       <w:rPr>
@@ -50750,7 +47899,7 @@
 </file>
 
 <file path=word/footer2.xml><?xml version="1.0" encoding="utf-8"?>
-<w:ftr xmlns:wpc="http://schemas.microsoft.com/office/word/2010/wordprocessingCanvas" xmlns:cx="http://schemas.microsoft.com/office/drawing/2014/chartex" xmlns:cx1="http://schemas.microsoft.com/office/drawing/2015/9/8/chartex" xmlns:cx2="http://schemas.microsoft.com/office/drawing/2015/10/21/chartex" xmlns:cx3="http://schemas.microsoft.com/office/drawing/2016/5/9/chartex" xmlns:cx4="http://schemas.microsoft.com/office/drawing/2016/5/10/chartex" xmlns:cx5="http://schemas.microsoft.com/office/drawing/2016/5/11/chartex" xmlns:cx6="http://schemas.microsoft.com/office/drawing/2016/5/12/chartex" xmlns:cx7="http://schemas.microsoft.com/office/drawing/2016/5/13/chartex" xmlns:cx8="http://schemas.microsoft.com/office/drawing/2016/5/14/chartex" xmlns:mc="http://schemas.openxmlformats.org/markup-compatibility/2006" xmlns:aink="http://schemas.microsoft.com/office/drawing/2016/ink" xmlns:am3d="http://schemas.microsoft.com/office/drawing/2017/model3d" xmlns:o="urn:schemas-microsoft-com:office:office" xmlns:r="http://schemas.openxmlformats.org/officeDocument/2006/relationships" xmlns:m="http://schemas.openxmlformats.org/officeDocument/2006/math" xmlns:v="urn:schemas-microsoft-com:vml" xmlns:wp14="http://schemas.microsoft.com/office/word/2010/wordprocessingDrawing" xmlns:wp="http://schemas.openxmlformats.org/drawingml/2006/wordprocessingDrawing" xmlns:w10="urn:schemas-microsoft-com:office:word" xmlns:w="http://schemas.openxmlformats.org/wordprocessingml/2006/main" xmlns:w14="http://schemas.microsoft.com/office/word/2010/wordml" xmlns:w15="http://schemas.microsoft.com/office/word/2012/wordml" xmlns:w16se="http://schemas.microsoft.com/office/word/2015/wordml/symex" xmlns:wpg="http://schemas.microsoft.com/office/word/2010/wordprocessingGroup" xmlns:wpi="http://schemas.microsoft.com/office/word/2010/wordprocessingInk" xmlns:wne="http://schemas.microsoft.com/office/word/2006/wordml" xmlns:wps="http://schemas.microsoft.com/office/word/2010/wordprocessingShape" mc:Ignorable="w14 w15 w16se wp14">
+<w:ftr xmlns:wpc="http://schemas.microsoft.com/office/word/2010/wordprocessingCanvas" xmlns:cx="http://schemas.microsoft.com/office/drawing/2014/chartex" xmlns:cx1="http://schemas.microsoft.com/office/drawing/2015/9/8/chartex" xmlns:cx2="http://schemas.microsoft.com/office/drawing/2015/10/21/chartex" xmlns:cx3="http://schemas.microsoft.com/office/drawing/2016/5/9/chartex" xmlns:cx4="http://schemas.microsoft.com/office/drawing/2016/5/10/chartex" xmlns:cx5="http://schemas.microsoft.com/office/drawing/2016/5/11/chartex" xmlns:cx6="http://schemas.microsoft.com/office/drawing/2016/5/12/chartex" xmlns:cx7="http://schemas.microsoft.com/office/drawing/2016/5/13/chartex" xmlns:cx8="http://schemas.microsoft.com/office/drawing/2016/5/14/chartex" xmlns:mc="http://schemas.openxmlformats.org/markup-compatibility/2006" xmlns:aink="http://schemas.microsoft.com/office/drawing/2016/ink" xmlns:am3d="http://schemas.microsoft.com/office/drawing/2017/model3d" xmlns:o="urn:schemas-microsoft-com:office:office" xmlns:r="http://schemas.openxmlformats.org/officeDocument/2006/relationships" xmlns:m="http://schemas.openxmlformats.org/officeDocument/2006/math" xmlns:v="urn:schemas-microsoft-com:vml" xmlns:wp14="http://schemas.microsoft.com/office/word/2010/wordprocessingDrawing" xmlns:wp="http://schemas.openxmlformats.org/drawingml/2006/wordprocessingDrawing" xmlns:w10="urn:schemas-microsoft-com:office:word" xmlns:w="http://schemas.openxmlformats.org/wordprocessingml/2006/main" xmlns:w14="http://schemas.microsoft.com/office/word/2010/wordml" xmlns:w15="http://schemas.microsoft.com/office/word/2012/wordml" xmlns:w16cid="http://schemas.microsoft.com/office/word/2016/wordml/cid" xmlns:w16se="http://schemas.microsoft.com/office/word/2015/wordml/symex" xmlns:wpg="http://schemas.microsoft.com/office/word/2010/wordprocessingGroup" xmlns:wpi="http://schemas.microsoft.com/office/word/2010/wordprocessingInk" xmlns:wne="http://schemas.microsoft.com/office/word/2006/wordml" xmlns:wps="http://schemas.microsoft.com/office/word/2010/wordprocessingShape" mc:Ignorable="w14 w15 w16se w16cid wp14">
   <w:p>
     <w:pPr>
       <w:pStyle w:val="Pieddepage"/>
@@ -50818,7 +47967,7 @@
 </file>
 
 <file path=word/footnotes.xml><?xml version="1.0" encoding="utf-8"?>
-<w:footnotes xmlns:wpc="http://schemas.microsoft.com/office/word/2010/wordprocessingCanvas" xmlns:cx="http://schemas.microsoft.com/office/drawing/2014/chartex" xmlns:cx1="http://schemas.microsoft.com/office/drawing/2015/9/8/chartex" xmlns:cx2="http://schemas.microsoft.com/office/drawing/2015/10/21/chartex" xmlns:cx3="http://schemas.microsoft.com/office/drawing/2016/5/9/chartex" xmlns:cx4="http://schemas.microsoft.com/office/drawing/2016/5/10/chartex" xmlns:cx5="http://schemas.microsoft.com/office/drawing/2016/5/11/chartex" xmlns:cx6="http://schemas.microsoft.com/office/drawing/2016/5/12/chartex" xmlns:cx7="http://schemas.microsoft.com/office/drawing/2016/5/13/chartex" xmlns:cx8="http://schemas.microsoft.com/office/drawing/2016/5/14/chartex" xmlns:mc="http://schemas.openxmlformats.org/markup-compatibility/2006" xmlns:aink="http://schemas.microsoft.com/office/drawing/2016/ink" xmlns:am3d="http://schemas.microsoft.com/office/drawing/2017/model3d" xmlns:o="urn:schemas-microsoft-com:office:office" xmlns:r="http://schemas.openxmlformats.org/officeDocument/2006/relationships" xmlns:m="http://schemas.openxmlformats.org/officeDocument/2006/math" xmlns:v="urn:schemas-microsoft-com:vml" xmlns:wp14="http://schemas.microsoft.com/office/word/2010/wordprocessingDrawing" xmlns:wp="http://schemas.openxmlformats.org/drawingml/2006/wordprocessingDrawing" xmlns:w10="urn:schemas-microsoft-com:office:word" xmlns:w="http://schemas.openxmlformats.org/wordprocessingml/2006/main" xmlns:w14="http://schemas.microsoft.com/office/word/2010/wordml" xmlns:w15="http://schemas.microsoft.com/office/word/2012/wordml" xmlns:w16se="http://schemas.microsoft.com/office/word/2015/wordml/symex" xmlns:wpg="http://schemas.microsoft.com/office/word/2010/wordprocessingGroup" xmlns:wpi="http://schemas.microsoft.com/office/word/2010/wordprocessingInk" xmlns:wne="http://schemas.microsoft.com/office/word/2006/wordml" xmlns:wps="http://schemas.microsoft.com/office/word/2010/wordprocessingShape" mc:Ignorable="w14 w15 w16se wp14">
+<w:footnotes xmlns:wpc="http://schemas.microsoft.com/office/word/2010/wordprocessingCanvas" xmlns:cx="http://schemas.microsoft.com/office/drawing/2014/chartex" xmlns:cx1="http://schemas.microsoft.com/office/drawing/2015/9/8/chartex" xmlns:cx2="http://schemas.microsoft.com/office/drawing/2015/10/21/chartex" xmlns:cx3="http://schemas.microsoft.com/office/drawing/2016/5/9/chartex" xmlns:cx4="http://schemas.microsoft.com/office/drawing/2016/5/10/chartex" xmlns:cx5="http://schemas.microsoft.com/office/drawing/2016/5/11/chartex" xmlns:cx6="http://schemas.microsoft.com/office/drawing/2016/5/12/chartex" xmlns:cx7="http://schemas.microsoft.com/office/drawing/2016/5/13/chartex" xmlns:cx8="http://schemas.microsoft.com/office/drawing/2016/5/14/chartex" xmlns:mc="http://schemas.openxmlformats.org/markup-compatibility/2006" xmlns:aink="http://schemas.microsoft.com/office/drawing/2016/ink" xmlns:am3d="http://schemas.microsoft.com/office/drawing/2017/model3d" xmlns:o="urn:schemas-microsoft-com:office:office" xmlns:r="http://schemas.openxmlformats.org/officeDocument/2006/relationships" xmlns:m="http://schemas.openxmlformats.org/officeDocument/2006/math" xmlns:v="urn:schemas-microsoft-com:vml" xmlns:wp14="http://schemas.microsoft.com/office/word/2010/wordprocessingDrawing" xmlns:wp="http://schemas.openxmlformats.org/drawingml/2006/wordprocessingDrawing" xmlns:w10="urn:schemas-microsoft-com:office:word" xmlns:w="http://schemas.openxmlformats.org/wordprocessingml/2006/main" xmlns:w14="http://schemas.microsoft.com/office/word/2010/wordml" xmlns:w15="http://schemas.microsoft.com/office/word/2012/wordml" xmlns:w16cid="http://schemas.microsoft.com/office/word/2016/wordml/cid" xmlns:w16se="http://schemas.microsoft.com/office/word/2015/wordml/symex" xmlns:wpg="http://schemas.microsoft.com/office/word/2010/wordprocessingGroup" xmlns:wpi="http://schemas.microsoft.com/office/word/2010/wordprocessingInk" xmlns:wne="http://schemas.microsoft.com/office/word/2006/wordml" xmlns:wps="http://schemas.microsoft.com/office/word/2010/wordprocessingShape" mc:Ignorable="w14 w15 w16se w16cid wp14">
   <w:footnote w:type="separator" w:id="-1">
     <w:p>
       <w:r>
@@ -50840,7 +47989,7 @@
 </file>
 
 <file path=word/numbering.xml><?xml version="1.0" encoding="utf-8"?>
-<w:numbering xmlns:wpc="http://schemas.microsoft.com/office/word/2010/wordprocessingCanvas" xmlns:cx="http://schemas.microsoft.com/office/drawing/2014/chartex" xmlns:cx1="http://schemas.microsoft.com/office/drawing/2015/9/8/chartex" xmlns:cx2="http://schemas.microsoft.com/office/drawing/2015/10/21/chartex" xmlns:cx3="http://schemas.microsoft.com/office/drawing/2016/5/9/chartex" xmlns:cx4="http://schemas.microsoft.com/office/drawing/2016/5/10/chartex" xmlns:cx5="http://schemas.microsoft.com/office/drawing/2016/5/11/chartex" xmlns:cx6="http://schemas.microsoft.com/office/drawing/2016/5/12/chartex" xmlns:cx7="http://schemas.microsoft.com/office/drawing/2016/5/13/chartex" xmlns:cx8="http://schemas.microsoft.com/office/drawing/2016/5/14/chartex" xmlns:mc="http://schemas.openxmlformats.org/markup-compatibility/2006" xmlns:aink="http://schemas.microsoft.com/office/drawing/2016/ink" xmlns:am3d="http://schemas.microsoft.com/office/drawing/2017/model3d" xmlns:o="urn:schemas-microsoft-com:office:office" xmlns:r="http://schemas.openxmlformats.org/officeDocument/2006/relationships" xmlns:m="http://schemas.openxmlformats.org/officeDocument/2006/math" xmlns:v="urn:schemas-microsoft-com:vml" xmlns:wp14="http://schemas.microsoft.com/office/word/2010/wordprocessingDrawing" xmlns:wp="http://schemas.openxmlformats.org/drawingml/2006/wordprocessingDrawing" xmlns:w10="urn:schemas-microsoft-com:office:word" xmlns:w="http://schemas.openxmlformats.org/wordprocessingml/2006/main" xmlns:w14="http://schemas.microsoft.com/office/word/2010/wordml" xmlns:w15="http://schemas.microsoft.com/office/word/2012/wordml" xmlns:w16se="http://schemas.microsoft.com/office/word/2015/wordml/symex" xmlns:wpg="http://schemas.microsoft.com/office/word/2010/wordprocessingGroup" xmlns:wpi="http://schemas.microsoft.com/office/word/2010/wordprocessingInk" xmlns:wne="http://schemas.microsoft.com/office/word/2006/wordml" xmlns:wps="http://schemas.microsoft.com/office/word/2010/wordprocessingShape" mc:Ignorable="w14 w15 w16se wp14">
+<w:numbering xmlns:wpc="http://schemas.microsoft.com/office/word/2010/wordprocessingCanvas" xmlns:cx="http://schemas.microsoft.com/office/drawing/2014/chartex" xmlns:cx1="http://schemas.microsoft.com/office/drawing/2015/9/8/chartex" xmlns:cx2="http://schemas.microsoft.com/office/drawing/2015/10/21/chartex" xmlns:cx3="http://schemas.microsoft.com/office/drawing/2016/5/9/chartex" xmlns:cx4="http://schemas.microsoft.com/office/drawing/2016/5/10/chartex" xmlns:cx5="http://schemas.microsoft.com/office/drawing/2016/5/11/chartex" xmlns:cx6="http://schemas.microsoft.com/office/drawing/2016/5/12/chartex" xmlns:cx7="http://schemas.microsoft.com/office/drawing/2016/5/13/chartex" xmlns:cx8="http://schemas.microsoft.com/office/drawing/2016/5/14/chartex" xmlns:mc="http://schemas.openxmlformats.org/markup-compatibility/2006" xmlns:aink="http://schemas.microsoft.com/office/drawing/2016/ink" xmlns:am3d="http://schemas.microsoft.com/office/drawing/2017/model3d" xmlns:o="urn:schemas-microsoft-com:office:office" xmlns:r="http://schemas.openxmlformats.org/officeDocument/2006/relationships" xmlns:m="http://schemas.openxmlformats.org/officeDocument/2006/math" xmlns:v="urn:schemas-microsoft-com:vml" xmlns:wp14="http://schemas.microsoft.com/office/word/2010/wordprocessingDrawing" xmlns:wp="http://schemas.openxmlformats.org/drawingml/2006/wordprocessingDrawing" xmlns:w10="urn:schemas-microsoft-com:office:word" xmlns:w="http://schemas.openxmlformats.org/wordprocessingml/2006/main" xmlns:w14="http://schemas.microsoft.com/office/word/2010/wordml" xmlns:w15="http://schemas.microsoft.com/office/word/2012/wordml" xmlns:w16cid="http://schemas.microsoft.com/office/word/2016/wordml/cid" xmlns:w16se="http://schemas.microsoft.com/office/word/2015/wordml/symex" xmlns:wpg="http://schemas.microsoft.com/office/word/2010/wordprocessingGroup" xmlns:wpi="http://schemas.microsoft.com/office/word/2010/wordprocessingInk" xmlns:wne="http://schemas.microsoft.com/office/word/2006/wordml" xmlns:wps="http://schemas.microsoft.com/office/word/2010/wordprocessingShape" mc:Ignorable="w14 w15 w16se w16cid wp14">
   <w:abstractNum w:abstractNumId="0" w15:restartNumberingAfterBreak="0">
     <w:nsid w:val="02F76D2E"/>
     <w:multiLevelType w:val="multilevel"/>
@@ -51617,7 +48766,6 @@
   </w:num>
   <w:num w:numId="7">
     <w:abstractNumId w:val="5"/>
-    <w:lvlOverride w:ilvl="0"/>
   </w:num>
   <w:num w:numId="8">
     <w:abstractNumId w:val="6"/>
@@ -51625,11 +48773,14 @@
   <w:num w:numId="9">
     <w:abstractNumId w:val="0"/>
   </w:num>
+  <w:num w:numId="10">
+    <w:abstractNumId w:val="1"/>
+  </w:num>
 </w:numbering>
 </file>
 
 <file path=word/styles.xml><?xml version="1.0" encoding="utf-8"?>
-<w:styles xmlns:mc="http://schemas.openxmlformats.org/markup-compatibility/2006" xmlns:r="http://schemas.openxmlformats.org/officeDocument/2006/relationships" xmlns:w="http://schemas.openxmlformats.org/wordprocessingml/2006/main" xmlns:w14="http://schemas.microsoft.com/office/word/2010/wordml" xmlns:w15="http://schemas.microsoft.com/office/word/2012/wordml" xmlns:w16se="http://schemas.microsoft.com/office/word/2015/wordml/symex" mc:Ignorable="w14 w15 w16se">
+<w:styles xmlns:mc="http://schemas.openxmlformats.org/markup-compatibility/2006" xmlns:r="http://schemas.openxmlformats.org/officeDocument/2006/relationships" xmlns:w="http://schemas.openxmlformats.org/wordprocessingml/2006/main" xmlns:w14="http://schemas.microsoft.com/office/word/2010/wordml" xmlns:w15="http://schemas.microsoft.com/office/word/2012/wordml" xmlns:w16cid="http://schemas.microsoft.com/office/word/2016/wordml/cid" xmlns:w16se="http://schemas.microsoft.com/office/word/2015/wordml/symex" mc:Ignorable="w14 w15 w16se w16cid">
   <w:docDefaults>
     <w:rPrDefault>
       <w:rPr>
@@ -51652,7 +48803,7 @@
   <w:latentStyles w:defLockedState="0" w:defUIPriority="99" w:defSemiHidden="0" w:defUnhideWhenUsed="0" w:defQFormat="0" w:count="375">
     <w:lsdException w:name="Normal" w:uiPriority="0" w:qFormat="1"/>
     <w:lsdException w:name="heading 1" w:uiPriority="9" w:qFormat="1"/>
-    <w:lsdException w:name="heading 2" w:semiHidden="1" w:uiPriority="9" w:unhideWhenUsed="1" w:qFormat="1"/>
+    <w:lsdException w:name="heading 2" w:semiHidden="1" w:uiPriority="0" w:unhideWhenUsed="1" w:qFormat="1"/>
     <w:lsdException w:name="heading 3" w:semiHidden="1" w:uiPriority="9" w:unhideWhenUsed="1" w:qFormat="1"/>
     <w:lsdException w:name="heading 4" w:semiHidden="1" w:uiPriority="9" w:unhideWhenUsed="1" w:qFormat="1"/>
     <w:lsdException w:name="heading 5" w:semiHidden="1" w:uiPriority="9" w:unhideWhenUsed="1" w:qFormat="1"/>
@@ -52643,7 +49794,6 @@
     <w:rPr>
       <w:color w:val="800000"/>
       <w:u w:val="single"/>
-      <w:lang/>
     </w:rPr>
   </w:style>
   <w:style w:type="character" w:customStyle="1" w:styleId="BulletSymbols">

--- a/Documentation/Guides/swSSO v1.18 - Guide d'administration.docx
+++ b/Documentation/Guides/swSSO v1.18 - Guide d'administration.docx
@@ -1,6 +1,6 @@
 
 <file path=word/document.xml><?xml version="1.0" encoding="utf-8"?>
-<w:document xmlns:wpc="http://schemas.microsoft.com/office/word/2010/wordprocessingCanvas" xmlns:cx="http://schemas.microsoft.com/office/drawing/2014/chartex" xmlns:cx1="http://schemas.microsoft.com/office/drawing/2015/9/8/chartex" xmlns:cx2="http://schemas.microsoft.com/office/drawing/2015/10/21/chartex" xmlns:cx3="http://schemas.microsoft.com/office/drawing/2016/5/9/chartex" xmlns:cx4="http://schemas.microsoft.com/office/drawing/2016/5/10/chartex" xmlns:cx5="http://schemas.microsoft.com/office/drawing/2016/5/11/chartex" xmlns:cx6="http://schemas.microsoft.com/office/drawing/2016/5/12/chartex" xmlns:cx7="http://schemas.microsoft.com/office/drawing/2016/5/13/chartex" xmlns:cx8="http://schemas.microsoft.com/office/drawing/2016/5/14/chartex" xmlns:mc="http://schemas.openxmlformats.org/markup-compatibility/2006" xmlns:aink="http://schemas.microsoft.com/office/drawing/2016/ink" xmlns:am3d="http://schemas.microsoft.com/office/drawing/2017/model3d" xmlns:o="urn:schemas-microsoft-com:office:office" xmlns:r="http://schemas.openxmlformats.org/officeDocument/2006/relationships" xmlns:m="http://schemas.openxmlformats.org/officeDocument/2006/math" xmlns:v="urn:schemas-microsoft-com:vml" xmlns:wp14="http://schemas.microsoft.com/office/word/2010/wordprocessingDrawing" xmlns:wp="http://schemas.openxmlformats.org/drawingml/2006/wordprocessingDrawing" xmlns:w10="urn:schemas-microsoft-com:office:word" xmlns:w="http://schemas.openxmlformats.org/wordprocessingml/2006/main" xmlns:w14="http://schemas.microsoft.com/office/word/2010/wordml" xmlns:w15="http://schemas.microsoft.com/office/word/2012/wordml" xmlns:w16cid="http://schemas.microsoft.com/office/word/2016/wordml/cid" xmlns:w16se="http://schemas.microsoft.com/office/word/2015/wordml/symex" xmlns:wpg="http://schemas.microsoft.com/office/word/2010/wordprocessingGroup" xmlns:wpi="http://schemas.microsoft.com/office/word/2010/wordprocessingInk" xmlns:wne="http://schemas.microsoft.com/office/word/2006/wordml" xmlns:wps="http://schemas.microsoft.com/office/word/2010/wordprocessingShape" mc:Ignorable="w14 w15 w16se w16cid wp14">
+<w:document xmlns:wpc="http://schemas.microsoft.com/office/word/2010/wordprocessingCanvas" xmlns:cx="http://schemas.microsoft.com/office/drawing/2014/chartex" xmlns:cx1="http://schemas.microsoft.com/office/drawing/2015/9/8/chartex" xmlns:cx2="http://schemas.microsoft.com/office/drawing/2015/10/21/chartex" xmlns:cx3="http://schemas.microsoft.com/office/drawing/2016/5/9/chartex" xmlns:cx4="http://schemas.microsoft.com/office/drawing/2016/5/10/chartex" xmlns:cx5="http://schemas.microsoft.com/office/drawing/2016/5/11/chartex" xmlns:cx6="http://schemas.microsoft.com/office/drawing/2016/5/12/chartex" xmlns:cx7="http://schemas.microsoft.com/office/drawing/2016/5/13/chartex" xmlns:cx8="http://schemas.microsoft.com/office/drawing/2016/5/14/chartex" xmlns:mc="http://schemas.openxmlformats.org/markup-compatibility/2006" xmlns:aink="http://schemas.microsoft.com/office/drawing/2016/ink" xmlns:am3d="http://schemas.microsoft.com/office/drawing/2017/model3d" xmlns:o="urn:schemas-microsoft-com:office:office" xmlns:r="http://schemas.openxmlformats.org/officeDocument/2006/relationships" xmlns:m="http://schemas.openxmlformats.org/officeDocument/2006/math" xmlns:v="urn:schemas-microsoft-com:vml" xmlns:wp14="http://schemas.microsoft.com/office/word/2010/wordprocessingDrawing" xmlns:wp="http://schemas.openxmlformats.org/drawingml/2006/wordprocessingDrawing" xmlns:w10="urn:schemas-microsoft-com:office:word" xmlns:w="http://schemas.openxmlformats.org/wordprocessingml/2006/main" xmlns:w14="http://schemas.microsoft.com/office/word/2010/wordml" xmlns:w15="http://schemas.microsoft.com/office/word/2012/wordml" xmlns:w16se="http://schemas.microsoft.com/office/word/2015/wordml/symex" xmlns:wpg="http://schemas.microsoft.com/office/word/2010/wordprocessingGroup" xmlns:wpi="http://schemas.microsoft.com/office/word/2010/wordprocessingInk" xmlns:wne="http://schemas.microsoft.com/office/word/2006/wordml" xmlns:wps="http://schemas.microsoft.com/office/word/2010/wordprocessingShape" mc:Ignorable="w14 w15 w16se wp14">
   <w:body>
     <w:p>
       <w:pPr>
@@ -23,6 +23,8 @@
       <w:pPr>
         <w:pStyle w:val="Standard"/>
       </w:pPr>
+      <w:bookmarkStart w:id="1" w:name="_GoBack"/>
+      <w:bookmarkEnd w:id="1"/>
     </w:p>
     <w:p>
       <w:pPr>
@@ -350,7 +352,7 @@
         <w:pStyle w:val="Standard"/>
       </w:pPr>
     </w:p>
-    <w:bookmarkStart w:id="1" w:name="__RefHeading__7397_675463258"/>
+    <w:bookmarkStart w:id="2" w:name="__RefHeading__7397_675463258"/>
     <w:p>
       <w:pPr>
         <w:pStyle w:val="TM1"/>
@@ -5733,24 +5735,24 @@
         <w:lastRenderedPageBreak/>
         <w:fldChar w:fldCharType="end"/>
       </w:r>
-      <w:bookmarkStart w:id="2" w:name="_Toc498870728"/>
+      <w:bookmarkStart w:id="3" w:name="_Toc498870728"/>
       <w:r>
         <w:t>Installation</w:t>
       </w:r>
-      <w:bookmarkEnd w:id="1"/>
       <w:bookmarkEnd w:id="2"/>
+      <w:bookmarkEnd w:id="3"/>
     </w:p>
     <w:p>
       <w:pPr>
         <w:pStyle w:val="Titre2"/>
       </w:pPr>
-      <w:bookmarkStart w:id="3" w:name="__RefHeading__7399_675463258"/>
-      <w:bookmarkStart w:id="4" w:name="_Toc498870729"/>
+      <w:bookmarkStart w:id="4" w:name="__RefHeading__7399_675463258"/>
+      <w:bookmarkStart w:id="5" w:name="_Toc498870729"/>
       <w:r>
         <w:t>Principe général de fonctionnement</w:t>
       </w:r>
-      <w:bookmarkEnd w:id="3"/>
       <w:bookmarkEnd w:id="4"/>
+      <w:bookmarkEnd w:id="5"/>
     </w:p>
     <w:p>
       <w:pPr>
@@ -5812,13 +5814,13 @@
       <w:pPr>
         <w:pStyle w:val="Titre2"/>
       </w:pPr>
-      <w:bookmarkStart w:id="5" w:name="__RefHeading__7403_675463258"/>
-      <w:bookmarkStart w:id="6" w:name="_Toc498870730"/>
+      <w:bookmarkStart w:id="6" w:name="__RefHeading__7403_675463258"/>
+      <w:bookmarkStart w:id="7" w:name="_Toc498870730"/>
       <w:r>
         <w:t>Matrice de compatibilité client / serveur</w:t>
       </w:r>
-      <w:bookmarkEnd w:id="5"/>
       <w:bookmarkEnd w:id="6"/>
+      <w:bookmarkEnd w:id="7"/>
     </w:p>
     <w:p>
       <w:pPr>
@@ -7039,8 +7041,8 @@
       <w:pPr>
         <w:pStyle w:val="Titre2"/>
       </w:pPr>
-      <w:bookmarkStart w:id="7" w:name="__RefHeading__7405_675463258"/>
-      <w:bookmarkStart w:id="8" w:name="_Toc498870731"/>
+      <w:bookmarkStart w:id="8" w:name="__RefHeading__7405_675463258"/>
+      <w:bookmarkStart w:id="9" w:name="_Toc498870731"/>
       <w:r>
         <w:t xml:space="preserve">Installation du client </w:t>
       </w:r>
@@ -7048,8 +7050,8 @@
       <w:r>
         <w:t>swSSO</w:t>
       </w:r>
-      <w:bookmarkEnd w:id="7"/>
       <w:bookmarkEnd w:id="8"/>
+      <w:bookmarkEnd w:id="9"/>
       <w:proofErr w:type="spellEnd"/>
     </w:p>
     <w:p>
@@ -7337,8 +7339,8 @@
       <w:pPr>
         <w:pStyle w:val="Standard"/>
       </w:pPr>
-      <w:bookmarkStart w:id="9" w:name="_Ref252131248"/>
-      <w:bookmarkStart w:id="10" w:name="__RefHeading__7407_675463258"/>
+      <w:bookmarkStart w:id="10" w:name="_Ref252131248"/>
+      <w:bookmarkStart w:id="11" w:name="__RefHeading__7407_675463258"/>
       <w:r>
         <w:t>A partir de la version 1.18, il est également possible de spécifier le chemin complet du fichier .</w:t>
       </w:r>
@@ -7394,7 +7396,7 @@
       <w:pPr>
         <w:pStyle w:val="Titre2"/>
       </w:pPr>
-      <w:bookmarkStart w:id="11" w:name="_Toc498870732"/>
+      <w:bookmarkStart w:id="12" w:name="_Toc498870732"/>
       <w:r>
         <w:lastRenderedPageBreak/>
         <w:t>Fichier de configuration swsso.ini – section [</w:t>
@@ -7407,9 +7409,9 @@
       <w:r>
         <w:t>]</w:t>
       </w:r>
-      <w:bookmarkEnd w:id="9"/>
       <w:bookmarkEnd w:id="10"/>
       <w:bookmarkEnd w:id="11"/>
+      <w:bookmarkEnd w:id="12"/>
     </w:p>
     <w:p>
       <w:pPr>
@@ -9428,21 +9430,7 @@
               <w:rPr>
                 <w:color w:val="000000"/>
               </w:rPr>
-              <w:t xml:space="preserve"> ne démarre plus </w:t>
-            </w:r>
-            <w:proofErr w:type="gramStart"/>
-            <w:r>
-              <w:rPr>
-                <w:color w:val="000000"/>
-              </w:rPr>
-              <w:t>suite à un</w:t>
-            </w:r>
-            <w:proofErr w:type="gramEnd"/>
-            <w:r>
-              <w:rPr>
-                <w:color w:val="000000"/>
-              </w:rPr>
-              <w:t xml:space="preserve"> décalage entre la clé de recouvrement présente en base de registre et les </w:t>
+              <w:t xml:space="preserve"> ne démarre plus suite à un décalage entre la clé de recouvrement présente en base de registre et les </w:t>
             </w:r>
             <w:proofErr w:type="spellStart"/>
             <w:r>
@@ -11176,13 +11164,13 @@
       <w:pPr>
         <w:pStyle w:val="Titre2"/>
       </w:pPr>
-      <w:bookmarkStart w:id="12" w:name="__RefHeading__7409_675463258"/>
-      <w:bookmarkStart w:id="13" w:name="_Toc498870733"/>
+      <w:bookmarkStart w:id="13" w:name="__RefHeading__7409_675463258"/>
+      <w:bookmarkStart w:id="14" w:name="_Toc498870733"/>
       <w:r>
         <w:t>Fichier d’aide en ligne</w:t>
       </w:r>
-      <w:bookmarkEnd w:id="12"/>
       <w:bookmarkEnd w:id="13"/>
+      <w:bookmarkEnd w:id="14"/>
     </w:p>
     <w:p>
       <w:pPr>
@@ -11291,13 +11279,13 @@
       <w:pPr>
         <w:pStyle w:val="Titre2"/>
       </w:pPr>
-      <w:bookmarkStart w:id="14" w:name="__RefHeading__4019_1075133478"/>
-      <w:bookmarkStart w:id="15" w:name="_Toc498870734"/>
+      <w:bookmarkStart w:id="15" w:name="__RefHeading__4019_1075133478"/>
+      <w:bookmarkStart w:id="16" w:name="_Toc498870734"/>
       <w:r>
         <w:t>Utilisation d'un logo personnalisé</w:t>
       </w:r>
-      <w:bookmarkEnd w:id="14"/>
       <w:bookmarkEnd w:id="15"/>
+      <w:bookmarkEnd w:id="16"/>
     </w:p>
     <w:p>
       <w:pPr>
@@ -11366,14 +11354,14 @@
       <w:pPr>
         <w:pStyle w:val="Titre2"/>
       </w:pPr>
-      <w:bookmarkStart w:id="16" w:name="__RefHeading__7411_675463258"/>
-      <w:bookmarkStart w:id="17" w:name="_Toc498870735"/>
+      <w:bookmarkStart w:id="17" w:name="__RefHeading__7411_675463258"/>
+      <w:bookmarkStart w:id="18" w:name="_Toc498870735"/>
       <w:r>
         <w:lastRenderedPageBreak/>
         <w:t>Installation du serveur de configuration</w:t>
       </w:r>
-      <w:bookmarkEnd w:id="16"/>
       <w:bookmarkEnd w:id="17"/>
+      <w:bookmarkEnd w:id="18"/>
     </w:p>
     <w:p>
       <w:pPr>
@@ -12000,14 +11988,14 @@
       <w:pPr>
         <w:pStyle w:val="Titre2"/>
       </w:pPr>
-      <w:bookmarkStart w:id="18" w:name="__RefHeading___Toc12490_1439596692"/>
-      <w:bookmarkStart w:id="19" w:name="_Toc498870736"/>
+      <w:bookmarkStart w:id="19" w:name="__RefHeading___Toc12490_1439596692"/>
+      <w:bookmarkStart w:id="20" w:name="_Toc498870736"/>
       <w:r>
         <w:lastRenderedPageBreak/>
         <w:t>Premier lancement du serveur d’administration</w:t>
       </w:r>
-      <w:bookmarkEnd w:id="18"/>
       <w:bookmarkEnd w:id="19"/>
+      <w:bookmarkEnd w:id="20"/>
     </w:p>
     <w:p>
       <w:pPr>
@@ -12244,15 +12232,7 @@
         <w:spacing w:after="120"/>
       </w:pPr>
       <w:r>
-        <w:t xml:space="preserve">Sur cette page, vous pouvez voir la liste de </w:t>
-      </w:r>
-      <w:proofErr w:type="gramStart"/>
-      <w:r>
-        <w:t>tous les administrateurs</w:t>
-      </w:r>
-      <w:proofErr w:type="gramEnd"/>
-      <w:r>
-        <w:t xml:space="preserve"> définis et leur rôle : admin ou </w:t>
+        <w:t xml:space="preserve">Sur cette page, vous pouvez voir la liste de tous les administrateurs définis et leur rôle : admin ou </w:t>
       </w:r>
       <w:proofErr w:type="spellStart"/>
       <w:r>
@@ -12532,26 +12512,26 @@
       <w:pPr>
         <w:pStyle w:val="Titre1"/>
       </w:pPr>
-      <w:bookmarkStart w:id="20" w:name="__RefHeading__7413_675463258"/>
-      <w:bookmarkStart w:id="21" w:name="_Toc498870737"/>
+      <w:bookmarkStart w:id="21" w:name="__RefHeading__7413_675463258"/>
+      <w:bookmarkStart w:id="22" w:name="_Toc498870737"/>
       <w:r>
         <w:lastRenderedPageBreak/>
         <w:t>Scénario faiblement ou fortement administré</w:t>
       </w:r>
-      <w:bookmarkEnd w:id="20"/>
       <w:bookmarkEnd w:id="21"/>
+      <w:bookmarkEnd w:id="22"/>
     </w:p>
     <w:p>
       <w:pPr>
         <w:pStyle w:val="Titre2"/>
       </w:pPr>
-      <w:bookmarkStart w:id="22" w:name="__RefHeading__7415_675463258"/>
-      <w:bookmarkStart w:id="23" w:name="_Toc498870738"/>
+      <w:bookmarkStart w:id="23" w:name="__RefHeading__7415_675463258"/>
+      <w:bookmarkStart w:id="24" w:name="_Toc498870738"/>
       <w:r>
         <w:t>Introduction</w:t>
       </w:r>
-      <w:bookmarkEnd w:id="22"/>
       <w:bookmarkEnd w:id="23"/>
+      <w:bookmarkEnd w:id="24"/>
     </w:p>
     <w:p>
       <w:pPr>
@@ -12701,13 +12681,13 @@
       <w:pPr>
         <w:pStyle w:val="Titre2"/>
       </w:pPr>
-      <w:bookmarkStart w:id="24" w:name="__RefHeading__7419_675463258"/>
-      <w:bookmarkStart w:id="25" w:name="_Toc498870739"/>
+      <w:bookmarkStart w:id="25" w:name="__RefHeading__7419_675463258"/>
+      <w:bookmarkStart w:id="26" w:name="_Toc498870739"/>
       <w:r>
         <w:t>Scénario faiblement administré</w:t>
       </w:r>
-      <w:bookmarkEnd w:id="24"/>
       <w:bookmarkEnd w:id="25"/>
+      <w:bookmarkEnd w:id="26"/>
     </w:p>
     <w:p>
       <w:pPr>
@@ -12810,13 +12790,13 @@
       <w:pPr>
         <w:pStyle w:val="Titre2"/>
       </w:pPr>
-      <w:bookmarkStart w:id="26" w:name="__RefHeading__7421_675463258"/>
-      <w:bookmarkStart w:id="27" w:name="_Toc498870740"/>
+      <w:bookmarkStart w:id="27" w:name="__RefHeading__7421_675463258"/>
+      <w:bookmarkStart w:id="28" w:name="_Toc498870740"/>
       <w:r>
         <w:t>Scénario fortement administré</w:t>
       </w:r>
-      <w:bookmarkEnd w:id="26"/>
       <w:bookmarkEnd w:id="27"/>
+      <w:bookmarkEnd w:id="28"/>
     </w:p>
     <w:p>
       <w:pPr>
@@ -13530,13 +13510,13 @@
       <w:pPr>
         <w:pStyle w:val="Titre2"/>
       </w:pPr>
-      <w:bookmarkStart w:id="28" w:name="__RefHeading__7423_675463258"/>
-      <w:bookmarkStart w:id="29" w:name="_Toc498870741"/>
+      <w:bookmarkStart w:id="29" w:name="__RefHeading__7423_675463258"/>
+      <w:bookmarkStart w:id="30" w:name="_Toc498870741"/>
       <w:r>
         <w:t>Informations sur la gestion des configurations</w:t>
       </w:r>
-      <w:bookmarkEnd w:id="28"/>
       <w:bookmarkEnd w:id="29"/>
+      <w:bookmarkEnd w:id="30"/>
     </w:p>
     <w:p>
       <w:pPr>
@@ -13567,15 +13547,7 @@
         <w:pStyle w:val="Enum1"/>
       </w:pPr>
       <w:r>
-        <w:t xml:space="preserve">A </w:t>
-      </w:r>
-      <w:proofErr w:type="gramStart"/>
-      <w:r>
-        <w:t>tous les administrateurs</w:t>
-      </w:r>
-      <w:proofErr w:type="gramEnd"/>
-      <w:r>
-        <w:t xml:space="preserve"> ou utilisateurs qui vont la récupérer ultérieurement.</w:t>
+        <w:t>A tous les administrateurs ou utilisateurs qui vont la récupérer ultérieurement.</w:t>
       </w:r>
     </w:p>
     <w:p>
@@ -13583,15 +13555,7 @@
         <w:pStyle w:val="Standard"/>
       </w:pPr>
       <w:r>
-        <w:t xml:space="preserve">Ainsi, </w:t>
-      </w:r>
-      <w:proofErr w:type="gramStart"/>
-      <w:r>
-        <w:t>tous les utilisateurs</w:t>
-      </w:r>
-      <w:proofErr w:type="gramEnd"/>
-      <w:r>
-        <w:t xml:space="preserve"> ont dans leur fichier swSSO.ini des configurations clairement identifiées. Ceci est utile :</w:t>
+        <w:t>Ainsi, tous les utilisateurs ont dans leur fichier swSSO.ini des configurations clairement identifiées. Ceci est utile :</w:t>
       </w:r>
     </w:p>
     <w:p>
@@ -13687,15 +13651,7 @@
         <w:pStyle w:val="Enum1"/>
       </w:pPr>
       <w:r>
-        <w:t xml:space="preserve">Les configurations rattachées au domaine « Commun » sont distribuées à </w:t>
-      </w:r>
-      <w:proofErr w:type="gramStart"/>
-      <w:r>
-        <w:t>tous les utilisateurs</w:t>
-      </w:r>
-      <w:proofErr w:type="gramEnd"/>
-      <w:r>
-        <w:t>, quel que soit leur domaine de rattachement ;</w:t>
+        <w:t>Les configurations rattachées au domaine « Commun » sont distribuées à tous les utilisateurs, quel que soit leur domaine de rattachement ;</w:t>
       </w:r>
     </w:p>
     <w:p>
@@ -14037,9 +13993,9 @@
       <w:pPr>
         <w:pStyle w:val="Titre1"/>
       </w:pPr>
-      <w:bookmarkStart w:id="30" w:name="_Ref252131283"/>
-      <w:bookmarkStart w:id="31" w:name="__RefHeading__7425_675463258"/>
-      <w:bookmarkStart w:id="32" w:name="_Toc498870742"/>
+      <w:bookmarkStart w:id="31" w:name="_Ref252131283"/>
+      <w:bookmarkStart w:id="32" w:name="__RefHeading__7425_675463258"/>
+      <w:bookmarkStart w:id="33" w:name="_Toc498870742"/>
       <w:r>
         <w:lastRenderedPageBreak/>
         <w:t xml:space="preserve">Configuration du client </w:t>
@@ -14052,16 +14008,16 @@
       <w:r>
         <w:t xml:space="preserve"> (base de registre)</w:t>
       </w:r>
-      <w:bookmarkEnd w:id="30"/>
       <w:bookmarkEnd w:id="31"/>
       <w:bookmarkEnd w:id="32"/>
+      <w:bookmarkEnd w:id="33"/>
     </w:p>
     <w:p>
       <w:pPr>
         <w:pStyle w:val="Titre2"/>
       </w:pPr>
-      <w:bookmarkStart w:id="33" w:name="__RefHeading__7427_675463258"/>
-      <w:bookmarkStart w:id="34" w:name="_Toc498870743"/>
+      <w:bookmarkStart w:id="34" w:name="__RefHeading__7427_675463258"/>
+      <w:bookmarkStart w:id="35" w:name="_Toc498870743"/>
       <w:r>
         <w:t xml:space="preserve">Clé </w:t>
       </w:r>
@@ -14069,8 +14025,8 @@
       <w:r>
         <w:t>EnterpriseOptions</w:t>
       </w:r>
-      <w:bookmarkEnd w:id="33"/>
       <w:bookmarkEnd w:id="34"/>
+      <w:bookmarkEnd w:id="35"/>
       <w:proofErr w:type="spellEnd"/>
     </w:p>
     <w:p>
@@ -14080,7 +14036,7 @@
           <w:lang w:val="en-US"/>
         </w:rPr>
       </w:pPr>
-      <w:bookmarkStart w:id="35" w:name="_Hlk498870136"/>
+      <w:bookmarkStart w:id="36" w:name="_Hlk498870136"/>
       <w:r>
         <w:rPr>
           <w:rStyle w:val="StrongEmphasis"/>
@@ -14110,7 +14066,7 @@
         </w:rPr>
         <w:t>\EnterpriseOptions</w:t>
       </w:r>
-      <w:bookmarkEnd w:id="35"/>
+      <w:bookmarkEnd w:id="36"/>
     </w:p>
     <w:p>
       <w:pPr>
@@ -22105,8 +22061,8 @@
       <w:pPr>
         <w:pStyle w:val="Titre2"/>
       </w:pPr>
-      <w:bookmarkStart w:id="36" w:name="__RefHeading__7429_675463258"/>
-      <w:bookmarkStart w:id="37" w:name="_Toc498870744"/>
+      <w:bookmarkStart w:id="37" w:name="__RefHeading__7429_675463258"/>
+      <w:bookmarkStart w:id="38" w:name="_Toc498870744"/>
       <w:r>
         <w:t xml:space="preserve">Clé </w:t>
       </w:r>
@@ -22114,8 +22070,8 @@
       <w:r>
         <w:t>ExcludedWindows</w:t>
       </w:r>
-      <w:bookmarkEnd w:id="36"/>
       <w:bookmarkEnd w:id="37"/>
+      <w:bookmarkEnd w:id="38"/>
       <w:proofErr w:type="spellEnd"/>
     </w:p>
     <w:p>
@@ -22649,8 +22605,8 @@
       <w:pPr>
         <w:pStyle w:val="Titre2"/>
       </w:pPr>
-      <w:bookmarkStart w:id="38" w:name="__RefHeading__7431_675463258"/>
-      <w:bookmarkStart w:id="39" w:name="_Toc498870745"/>
+      <w:bookmarkStart w:id="39" w:name="__RefHeading__7431_675463258"/>
+      <w:bookmarkStart w:id="40" w:name="_Toc498870745"/>
       <w:r>
         <w:t xml:space="preserve">Clé </w:t>
       </w:r>
@@ -22658,8 +22614,8 @@
       <w:r>
         <w:t>PasswordPolicy</w:t>
       </w:r>
-      <w:bookmarkEnd w:id="38"/>
       <w:bookmarkEnd w:id="39"/>
+      <w:bookmarkEnd w:id="40"/>
       <w:proofErr w:type="spellEnd"/>
     </w:p>
     <w:p>
@@ -24211,13 +24167,13 @@
       <w:pPr>
         <w:pStyle w:val="Titre2"/>
       </w:pPr>
-      <w:bookmarkStart w:id="40" w:name="_Ref244420676"/>
-      <w:bookmarkStart w:id="41" w:name="__RefHeading__7433_675463258"/>
-      <w:bookmarkStart w:id="42" w:name="_Toc498870746"/>
+      <w:bookmarkStart w:id="41" w:name="_Ref244420676"/>
+      <w:bookmarkStart w:id="42" w:name="__RefHeading__7433_675463258"/>
+      <w:bookmarkStart w:id="43" w:name="_Toc498870746"/>
       <w:r>
         <w:t>C</w:t>
       </w:r>
-      <w:bookmarkEnd w:id="40"/>
+      <w:bookmarkEnd w:id="41"/>
       <w:r>
         <w:t xml:space="preserve">lés </w:t>
       </w:r>
@@ -24233,8 +24189,8 @@
       <w:r>
         <w:t>DomainPolicy</w:t>
       </w:r>
-      <w:bookmarkEnd w:id="41"/>
       <w:bookmarkEnd w:id="42"/>
+      <w:bookmarkEnd w:id="43"/>
       <w:proofErr w:type="spellEnd"/>
     </w:p>
     <w:p>
@@ -25156,15 +25112,7 @@
               <w:snapToGrid w:val="0"/>
             </w:pPr>
             <w:r>
-              <w:t xml:space="preserve">L'administrateur peut définir une valeur par défaut en base de registre grâce à cette clé. L'utilisateur garde malgré </w:t>
-            </w:r>
-            <w:proofErr w:type="gramStart"/>
-            <w:r>
-              <w:t>tout la possibilité</w:t>
-            </w:r>
-            <w:proofErr w:type="gramEnd"/>
-            <w:r>
-              <w:t xml:space="preserve"> de modifier la valeur dans les options, mais uniquement avec une valeur inférieure.</w:t>
+              <w:t>L'administrateur peut définir une valeur par défaut en base de registre grâce à cette clé. L'utilisateur garde malgré tout la possibilité de modifier la valeur dans les options, mais uniquement avec une valeur inférieure.</w:t>
             </w:r>
           </w:p>
           <w:p>
@@ -30178,8 +30126,8 @@
       <w:pPr>
         <w:pStyle w:val="Titre2"/>
       </w:pPr>
-      <w:bookmarkStart w:id="43" w:name="__RefHeading___Toc5917_1778157217"/>
-      <w:bookmarkStart w:id="44" w:name="_Toc498870747"/>
+      <w:bookmarkStart w:id="44" w:name="__RefHeading___Toc5917_1778157217"/>
+      <w:bookmarkStart w:id="45" w:name="_Toc498870747"/>
       <w:r>
         <w:t xml:space="preserve">Clé </w:t>
       </w:r>
@@ -30187,8 +30135,8 @@
       <w:r>
         <w:t>PwdGroupColors</w:t>
       </w:r>
-      <w:bookmarkEnd w:id="43"/>
       <w:bookmarkEnd w:id="44"/>
+      <w:bookmarkEnd w:id="45"/>
       <w:proofErr w:type="spellEnd"/>
     </w:p>
     <w:p>
@@ -30791,14 +30739,14 @@
       <w:pPr>
         <w:pStyle w:val="Titre2"/>
       </w:pPr>
-      <w:bookmarkStart w:id="45" w:name="__RefHeading__4159_910541852"/>
-      <w:bookmarkStart w:id="46" w:name="_Toc498870748"/>
+      <w:bookmarkStart w:id="46" w:name="__RefHeading__4159_910541852"/>
+      <w:bookmarkStart w:id="47" w:name="_Toc498870748"/>
       <w:r>
         <w:lastRenderedPageBreak/>
         <w:t>Logs</w:t>
       </w:r>
-      <w:bookmarkEnd w:id="45"/>
       <w:bookmarkEnd w:id="46"/>
+      <w:bookmarkEnd w:id="47"/>
     </w:p>
     <w:p>
       <w:pPr>
@@ -35172,16 +35120,16 @@
       <w:pPr>
         <w:pStyle w:val="Titre2"/>
       </w:pPr>
-      <w:bookmarkStart w:id="47" w:name="__RefNumPara__12454_1439596692"/>
-      <w:bookmarkStart w:id="48" w:name="__RefHeading__2947_1938534605"/>
-      <w:bookmarkStart w:id="49" w:name="_Toc498870749"/>
+      <w:bookmarkStart w:id="48" w:name="__RefNumPara__12454_1439596692"/>
+      <w:bookmarkStart w:id="49" w:name="__RefHeading__2947_1938534605"/>
+      <w:bookmarkStart w:id="50" w:name="_Toc498870749"/>
       <w:r>
         <w:lastRenderedPageBreak/>
         <w:t>Statistiques</w:t>
       </w:r>
-      <w:bookmarkEnd w:id="47"/>
       <w:bookmarkEnd w:id="48"/>
       <w:bookmarkEnd w:id="49"/>
+      <w:bookmarkEnd w:id="50"/>
     </w:p>
     <w:p>
       <w:pPr>
@@ -35749,13 +35697,13 @@
       <w:pPr>
         <w:pStyle w:val="Titre2"/>
       </w:pPr>
-      <w:bookmarkStart w:id="50" w:name="__RefHeading__7679_83575013"/>
-      <w:bookmarkStart w:id="51" w:name="_Toc498870750"/>
+      <w:bookmarkStart w:id="51" w:name="__RefHeading__7679_83575013"/>
+      <w:bookmarkStart w:id="52" w:name="_Toc498870750"/>
       <w:r>
         <w:t>Configuration d'une boite mail pour demander l'ajout de configurations</w:t>
       </w:r>
-      <w:bookmarkEnd w:id="50"/>
       <w:bookmarkEnd w:id="51"/>
+      <w:bookmarkEnd w:id="52"/>
     </w:p>
     <w:p>
       <w:pPr>
@@ -36553,28 +36501,28 @@
       <w:pPr>
         <w:pStyle w:val="Titre1"/>
       </w:pPr>
-      <w:bookmarkStart w:id="52" w:name="__RefNumPara__5991_1439596692"/>
-      <w:bookmarkStart w:id="53" w:name="__RefHeading__4110_1075133478"/>
-      <w:bookmarkStart w:id="54" w:name="_Toc498870751"/>
+      <w:bookmarkStart w:id="53" w:name="__RefNumPara__5991_1439596692"/>
+      <w:bookmarkStart w:id="54" w:name="__RefHeading__4110_1075133478"/>
+      <w:bookmarkStart w:id="55" w:name="_Toc498870751"/>
       <w:r>
         <w:lastRenderedPageBreak/>
         <w:t>Client d'administration</w:t>
       </w:r>
-      <w:bookmarkEnd w:id="52"/>
       <w:bookmarkEnd w:id="53"/>
       <w:bookmarkEnd w:id="54"/>
+      <w:bookmarkEnd w:id="55"/>
     </w:p>
     <w:p>
       <w:pPr>
         <w:pStyle w:val="Titre2"/>
       </w:pPr>
-      <w:bookmarkStart w:id="55" w:name="__RefHeading__4112_1075133478"/>
-      <w:bookmarkStart w:id="56" w:name="_Toc498870752"/>
+      <w:bookmarkStart w:id="56" w:name="__RefHeading__4112_1075133478"/>
+      <w:bookmarkStart w:id="57" w:name="_Toc498870752"/>
       <w:r>
         <w:t>Principe</w:t>
       </w:r>
-      <w:bookmarkEnd w:id="55"/>
       <w:bookmarkEnd w:id="56"/>
+      <w:bookmarkEnd w:id="57"/>
     </w:p>
     <w:p>
       <w:pPr>
@@ -37458,13 +37406,13 @@
       <w:pPr>
         <w:pStyle w:val="Titre2"/>
       </w:pPr>
-      <w:bookmarkStart w:id="57" w:name="__RefHeading__4114_1075133478"/>
-      <w:bookmarkStart w:id="58" w:name="_Toc498870753"/>
+      <w:bookmarkStart w:id="58" w:name="__RefHeading__4114_1075133478"/>
+      <w:bookmarkStart w:id="59" w:name="_Toc498870753"/>
       <w:r>
         <w:t>Lancement du client d'administration</w:t>
       </w:r>
-      <w:bookmarkEnd w:id="57"/>
       <w:bookmarkEnd w:id="58"/>
+      <w:bookmarkEnd w:id="59"/>
     </w:p>
     <w:p>
       <w:pPr>
@@ -37838,13 +37786,13 @@
       <w:pPr>
         <w:pStyle w:val="Titre2"/>
       </w:pPr>
-      <w:bookmarkStart w:id="59" w:name="__RefHeading__4116_1075133478"/>
-      <w:bookmarkStart w:id="60" w:name="_Toc498870754"/>
+      <w:bookmarkStart w:id="60" w:name="__RefHeading__4116_1075133478"/>
+      <w:bookmarkStart w:id="61" w:name="_Toc498870754"/>
       <w:r>
         <w:t>Configuration du client d'administration</w:t>
       </w:r>
-      <w:bookmarkEnd w:id="59"/>
       <w:bookmarkEnd w:id="60"/>
+      <w:bookmarkEnd w:id="61"/>
     </w:p>
     <w:p>
       <w:pPr>
@@ -37871,30 +37819,30 @@
       <w:pPr>
         <w:pStyle w:val="Titre1"/>
       </w:pPr>
-      <w:bookmarkStart w:id="61" w:name="_Ref253065351"/>
-      <w:bookmarkStart w:id="62" w:name="__RefHeading__7439_675463258"/>
-      <w:bookmarkStart w:id="63" w:name="_Toc498870755"/>
+      <w:bookmarkStart w:id="62" w:name="_Ref253065351"/>
+      <w:bookmarkStart w:id="63" w:name="__RefHeading__7439_675463258"/>
+      <w:bookmarkStart w:id="64" w:name="_Toc498870755"/>
       <w:r>
         <w:lastRenderedPageBreak/>
         <w:t>Supervision et exploitation du serveur</w:t>
       </w:r>
-      <w:bookmarkEnd w:id="61"/>
       <w:bookmarkEnd w:id="62"/>
       <w:bookmarkEnd w:id="63"/>
+      <w:bookmarkEnd w:id="64"/>
     </w:p>
     <w:p>
       <w:pPr>
         <w:pStyle w:val="Titre2"/>
       </w:pPr>
-      <w:bookmarkStart w:id="64" w:name="_Ref251235432"/>
-      <w:bookmarkStart w:id="65" w:name="__RefHeading__7441_675463258"/>
-      <w:bookmarkStart w:id="66" w:name="_Toc498870756"/>
+      <w:bookmarkStart w:id="65" w:name="_Ref251235432"/>
+      <w:bookmarkStart w:id="66" w:name="__RefHeading__7441_675463258"/>
+      <w:bookmarkStart w:id="67" w:name="_Toc498870756"/>
       <w:r>
         <w:t>Supervision</w:t>
       </w:r>
-      <w:bookmarkEnd w:id="64"/>
       <w:bookmarkEnd w:id="65"/>
       <w:bookmarkEnd w:id="66"/>
+      <w:bookmarkEnd w:id="67"/>
     </w:p>
     <w:p>
       <w:pPr>
@@ -37934,13 +37882,13 @@
       <w:pPr>
         <w:pStyle w:val="Titre2"/>
       </w:pPr>
-      <w:bookmarkStart w:id="67" w:name="__RefHeading__7443_675463258"/>
-      <w:bookmarkStart w:id="68" w:name="_Toc498870757"/>
+      <w:bookmarkStart w:id="68" w:name="__RefHeading__7443_675463258"/>
+      <w:bookmarkStart w:id="69" w:name="_Toc498870757"/>
       <w:r>
         <w:t>Exploitation</w:t>
       </w:r>
-      <w:bookmarkEnd w:id="67"/>
       <w:bookmarkEnd w:id="68"/>
+      <w:bookmarkEnd w:id="69"/>
     </w:p>
     <w:p>
       <w:pPr>
@@ -38301,14 +38249,14 @@
       <w:pPr>
         <w:pStyle w:val="Titre2"/>
       </w:pPr>
-      <w:bookmarkStart w:id="69" w:name="__RefHeading__7445_675463258"/>
-      <w:bookmarkStart w:id="70" w:name="_Toc498870758"/>
+      <w:bookmarkStart w:id="70" w:name="__RefHeading__7445_675463258"/>
+      <w:bookmarkStart w:id="71" w:name="_Toc498870758"/>
       <w:r>
         <w:lastRenderedPageBreak/>
         <w:t>Restrictions d’accès à l’IHM du serveur de configuration</w:t>
       </w:r>
-      <w:bookmarkEnd w:id="69"/>
       <w:bookmarkEnd w:id="70"/>
+      <w:bookmarkEnd w:id="71"/>
     </w:p>
     <w:p>
       <w:pPr>
@@ -38517,7 +38465,15 @@
         <w:pStyle w:val="Enum1"/>
       </w:pPr>
       <w:r>
-        <w:t xml:space="preserve">_READSUFFIX_ : protège les URLs </w:t>
+        <w:t xml:space="preserve">_READSUFFIX_ : protège les </w:t>
+      </w:r>
+      <w:proofErr w:type="spellStart"/>
+      <w:r>
+        <w:t>URLs</w:t>
+      </w:r>
+      <w:proofErr w:type="spellEnd"/>
+      <w:r>
+        <w:t xml:space="preserve"> </w:t>
       </w:r>
       <w:proofErr w:type="spellStart"/>
       <w:r>
@@ -38705,15 +38661,15 @@
       <w:pPr>
         <w:pStyle w:val="Titre2"/>
       </w:pPr>
-      <w:bookmarkStart w:id="71" w:name="_Ref253128712"/>
-      <w:bookmarkStart w:id="72" w:name="__RefHeading__7447_675463258"/>
-      <w:bookmarkStart w:id="73" w:name="_Toc498870759"/>
+      <w:bookmarkStart w:id="72" w:name="_Ref253128712"/>
+      <w:bookmarkStart w:id="73" w:name="__RefHeading__7447_675463258"/>
+      <w:bookmarkStart w:id="74" w:name="_Toc498870759"/>
       <w:r>
         <w:t>Logs</w:t>
       </w:r>
-      <w:bookmarkEnd w:id="71"/>
       <w:bookmarkEnd w:id="72"/>
       <w:bookmarkEnd w:id="73"/>
+      <w:bookmarkEnd w:id="74"/>
     </w:p>
     <w:p>
       <w:pPr>
@@ -38820,16 +38776,16 @@
       <w:pPr>
         <w:pStyle w:val="Titre2"/>
       </w:pPr>
-      <w:bookmarkStart w:id="74" w:name="_Ref253070007"/>
-      <w:bookmarkStart w:id="75" w:name="__RefHeading__7449_675463258"/>
-      <w:bookmarkStart w:id="76" w:name="_Toc498870760"/>
+      <w:bookmarkStart w:id="75" w:name="_Ref253070007"/>
+      <w:bookmarkStart w:id="76" w:name="__RefHeading__7449_675463258"/>
+      <w:bookmarkStart w:id="77" w:name="_Toc498870760"/>
       <w:r>
         <w:lastRenderedPageBreak/>
         <w:t>Chiffrement des données sensibles en base</w:t>
       </w:r>
-      <w:bookmarkEnd w:id="74"/>
       <w:bookmarkEnd w:id="75"/>
       <w:bookmarkEnd w:id="76"/>
+      <w:bookmarkEnd w:id="77"/>
     </w:p>
     <w:p>
       <w:pPr>
@@ -39126,36 +39082,36 @@
       <w:pPr>
         <w:pStyle w:val="Titre1"/>
       </w:pPr>
-      <w:bookmarkStart w:id="77" w:name="_Ref25306535122"/>
-      <w:bookmarkStart w:id="78" w:name="__RefHeading__2478_122601277"/>
-      <w:bookmarkStart w:id="79" w:name="_Toc498870761"/>
+      <w:bookmarkStart w:id="78" w:name="_Ref25306535122"/>
+      <w:bookmarkStart w:id="79" w:name="__RefHeading__2478_122601277"/>
+      <w:bookmarkStart w:id="80" w:name="_Toc498870761"/>
       <w:r>
         <w:lastRenderedPageBreak/>
         <w:t>S</w:t>
       </w:r>
-      <w:bookmarkEnd w:id="77"/>
+      <w:bookmarkEnd w:id="78"/>
       <w:r>
         <w:t>ynchronisation avec le mot de passe Windows</w:t>
       </w:r>
-      <w:bookmarkEnd w:id="78"/>
       <w:bookmarkEnd w:id="79"/>
+      <w:bookmarkEnd w:id="80"/>
     </w:p>
     <w:p>
       <w:pPr>
         <w:pStyle w:val="Titre2"/>
       </w:pPr>
-      <w:bookmarkStart w:id="80" w:name="_Ref25123543222"/>
-      <w:bookmarkStart w:id="81" w:name="__RefHeading__7441_67546325822"/>
-      <w:bookmarkStart w:id="82" w:name="_Toc498870762"/>
+      <w:bookmarkStart w:id="81" w:name="_Ref25123543222"/>
+      <w:bookmarkStart w:id="82" w:name="__RefHeading__7441_67546325822"/>
+      <w:bookmarkStart w:id="83" w:name="_Toc498870762"/>
       <w:r>
         <w:t>P</w:t>
       </w:r>
-      <w:bookmarkEnd w:id="80"/>
+      <w:bookmarkEnd w:id="81"/>
       <w:r>
         <w:t>rincipe</w:t>
       </w:r>
-      <w:bookmarkEnd w:id="81"/>
       <w:bookmarkEnd w:id="82"/>
+      <w:bookmarkEnd w:id="83"/>
     </w:p>
     <w:p>
       <w:pPr>
@@ -39533,13 +39489,13 @@
       <w:pPr>
         <w:pStyle w:val="Titre2"/>
       </w:pPr>
-      <w:bookmarkStart w:id="83" w:name="__RefHeading__2480_122601277"/>
-      <w:bookmarkStart w:id="84" w:name="_Toc498870763"/>
+      <w:bookmarkStart w:id="84" w:name="__RefHeading__2480_122601277"/>
+      <w:bookmarkStart w:id="85" w:name="_Toc498870763"/>
       <w:r>
         <w:t>Passage du mode mot de passe maître au mode synchronisé Windows</w:t>
       </w:r>
-      <w:bookmarkEnd w:id="83"/>
       <w:bookmarkEnd w:id="84"/>
+      <w:bookmarkEnd w:id="85"/>
     </w:p>
     <w:p>
       <w:pPr>
@@ -39561,13 +39517,13 @@
       <w:pPr>
         <w:pStyle w:val="Titre2"/>
       </w:pPr>
-      <w:bookmarkStart w:id="85" w:name="__RefHeading__3486_939691986"/>
-      <w:bookmarkStart w:id="86" w:name="_Toc498870764"/>
+      <w:bookmarkStart w:id="86" w:name="__RefHeading__3486_939691986"/>
+      <w:bookmarkStart w:id="87" w:name="_Toc498870764"/>
       <w:r>
         <w:t>Passage du mode synchronisé Windows au mode mot de passe maître</w:t>
       </w:r>
-      <w:bookmarkEnd w:id="85"/>
       <w:bookmarkEnd w:id="86"/>
+      <w:bookmarkEnd w:id="87"/>
     </w:p>
     <w:p>
       <w:pPr>
@@ -39594,13 +39550,13 @@
       <w:pPr>
         <w:pStyle w:val="Titre2"/>
       </w:pPr>
-      <w:bookmarkStart w:id="87" w:name="__RefHeading__7681_83575013"/>
-      <w:bookmarkStart w:id="88" w:name="_Toc498870765"/>
+      <w:bookmarkStart w:id="88" w:name="__RefHeading__7681_83575013"/>
+      <w:bookmarkStart w:id="89" w:name="_Toc498870765"/>
       <w:r>
         <w:t>Utilisation du mot de passe Windows comme mot de passe secondaire</w:t>
       </w:r>
-      <w:bookmarkEnd w:id="87"/>
       <w:bookmarkEnd w:id="88"/>
+      <w:bookmarkEnd w:id="89"/>
     </w:p>
     <w:p>
       <w:pPr>
@@ -39699,13 +39655,13 @@
       <w:pPr>
         <w:pStyle w:val="Titre2"/>
       </w:pPr>
-      <w:bookmarkStart w:id="89" w:name="__RefHeading__7683_83575013"/>
-      <w:bookmarkStart w:id="90" w:name="_Toc498870766"/>
+      <w:bookmarkStart w:id="90" w:name="__RefHeading__7683_83575013"/>
+      <w:bookmarkStart w:id="91" w:name="_Toc498870766"/>
       <w:r>
         <w:t>Synchronisation d'un groupe de mots de passe avec le mot de passe Windows</w:t>
       </w:r>
-      <w:bookmarkEnd w:id="89"/>
       <w:bookmarkEnd w:id="90"/>
+      <w:bookmarkEnd w:id="91"/>
     </w:p>
     <w:p>
       <w:pPr>
@@ -40263,31 +40219,31 @@
       <w:pPr>
         <w:pStyle w:val="Titre1"/>
       </w:pPr>
-      <w:bookmarkStart w:id="91" w:name="_Ref2530653512"/>
-      <w:bookmarkStart w:id="92" w:name="__RefHeading__2482_122601277"/>
-      <w:bookmarkStart w:id="93" w:name="_Toc498870767"/>
+      <w:bookmarkStart w:id="92" w:name="_Ref2530653512"/>
+      <w:bookmarkStart w:id="93" w:name="__RefHeading__2482_122601277"/>
+      <w:bookmarkStart w:id="94" w:name="_Toc498870767"/>
       <w:r>
         <w:lastRenderedPageBreak/>
         <w:t>P</w:t>
       </w:r>
-      <w:bookmarkEnd w:id="91"/>
+      <w:bookmarkEnd w:id="92"/>
       <w:r>
         <w:t>rocédure de secours manuelle</w:t>
       </w:r>
-      <w:bookmarkEnd w:id="92"/>
       <w:bookmarkEnd w:id="93"/>
+      <w:bookmarkEnd w:id="94"/>
     </w:p>
     <w:p>
       <w:pPr>
         <w:pStyle w:val="Titre2"/>
       </w:pPr>
-      <w:bookmarkStart w:id="94" w:name="__RefHeading__2484_122601277"/>
-      <w:bookmarkStart w:id="95" w:name="_Toc498870768"/>
+      <w:bookmarkStart w:id="95" w:name="__RefHeading__2484_122601277"/>
+      <w:bookmarkStart w:id="96" w:name="_Toc498870768"/>
       <w:r>
         <w:t>Principe général</w:t>
       </w:r>
-      <w:bookmarkEnd w:id="94"/>
       <w:bookmarkEnd w:id="95"/>
+      <w:bookmarkEnd w:id="96"/>
     </w:p>
     <w:p>
       <w:pPr>
@@ -40856,13 +40812,13 @@
       <w:pPr>
         <w:pStyle w:val="Titre2"/>
       </w:pPr>
-      <w:bookmarkStart w:id="96" w:name="__RefHeading__2486_122601277"/>
-      <w:bookmarkStart w:id="97" w:name="_Toc498870769"/>
+      <w:bookmarkStart w:id="97" w:name="__RefHeading__2486_122601277"/>
+      <w:bookmarkStart w:id="98" w:name="_Toc498870769"/>
       <w:r>
         <w:t>Configuration préalable</w:t>
       </w:r>
-      <w:bookmarkEnd w:id="96"/>
       <w:bookmarkEnd w:id="97"/>
+      <w:bookmarkEnd w:id="98"/>
     </w:p>
     <w:p>
       <w:pPr>
@@ -41089,14 +41045,7 @@
           <w:b/>
           <w:u w:val="single"/>
         </w:rPr>
-        <w:t xml:space="preserve">web service de recouvrement automatique, </w:t>
-      </w:r>
-      <w:r>
-        <w:rPr>
-          <w:b/>
-          <w:u w:val="single"/>
-        </w:rPr>
-        <w:t>l</w:t>
+        <w:t>web service de recouvrement automatique, l</w:t>
       </w:r>
       <w:r>
         <w:rPr>
@@ -41380,14 +41329,14 @@
       <w:pPr>
         <w:pStyle w:val="Titre2"/>
       </w:pPr>
-      <w:bookmarkStart w:id="98" w:name="__RefHeading__2488_122601277"/>
-      <w:bookmarkStart w:id="99" w:name="_Toc498870770"/>
+      <w:bookmarkStart w:id="99" w:name="__RefHeading__2488_122601277"/>
+      <w:bookmarkStart w:id="100" w:name="_Toc498870770"/>
       <w:r>
         <w:lastRenderedPageBreak/>
         <w:t>Renouvellement du couple clé publique / clé privée</w:t>
       </w:r>
-      <w:bookmarkEnd w:id="98"/>
       <w:bookmarkEnd w:id="99"/>
+      <w:bookmarkEnd w:id="100"/>
     </w:p>
     <w:p>
       <w:pPr>
@@ -41433,8 +41382,8 @@
       <w:pPr>
         <w:pStyle w:val="Titre2"/>
       </w:pPr>
-      <w:bookmarkStart w:id="100" w:name="__RefHeading__6127_1958770156"/>
-      <w:bookmarkStart w:id="101" w:name="_Toc498870771"/>
+      <w:bookmarkStart w:id="101" w:name="__RefHeading__6127_1958770156"/>
+      <w:bookmarkStart w:id="102" w:name="_Toc498870771"/>
       <w:r>
         <w:rPr>
           <w:rStyle w:val="StrongEmphasis"/>
@@ -41448,8 +41397,8 @@
         </w:rPr>
         <w:t>swSSORecover</w:t>
       </w:r>
-      <w:bookmarkEnd w:id="100"/>
       <w:bookmarkEnd w:id="101"/>
+      <w:bookmarkEnd w:id="102"/>
       <w:proofErr w:type="spellEnd"/>
     </w:p>
     <w:p>
@@ -41576,8 +41525,8 @@
       <w:pPr>
         <w:pStyle w:val="Titre2"/>
       </w:pPr>
-      <w:bookmarkStart w:id="102" w:name="__RefHeading__3128_1774003767"/>
-      <w:bookmarkStart w:id="103" w:name="_Toc498870772"/>
+      <w:bookmarkStart w:id="103" w:name="__RefHeading__3128_1774003767"/>
+      <w:bookmarkStart w:id="104" w:name="_Toc498870772"/>
       <w:r>
         <w:rPr>
           <w:rStyle w:val="StrongEmphasis"/>
@@ -41591,8 +41540,8 @@
         </w:rPr>
         <w:t>response</w:t>
       </w:r>
-      <w:bookmarkEnd w:id="102"/>
       <w:bookmarkEnd w:id="103"/>
+      <w:bookmarkEnd w:id="104"/>
       <w:proofErr w:type="spellEnd"/>
     </w:p>
     <w:p>
@@ -42529,31 +42478,31 @@
       <w:pPr>
         <w:pStyle w:val="Titre1"/>
       </w:pPr>
-      <w:bookmarkStart w:id="104" w:name="_Ref25306535121"/>
-      <w:bookmarkStart w:id="105" w:name="__RefHeading__4423_1027467184"/>
-      <w:bookmarkStart w:id="106" w:name="_Toc498870773"/>
+      <w:bookmarkStart w:id="105" w:name="_Ref25306535121"/>
+      <w:bookmarkStart w:id="106" w:name="__RefHeading__4423_1027467184"/>
+      <w:bookmarkStart w:id="107" w:name="_Toc498870773"/>
       <w:r>
         <w:lastRenderedPageBreak/>
         <w:t>P</w:t>
       </w:r>
-      <w:bookmarkEnd w:id="104"/>
+      <w:bookmarkEnd w:id="105"/>
       <w:r>
         <w:t>rocédure de secours automatique</w:t>
       </w:r>
-      <w:bookmarkEnd w:id="105"/>
       <w:bookmarkEnd w:id="106"/>
+      <w:bookmarkEnd w:id="107"/>
     </w:p>
     <w:p>
       <w:pPr>
         <w:pStyle w:val="Titre2"/>
       </w:pPr>
-      <w:bookmarkStart w:id="107" w:name="__RefHeading__4638_1345635014"/>
-      <w:bookmarkStart w:id="108" w:name="_Toc498870774"/>
+      <w:bookmarkStart w:id="108" w:name="__RefHeading__4638_1345635014"/>
+      <w:bookmarkStart w:id="109" w:name="_Toc498870774"/>
       <w:r>
         <w:t>Avertissement</w:t>
       </w:r>
-      <w:bookmarkEnd w:id="107"/>
       <w:bookmarkEnd w:id="108"/>
+      <w:bookmarkEnd w:id="109"/>
     </w:p>
     <w:p>
       <w:pPr>
@@ -42583,13 +42532,13 @@
       <w:pPr>
         <w:pStyle w:val="Titre2"/>
       </w:pPr>
-      <w:bookmarkStart w:id="109" w:name="__RefHeading__4640_1345635014"/>
-      <w:bookmarkStart w:id="110" w:name="_Toc498870775"/>
+      <w:bookmarkStart w:id="110" w:name="__RefHeading__4640_1345635014"/>
+      <w:bookmarkStart w:id="111" w:name="_Toc498870775"/>
       <w:r>
         <w:t>Principe</w:t>
       </w:r>
-      <w:bookmarkEnd w:id="109"/>
       <w:bookmarkEnd w:id="110"/>
+      <w:bookmarkEnd w:id="111"/>
     </w:p>
     <w:p>
       <w:pPr>
@@ -42699,13 +42648,13 @@
       <w:pPr>
         <w:pStyle w:val="Titre2"/>
       </w:pPr>
-      <w:bookmarkStart w:id="111" w:name="__RefHeading__4642_1345635014"/>
-      <w:bookmarkStart w:id="112" w:name="_Toc498870776"/>
+      <w:bookmarkStart w:id="112" w:name="__RefHeading__4642_1345635014"/>
+      <w:bookmarkStart w:id="113" w:name="_Toc498870776"/>
       <w:r>
         <w:t>Installation du web service</w:t>
       </w:r>
-      <w:bookmarkEnd w:id="111"/>
       <w:bookmarkEnd w:id="112"/>
+      <w:bookmarkEnd w:id="113"/>
     </w:p>
     <w:p>
       <w:pPr>
@@ -43573,7 +43522,6 @@
           <w:b/>
         </w:rPr>
       </w:pPr>
-      <w:bookmarkStart w:id="113" w:name="_GoBack"/>
       <w:r>
         <w:rPr>
           <w:b/>
@@ -43595,7 +43543,6 @@
         <w:t xml:space="preserve"> en application.</w:t>
       </w:r>
     </w:p>
-    <w:bookmarkEnd w:id="113"/>
     <w:p>
       <w:pPr>
         <w:pStyle w:val="Standard"/>
@@ -46660,15 +46607,7 @@
         <w:t>C</w:t>
       </w:r>
       <w:r>
-        <w:t xml:space="preserve">ette fonctionnalité consiste uniquement en une assistance et ne se substitue pas à l'utilisateur pour la réalisation du changement du mot de passe d'une application. Par ailleurs elle se base sur l'hypothèse qu'elle est déclenchée </w:t>
-      </w:r>
-      <w:proofErr w:type="gramStart"/>
-      <w:r>
-        <w:t>suite à une</w:t>
-      </w:r>
-      <w:proofErr w:type="gramEnd"/>
-      <w:r>
-        <w:t xml:space="preserve"> authentification réalisée par </w:t>
+        <w:t xml:space="preserve">ette fonctionnalité consiste uniquement en une assistance et ne se substitue pas à l'utilisateur pour la réalisation du changement du mot de passe d'une application. Par ailleurs elle se base sur l'hypothèse qu'elle est déclenchée suite à une authentification réalisée par </w:t>
       </w:r>
       <w:proofErr w:type="spellStart"/>
       <w:r>
@@ -49584,12 +49523,14 @@
         <w:rPr>
           <w:rFonts w:ascii="Courier New" w:hAnsi="Courier New" w:cs="Courier New"/>
           <w:sz w:val="22"/>
+          <w:lang w:val="en-US"/>
         </w:rPr>
       </w:pPr>
       <w:r>
         <w:rPr>
           <w:rFonts w:ascii="Courier New" w:hAnsi="Courier New" w:cs="Courier New"/>
           <w:sz w:val="22"/>
+          <w:lang w:val="en-US"/>
         </w:rPr>
         <w:t>[HKEY_LOCAL_MACHINE\SOFTWARE\Wow6432Node\swSSO\NewPasswordPolicies\01]</w:t>
       </w:r>
@@ -49601,46 +49542,54 @@
         <w:rPr>
           <w:rFonts w:ascii="Courier New" w:hAnsi="Courier New" w:cs="Courier New"/>
           <w:sz w:val="22"/>
+          <w:lang w:val="en-US"/>
         </w:rPr>
       </w:pPr>
       <w:r>
         <w:rPr>
           <w:rFonts w:ascii="Courier New" w:hAnsi="Courier New" w:cs="Courier New"/>
           <w:sz w:val="22"/>
-        </w:rPr>
-        <w:t>"</w:t>
-      </w:r>
-      <w:proofErr w:type="spellStart"/>
-      <w:r>
+          <w:lang w:val="en-US"/>
+        </w:rPr>
+        <w:t>"MinLength"=dword:00000008</w:t>
+      </w:r>
+    </w:p>
+    <w:p>
+      <w:pPr>
+        <w:shd w:val="clear" w:color="auto" w:fill="D9D9D9" w:themeFill="background1" w:themeFillShade="D9"/>
+        <w:ind w:left="567"/>
         <w:rPr>
           <w:rFonts w:ascii="Courier New" w:hAnsi="Courier New" w:cs="Courier New"/>
           <w:sz w:val="22"/>
-        </w:rPr>
-        <w:t>MinLength</w:t>
-      </w:r>
-      <w:proofErr w:type="spellEnd"/>
+          <w:lang w:val="en-US"/>
+        </w:rPr>
+      </w:pPr>
       <w:r>
         <w:rPr>
           <w:rFonts w:ascii="Courier New" w:hAnsi="Courier New" w:cs="Courier New"/>
           <w:sz w:val="22"/>
-        </w:rPr>
-        <w:t>"=</w:t>
-      </w:r>
-      <w:proofErr w:type="gramStart"/>
-      <w:r>
+          <w:lang w:val="en-US"/>
+        </w:rPr>
+        <w:t>"MaxLength"=dword:0000000c</w:t>
+      </w:r>
+    </w:p>
+    <w:p>
+      <w:pPr>
+        <w:shd w:val="clear" w:color="auto" w:fill="D9D9D9" w:themeFill="background1" w:themeFillShade="D9"/>
+        <w:ind w:left="567"/>
         <w:rPr>
           <w:rFonts w:ascii="Courier New" w:hAnsi="Courier New" w:cs="Courier New"/>
           <w:sz w:val="22"/>
-        </w:rPr>
-        <w:t>dword:</w:t>
-      </w:r>
-      <w:proofErr w:type="gramEnd"/>
+          <w:lang w:val="en-US"/>
+        </w:rPr>
+      </w:pPr>
       <w:r>
         <w:rPr>
           <w:rFonts w:ascii="Courier New" w:hAnsi="Courier New" w:cs="Courier New"/>
           <w:sz w:val="22"/>
-        </w:rPr>
-        <w:t>00000008</w:t>
+          <w:lang w:val="en-US"/>
+        </w:rPr>
+        <w:t>"MinUpperCase"=dword:00000001</w:t>
       </w:r>
     </w:p>
     <w:p>
@@ -49650,46 +49599,54 @@
         <w:rPr>
           <w:rFonts w:ascii="Courier New" w:hAnsi="Courier New" w:cs="Courier New"/>
           <w:sz w:val="22"/>
+          <w:lang w:val="en-US"/>
         </w:rPr>
       </w:pPr>
       <w:r>
         <w:rPr>
           <w:rFonts w:ascii="Courier New" w:hAnsi="Courier New" w:cs="Courier New"/>
           <w:sz w:val="22"/>
-        </w:rPr>
-        <w:t>"</w:t>
-      </w:r>
-      <w:proofErr w:type="spellStart"/>
-      <w:r>
+          <w:lang w:val="en-US"/>
+        </w:rPr>
+        <w:t>"MinLowerCase"=dword:00000001</w:t>
+      </w:r>
+    </w:p>
+    <w:p>
+      <w:pPr>
+        <w:shd w:val="clear" w:color="auto" w:fill="D9D9D9" w:themeFill="background1" w:themeFillShade="D9"/>
+        <w:ind w:left="567"/>
         <w:rPr>
           <w:rFonts w:ascii="Courier New" w:hAnsi="Courier New" w:cs="Courier New"/>
           <w:sz w:val="22"/>
-        </w:rPr>
-        <w:t>MaxLength</w:t>
-      </w:r>
-      <w:proofErr w:type="spellEnd"/>
+          <w:lang w:val="en-US"/>
+        </w:rPr>
+      </w:pPr>
       <w:r>
         <w:rPr>
           <w:rFonts w:ascii="Courier New" w:hAnsi="Courier New" w:cs="Courier New"/>
           <w:sz w:val="22"/>
-        </w:rPr>
-        <w:t>"=</w:t>
-      </w:r>
-      <w:proofErr w:type="gramStart"/>
-      <w:r>
+          <w:lang w:val="en-US"/>
+        </w:rPr>
+        <w:t>"MinNumbers"=dword:00000001</w:t>
+      </w:r>
+    </w:p>
+    <w:p>
+      <w:pPr>
+        <w:shd w:val="clear" w:color="auto" w:fill="D9D9D9" w:themeFill="background1" w:themeFillShade="D9"/>
+        <w:ind w:left="567"/>
         <w:rPr>
           <w:rFonts w:ascii="Courier New" w:hAnsi="Courier New" w:cs="Courier New"/>
           <w:sz w:val="22"/>
-        </w:rPr>
-        <w:t>dword:</w:t>
-      </w:r>
-      <w:proofErr w:type="gramEnd"/>
+          <w:lang w:val="en-US"/>
+        </w:rPr>
+      </w:pPr>
       <w:r>
         <w:rPr>
           <w:rFonts w:ascii="Courier New" w:hAnsi="Courier New" w:cs="Courier New"/>
           <w:sz w:val="22"/>
-        </w:rPr>
-        <w:t>0000000c</w:t>
+          <w:lang w:val="en-US"/>
+        </w:rPr>
+        <w:t>"MinSpecialChars"=dword:00000000</w:t>
       </w:r>
     </w:p>
     <w:p>
@@ -49699,347 +49656,62 @@
         <w:rPr>
           <w:rFonts w:ascii="Courier New" w:hAnsi="Courier New" w:cs="Courier New"/>
           <w:sz w:val="22"/>
+          <w:lang w:val="en-US"/>
         </w:rPr>
       </w:pPr>
       <w:r>
         <w:rPr>
           <w:rFonts w:ascii="Courier New" w:hAnsi="Courier New" w:cs="Courier New"/>
           <w:sz w:val="22"/>
-        </w:rPr>
-        <w:t>"</w:t>
-      </w:r>
-      <w:proofErr w:type="spellStart"/>
+          <w:lang w:val="en-US"/>
+        </w:rPr>
+        <w:t>"MaxCommonChars"=dword:00000000</w:t>
+      </w:r>
       <w:r>
         <w:rPr>
           <w:rFonts w:ascii="Courier New" w:hAnsi="Courier New" w:cs="Courier New"/>
           <w:sz w:val="22"/>
-        </w:rPr>
-        <w:t>MinUpperCase</w:t>
-      </w:r>
-      <w:proofErr w:type="spellEnd"/>
-      <w:r>
+          <w:lang w:val="en-US"/>
+        </w:rPr>
+        <w:tab/>
+      </w:r>
+    </w:p>
+    <w:p>
+      <w:pPr>
+        <w:shd w:val="clear" w:color="auto" w:fill="D9D9D9" w:themeFill="background1" w:themeFillShade="D9"/>
+        <w:ind w:left="567"/>
         <w:rPr>
           <w:rFonts w:ascii="Courier New" w:hAnsi="Courier New" w:cs="Courier New"/>
           <w:sz w:val="22"/>
-        </w:rPr>
-        <w:t>"=</w:t>
-      </w:r>
-      <w:proofErr w:type="gramStart"/>
+          <w:lang w:val="en-US"/>
+        </w:rPr>
+      </w:pPr>
       <w:r>
         <w:rPr>
           <w:rFonts w:ascii="Courier New" w:hAnsi="Courier New" w:cs="Courier New"/>
           <w:sz w:val="22"/>
-        </w:rPr>
-        <w:t>dword:</w:t>
-      </w:r>
-      <w:proofErr w:type="gramEnd"/>
-      <w:r>
+          <w:lang w:val="en-US"/>
+        </w:rPr>
+        <w:t>"MaxConsecutiveCommonChars"=dword:00000000</w:t>
+      </w:r>
+    </w:p>
+    <w:p>
+      <w:pPr>
+        <w:shd w:val="clear" w:color="auto" w:fill="D9D9D9" w:themeFill="background1" w:themeFillShade="D9"/>
+        <w:ind w:left="567"/>
         <w:rPr>
           <w:rFonts w:ascii="Courier New" w:hAnsi="Courier New" w:cs="Courier New"/>
           <w:sz w:val="22"/>
-        </w:rPr>
-        <w:t>00000001</w:t>
-      </w:r>
-    </w:p>
-    <w:p>
-      <w:pPr>
-        <w:shd w:val="clear" w:color="auto" w:fill="D9D9D9" w:themeFill="background1" w:themeFillShade="D9"/>
-        <w:ind w:left="567"/>
+          <w:lang w:val="en-US"/>
+        </w:rPr>
+      </w:pPr>
+      <w:r>
         <w:rPr>
           <w:rFonts w:ascii="Courier New" w:hAnsi="Courier New" w:cs="Courier New"/>
           <w:sz w:val="22"/>
-        </w:rPr>
-      </w:pPr>
-      <w:r>
-        <w:rPr>
-          <w:rFonts w:ascii="Courier New" w:hAnsi="Courier New" w:cs="Courier New"/>
-          <w:sz w:val="22"/>
-        </w:rPr>
-        <w:t>"</w:t>
-      </w:r>
-      <w:proofErr w:type="spellStart"/>
-      <w:r>
-        <w:rPr>
-          <w:rFonts w:ascii="Courier New" w:hAnsi="Courier New" w:cs="Courier New"/>
-          <w:sz w:val="22"/>
-        </w:rPr>
-        <w:t>MinLowerCase</w:t>
-      </w:r>
-      <w:proofErr w:type="spellEnd"/>
-      <w:r>
-        <w:rPr>
-          <w:rFonts w:ascii="Courier New" w:hAnsi="Courier New" w:cs="Courier New"/>
-          <w:sz w:val="22"/>
-        </w:rPr>
-        <w:t>"=</w:t>
-      </w:r>
-      <w:proofErr w:type="gramStart"/>
-      <w:r>
-        <w:rPr>
-          <w:rFonts w:ascii="Courier New" w:hAnsi="Courier New" w:cs="Courier New"/>
-          <w:sz w:val="22"/>
-        </w:rPr>
-        <w:t>dword:</w:t>
-      </w:r>
-      <w:proofErr w:type="gramEnd"/>
-      <w:r>
-        <w:rPr>
-          <w:rFonts w:ascii="Courier New" w:hAnsi="Courier New" w:cs="Courier New"/>
-          <w:sz w:val="22"/>
-        </w:rPr>
-        <w:t>00000001</w:t>
-      </w:r>
-    </w:p>
-    <w:p>
-      <w:pPr>
-        <w:shd w:val="clear" w:color="auto" w:fill="D9D9D9" w:themeFill="background1" w:themeFillShade="D9"/>
-        <w:ind w:left="567"/>
-        <w:rPr>
-          <w:rFonts w:ascii="Courier New" w:hAnsi="Courier New" w:cs="Courier New"/>
-          <w:sz w:val="22"/>
-        </w:rPr>
-      </w:pPr>
-      <w:r>
-        <w:rPr>
-          <w:rFonts w:ascii="Courier New" w:hAnsi="Courier New" w:cs="Courier New"/>
-          <w:sz w:val="22"/>
-        </w:rPr>
-        <w:t>"</w:t>
-      </w:r>
-      <w:proofErr w:type="spellStart"/>
-      <w:r>
-        <w:rPr>
-          <w:rFonts w:ascii="Courier New" w:hAnsi="Courier New" w:cs="Courier New"/>
-          <w:sz w:val="22"/>
-        </w:rPr>
-        <w:t>MinNumbers</w:t>
-      </w:r>
-      <w:proofErr w:type="spellEnd"/>
-      <w:r>
-        <w:rPr>
-          <w:rFonts w:ascii="Courier New" w:hAnsi="Courier New" w:cs="Courier New"/>
-          <w:sz w:val="22"/>
-        </w:rPr>
-        <w:t>"=</w:t>
-      </w:r>
-      <w:proofErr w:type="gramStart"/>
-      <w:r>
-        <w:rPr>
-          <w:rFonts w:ascii="Courier New" w:hAnsi="Courier New" w:cs="Courier New"/>
-          <w:sz w:val="22"/>
-        </w:rPr>
-        <w:t>dword:</w:t>
-      </w:r>
-      <w:proofErr w:type="gramEnd"/>
-      <w:r>
-        <w:rPr>
-          <w:rFonts w:ascii="Courier New" w:hAnsi="Courier New" w:cs="Courier New"/>
-          <w:sz w:val="22"/>
-        </w:rPr>
-        <w:t>00000001</w:t>
-      </w:r>
-    </w:p>
-    <w:p>
-      <w:pPr>
-        <w:shd w:val="clear" w:color="auto" w:fill="D9D9D9" w:themeFill="background1" w:themeFillShade="D9"/>
-        <w:ind w:left="567"/>
-        <w:rPr>
-          <w:rFonts w:ascii="Courier New" w:hAnsi="Courier New" w:cs="Courier New"/>
-          <w:sz w:val="22"/>
-        </w:rPr>
-      </w:pPr>
-      <w:r>
-        <w:rPr>
-          <w:rFonts w:ascii="Courier New" w:hAnsi="Courier New" w:cs="Courier New"/>
-          <w:sz w:val="22"/>
-        </w:rPr>
-        <w:t>"</w:t>
-      </w:r>
-      <w:proofErr w:type="spellStart"/>
-      <w:r>
-        <w:rPr>
-          <w:rFonts w:ascii="Courier New" w:hAnsi="Courier New" w:cs="Courier New"/>
-          <w:sz w:val="22"/>
-        </w:rPr>
-        <w:t>MinSpecialChars</w:t>
-      </w:r>
-      <w:proofErr w:type="spellEnd"/>
-      <w:r>
-        <w:rPr>
-          <w:rFonts w:ascii="Courier New" w:hAnsi="Courier New" w:cs="Courier New"/>
-          <w:sz w:val="22"/>
-        </w:rPr>
-        <w:t>"=</w:t>
-      </w:r>
-      <w:proofErr w:type="gramStart"/>
-      <w:r>
-        <w:rPr>
-          <w:rFonts w:ascii="Courier New" w:hAnsi="Courier New" w:cs="Courier New"/>
-          <w:sz w:val="22"/>
-        </w:rPr>
-        <w:t>dword:</w:t>
-      </w:r>
-      <w:proofErr w:type="gramEnd"/>
-      <w:r>
-        <w:rPr>
-          <w:rFonts w:ascii="Courier New" w:hAnsi="Courier New" w:cs="Courier New"/>
-          <w:sz w:val="22"/>
-        </w:rPr>
-        <w:t>00000000</w:t>
-      </w:r>
-    </w:p>
-    <w:p>
-      <w:pPr>
-        <w:shd w:val="clear" w:color="auto" w:fill="D9D9D9" w:themeFill="background1" w:themeFillShade="D9"/>
-        <w:ind w:left="567"/>
-        <w:rPr>
-          <w:rFonts w:ascii="Courier New" w:hAnsi="Courier New" w:cs="Courier New"/>
-          <w:sz w:val="22"/>
-        </w:rPr>
-      </w:pPr>
-      <w:r>
-        <w:rPr>
-          <w:rFonts w:ascii="Courier New" w:hAnsi="Courier New" w:cs="Courier New"/>
-          <w:sz w:val="22"/>
-        </w:rPr>
-        <w:t>"</w:t>
-      </w:r>
-      <w:proofErr w:type="spellStart"/>
-      <w:r>
-        <w:rPr>
-          <w:rFonts w:ascii="Courier New" w:hAnsi="Courier New" w:cs="Courier New"/>
-          <w:sz w:val="22"/>
-        </w:rPr>
-        <w:t>MaxCommonChars</w:t>
-      </w:r>
-      <w:proofErr w:type="spellEnd"/>
-      <w:r>
-        <w:rPr>
-          <w:rFonts w:ascii="Courier New" w:hAnsi="Courier New" w:cs="Courier New"/>
-          <w:sz w:val="22"/>
-        </w:rPr>
-        <w:t>"=</w:t>
-      </w:r>
-      <w:proofErr w:type="gramStart"/>
-      <w:r>
-        <w:rPr>
-          <w:rFonts w:ascii="Courier New" w:hAnsi="Courier New" w:cs="Courier New"/>
-          <w:sz w:val="22"/>
-        </w:rPr>
-        <w:t>dword:</w:t>
-      </w:r>
-      <w:proofErr w:type="gramEnd"/>
-      <w:r>
-        <w:rPr>
-          <w:rFonts w:ascii="Courier New" w:hAnsi="Courier New" w:cs="Courier New"/>
-          <w:sz w:val="22"/>
-        </w:rPr>
-        <w:t>00000000</w:t>
-      </w:r>
-      <w:r>
-        <w:rPr>
-          <w:rFonts w:ascii="Courier New" w:hAnsi="Courier New" w:cs="Courier New"/>
-          <w:sz w:val="22"/>
-        </w:rPr>
-        <w:tab/>
-      </w:r>
-    </w:p>
-    <w:p>
-      <w:pPr>
-        <w:shd w:val="clear" w:color="auto" w:fill="D9D9D9" w:themeFill="background1" w:themeFillShade="D9"/>
-        <w:ind w:left="567"/>
-        <w:rPr>
-          <w:rFonts w:ascii="Courier New" w:hAnsi="Courier New" w:cs="Courier New"/>
-          <w:sz w:val="22"/>
-        </w:rPr>
-      </w:pPr>
-      <w:r>
-        <w:rPr>
-          <w:rFonts w:ascii="Courier New" w:hAnsi="Courier New" w:cs="Courier New"/>
-          <w:sz w:val="22"/>
-        </w:rPr>
-        <w:t>"</w:t>
-      </w:r>
-      <w:proofErr w:type="spellStart"/>
-      <w:r>
-        <w:rPr>
-          <w:rFonts w:ascii="Courier New" w:hAnsi="Courier New" w:cs="Courier New"/>
-          <w:sz w:val="22"/>
-        </w:rPr>
-        <w:t>MaxConsecutiveCommonChars</w:t>
-      </w:r>
-      <w:proofErr w:type="spellEnd"/>
-      <w:r>
-        <w:rPr>
-          <w:rFonts w:ascii="Courier New" w:hAnsi="Courier New" w:cs="Courier New"/>
-          <w:sz w:val="22"/>
-        </w:rPr>
-        <w:t>"=</w:t>
-      </w:r>
-      <w:proofErr w:type="gramStart"/>
-      <w:r>
-        <w:rPr>
-          <w:rFonts w:ascii="Courier New" w:hAnsi="Courier New" w:cs="Courier New"/>
-          <w:sz w:val="22"/>
-        </w:rPr>
-        <w:t>dword:</w:t>
-      </w:r>
-      <w:proofErr w:type="gramEnd"/>
-      <w:r>
-        <w:rPr>
-          <w:rFonts w:ascii="Courier New" w:hAnsi="Courier New" w:cs="Courier New"/>
-          <w:sz w:val="22"/>
-        </w:rPr>
-        <w:t>00000000</w:t>
-      </w:r>
-    </w:p>
-    <w:p>
-      <w:pPr>
-        <w:shd w:val="clear" w:color="auto" w:fill="D9D9D9" w:themeFill="background1" w:themeFillShade="D9"/>
-        <w:ind w:left="567"/>
-        <w:rPr>
-          <w:rFonts w:ascii="Courier New" w:hAnsi="Courier New" w:cs="Courier New"/>
-          <w:sz w:val="22"/>
-        </w:rPr>
-      </w:pPr>
-      <w:r>
-        <w:rPr>
-          <w:rFonts w:ascii="Courier New" w:hAnsi="Courier New" w:cs="Courier New"/>
-          <w:sz w:val="22"/>
-        </w:rPr>
-        <w:t>"</w:t>
-      </w:r>
-      <w:proofErr w:type="spellStart"/>
-      <w:r>
-        <w:rPr>
-          <w:rFonts w:ascii="Courier New" w:hAnsi="Courier New" w:cs="Courier New"/>
-          <w:sz w:val="22"/>
-        </w:rPr>
-        <w:t>IdMaxCommonChars</w:t>
-      </w:r>
-      <w:proofErr w:type="spellEnd"/>
-      <w:r>
-        <w:rPr>
-          <w:rFonts w:ascii="Courier New" w:hAnsi="Courier New" w:cs="Courier New"/>
-          <w:sz w:val="22"/>
-        </w:rPr>
-        <w:t>"=</w:t>
-      </w:r>
-      <w:proofErr w:type="gramStart"/>
-      <w:r>
-        <w:rPr>
-          <w:rFonts w:ascii="Courier New" w:hAnsi="Courier New" w:cs="Courier New"/>
-          <w:sz w:val="22"/>
-        </w:rPr>
-        <w:t>dword:</w:t>
-      </w:r>
-      <w:proofErr w:type="gramEnd"/>
-      <w:r>
-        <w:rPr>
-          <w:rFonts w:ascii="Courier New" w:hAnsi="Courier New" w:cs="Courier New"/>
-          <w:sz w:val="22"/>
-        </w:rPr>
-        <w:t>00000000</w:t>
+          <w:lang w:val="en-US"/>
+        </w:rPr>
+        <w:t>"IdMaxCommonChars"=dword:00000000</w:t>
       </w:r>
     </w:p>
     <w:p>
@@ -50301,10 +49973,10 @@
                   <v:path o:extrusionok="f" gradientshapeok="t" o:connecttype="rect"/>
                   <o:lock v:ext="edit" aspectratio="t"/>
                 </v:shapetype>
-                <v:shape id="_x0000_i1025" type="#_x0000_t75" style="width:216.7pt;height:172.55pt" o:ole="">
+                <v:shape id="_x0000_i1025" type="#_x0000_t75" style="width:3in;height:172.8pt" o:ole="">
                   <v:imagedata r:id="rId51" o:title=""/>
                 </v:shape>
-                <o:OLEObject Type="Embed" ProgID="PBrush" ShapeID="_x0000_i1025" DrawAspect="Content" ObjectID="_1572869750" r:id="rId52"/>
+                <o:OLEObject Type="Embed" ProgID="PBrush" ShapeID="_x0000_i1025" DrawAspect="Content" ObjectID="_1573107144" r:id="rId52"/>
               </w:object>
             </w:r>
           </w:p>
@@ -50441,10 +50113,10 @@
             </w:r>
             <w:r>
               <w:object w:dxaOrig="5160" w:dyaOrig="6090">
-                <v:shape id="_x0000_i1026" type="#_x0000_t75" style="width:209.9pt;height:247.9pt" o:ole="">
+                <v:shape id="_x0000_i1026" type="#_x0000_t75" style="width:208.8pt;height:244.8pt" o:ole="">
                   <v:imagedata r:id="rId54" o:title=""/>
                 </v:shape>
-                <o:OLEObject Type="Embed" ProgID="PBrush" ShapeID="_x0000_i1026" DrawAspect="Content" ObjectID="_1572869751" r:id="rId55"/>
+                <o:OLEObject Type="Embed" ProgID="PBrush" ShapeID="_x0000_i1026" DrawAspect="Content" ObjectID="_1573107145" r:id="rId55"/>
               </w:object>
             </w:r>
           </w:p>
@@ -50535,10 +50207,10 @@
             </w:pPr>
             <w:r>
               <w:object w:dxaOrig="5055" w:dyaOrig="5985">
-                <v:shape id="_x0000_i1027" type="#_x0000_t75" style="width:216.7pt;height:257.45pt" o:ole="">
+                <v:shape id="_x0000_i1027" type="#_x0000_t75" style="width:3in;height:259.2pt" o:ole="">
                   <v:imagedata r:id="rId56" o:title=""/>
                 </v:shape>
-                <o:OLEObject Type="Embed" ProgID="PBrush" ShapeID="_x0000_i1027" DrawAspect="Content" ObjectID="_1572869752" r:id="rId57"/>
+                <o:OLEObject Type="Embed" ProgID="PBrush" ShapeID="_x0000_i1027" DrawAspect="Content" ObjectID="_1573107146" r:id="rId57"/>
               </w:object>
             </w:r>
           </w:p>
@@ -52495,7 +52167,7 @@
 </file>
 
 <file path=word/endnotes.xml><?xml version="1.0" encoding="utf-8"?>
-<w:endnotes xmlns:wpc="http://schemas.microsoft.com/office/word/2010/wordprocessingCanvas" xmlns:cx="http://schemas.microsoft.com/office/drawing/2014/chartex" xmlns:cx1="http://schemas.microsoft.com/office/drawing/2015/9/8/chartex" xmlns:cx2="http://schemas.microsoft.com/office/drawing/2015/10/21/chartex" xmlns:cx3="http://schemas.microsoft.com/office/drawing/2016/5/9/chartex" xmlns:cx4="http://schemas.microsoft.com/office/drawing/2016/5/10/chartex" xmlns:cx5="http://schemas.microsoft.com/office/drawing/2016/5/11/chartex" xmlns:cx6="http://schemas.microsoft.com/office/drawing/2016/5/12/chartex" xmlns:cx7="http://schemas.microsoft.com/office/drawing/2016/5/13/chartex" xmlns:cx8="http://schemas.microsoft.com/office/drawing/2016/5/14/chartex" xmlns:mc="http://schemas.openxmlformats.org/markup-compatibility/2006" xmlns:aink="http://schemas.microsoft.com/office/drawing/2016/ink" xmlns:am3d="http://schemas.microsoft.com/office/drawing/2017/model3d" xmlns:o="urn:schemas-microsoft-com:office:office" xmlns:r="http://schemas.openxmlformats.org/officeDocument/2006/relationships" xmlns:m="http://schemas.openxmlformats.org/officeDocument/2006/math" xmlns:v="urn:schemas-microsoft-com:vml" xmlns:wp14="http://schemas.microsoft.com/office/word/2010/wordprocessingDrawing" xmlns:wp="http://schemas.openxmlformats.org/drawingml/2006/wordprocessingDrawing" xmlns:w10="urn:schemas-microsoft-com:office:word" xmlns:w="http://schemas.openxmlformats.org/wordprocessingml/2006/main" xmlns:w14="http://schemas.microsoft.com/office/word/2010/wordml" xmlns:w15="http://schemas.microsoft.com/office/word/2012/wordml" xmlns:w16cid="http://schemas.microsoft.com/office/word/2016/wordml/cid" xmlns:w16se="http://schemas.microsoft.com/office/word/2015/wordml/symex" xmlns:wpg="http://schemas.microsoft.com/office/word/2010/wordprocessingGroup" xmlns:wpi="http://schemas.microsoft.com/office/word/2010/wordprocessingInk" xmlns:wne="http://schemas.microsoft.com/office/word/2006/wordml" xmlns:wps="http://schemas.microsoft.com/office/word/2010/wordprocessingShape" mc:Ignorable="w14 w15 w16se w16cid wp14">
+<w:endnotes xmlns:wpc="http://schemas.microsoft.com/office/word/2010/wordprocessingCanvas" xmlns:cx="http://schemas.microsoft.com/office/drawing/2014/chartex" xmlns:cx1="http://schemas.microsoft.com/office/drawing/2015/9/8/chartex" xmlns:cx2="http://schemas.microsoft.com/office/drawing/2015/10/21/chartex" xmlns:cx3="http://schemas.microsoft.com/office/drawing/2016/5/9/chartex" xmlns:cx4="http://schemas.microsoft.com/office/drawing/2016/5/10/chartex" xmlns:cx5="http://schemas.microsoft.com/office/drawing/2016/5/11/chartex" xmlns:cx6="http://schemas.microsoft.com/office/drawing/2016/5/12/chartex" xmlns:cx7="http://schemas.microsoft.com/office/drawing/2016/5/13/chartex" xmlns:cx8="http://schemas.microsoft.com/office/drawing/2016/5/14/chartex" xmlns:mc="http://schemas.openxmlformats.org/markup-compatibility/2006" xmlns:aink="http://schemas.microsoft.com/office/drawing/2016/ink" xmlns:am3d="http://schemas.microsoft.com/office/drawing/2017/model3d" xmlns:o="urn:schemas-microsoft-com:office:office" xmlns:r="http://schemas.openxmlformats.org/officeDocument/2006/relationships" xmlns:m="http://schemas.openxmlformats.org/officeDocument/2006/math" xmlns:v="urn:schemas-microsoft-com:vml" xmlns:wp14="http://schemas.microsoft.com/office/word/2010/wordprocessingDrawing" xmlns:wp="http://schemas.openxmlformats.org/drawingml/2006/wordprocessingDrawing" xmlns:w10="urn:schemas-microsoft-com:office:word" xmlns:w="http://schemas.openxmlformats.org/wordprocessingml/2006/main" xmlns:w14="http://schemas.microsoft.com/office/word/2010/wordml" xmlns:w15="http://schemas.microsoft.com/office/word/2012/wordml" xmlns:w16se="http://schemas.microsoft.com/office/word/2015/wordml/symex" xmlns:wpg="http://schemas.microsoft.com/office/word/2010/wordprocessingGroup" xmlns:wpi="http://schemas.microsoft.com/office/word/2010/wordprocessingInk" xmlns:wne="http://schemas.microsoft.com/office/word/2006/wordml" xmlns:wps="http://schemas.microsoft.com/office/word/2010/wordprocessingShape" mc:Ignorable="w14 w15 w16se wp14">
   <w:endnote w:type="separator" w:id="-1">
     <w:p>
       <w:r>
@@ -52514,7 +52186,7 @@
 </file>
 
 <file path=word/footer1.xml><?xml version="1.0" encoding="utf-8"?>
-<w:ftr xmlns:wpc="http://schemas.microsoft.com/office/word/2010/wordprocessingCanvas" xmlns:cx="http://schemas.microsoft.com/office/drawing/2014/chartex" xmlns:cx1="http://schemas.microsoft.com/office/drawing/2015/9/8/chartex" xmlns:cx2="http://schemas.microsoft.com/office/drawing/2015/10/21/chartex" xmlns:cx3="http://schemas.microsoft.com/office/drawing/2016/5/9/chartex" xmlns:cx4="http://schemas.microsoft.com/office/drawing/2016/5/10/chartex" xmlns:cx5="http://schemas.microsoft.com/office/drawing/2016/5/11/chartex" xmlns:cx6="http://schemas.microsoft.com/office/drawing/2016/5/12/chartex" xmlns:cx7="http://schemas.microsoft.com/office/drawing/2016/5/13/chartex" xmlns:cx8="http://schemas.microsoft.com/office/drawing/2016/5/14/chartex" xmlns:mc="http://schemas.openxmlformats.org/markup-compatibility/2006" xmlns:aink="http://schemas.microsoft.com/office/drawing/2016/ink" xmlns:am3d="http://schemas.microsoft.com/office/drawing/2017/model3d" xmlns:o="urn:schemas-microsoft-com:office:office" xmlns:r="http://schemas.openxmlformats.org/officeDocument/2006/relationships" xmlns:m="http://schemas.openxmlformats.org/officeDocument/2006/math" xmlns:v="urn:schemas-microsoft-com:vml" xmlns:wp14="http://schemas.microsoft.com/office/word/2010/wordprocessingDrawing" xmlns:wp="http://schemas.openxmlformats.org/drawingml/2006/wordprocessingDrawing" xmlns:w10="urn:schemas-microsoft-com:office:word" xmlns:w="http://schemas.openxmlformats.org/wordprocessingml/2006/main" xmlns:w14="http://schemas.microsoft.com/office/word/2010/wordml" xmlns:w15="http://schemas.microsoft.com/office/word/2012/wordml" xmlns:w16cid="http://schemas.microsoft.com/office/word/2016/wordml/cid" xmlns:w16se="http://schemas.microsoft.com/office/word/2015/wordml/symex" xmlns:wpg="http://schemas.microsoft.com/office/word/2010/wordprocessingGroup" xmlns:wpi="http://schemas.microsoft.com/office/word/2010/wordprocessingInk" xmlns:wne="http://schemas.microsoft.com/office/word/2006/wordml" xmlns:wps="http://schemas.microsoft.com/office/word/2010/wordprocessingShape" mc:Ignorable="w14 w15 w16se w16cid wp14">
+<w:ftr xmlns:wpc="http://schemas.microsoft.com/office/word/2010/wordprocessingCanvas" xmlns:cx="http://schemas.microsoft.com/office/drawing/2014/chartex" xmlns:cx1="http://schemas.microsoft.com/office/drawing/2015/9/8/chartex" xmlns:cx2="http://schemas.microsoft.com/office/drawing/2015/10/21/chartex" xmlns:cx3="http://schemas.microsoft.com/office/drawing/2016/5/9/chartex" xmlns:cx4="http://schemas.microsoft.com/office/drawing/2016/5/10/chartex" xmlns:cx5="http://schemas.microsoft.com/office/drawing/2016/5/11/chartex" xmlns:cx6="http://schemas.microsoft.com/office/drawing/2016/5/12/chartex" xmlns:cx7="http://schemas.microsoft.com/office/drawing/2016/5/13/chartex" xmlns:cx8="http://schemas.microsoft.com/office/drawing/2016/5/14/chartex" xmlns:mc="http://schemas.openxmlformats.org/markup-compatibility/2006" xmlns:aink="http://schemas.microsoft.com/office/drawing/2016/ink" xmlns:am3d="http://schemas.microsoft.com/office/drawing/2017/model3d" xmlns:o="urn:schemas-microsoft-com:office:office" xmlns:r="http://schemas.openxmlformats.org/officeDocument/2006/relationships" xmlns:m="http://schemas.openxmlformats.org/officeDocument/2006/math" xmlns:v="urn:schemas-microsoft-com:vml" xmlns:wp14="http://schemas.microsoft.com/office/word/2010/wordprocessingDrawing" xmlns:wp="http://schemas.openxmlformats.org/drawingml/2006/wordprocessingDrawing" xmlns:w10="urn:schemas-microsoft-com:office:word" xmlns:w="http://schemas.openxmlformats.org/wordprocessingml/2006/main" xmlns:w14="http://schemas.microsoft.com/office/word/2010/wordml" xmlns:w15="http://schemas.microsoft.com/office/word/2012/wordml" xmlns:w16se="http://schemas.microsoft.com/office/word/2015/wordml/symex" xmlns:wpg="http://schemas.microsoft.com/office/word/2010/wordprocessingGroup" xmlns:wpi="http://schemas.microsoft.com/office/word/2010/wordprocessingInk" xmlns:wne="http://schemas.microsoft.com/office/word/2006/wordml" xmlns:wps="http://schemas.microsoft.com/office/word/2010/wordprocessingShape" mc:Ignorable="w14 w15 w16se wp14">
   <w:p>
     <w:pPr>
       <w:pStyle w:val="Pieddepage"/>
@@ -52579,7 +52251,7 @@
         <w:sz w:val="16"/>
         <w:szCs w:val="16"/>
       </w:rPr>
-      <w:t>53</w:t>
+      <w:t>58</w:t>
     </w:r>
     <w:r>
       <w:rPr>
@@ -52636,7 +52308,7 @@
 </file>
 
 <file path=word/footer2.xml><?xml version="1.0" encoding="utf-8"?>
-<w:ftr xmlns:wpc="http://schemas.microsoft.com/office/word/2010/wordprocessingCanvas" xmlns:cx="http://schemas.microsoft.com/office/drawing/2014/chartex" xmlns:cx1="http://schemas.microsoft.com/office/drawing/2015/9/8/chartex" xmlns:cx2="http://schemas.microsoft.com/office/drawing/2015/10/21/chartex" xmlns:cx3="http://schemas.microsoft.com/office/drawing/2016/5/9/chartex" xmlns:cx4="http://schemas.microsoft.com/office/drawing/2016/5/10/chartex" xmlns:cx5="http://schemas.microsoft.com/office/drawing/2016/5/11/chartex" xmlns:cx6="http://schemas.microsoft.com/office/drawing/2016/5/12/chartex" xmlns:cx7="http://schemas.microsoft.com/office/drawing/2016/5/13/chartex" xmlns:cx8="http://schemas.microsoft.com/office/drawing/2016/5/14/chartex" xmlns:mc="http://schemas.openxmlformats.org/markup-compatibility/2006" xmlns:aink="http://schemas.microsoft.com/office/drawing/2016/ink" xmlns:am3d="http://schemas.microsoft.com/office/drawing/2017/model3d" xmlns:o="urn:schemas-microsoft-com:office:office" xmlns:r="http://schemas.openxmlformats.org/officeDocument/2006/relationships" xmlns:m="http://schemas.openxmlformats.org/officeDocument/2006/math" xmlns:v="urn:schemas-microsoft-com:vml" xmlns:wp14="http://schemas.microsoft.com/office/word/2010/wordprocessingDrawing" xmlns:wp="http://schemas.openxmlformats.org/drawingml/2006/wordprocessingDrawing" xmlns:w10="urn:schemas-microsoft-com:office:word" xmlns:w="http://schemas.openxmlformats.org/wordprocessingml/2006/main" xmlns:w14="http://schemas.microsoft.com/office/word/2010/wordml" xmlns:w15="http://schemas.microsoft.com/office/word/2012/wordml" xmlns:w16cid="http://schemas.microsoft.com/office/word/2016/wordml/cid" xmlns:w16se="http://schemas.microsoft.com/office/word/2015/wordml/symex" xmlns:wpg="http://schemas.microsoft.com/office/word/2010/wordprocessingGroup" xmlns:wpi="http://schemas.microsoft.com/office/word/2010/wordprocessingInk" xmlns:wne="http://schemas.microsoft.com/office/word/2006/wordml" xmlns:wps="http://schemas.microsoft.com/office/word/2010/wordprocessingShape" mc:Ignorable="w14 w15 w16se w16cid wp14">
+<w:ftr xmlns:wpc="http://schemas.microsoft.com/office/word/2010/wordprocessingCanvas" xmlns:cx="http://schemas.microsoft.com/office/drawing/2014/chartex" xmlns:cx1="http://schemas.microsoft.com/office/drawing/2015/9/8/chartex" xmlns:cx2="http://schemas.microsoft.com/office/drawing/2015/10/21/chartex" xmlns:cx3="http://schemas.microsoft.com/office/drawing/2016/5/9/chartex" xmlns:cx4="http://schemas.microsoft.com/office/drawing/2016/5/10/chartex" xmlns:cx5="http://schemas.microsoft.com/office/drawing/2016/5/11/chartex" xmlns:cx6="http://schemas.microsoft.com/office/drawing/2016/5/12/chartex" xmlns:cx7="http://schemas.microsoft.com/office/drawing/2016/5/13/chartex" xmlns:cx8="http://schemas.microsoft.com/office/drawing/2016/5/14/chartex" xmlns:mc="http://schemas.openxmlformats.org/markup-compatibility/2006" xmlns:aink="http://schemas.microsoft.com/office/drawing/2016/ink" xmlns:am3d="http://schemas.microsoft.com/office/drawing/2017/model3d" xmlns:o="urn:schemas-microsoft-com:office:office" xmlns:r="http://schemas.openxmlformats.org/officeDocument/2006/relationships" xmlns:m="http://schemas.openxmlformats.org/officeDocument/2006/math" xmlns:v="urn:schemas-microsoft-com:vml" xmlns:wp14="http://schemas.microsoft.com/office/word/2010/wordprocessingDrawing" xmlns:wp="http://schemas.openxmlformats.org/drawingml/2006/wordprocessingDrawing" xmlns:w10="urn:schemas-microsoft-com:office:word" xmlns:w="http://schemas.openxmlformats.org/wordprocessingml/2006/main" xmlns:w14="http://schemas.microsoft.com/office/word/2010/wordml" xmlns:w15="http://schemas.microsoft.com/office/word/2012/wordml" xmlns:w16se="http://schemas.microsoft.com/office/word/2015/wordml/symex" xmlns:wpg="http://schemas.microsoft.com/office/word/2010/wordprocessingGroup" xmlns:wpi="http://schemas.microsoft.com/office/word/2010/wordprocessingInk" xmlns:wne="http://schemas.microsoft.com/office/word/2006/wordml" xmlns:wps="http://schemas.microsoft.com/office/word/2010/wordprocessingShape" mc:Ignorable="w14 w15 w16se wp14">
   <w:p>
     <w:pPr>
       <w:pStyle w:val="Pieddepage"/>
@@ -52704,7 +52376,7 @@
 </file>
 
 <file path=word/footnotes.xml><?xml version="1.0" encoding="utf-8"?>
-<w:footnotes xmlns:wpc="http://schemas.microsoft.com/office/word/2010/wordprocessingCanvas" xmlns:cx="http://schemas.microsoft.com/office/drawing/2014/chartex" xmlns:cx1="http://schemas.microsoft.com/office/drawing/2015/9/8/chartex" xmlns:cx2="http://schemas.microsoft.com/office/drawing/2015/10/21/chartex" xmlns:cx3="http://schemas.microsoft.com/office/drawing/2016/5/9/chartex" xmlns:cx4="http://schemas.microsoft.com/office/drawing/2016/5/10/chartex" xmlns:cx5="http://schemas.microsoft.com/office/drawing/2016/5/11/chartex" xmlns:cx6="http://schemas.microsoft.com/office/drawing/2016/5/12/chartex" xmlns:cx7="http://schemas.microsoft.com/office/drawing/2016/5/13/chartex" xmlns:cx8="http://schemas.microsoft.com/office/drawing/2016/5/14/chartex" xmlns:mc="http://schemas.openxmlformats.org/markup-compatibility/2006" xmlns:aink="http://schemas.microsoft.com/office/drawing/2016/ink" xmlns:am3d="http://schemas.microsoft.com/office/drawing/2017/model3d" xmlns:o="urn:schemas-microsoft-com:office:office" xmlns:r="http://schemas.openxmlformats.org/officeDocument/2006/relationships" xmlns:m="http://schemas.openxmlformats.org/officeDocument/2006/math" xmlns:v="urn:schemas-microsoft-com:vml" xmlns:wp14="http://schemas.microsoft.com/office/word/2010/wordprocessingDrawing" xmlns:wp="http://schemas.openxmlformats.org/drawingml/2006/wordprocessingDrawing" xmlns:w10="urn:schemas-microsoft-com:office:word" xmlns:w="http://schemas.openxmlformats.org/wordprocessingml/2006/main" xmlns:w14="http://schemas.microsoft.com/office/word/2010/wordml" xmlns:w15="http://schemas.microsoft.com/office/word/2012/wordml" xmlns:w16cid="http://schemas.microsoft.com/office/word/2016/wordml/cid" xmlns:w16se="http://schemas.microsoft.com/office/word/2015/wordml/symex" xmlns:wpg="http://schemas.microsoft.com/office/word/2010/wordprocessingGroup" xmlns:wpi="http://schemas.microsoft.com/office/word/2010/wordprocessingInk" xmlns:wne="http://schemas.microsoft.com/office/word/2006/wordml" xmlns:wps="http://schemas.microsoft.com/office/word/2010/wordprocessingShape" mc:Ignorable="w14 w15 w16se w16cid wp14">
+<w:footnotes xmlns:wpc="http://schemas.microsoft.com/office/word/2010/wordprocessingCanvas" xmlns:cx="http://schemas.microsoft.com/office/drawing/2014/chartex" xmlns:cx1="http://schemas.microsoft.com/office/drawing/2015/9/8/chartex" xmlns:cx2="http://schemas.microsoft.com/office/drawing/2015/10/21/chartex" xmlns:cx3="http://schemas.microsoft.com/office/drawing/2016/5/9/chartex" xmlns:cx4="http://schemas.microsoft.com/office/drawing/2016/5/10/chartex" xmlns:cx5="http://schemas.microsoft.com/office/drawing/2016/5/11/chartex" xmlns:cx6="http://schemas.microsoft.com/office/drawing/2016/5/12/chartex" xmlns:cx7="http://schemas.microsoft.com/office/drawing/2016/5/13/chartex" xmlns:cx8="http://schemas.microsoft.com/office/drawing/2016/5/14/chartex" xmlns:mc="http://schemas.openxmlformats.org/markup-compatibility/2006" xmlns:aink="http://schemas.microsoft.com/office/drawing/2016/ink" xmlns:am3d="http://schemas.microsoft.com/office/drawing/2017/model3d" xmlns:o="urn:schemas-microsoft-com:office:office" xmlns:r="http://schemas.openxmlformats.org/officeDocument/2006/relationships" xmlns:m="http://schemas.openxmlformats.org/officeDocument/2006/math" xmlns:v="urn:schemas-microsoft-com:vml" xmlns:wp14="http://schemas.microsoft.com/office/word/2010/wordprocessingDrawing" xmlns:wp="http://schemas.openxmlformats.org/drawingml/2006/wordprocessingDrawing" xmlns:w10="urn:schemas-microsoft-com:office:word" xmlns:w="http://schemas.openxmlformats.org/wordprocessingml/2006/main" xmlns:w14="http://schemas.microsoft.com/office/word/2010/wordml" xmlns:w15="http://schemas.microsoft.com/office/word/2012/wordml" xmlns:w16se="http://schemas.microsoft.com/office/word/2015/wordml/symex" xmlns:wpg="http://schemas.microsoft.com/office/word/2010/wordprocessingGroup" xmlns:wpi="http://schemas.microsoft.com/office/word/2010/wordprocessingInk" xmlns:wne="http://schemas.microsoft.com/office/word/2006/wordml" xmlns:wps="http://schemas.microsoft.com/office/word/2010/wordprocessingShape" mc:Ignorable="w14 w15 w16se wp14">
   <w:footnote w:type="separator" w:id="-1">
     <w:p>
       <w:r>
@@ -52723,7 +52395,7 @@
 </file>
 
 <file path=word/numbering.xml><?xml version="1.0" encoding="utf-8"?>
-<w:numbering xmlns:wpc="http://schemas.microsoft.com/office/word/2010/wordprocessingCanvas" xmlns:cx="http://schemas.microsoft.com/office/drawing/2014/chartex" xmlns:cx1="http://schemas.microsoft.com/office/drawing/2015/9/8/chartex" xmlns:cx2="http://schemas.microsoft.com/office/drawing/2015/10/21/chartex" xmlns:cx3="http://schemas.microsoft.com/office/drawing/2016/5/9/chartex" xmlns:cx4="http://schemas.microsoft.com/office/drawing/2016/5/10/chartex" xmlns:cx5="http://schemas.microsoft.com/office/drawing/2016/5/11/chartex" xmlns:cx6="http://schemas.microsoft.com/office/drawing/2016/5/12/chartex" xmlns:cx7="http://schemas.microsoft.com/office/drawing/2016/5/13/chartex" xmlns:cx8="http://schemas.microsoft.com/office/drawing/2016/5/14/chartex" xmlns:mc="http://schemas.openxmlformats.org/markup-compatibility/2006" xmlns:aink="http://schemas.microsoft.com/office/drawing/2016/ink" xmlns:am3d="http://schemas.microsoft.com/office/drawing/2017/model3d" xmlns:o="urn:schemas-microsoft-com:office:office" xmlns:r="http://schemas.openxmlformats.org/officeDocument/2006/relationships" xmlns:m="http://schemas.openxmlformats.org/officeDocument/2006/math" xmlns:v="urn:schemas-microsoft-com:vml" xmlns:wp14="http://schemas.microsoft.com/office/word/2010/wordprocessingDrawing" xmlns:wp="http://schemas.openxmlformats.org/drawingml/2006/wordprocessingDrawing" xmlns:w10="urn:schemas-microsoft-com:office:word" xmlns:w="http://schemas.openxmlformats.org/wordprocessingml/2006/main" xmlns:w14="http://schemas.microsoft.com/office/word/2010/wordml" xmlns:w15="http://schemas.microsoft.com/office/word/2012/wordml" xmlns:w16cid="http://schemas.microsoft.com/office/word/2016/wordml/cid" xmlns:w16se="http://schemas.microsoft.com/office/word/2015/wordml/symex" xmlns:wpg="http://schemas.microsoft.com/office/word/2010/wordprocessingGroup" xmlns:wpi="http://schemas.microsoft.com/office/word/2010/wordprocessingInk" xmlns:wne="http://schemas.microsoft.com/office/word/2006/wordml" xmlns:wps="http://schemas.microsoft.com/office/word/2010/wordprocessingShape" mc:Ignorable="w14 w15 w16se w16cid wp14">
+<w:numbering xmlns:wpc="http://schemas.microsoft.com/office/word/2010/wordprocessingCanvas" xmlns:cx="http://schemas.microsoft.com/office/drawing/2014/chartex" xmlns:cx1="http://schemas.microsoft.com/office/drawing/2015/9/8/chartex" xmlns:cx2="http://schemas.microsoft.com/office/drawing/2015/10/21/chartex" xmlns:cx3="http://schemas.microsoft.com/office/drawing/2016/5/9/chartex" xmlns:cx4="http://schemas.microsoft.com/office/drawing/2016/5/10/chartex" xmlns:cx5="http://schemas.microsoft.com/office/drawing/2016/5/11/chartex" xmlns:cx6="http://schemas.microsoft.com/office/drawing/2016/5/12/chartex" xmlns:cx7="http://schemas.microsoft.com/office/drawing/2016/5/13/chartex" xmlns:cx8="http://schemas.microsoft.com/office/drawing/2016/5/14/chartex" xmlns:mc="http://schemas.openxmlformats.org/markup-compatibility/2006" xmlns:aink="http://schemas.microsoft.com/office/drawing/2016/ink" xmlns:am3d="http://schemas.microsoft.com/office/drawing/2017/model3d" xmlns:o="urn:schemas-microsoft-com:office:office" xmlns:r="http://schemas.openxmlformats.org/officeDocument/2006/relationships" xmlns:m="http://schemas.openxmlformats.org/officeDocument/2006/math" xmlns:v="urn:schemas-microsoft-com:vml" xmlns:wp14="http://schemas.microsoft.com/office/word/2010/wordprocessingDrawing" xmlns:wp="http://schemas.openxmlformats.org/drawingml/2006/wordprocessingDrawing" xmlns:w10="urn:schemas-microsoft-com:office:word" xmlns:w="http://schemas.openxmlformats.org/wordprocessingml/2006/main" xmlns:w14="http://schemas.microsoft.com/office/word/2010/wordml" xmlns:w15="http://schemas.microsoft.com/office/word/2012/wordml" xmlns:w16se="http://schemas.microsoft.com/office/word/2015/wordml/symex" xmlns:wpg="http://schemas.microsoft.com/office/word/2010/wordprocessingGroup" xmlns:wpi="http://schemas.microsoft.com/office/word/2010/wordprocessingInk" xmlns:wne="http://schemas.microsoft.com/office/word/2006/wordml" xmlns:wps="http://schemas.microsoft.com/office/word/2010/wordprocessingShape" mc:Ignorable="w14 w15 w16se wp14">
   <w:abstractNum w:abstractNumId="0" w15:restartNumberingAfterBreak="0">
     <w:nsid w:val="02F76D2E"/>
     <w:multiLevelType w:val="multilevel"/>
@@ -53606,7 +53278,7 @@
 </file>
 
 <file path=word/styles.xml><?xml version="1.0" encoding="utf-8"?>
-<w:styles xmlns:mc="http://schemas.openxmlformats.org/markup-compatibility/2006" xmlns:r="http://schemas.openxmlformats.org/officeDocument/2006/relationships" xmlns:w="http://schemas.openxmlformats.org/wordprocessingml/2006/main" xmlns:w14="http://schemas.microsoft.com/office/word/2010/wordml" xmlns:w15="http://schemas.microsoft.com/office/word/2012/wordml" xmlns:w16cid="http://schemas.microsoft.com/office/word/2016/wordml/cid" xmlns:w16se="http://schemas.microsoft.com/office/word/2015/wordml/symex" mc:Ignorable="w14 w15 w16se w16cid">
+<w:styles xmlns:mc="http://schemas.openxmlformats.org/markup-compatibility/2006" xmlns:r="http://schemas.openxmlformats.org/officeDocument/2006/relationships" xmlns:w="http://schemas.openxmlformats.org/wordprocessingml/2006/main" xmlns:w14="http://schemas.microsoft.com/office/word/2010/wordml" xmlns:w15="http://schemas.microsoft.com/office/word/2012/wordml" xmlns:w16se="http://schemas.microsoft.com/office/word/2015/wordml/symex" mc:Ignorable="w14 w15 w16se">
   <w:docDefaults>
     <w:rPrDefault>
       <w:rPr>
@@ -55181,7 +54853,7 @@
 </file>
 
 <file path=customXml/itemProps1.xml><?xml version="1.0" encoding="utf-8"?>
-<ds:datastoreItem xmlns:ds="http://schemas.openxmlformats.org/officeDocument/2006/customXml" ds:itemID="{C0118ECA-DAA4-4BE1-96C5-F607AAEE45AE}">
+<ds:datastoreItem xmlns:ds="http://schemas.openxmlformats.org/officeDocument/2006/customXml" ds:itemID="{62E453A8-C46C-4455-8B7E-B73CDDE78112}">
   <ds:schemaRefs>
     <ds:schemaRef ds:uri="http://schemas.openxmlformats.org/officeDocument/2006/bibliography"/>
   </ds:schemaRefs>
